--- a/Workshop Ergebnisse.docx
+++ b/Workshop Ergebnisse.docx
@@ -61,8 +61,6 @@
         </w:rPr>
         <w:t xml:space="preserve"> Ergebnisse</w:t>
       </w:r>
-      <w:bookmarkStart w:id="0" w:name="_GoBack"/>
-      <w:bookmarkEnd w:id="0"/>
     </w:p>
     <w:p>
       <w:pPr>
@@ -1468,6 +1466,11 @@
       </w:r>
     </w:p>
     <w:p>
+      <w:pPr>
+        <w:rPr>
+          <w:rFonts w:cstheme="minorHAnsi"/>
+        </w:rPr>
+      </w:pPr>
       <w:r>
         <w:rPr>
           <w:rFonts w:cstheme="minorHAnsi"/>
@@ -1489,6 +1492,1344 @@
         <w:t>.</w:t>
       </w:r>
     </w:p>
+    <w:p>
+      <w:pPr>
+        <w:rPr>
+          <w:rFonts w:cstheme="minorHAnsi"/>
+        </w:rPr>
+      </w:pPr>
+    </w:p>
+    <w:p>
+      <w:pPr>
+        <w:rPr>
+          <w:rFonts w:cstheme="minorHAnsi"/>
+        </w:rPr>
+      </w:pPr>
+    </w:p>
+    <w:p>
+      <w:pPr>
+        <w:rPr>
+          <w:rFonts w:cstheme="minorHAnsi"/>
+        </w:rPr>
+      </w:pPr>
+    </w:p>
+    <w:p>
+      <w:pPr>
+        <w:rPr>
+          <w:rFonts w:cstheme="minorHAnsi"/>
+          <w:b/>
+          <w:sz w:val="28"/>
+          <w:u w:val="single"/>
+        </w:rPr>
+      </w:pPr>
+      <w:r>
+        <w:rPr>
+          <w:rFonts w:cstheme="minorHAnsi"/>
+          <w:b/>
+          <w:sz w:val="28"/>
+          <w:u w:val="single"/>
+        </w:rPr>
+        <w:lastRenderedPageBreak/>
+        <w:t>1.Schritt</w:t>
+      </w:r>
+    </w:p>
+    <w:p>
+      <w:pPr>
+        <w:rPr>
+          <w:rFonts w:cstheme="minorHAnsi"/>
+        </w:rPr>
+      </w:pPr>
+      <w:r>
+        <w:rPr>
+          <w:rFonts w:cstheme="minorHAnsi"/>
+          <w:u w:val="single"/>
+        </w:rPr>
+        <w:t>Zielgruppe</w:t>
+      </w:r>
+      <w:r>
+        <w:rPr>
+          <w:rFonts w:cstheme="minorHAnsi"/>
+        </w:rPr>
+        <w:t>: Anfänger, Junior und Jinor Leute</w:t>
+      </w:r>
+    </w:p>
+    <w:p>
+      <w:pPr>
+        <w:rPr>
+          <w:rFonts w:cstheme="minorHAnsi"/>
+        </w:rPr>
+      </w:pPr>
+      <w:r>
+        <w:rPr>
+          <w:rFonts w:cstheme="minorHAnsi"/>
+        </w:rPr>
+        <w:t>In</w:t>
+      </w:r>
+      <w:r>
+        <w:rPr>
+          <w:rFonts w:cstheme="minorHAnsi"/>
+        </w:rPr>
+        <w:t>terface s</w:t>
+      </w:r>
+      <w:r>
+        <w:rPr>
+          <w:rFonts w:cstheme="minorHAnsi"/>
+        </w:rPr>
+        <w:t>oll</w:t>
+      </w:r>
+      <w:r>
+        <w:rPr>
+          <w:rFonts w:cstheme="minorHAnsi"/>
+        </w:rPr>
+        <w:t>:</w:t>
+      </w:r>
+      <w:r>
+        <w:rPr>
+          <w:rFonts w:cstheme="minorHAnsi"/>
+        </w:rPr>
+        <w:t xml:space="preserve"> DFD verbessern/vertieft</w:t>
+      </w:r>
+      <w:r>
+        <w:rPr>
+          <w:rFonts w:cstheme="minorHAnsi"/>
+        </w:rPr>
+        <w:t>en, auswertung, transparenz verbessern</w:t>
+      </w:r>
+      <w:r>
+        <w:rPr>
+          <w:rFonts w:cstheme="minorHAnsi"/>
+        </w:rPr>
+        <w:t xml:space="preserve"> (welche infos fehlen noch) (Output soll Analyse, detailierte Infos über DFD</w:t>
+      </w:r>
+      <w:r>
+        <w:rPr>
+          <w:rFonts w:cstheme="minorHAnsi"/>
+        </w:rPr>
+        <w:t xml:space="preserve"> (4-5 Kanten)</w:t>
+      </w:r>
+      <w:r>
+        <w:rPr>
+          <w:rFonts w:cstheme="minorHAnsi"/>
+        </w:rPr>
+        <w:t>)</w:t>
+      </w:r>
+    </w:p>
+    <w:p>
+      <w:pPr>
+        <w:rPr>
+          <w:rFonts w:cstheme="minorHAnsi"/>
+        </w:rPr>
+      </w:pPr>
+      <w:r>
+        <w:rPr>
+          <w:rFonts w:cstheme="minorHAnsi"/>
+        </w:rPr>
+        <w:t>Was brauch man als Input und was als Output und was muss in der Mitte passieren?????????</w:t>
+      </w:r>
+    </w:p>
+    <w:p>
+      <w:pPr>
+        <w:rPr>
+          <w:rFonts w:cstheme="minorHAnsi"/>
+          <w:b/>
+          <w:sz w:val="32"/>
+          <w:u w:val="single"/>
+          <w:lang w:val="en-GB"/>
+        </w:rPr>
+      </w:pPr>
+      <w:r>
+        <w:rPr>
+          <w:rFonts w:cstheme="minorHAnsi"/>
+          <w:b/>
+          <w:sz w:val="32"/>
+          <w:u w:val="single"/>
+          <w:lang w:val="en-GB"/>
+        </w:rPr>
+        <w:t>Interface:</w:t>
+      </w:r>
+    </w:p>
+    <w:p>
+      <w:pPr>
+        <w:rPr>
+          <w:rFonts w:cstheme="minorHAnsi"/>
+          <w:lang w:val="en-GB"/>
+        </w:rPr>
+      </w:pPr>
+      <w:r>
+        <w:rPr>
+          <w:rFonts w:cstheme="minorHAnsi"/>
+          <w:lang w:val="en-GB"/>
+        </w:rPr>
+        <w:t xml:space="preserve">Input: </w:t>
+      </w:r>
+      <w:r>
+        <w:rPr>
+          <w:rFonts w:cstheme="minorHAnsi"/>
+          <w:lang w:val="en-GB"/>
+        </w:rPr>
+        <w:t>(</w:t>
+      </w:r>
+      <w:r>
+        <w:rPr>
+          <w:rFonts w:cstheme="minorHAnsi"/>
+          <w:lang w:val="en-GB"/>
+        </w:rPr>
+        <w:t>JSON</w:t>
+      </w:r>
+      <w:r>
+        <w:rPr>
+          <w:rFonts w:cstheme="minorHAnsi"/>
+          <w:lang w:val="en-GB"/>
+        </w:rPr>
+        <w:t>)</w:t>
+      </w:r>
+      <w:r>
+        <w:rPr>
+          <w:rFonts w:cstheme="minorHAnsi"/>
+          <w:lang w:val="en-GB"/>
+        </w:rPr>
+        <w:t>-file und text i</w:t>
+      </w:r>
+      <w:r>
+        <w:rPr>
+          <w:rFonts w:cstheme="minorHAnsi"/>
+          <w:lang w:val="en-GB"/>
+        </w:rPr>
+        <w:t>nput</w:t>
+      </w:r>
+    </w:p>
+    <w:p>
+      <w:pPr>
+        <w:rPr>
+          <w:rFonts w:cstheme="minorHAnsi"/>
+        </w:rPr>
+      </w:pPr>
+      <w:r>
+        <w:rPr>
+          <w:rFonts w:cstheme="minorHAnsi"/>
+        </w:rPr>
+        <w:t>Chat-Fenster (mit iterativen V</w:t>
+      </w:r>
+      <w:r>
+        <w:rPr>
+          <w:rFonts w:cstheme="minorHAnsi"/>
+        </w:rPr>
+        <w:t>ersuch)</w:t>
+      </w:r>
+    </w:p>
+    <w:p>
+      <w:pPr>
+        <w:rPr>
+          <w:rFonts w:cstheme="minorHAnsi"/>
+        </w:rPr>
+      </w:pPr>
+      <w:r>
+        <w:rPr>
+          <w:rFonts w:cstheme="minorHAnsi"/>
+        </w:rPr>
+        <w:t>Output: text + JSON-file (strukturiert un</w:t>
+      </w:r>
+      <w:r>
+        <w:rPr>
+          <w:rFonts w:cstheme="minorHAnsi"/>
+        </w:rPr>
+        <w:t>d hinweise auf Grenzen von Chat-GBT)</w:t>
+      </w:r>
+    </w:p>
+    <w:p>
+      <w:pPr>
+        <w:rPr>
+          <w:rFonts w:cstheme="minorHAnsi"/>
+        </w:rPr>
+      </w:pPr>
+      <w:r>
+        <w:rPr>
+          <w:rFonts w:cstheme="minorHAnsi"/>
+        </w:rPr>
+        <w:t>Logic-</w:t>
+      </w:r>
+      <w:r>
+        <w:rPr>
+          <w:rFonts w:cstheme="minorHAnsi"/>
+        </w:rPr>
+        <w:t>Desicion Tree aufbau</w:t>
+      </w:r>
+      <w:r>
+        <w:rPr>
+          <w:rFonts w:cstheme="minorHAnsi"/>
+        </w:rPr>
+        <w:t>en</w:t>
+      </w:r>
+      <w:r>
+        <w:rPr>
+          <w:rFonts w:cstheme="minorHAnsi"/>
+        </w:rPr>
+        <w:t xml:space="preserve"> (DFD Kanten hinzufügen)</w:t>
+      </w:r>
+    </w:p>
+    <w:p>
+      <w:pPr>
+        <w:rPr>
+          <w:rFonts w:cstheme="minorHAnsi"/>
+        </w:rPr>
+      </w:pPr>
+    </w:p>
+    <w:p>
+      <w:r>
+        <w:t xml:space="preserve">Beginn: </w:t>
+      </w:r>
+      <w:r>
+        <w:t>Nutzer sollen sich in Knowledge einranken.</w:t>
+      </w:r>
+    </w:p>
+    <w:p>
+      <w:r>
+        <w:t>Nach jedem Output: Feedback von Nutzer erhalten.</w:t>
+      </w:r>
+    </w:p>
+    <w:p/>
+    <w:p/>
+    <w:p>
+      <w:r>
+        <w:t xml:space="preserve">Descision/logic </w:t>
+      </w:r>
+      <w:r>
+        <w:t xml:space="preserve">Tree:  </w:t>
+      </w:r>
+    </w:p>
+    <w:p>
+      <w:r>
+        <w:t>Json</w:t>
+      </w:r>
+    </w:p>
+    <w:p>
+      <w:r>
+        <w:t>Json file interpretiert werden (wie viele Kanten haben wir?)</w:t>
+      </w:r>
+    </w:p>
+    <w:p>
+      <w:pPr>
+        <w:pStyle w:val="ListParagraph"/>
+        <w:numPr>
+          <w:ilvl w:val="0"/>
+          <w:numId w:val="6"/>
+        </w:numPr>
+      </w:pPr>
+      <w:r>
+        <w:t>-&gt; Konten mit Nutzer überprüft werden</w:t>
+      </w:r>
+    </w:p>
+    <w:p>
+      <w:pPr>
+        <w:pStyle w:val="ListParagraph"/>
+        <w:numPr>
+          <w:ilvl w:val="0"/>
+          <w:numId w:val="6"/>
+        </w:numPr>
+      </w:pPr>
+      <w:r>
+        <w:t>Fragen hin und her (was fehlt noch? Wo hat die KI Grenzen?)</w:t>
+      </w:r>
+    </w:p>
+    <w:p>
+      <w:pPr>
+        <w:pStyle w:val="ListParagraph"/>
+        <w:numPr>
+          <w:ilvl w:val="0"/>
+          <w:numId w:val="6"/>
+        </w:numPr>
+      </w:pPr>
+      <w:r>
+        <w:t>STRIDE analyse methode</w:t>
+      </w:r>
+    </w:p>
+    <w:p>
+      <w:pPr>
+        <w:pStyle w:val="ListParagraph"/>
+        <w:numPr>
+          <w:ilvl w:val="0"/>
+          <w:numId w:val="6"/>
+        </w:numPr>
+      </w:pPr>
+      <w:r>
+        <w:t>Ganz zum schluss das alles als JSON output</w:t>
+      </w:r>
+    </w:p>
+    <w:p>
+      <w:r>
+        <w:br w:type="page"/>
+      </w:r>
+    </w:p>
+    <w:tbl>
+      <w:tblPr>
+        <w:tblStyle w:val="PlainTable3"/>
+        <w:tblW w:w="0" w:type="auto"/>
+        <w:tblLook w:val="04A0" w:firstRow="1" w:lastRow="0" w:firstColumn="1" w:lastColumn="0" w:noHBand="0" w:noVBand="1"/>
+      </w:tblPr>
+      <w:tblGrid>
+        <w:gridCol w:w="2216"/>
+        <w:gridCol w:w="1763"/>
+        <w:gridCol w:w="2371"/>
+        <w:gridCol w:w="2676"/>
+      </w:tblGrid>
+      <w:tr>
+        <w:trPr>
+          <w:cnfStyle w:val="100000000000" w:firstRow="1" w:lastRow="0" w:firstColumn="0" w:lastColumn="0" w:oddVBand="0" w:evenVBand="0" w:oddHBand="0" w:evenHBand="0" w:firstRowFirstColumn="0" w:firstRowLastColumn="0" w:lastRowFirstColumn="0" w:lastRowLastColumn="0"/>
+        </w:trPr>
+        <w:tc>
+          <w:tcPr>
+            <w:cnfStyle w:val="001000000100" w:firstRow="0" w:lastRow="0" w:firstColumn="1" w:lastColumn="0" w:oddVBand="0" w:evenVBand="0" w:oddHBand="0" w:evenHBand="0" w:firstRowFirstColumn="1" w:firstRowLastColumn="0" w:lastRowFirstColumn="0" w:lastRowLastColumn="0"/>
+            <w:tcW w:w="0" w:type="auto"/>
+            <w:hideMark/>
+          </w:tcPr>
+          <w:p>
+            <w:pPr>
+              <w:spacing w:after="160" w:line="259" w:lineRule="auto"/>
+            </w:pPr>
+          </w:p>
+        </w:tc>
+        <w:tc>
+          <w:tcPr>
+            <w:tcW w:w="0" w:type="auto"/>
+            <w:hideMark/>
+          </w:tcPr>
+          <w:p>
+            <w:pPr>
+              <w:spacing w:after="160" w:line="259" w:lineRule="auto"/>
+              <w:cnfStyle w:val="100000000000" w:firstRow="1" w:lastRow="0" w:firstColumn="0" w:lastColumn="0" w:oddVBand="0" w:evenVBand="0" w:oddHBand="0" w:evenHBand="0" w:firstRowFirstColumn="0" w:firstRowLastColumn="0" w:lastRowFirstColumn="0" w:lastRowLastColumn="0"/>
+            </w:pPr>
+            <w:r>
+              <w:t>Input</w:t>
+            </w:r>
+          </w:p>
+        </w:tc>
+        <w:tc>
+          <w:tcPr>
+            <w:tcW w:w="0" w:type="auto"/>
+            <w:hideMark/>
+          </w:tcPr>
+          <w:p>
+            <w:pPr>
+              <w:spacing w:after="160" w:line="259" w:lineRule="auto"/>
+              <w:cnfStyle w:val="100000000000" w:firstRow="1" w:lastRow="0" w:firstColumn="0" w:lastColumn="0" w:oddVBand="0" w:evenVBand="0" w:oddHBand="0" w:evenHBand="0" w:firstRowFirstColumn="0" w:firstRowLastColumn="0" w:lastRowFirstColumn="0" w:lastRowLastColumn="0"/>
+            </w:pPr>
+            <w:r>
+              <w:t>System/KI-Prozess</w:t>
+            </w:r>
+          </w:p>
+        </w:tc>
+        <w:tc>
+          <w:tcPr>
+            <w:tcW w:w="0" w:type="auto"/>
+            <w:hideMark/>
+          </w:tcPr>
+          <w:p>
+            <w:pPr>
+              <w:spacing w:after="160" w:line="259" w:lineRule="auto"/>
+              <w:cnfStyle w:val="100000000000" w:firstRow="1" w:lastRow="0" w:firstColumn="0" w:lastColumn="0" w:oddVBand="0" w:evenVBand="0" w:oddHBand="0" w:evenHBand="0" w:firstRowFirstColumn="0" w:firstRowLastColumn="0" w:lastRowFirstColumn="0" w:lastRowLastColumn="0"/>
+            </w:pPr>
+            <w:r>
+              <w:t>Output</w:t>
+            </w:r>
+          </w:p>
+        </w:tc>
+      </w:tr>
+      <w:tr>
+        <w:trPr>
+          <w:cnfStyle w:val="000000100000" w:firstRow="0" w:lastRow="0" w:firstColumn="0" w:lastColumn="0" w:oddVBand="0" w:evenVBand="0" w:oddHBand="1" w:evenHBand="0" w:firstRowFirstColumn="0" w:firstRowLastColumn="0" w:lastRowFirstColumn="0" w:lastRowLastColumn="0"/>
+        </w:trPr>
+        <w:tc>
+          <w:tcPr>
+            <w:cnfStyle w:val="001000000000" w:firstRow="0" w:lastRow="0" w:firstColumn="1" w:lastColumn="0" w:oddVBand="0" w:evenVBand="0" w:oddHBand="0" w:evenHBand="0" w:firstRowFirstColumn="0" w:firstRowLastColumn="0" w:lastRowFirstColumn="0" w:lastRowLastColumn="0"/>
+            <w:tcW w:w="0" w:type="auto"/>
+            <w:hideMark/>
+          </w:tcPr>
+          <w:p>
+            <w:pPr>
+              <w:spacing w:after="160" w:line="259" w:lineRule="auto"/>
+            </w:pPr>
+            <w:r>
+              <w:t>1. Nutzer-Input</w:t>
+            </w:r>
+          </w:p>
+        </w:tc>
+        <w:tc>
+          <w:tcPr>
+            <w:tcW w:w="0" w:type="auto"/>
+            <w:hideMark/>
+          </w:tcPr>
+          <w:p>
+            <w:pPr>
+              <w:spacing w:after="160" w:line="259" w:lineRule="auto"/>
+              <w:cnfStyle w:val="000000100000" w:firstRow="0" w:lastRow="0" w:firstColumn="0" w:lastColumn="0" w:oddVBand="0" w:evenVBand="0" w:oddHBand="1" w:evenHBand="0" w:firstRowFirstColumn="0" w:firstRowLastColumn="0" w:lastRowFirstColumn="0" w:lastRowLastColumn="0"/>
+            </w:pPr>
+            <w:r>
+              <w:t>JSON-File (aktuelles DFD) + Text-Input (z.B. Beschreibung, Fragen)</w:t>
+            </w:r>
+          </w:p>
+        </w:tc>
+        <w:tc>
+          <w:tcPr>
+            <w:tcW w:w="0" w:type="auto"/>
+            <w:hideMark/>
+          </w:tcPr>
+          <w:p>
+            <w:pPr>
+              <w:spacing w:after="160" w:line="259" w:lineRule="auto"/>
+              <w:cnfStyle w:val="000000100000" w:firstRow="0" w:lastRow="0" w:firstColumn="0" w:lastColumn="0" w:oddVBand="0" w:evenVBand="0" w:oddHBand="1" w:evenHBand="0" w:firstRowFirstColumn="0" w:firstRowLastColumn="0" w:lastRowFirstColumn="0" w:lastRowLastColumn="0"/>
+            </w:pPr>
+            <w:r>
+              <w:t>JSON parsen und analysieren: Anzahl Knoten &amp; Kanten erkennen</w:t>
+            </w:r>
+          </w:p>
+        </w:tc>
+        <w:tc>
+          <w:tcPr>
+            <w:tcW w:w="0" w:type="auto"/>
+            <w:hideMark/>
+          </w:tcPr>
+          <w:p>
+            <w:pPr>
+              <w:spacing w:after="160" w:line="259" w:lineRule="auto"/>
+              <w:cnfStyle w:val="000000100000" w:firstRow="0" w:lastRow="0" w:firstColumn="0" w:lastColumn="0" w:oddVBand="0" w:evenVBand="0" w:oddHBand="1" w:evenHBand="0" w:firstRowFirstColumn="0" w:firstRowLastColumn="0" w:lastRowFirstColumn="0" w:lastRowLastColumn="0"/>
+            </w:pPr>
+            <w:r>
+              <w:t>Interne Datenstruktur für DFD (Knoten, Kanten)</w:t>
+            </w:r>
+          </w:p>
+        </w:tc>
+      </w:tr>
+      <w:tr>
+        <w:tc>
+          <w:tcPr>
+            <w:cnfStyle w:val="001000000000" w:firstRow="0" w:lastRow="0" w:firstColumn="1" w:lastColumn="0" w:oddVBand="0" w:evenVBand="0" w:oddHBand="0" w:evenHBand="0" w:firstRowFirstColumn="0" w:firstRowLastColumn="0" w:lastRowFirstColumn="0" w:lastRowLastColumn="0"/>
+            <w:tcW w:w="0" w:type="auto"/>
+            <w:hideMark/>
+          </w:tcPr>
+          <w:p>
+            <w:pPr>
+              <w:spacing w:after="160" w:line="259" w:lineRule="auto"/>
+            </w:pPr>
+            <w:r>
+              <w:t>2. DFD-Analyse</w:t>
+            </w:r>
+          </w:p>
+        </w:tc>
+        <w:tc>
+          <w:tcPr>
+            <w:tcW w:w="0" w:type="auto"/>
+            <w:hideMark/>
+          </w:tcPr>
+          <w:p>
+            <w:pPr>
+              <w:spacing w:after="160" w:line="259" w:lineRule="auto"/>
+              <w:cnfStyle w:val="000000000000" w:firstRow="0" w:lastRow="0" w:firstColumn="0" w:lastColumn="0" w:oddVBand="0" w:evenVBand="0" w:oddHBand="0" w:evenHBand="0" w:firstRowFirstColumn="0" w:firstRowLastColumn="0" w:lastRowFirstColumn="0" w:lastRowLastColumn="0"/>
+            </w:pPr>
+            <w:r>
+              <w:t>Interne DFD-Datenstruktur</w:t>
+            </w:r>
+          </w:p>
+        </w:tc>
+        <w:tc>
+          <w:tcPr>
+            <w:tcW w:w="0" w:type="auto"/>
+            <w:hideMark/>
+          </w:tcPr>
+          <w:p>
+            <w:pPr>
+              <w:spacing w:after="160" w:line="259" w:lineRule="auto"/>
+              <w:cnfStyle w:val="000000000000" w:firstRow="0" w:lastRow="0" w:firstColumn="0" w:lastColumn="0" w:oddVBand="0" w:evenVBand="0" w:oddHBand="0" w:evenHBand="0" w:firstRowFirstColumn="0" w:firstRowLastColumn="0" w:lastRowFirstColumn="0" w:lastRowLastColumn="0"/>
+            </w:pPr>
+            <w:r>
+              <w:t>Logik-/Entscheidungsbaum aufbauen: Knoten &amp; Kanten prüfen, Inkonsistenzen erkennen, fehlende Verbindungen identifizieren</w:t>
+            </w:r>
+          </w:p>
+        </w:tc>
+        <w:tc>
+          <w:tcPr>
+            <w:tcW w:w="0" w:type="auto"/>
+            <w:hideMark/>
+          </w:tcPr>
+          <w:p>
+            <w:pPr>
+              <w:spacing w:after="160" w:line="259" w:lineRule="auto"/>
+              <w:cnfStyle w:val="000000000000" w:firstRow="0" w:lastRow="0" w:firstColumn="0" w:lastColumn="0" w:oddVBand="0" w:evenVBand="0" w:oddHBand="0" w:evenHBand="0" w:firstRowFirstColumn="0" w:firstRowLastColumn="0" w:lastRowFirstColumn="0" w:lastRowLastColumn="0"/>
+            </w:pPr>
+            <w:r>
+              <w:t>Hinweise auf fehlende/vervollständigte Knoten/Kanten; Analysebericht (Text)</w:t>
+            </w:r>
+          </w:p>
+        </w:tc>
+      </w:tr>
+      <w:tr>
+        <w:trPr>
+          <w:cnfStyle w:val="000000100000" w:firstRow="0" w:lastRow="0" w:firstColumn="0" w:lastColumn="0" w:oddVBand="0" w:evenVBand="0" w:oddHBand="1" w:evenHBand="0" w:firstRowFirstColumn="0" w:firstRowLastColumn="0" w:lastRowFirstColumn="0" w:lastRowLastColumn="0"/>
+        </w:trPr>
+        <w:tc>
+          <w:tcPr>
+            <w:cnfStyle w:val="001000000000" w:firstRow="0" w:lastRow="0" w:firstColumn="1" w:lastColumn="0" w:oddVBand="0" w:evenVBand="0" w:oddHBand="0" w:evenHBand="0" w:firstRowFirstColumn="0" w:firstRowLastColumn="0" w:lastRowFirstColumn="0" w:lastRowLastColumn="0"/>
+            <w:tcW w:w="0" w:type="auto"/>
+            <w:hideMark/>
+          </w:tcPr>
+          <w:p>
+            <w:pPr>
+              <w:spacing w:after="160" w:line="259" w:lineRule="auto"/>
+            </w:pPr>
+            <w:r>
+              <w:t>3. Nutzer-Dialog</w:t>
+            </w:r>
+          </w:p>
+        </w:tc>
+        <w:tc>
+          <w:tcPr>
+            <w:tcW w:w="0" w:type="auto"/>
+            <w:hideMark/>
+          </w:tcPr>
+          <w:p>
+            <w:pPr>
+              <w:spacing w:after="160" w:line="259" w:lineRule="auto"/>
+              <w:cnfStyle w:val="000000100000" w:firstRow="0" w:lastRow="0" w:firstColumn="0" w:lastColumn="0" w:oddVBand="0" w:evenVBand="0" w:oddHBand="1" w:evenHBand="0" w:firstRowFirstColumn="0" w:firstRowLastColumn="0" w:lastRowFirstColumn="0" w:lastRowLastColumn="0"/>
+            </w:pPr>
+            <w:r>
+              <w:t>Nutzer-Feedback (via Chat-Fenster)</w:t>
+            </w:r>
+          </w:p>
+        </w:tc>
+        <w:tc>
+          <w:tcPr>
+            <w:tcW w:w="0" w:type="auto"/>
+            <w:hideMark/>
+          </w:tcPr>
+          <w:p>
+            <w:pPr>
+              <w:spacing w:after="160" w:line="259" w:lineRule="auto"/>
+              <w:cnfStyle w:val="000000100000" w:firstRow="0" w:lastRow="0" w:firstColumn="0" w:lastColumn="0" w:oddVBand="0" w:evenVBand="0" w:oddHBand="1" w:evenHBand="0" w:firstRowFirstColumn="0" w:firstRowLastColumn="0" w:lastRowFirstColumn="0" w:lastRowLastColumn="0"/>
+            </w:pPr>
+            <w:r>
+              <w:t>Interaktiver Dialog: gezielte Fragen stellen, KI-Grenzen kommunizieren, Nutzeranweisungen geben</w:t>
+            </w:r>
+          </w:p>
+        </w:tc>
+        <w:tc>
+          <w:tcPr>
+            <w:tcW w:w="0" w:type="auto"/>
+            <w:hideMark/>
+          </w:tcPr>
+          <w:p>
+            <w:pPr>
+              <w:spacing w:after="160" w:line="259" w:lineRule="auto"/>
+              <w:cnfStyle w:val="000000100000" w:firstRow="0" w:lastRow="0" w:firstColumn="0" w:lastColumn="0" w:oddVBand="0" w:evenVBand="0" w:oddHBand="1" w:evenHBand="0" w:firstRowFirstColumn="0" w:firstRowLastColumn="0" w:lastRowFirstColumn="0" w:lastRowLastColumn="0"/>
+            </w:pPr>
+            <w:r>
+              <w:t>Verbessertes Verständnis der DFD; Anleitungen &amp; Vorschläge (Text)</w:t>
+            </w:r>
+          </w:p>
+        </w:tc>
+      </w:tr>
+      <w:tr>
+        <w:tc>
+          <w:tcPr>
+            <w:cnfStyle w:val="001000000000" w:firstRow="0" w:lastRow="0" w:firstColumn="1" w:lastColumn="0" w:oddVBand="0" w:evenVBand="0" w:oddHBand="0" w:evenHBand="0" w:firstRowFirstColumn="0" w:firstRowLastColumn="0" w:lastRowFirstColumn="0" w:lastRowLastColumn="0"/>
+            <w:tcW w:w="0" w:type="auto"/>
+            <w:hideMark/>
+          </w:tcPr>
+          <w:p>
+            <w:pPr>
+              <w:spacing w:after="160" w:line="259" w:lineRule="auto"/>
+            </w:pPr>
+            <w:r>
+              <w:t>4. STRIDE-Analyse</w:t>
+            </w:r>
+          </w:p>
+        </w:tc>
+        <w:tc>
+          <w:tcPr>
+            <w:tcW w:w="0" w:type="auto"/>
+            <w:hideMark/>
+          </w:tcPr>
+          <w:p>
+            <w:pPr>
+              <w:spacing w:after="160" w:line="259" w:lineRule="auto"/>
+              <w:cnfStyle w:val="000000000000" w:firstRow="0" w:lastRow="0" w:firstColumn="0" w:lastColumn="0" w:oddVBand="0" w:evenVBand="0" w:oddHBand="0" w:evenHBand="0" w:firstRowFirstColumn="0" w:firstRowLastColumn="0" w:lastRowFirstColumn="0" w:lastRowLastColumn="0"/>
+            </w:pPr>
+            <w:r>
+              <w:t>Aktualisierte DFD-Datenstruktur</w:t>
+            </w:r>
+          </w:p>
+        </w:tc>
+        <w:tc>
+          <w:tcPr>
+            <w:tcW w:w="0" w:type="auto"/>
+            <w:hideMark/>
+          </w:tcPr>
+          <w:p>
+            <w:pPr>
+              <w:spacing w:after="160" w:line="259" w:lineRule="auto"/>
+              <w:cnfStyle w:val="000000000000" w:firstRow="0" w:lastRow="0" w:firstColumn="0" w:lastColumn="0" w:oddVBand="0" w:evenVBand="0" w:oddHBand="0" w:evenHBand="0" w:firstRowFirstColumn="0" w:firstRowLastColumn="0" w:lastRowFirstColumn="0" w:lastRowLastColumn="0"/>
+            </w:pPr>
+            <w:r>
+              <w:t>STRIDE-Methode anwenden: Bedrohungen identifizieren, klassifizieren und priorisieren</w:t>
+            </w:r>
+          </w:p>
+        </w:tc>
+        <w:tc>
+          <w:tcPr>
+            <w:tcW w:w="0" w:type="auto"/>
+            <w:hideMark/>
+          </w:tcPr>
+          <w:p>
+            <w:pPr>
+              <w:spacing w:after="160" w:line="259" w:lineRule="auto"/>
+              <w:cnfStyle w:val="000000000000" w:firstRow="0" w:lastRow="0" w:firstColumn="0" w:lastColumn="0" w:oddVBand="0" w:evenVBand="0" w:oddHBand="0" w:evenHBand="0" w:firstRowFirstColumn="0" w:firstRowLastColumn="0" w:lastRowFirstColumn="0" w:lastRowLastColumn="0"/>
+            </w:pPr>
+            <w:r>
+              <w:t>STRIDE-Analysebericht (Text)</w:t>
+            </w:r>
+          </w:p>
+        </w:tc>
+      </w:tr>
+      <w:tr>
+        <w:trPr>
+          <w:cnfStyle w:val="000000100000" w:firstRow="0" w:lastRow="0" w:firstColumn="0" w:lastColumn="0" w:oddVBand="0" w:evenVBand="0" w:oddHBand="1" w:evenHBand="0" w:firstRowFirstColumn="0" w:firstRowLastColumn="0" w:lastRowFirstColumn="0" w:lastRowLastColumn="0"/>
+        </w:trPr>
+        <w:tc>
+          <w:tcPr>
+            <w:cnfStyle w:val="001000000000" w:firstRow="0" w:lastRow="0" w:firstColumn="1" w:lastColumn="0" w:oddVBand="0" w:evenVBand="0" w:oddHBand="0" w:evenHBand="0" w:firstRowFirstColumn="0" w:firstRowLastColumn="0" w:lastRowFirstColumn="0" w:lastRowLastColumn="0"/>
+            <w:tcW w:w="0" w:type="auto"/>
+            <w:hideMark/>
+          </w:tcPr>
+          <w:p>
+            <w:pPr>
+              <w:spacing w:after="160" w:line="259" w:lineRule="auto"/>
+            </w:pPr>
+            <w:r>
+              <w:t>5. Zusammenfassung</w:t>
+            </w:r>
+          </w:p>
+        </w:tc>
+        <w:tc>
+          <w:tcPr>
+            <w:tcW w:w="0" w:type="auto"/>
+            <w:hideMark/>
+          </w:tcPr>
+          <w:p>
+            <w:pPr>
+              <w:spacing w:after="160" w:line="259" w:lineRule="auto"/>
+              <w:cnfStyle w:val="000000100000" w:firstRow="0" w:lastRow="0" w:firstColumn="0" w:lastColumn="0" w:oddVBand="0" w:evenVBand="0" w:oddHBand="1" w:evenHBand="0" w:firstRowFirstColumn="0" w:firstRowLastColumn="0" w:lastRowFirstColumn="0" w:lastRowLastColumn="0"/>
+            </w:pPr>
+            <w:r>
+              <w:t>Alle gesammelten Daten &amp; Nutzerfeedback</w:t>
+            </w:r>
+          </w:p>
+        </w:tc>
+        <w:tc>
+          <w:tcPr>
+            <w:tcW w:w="0" w:type="auto"/>
+            <w:hideMark/>
+          </w:tcPr>
+          <w:p>
+            <w:pPr>
+              <w:spacing w:after="160" w:line="259" w:lineRule="auto"/>
+              <w:cnfStyle w:val="000000100000" w:firstRow="0" w:lastRow="0" w:firstColumn="0" w:lastColumn="0" w:oddVBand="0" w:evenVBand="0" w:oddHBand="1" w:evenHBand="0" w:firstRowFirstColumn="0" w:firstRowLastColumn="0" w:lastRowFirstColumn="0" w:lastRowLastColumn="0"/>
+            </w:pPr>
+            <w:r>
+              <w:t>Abschluss: Validierung der Analyse, JSON mit finalem DFD und Anmerkungen generieren</w:t>
+            </w:r>
+          </w:p>
+        </w:tc>
+        <w:tc>
+          <w:tcPr>
+            <w:tcW w:w="0" w:type="auto"/>
+            <w:hideMark/>
+          </w:tcPr>
+          <w:p>
+            <w:pPr>
+              <w:spacing w:after="160" w:line="259" w:lineRule="auto"/>
+              <w:cnfStyle w:val="000000100000" w:firstRow="0" w:lastRow="0" w:firstColumn="0" w:lastColumn="0" w:oddVBand="0" w:evenVBand="0" w:oddHBand="1" w:evenHBand="0" w:firstRowFirstColumn="0" w:firstRowLastColumn="0" w:lastRowFirstColumn="0" w:lastRowLastColumn="0"/>
+            </w:pPr>
+            <w:r>
+              <w:t>Finales JSON-File mit aktualisiertem DFD + Analysehinweise; Textzusammenfassung</w:t>
+            </w:r>
+          </w:p>
+        </w:tc>
+      </w:tr>
+    </w:tbl>
+    <w:p/>
+    <w:p>
+      <w:r>
+        <w:br w:type="page"/>
+      </w:r>
+    </w:p>
+    <w:tbl>
+      <w:tblPr>
+        <w:tblStyle w:val="GridTable5Dark-Accent5"/>
+        <w:tblW w:w="0" w:type="auto"/>
+        <w:tblLook w:val="04A0" w:firstRow="1" w:lastRow="0" w:firstColumn="1" w:lastColumn="0" w:noHBand="0" w:noVBand="1"/>
+      </w:tblPr>
+      <w:tblGrid>
+        <w:gridCol w:w="1476"/>
+        <w:gridCol w:w="1448"/>
+        <w:gridCol w:w="2085"/>
+        <w:gridCol w:w="1945"/>
+        <w:gridCol w:w="2062"/>
+      </w:tblGrid>
+      <w:tr>
+        <w:trPr>
+          <w:cnfStyle w:val="100000000000" w:firstRow="1" w:lastRow="0" w:firstColumn="0" w:lastColumn="0" w:oddVBand="0" w:evenVBand="0" w:oddHBand="0" w:evenHBand="0" w:firstRowFirstColumn="0" w:firstRowLastColumn="0" w:lastRowFirstColumn="0" w:lastRowLastColumn="0"/>
+        </w:trPr>
+        <w:tc>
+          <w:tcPr>
+            <w:cnfStyle w:val="001000000000" w:firstRow="0" w:lastRow="0" w:firstColumn="1" w:lastColumn="0" w:oddVBand="0" w:evenVBand="0" w:oddHBand="0" w:evenHBand="0" w:firstRowFirstColumn="0" w:firstRowLastColumn="0" w:lastRowFirstColumn="0" w:lastRowLastColumn="0"/>
+            <w:tcW w:w="0" w:type="auto"/>
+            <w:hideMark/>
+          </w:tcPr>
+          <w:p>
+            <w:pPr>
+              <w:spacing w:after="160" w:line="259" w:lineRule="auto"/>
+            </w:pPr>
+            <w:bookmarkStart w:id="0" w:name="_GoBack"/>
+            <w:bookmarkEnd w:id="0"/>
+          </w:p>
+        </w:tc>
+        <w:tc>
+          <w:tcPr>
+            <w:tcW w:w="0" w:type="auto"/>
+            <w:hideMark/>
+          </w:tcPr>
+          <w:p>
+            <w:pPr>
+              <w:spacing w:after="160" w:line="259" w:lineRule="auto"/>
+              <w:cnfStyle w:val="100000000000" w:firstRow="1" w:lastRow="0" w:firstColumn="0" w:lastColumn="0" w:oddVBand="0" w:evenVBand="0" w:oddHBand="0" w:evenHBand="0" w:firstRowFirstColumn="0" w:firstRowLastColumn="0" w:lastRowFirstColumn="0" w:lastRowLastColumn="0"/>
+            </w:pPr>
+            <w:r>
+              <w:t>Input</w:t>
+            </w:r>
+          </w:p>
+        </w:tc>
+        <w:tc>
+          <w:tcPr>
+            <w:tcW w:w="0" w:type="auto"/>
+            <w:hideMark/>
+          </w:tcPr>
+          <w:p>
+            <w:pPr>
+              <w:spacing w:after="160" w:line="259" w:lineRule="auto"/>
+              <w:cnfStyle w:val="100000000000" w:firstRow="1" w:lastRow="0" w:firstColumn="0" w:lastColumn="0" w:oddVBand="0" w:evenVBand="0" w:oddHBand="0" w:evenHBand="0" w:firstRowFirstColumn="0" w:firstRowLastColumn="0" w:lastRowFirstColumn="0" w:lastRowLastColumn="0"/>
+            </w:pPr>
+            <w:r>
+              <w:t>System/KI-Prozesse (Zwischenschritte)</w:t>
+            </w:r>
+          </w:p>
+        </w:tc>
+        <w:tc>
+          <w:tcPr>
+            <w:tcW w:w="0" w:type="auto"/>
+            <w:hideMark/>
+          </w:tcPr>
+          <w:p>
+            <w:pPr>
+              <w:spacing w:after="160" w:line="259" w:lineRule="auto"/>
+              <w:cnfStyle w:val="100000000000" w:firstRow="1" w:lastRow="0" w:firstColumn="0" w:lastColumn="0" w:oddVBand="0" w:evenVBand="0" w:oddHBand="0" w:evenHBand="0" w:firstRowFirstColumn="0" w:firstRowLastColumn="0" w:lastRowFirstColumn="0" w:lastRowLastColumn="0"/>
+            </w:pPr>
+            <w:r>
+              <w:t>Output</w:t>
+            </w:r>
+          </w:p>
+        </w:tc>
+        <w:tc>
+          <w:tcPr>
+            <w:tcW w:w="0" w:type="auto"/>
+            <w:hideMark/>
+          </w:tcPr>
+          <w:p>
+            <w:pPr>
+              <w:spacing w:after="160" w:line="259" w:lineRule="auto"/>
+              <w:cnfStyle w:val="100000000000" w:firstRow="1" w:lastRow="0" w:firstColumn="0" w:lastColumn="0" w:oddVBand="0" w:evenVBand="0" w:oddHBand="0" w:evenHBand="0" w:firstRowFirstColumn="0" w:firstRowLastColumn="0" w:lastRowFirstColumn="0" w:lastRowLastColumn="0"/>
+            </w:pPr>
+            <w:r>
+              <w:t>Nutzerinteraktion/Anleitung</w:t>
+            </w:r>
+          </w:p>
+        </w:tc>
+      </w:tr>
+      <w:tr>
+        <w:trPr>
+          <w:cnfStyle w:val="000000100000" w:firstRow="0" w:lastRow="0" w:firstColumn="0" w:lastColumn="0" w:oddVBand="0" w:evenVBand="0" w:oddHBand="1" w:evenHBand="0" w:firstRowFirstColumn="0" w:firstRowLastColumn="0" w:lastRowFirstColumn="0" w:lastRowLastColumn="0"/>
+        </w:trPr>
+        <w:tc>
+          <w:tcPr>
+            <w:cnfStyle w:val="001000000000" w:firstRow="0" w:lastRow="0" w:firstColumn="1" w:lastColumn="0" w:oddVBand="0" w:evenVBand="0" w:oddHBand="0" w:evenHBand="0" w:firstRowFirstColumn="0" w:firstRowLastColumn="0" w:lastRowFirstColumn="0" w:lastRowLastColumn="0"/>
+            <w:tcW w:w="0" w:type="auto"/>
+            <w:hideMark/>
+          </w:tcPr>
+          <w:p>
+            <w:pPr>
+              <w:spacing w:after="160" w:line="259" w:lineRule="auto"/>
+            </w:pPr>
+            <w:r>
+              <w:t>1. Initialisierung</w:t>
+            </w:r>
+          </w:p>
+        </w:tc>
+        <w:tc>
+          <w:tcPr>
+            <w:tcW w:w="0" w:type="auto"/>
+            <w:hideMark/>
+          </w:tcPr>
+          <w:p>
+            <w:pPr>
+              <w:spacing w:after="160" w:line="259" w:lineRule="auto"/>
+              <w:cnfStyle w:val="000000100000" w:firstRow="0" w:lastRow="0" w:firstColumn="0" w:lastColumn="0" w:oddVBand="0" w:evenVBand="0" w:oddHBand="1" w:evenHBand="0" w:firstRowFirstColumn="0" w:firstRowLastColumn="0" w:lastRowFirstColumn="0" w:lastRowLastColumn="0"/>
+            </w:pPr>
+            <w:r>
+              <w:t>- JSON-File (aktueller DFD mit 4–5 Knoten)- Textinput zur Beschreibung des Systems (optional)</w:t>
+            </w:r>
+          </w:p>
+        </w:tc>
+        <w:tc>
+          <w:tcPr>
+            <w:tcW w:w="0" w:type="auto"/>
+            <w:hideMark/>
+          </w:tcPr>
+          <w:p>
+            <w:pPr>
+              <w:spacing w:after="160" w:line="259" w:lineRule="auto"/>
+              <w:cnfStyle w:val="000000100000" w:firstRow="0" w:lastRow="0" w:firstColumn="0" w:lastColumn="0" w:oddVBand="0" w:evenVBand="0" w:oddHBand="1" w:evenHBand="0" w:firstRowFirstColumn="0" w:firstRowLastColumn="0" w:lastRowFirstColumn="0" w:lastRowLastColumn="0"/>
+            </w:pPr>
+            <w:r>
+              <w:t>- Parsen der JSON-Datei- Visualisierung des DFD- Prüfung der Struktur: Anzahl Knoten/Kanten, Typen, Verbindungen</w:t>
+            </w:r>
+          </w:p>
+        </w:tc>
+        <w:tc>
+          <w:tcPr>
+            <w:tcW w:w="0" w:type="auto"/>
+            <w:hideMark/>
+          </w:tcPr>
+          <w:p>
+            <w:pPr>
+              <w:spacing w:after="160" w:line="259" w:lineRule="auto"/>
+              <w:cnfStyle w:val="000000100000" w:firstRow="0" w:lastRow="0" w:firstColumn="0" w:lastColumn="0" w:oddVBand="0" w:evenVBand="0" w:oddHBand="1" w:evenHBand="0" w:firstRowFirstColumn="0" w:firstRowLastColumn="0" w:lastRowFirstColumn="0" w:lastRowLastColumn="0"/>
+            </w:pPr>
+            <w:r>
+              <w:t>- Visualisierte Übersicht des DFD- Textuelles Feedback zur Struktur</w:t>
+            </w:r>
+          </w:p>
+        </w:tc>
+        <w:tc>
+          <w:tcPr>
+            <w:tcW w:w="0" w:type="auto"/>
+            <w:hideMark/>
+          </w:tcPr>
+          <w:p>
+            <w:pPr>
+              <w:spacing w:after="160" w:line="259" w:lineRule="auto"/>
+              <w:cnfStyle w:val="000000100000" w:firstRow="0" w:lastRow="0" w:firstColumn="0" w:lastColumn="0" w:oddVBand="0" w:evenVBand="0" w:oddHBand="1" w:evenHBand="0" w:firstRowFirstColumn="0" w:firstRowLastColumn="0" w:lastRowFirstColumn="0" w:lastRowLastColumn="0"/>
+            </w:pPr>
+            <w:r>
+              <w:t>- Kurze Einführung: „Ihr aktuelles Modell hat X Knoten und Y Kanten.“- Aufforderung: „Prüfen Sie die Darstellung. Fehlt etwas?“</w:t>
+            </w:r>
+          </w:p>
+        </w:tc>
+      </w:tr>
+      <w:tr>
+        <w:tc>
+          <w:tcPr>
+            <w:cnfStyle w:val="001000000000" w:firstRow="0" w:lastRow="0" w:firstColumn="1" w:lastColumn="0" w:oddVBand="0" w:evenVBand="0" w:oddHBand="0" w:evenHBand="0" w:firstRowFirstColumn="0" w:firstRowLastColumn="0" w:lastRowFirstColumn="0" w:lastRowLastColumn="0"/>
+            <w:tcW w:w="0" w:type="auto"/>
+            <w:hideMark/>
+          </w:tcPr>
+          <w:p>
+            <w:pPr>
+              <w:spacing w:after="160" w:line="259" w:lineRule="auto"/>
+            </w:pPr>
+            <w:r>
+              <w:t>2. LLM-gestützte Strukturprüfung</w:t>
+            </w:r>
+          </w:p>
+        </w:tc>
+        <w:tc>
+          <w:tcPr>
+            <w:tcW w:w="0" w:type="auto"/>
+            <w:hideMark/>
+          </w:tcPr>
+          <w:p>
+            <w:pPr>
+              <w:spacing w:after="160" w:line="259" w:lineRule="auto"/>
+              <w:cnfStyle w:val="000000000000" w:firstRow="0" w:lastRow="0" w:firstColumn="0" w:lastColumn="0" w:oddVBand="0" w:evenVBand="0" w:oddHBand="0" w:evenHBand="0" w:firstRowFirstColumn="0" w:firstRowLastColumn="0" w:lastRowFirstColumn="0" w:lastRowLastColumn="0"/>
+            </w:pPr>
+            <w:r>
+              <w:t>- Bestätigter oder angepasster DFD</w:t>
+            </w:r>
+          </w:p>
+        </w:tc>
+        <w:tc>
+          <w:tcPr>
+            <w:tcW w:w="0" w:type="auto"/>
+            <w:hideMark/>
+          </w:tcPr>
+          <w:p>
+            <w:pPr>
+              <w:spacing w:after="160" w:line="259" w:lineRule="auto"/>
+              <w:cnfStyle w:val="000000000000" w:firstRow="0" w:lastRow="0" w:firstColumn="0" w:lastColumn="0" w:oddVBand="0" w:evenVBand="0" w:oddHBand="0" w:evenHBand="0" w:firstRowFirstColumn="0" w:firstRowLastColumn="0" w:lastRowFirstColumn="0" w:lastRowLastColumn="0"/>
+            </w:pPr>
+            <w:r>
+              <w:t>- Entscheidungspfad: a) Sind alle Knoten verbunden? b) Stimmen Datenflüsse? c) Hinweise auf typische Fehler (z. B. unverbundene Elemente, fehlende Datenflüsse)- Identifikation möglicher Lücken oder Unstimmigkeiten</w:t>
+            </w:r>
+          </w:p>
+        </w:tc>
+        <w:tc>
+          <w:tcPr>
+            <w:tcW w:w="0" w:type="auto"/>
+            <w:hideMark/>
+          </w:tcPr>
+          <w:p>
+            <w:pPr>
+              <w:spacing w:after="160" w:line="259" w:lineRule="auto"/>
+              <w:cnfStyle w:val="000000000000" w:firstRow="0" w:lastRow="0" w:firstColumn="0" w:lastColumn="0" w:oddVBand="0" w:evenVBand="0" w:oddHBand="0" w:evenHBand="0" w:firstRowFirstColumn="0" w:firstRowLastColumn="0" w:lastRowFirstColumn="0" w:lastRowLastColumn="0"/>
+            </w:pPr>
+            <w:r>
+              <w:t>- Textuelle Analyse der DFD-Qualität- Markierung fehlerhafter oder verdächtiger Knoten/Kanten</w:t>
+            </w:r>
+          </w:p>
+        </w:tc>
+        <w:tc>
+          <w:tcPr>
+            <w:tcW w:w="0" w:type="auto"/>
+            <w:hideMark/>
+          </w:tcPr>
+          <w:p>
+            <w:pPr>
+              <w:spacing w:after="160" w:line="259" w:lineRule="auto"/>
+              <w:cnfStyle w:val="000000000000" w:firstRow="0" w:lastRow="0" w:firstColumn="0" w:lastColumn="0" w:oddVBand="0" w:evenVBand="0" w:oddHBand="0" w:evenHBand="0" w:firstRowFirstColumn="0" w:firstRowLastColumn="0" w:lastRowFirstColumn="0" w:lastRowLastColumn="0"/>
+            </w:pPr>
+            <w:r>
+              <w:t>- Fragen wie: „Was macht dieser Knoten? Gehört er zur Datenverarbeitung?“- Schrittweise Anregungen zur Verbesserung</w:t>
+            </w:r>
+          </w:p>
+        </w:tc>
+      </w:tr>
+      <w:tr>
+        <w:trPr>
+          <w:cnfStyle w:val="000000100000" w:firstRow="0" w:lastRow="0" w:firstColumn="0" w:lastColumn="0" w:oddVBand="0" w:evenVBand="0" w:oddHBand="1" w:evenHBand="0" w:firstRowFirstColumn="0" w:firstRowLastColumn="0" w:lastRowFirstColumn="0" w:lastRowLastColumn="0"/>
+        </w:trPr>
+        <w:tc>
+          <w:tcPr>
+            <w:cnfStyle w:val="001000000000" w:firstRow="0" w:lastRow="0" w:firstColumn="1" w:lastColumn="0" w:oddVBand="0" w:evenVBand="0" w:oddHBand="0" w:evenHBand="0" w:firstRowFirstColumn="0" w:firstRowLastColumn="0" w:lastRowFirstColumn="0" w:lastRowLastColumn="0"/>
+            <w:tcW w:w="0" w:type="auto"/>
+            <w:hideMark/>
+          </w:tcPr>
+          <w:p>
+            <w:pPr>
+              <w:spacing w:after="160" w:line="259" w:lineRule="auto"/>
+            </w:pPr>
+            <w:r>
+              <w:t>3. Dialogische Vervollständigung</w:t>
+            </w:r>
+          </w:p>
+        </w:tc>
+        <w:tc>
+          <w:tcPr>
+            <w:tcW w:w="0" w:type="auto"/>
+            <w:hideMark/>
+          </w:tcPr>
+          <w:p>
+            <w:pPr>
+              <w:spacing w:after="160" w:line="259" w:lineRule="auto"/>
+              <w:cnfStyle w:val="000000100000" w:firstRow="0" w:lastRow="0" w:firstColumn="0" w:lastColumn="0" w:oddVBand="0" w:evenVBand="0" w:oddHBand="1" w:evenHBand="0" w:firstRowFirstColumn="0" w:firstRowLastColumn="0" w:lastRowFirstColumn="0" w:lastRowLastColumn="0"/>
+            </w:pPr>
+            <w:r>
+              <w:t>- Nutzerantworten im Chat</w:t>
+            </w:r>
+          </w:p>
+        </w:tc>
+        <w:tc>
+          <w:tcPr>
+            <w:tcW w:w="0" w:type="auto"/>
+            <w:hideMark/>
+          </w:tcPr>
+          <w:p>
+            <w:pPr>
+              <w:spacing w:after="160" w:line="259" w:lineRule="auto"/>
+              <w:cnfStyle w:val="000000100000" w:firstRow="0" w:lastRow="0" w:firstColumn="0" w:lastColumn="0" w:oddVBand="0" w:evenVBand="0" w:oddHBand="1" w:evenHBand="0" w:firstRowFirstColumn="0" w:firstRowLastColumn="0" w:lastRowFirstColumn="0" w:lastRowLastColumn="0"/>
+            </w:pPr>
+            <w:r>
+              <w:t>- LLM stellt gezielte Fragen zur Domäne &amp; Funktionalität- Aufbau eines iterativen Dialogs zur Vervollständigung des DFD (z. B. „Fehlt ein Authentifizierungsprozess?“)- Prüfung auf Konsistenz</w:t>
+            </w:r>
+          </w:p>
+        </w:tc>
+        <w:tc>
+          <w:tcPr>
+            <w:tcW w:w="0" w:type="auto"/>
+            <w:hideMark/>
+          </w:tcPr>
+          <w:p>
+            <w:pPr>
+              <w:spacing w:after="160" w:line="259" w:lineRule="auto"/>
+              <w:cnfStyle w:val="000000100000" w:firstRow="0" w:lastRow="0" w:firstColumn="0" w:lastColumn="0" w:oddVBand="0" w:evenVBand="0" w:oddHBand="1" w:evenHBand="0" w:firstRowFirstColumn="0" w:firstRowLastColumn="0" w:lastRowFirstColumn="0" w:lastRowLastColumn="0"/>
+            </w:pPr>
+            <w:r>
+              <w:t>- Verfeinerter DFD- Neue Vorschläge als Text &amp; JSON-Patches</w:t>
+            </w:r>
+          </w:p>
+        </w:tc>
+        <w:tc>
+          <w:tcPr>
+            <w:tcW w:w="0" w:type="auto"/>
+            <w:hideMark/>
+          </w:tcPr>
+          <w:p>
+            <w:pPr>
+              <w:spacing w:after="160" w:line="259" w:lineRule="auto"/>
+              <w:cnfStyle w:val="000000100000" w:firstRow="0" w:lastRow="0" w:firstColumn="0" w:lastColumn="0" w:oddVBand="0" w:evenVBand="0" w:oddHBand="1" w:evenHBand="0" w:firstRowFirstColumn="0" w:firstRowLastColumn="0" w:lastRowFirstColumn="0" w:lastRowLastColumn="0"/>
+            </w:pPr>
+            <w:r>
+              <w:t>- Feedbackaufforderung: „War diese Ergänzung sinnvoll?“- Möglichkeit zur manuellen Korrektur</w:t>
+            </w:r>
+          </w:p>
+        </w:tc>
+      </w:tr>
+      <w:tr>
+        <w:tc>
+          <w:tcPr>
+            <w:cnfStyle w:val="001000000000" w:firstRow="0" w:lastRow="0" w:firstColumn="1" w:lastColumn="0" w:oddVBand="0" w:evenVBand="0" w:oddHBand="0" w:evenHBand="0" w:firstRowFirstColumn="0" w:firstRowLastColumn="0" w:lastRowFirstColumn="0" w:lastRowLastColumn="0"/>
+            <w:tcW w:w="0" w:type="auto"/>
+            <w:hideMark/>
+          </w:tcPr>
+          <w:p>
+            <w:pPr>
+              <w:spacing w:after="160" w:line="259" w:lineRule="auto"/>
+            </w:pPr>
+            <w:r>
+              <w:t>4. STRIDE-Bedrohungsanalyse</w:t>
+            </w:r>
+          </w:p>
+        </w:tc>
+        <w:tc>
+          <w:tcPr>
+            <w:tcW w:w="0" w:type="auto"/>
+            <w:hideMark/>
+          </w:tcPr>
+          <w:p>
+            <w:pPr>
+              <w:spacing w:after="160" w:line="259" w:lineRule="auto"/>
+              <w:cnfStyle w:val="000000000000" w:firstRow="0" w:lastRow="0" w:firstColumn="0" w:lastColumn="0" w:oddVBand="0" w:evenVBand="0" w:oddHBand="0" w:evenHBand="0" w:firstRowFirstColumn="0" w:firstRowLastColumn="0" w:lastRowFirstColumn="0" w:lastRowLastColumn="0"/>
+            </w:pPr>
+            <w:r>
+              <w:t>- Finalisierter oder bestätigter DFD</w:t>
+            </w:r>
+          </w:p>
+        </w:tc>
+        <w:tc>
+          <w:tcPr>
+            <w:tcW w:w="0" w:type="auto"/>
+            <w:hideMark/>
+          </w:tcPr>
+          <w:p>
+            <w:pPr>
+              <w:spacing w:after="160" w:line="259" w:lineRule="auto"/>
+              <w:cnfStyle w:val="000000000000" w:firstRow="0" w:lastRow="0" w:firstColumn="0" w:lastColumn="0" w:oddVBand="0" w:evenVBand="0" w:oddHBand="0" w:evenHBand="0" w:firstRowFirstColumn="0" w:firstRowLastColumn="0" w:lastRowFirstColumn="0" w:lastRowLastColumn="0"/>
+            </w:pPr>
+            <w:r>
+              <w:t xml:space="preserve">- Anwendung der STRIDE-Methode: a) Klassifikation jeder Komponente b) Bedrohungen nach Kategorie identifizieren c) Priorisierung (z. B. CVSS-Schätzung)- </w:t>
+            </w:r>
+            <w:r>
+              <w:lastRenderedPageBreak/>
+              <w:t>Erkennung potenzieller Angriffsvektoren</w:t>
+            </w:r>
+          </w:p>
+        </w:tc>
+        <w:tc>
+          <w:tcPr>
+            <w:tcW w:w="0" w:type="auto"/>
+            <w:hideMark/>
+          </w:tcPr>
+          <w:p>
+            <w:pPr>
+              <w:spacing w:after="160" w:line="259" w:lineRule="auto"/>
+              <w:cnfStyle w:val="000000000000" w:firstRow="0" w:lastRow="0" w:firstColumn="0" w:lastColumn="0" w:oddVBand="0" w:evenVBand="0" w:oddHBand="0" w:evenHBand="0" w:firstRowFirstColumn="0" w:firstRowLastColumn="0" w:lastRowFirstColumn="0" w:lastRowLastColumn="0"/>
+            </w:pPr>
+            <w:r>
+              <w:lastRenderedPageBreak/>
+              <w:t>- Liste erkannter Bedrohungen pro DFD-Komponente- Priorisierte Maßnahmenempfehlungen</w:t>
+            </w:r>
+          </w:p>
+        </w:tc>
+        <w:tc>
+          <w:tcPr>
+            <w:tcW w:w="0" w:type="auto"/>
+            <w:hideMark/>
+          </w:tcPr>
+          <w:p>
+            <w:pPr>
+              <w:spacing w:after="160" w:line="259" w:lineRule="auto"/>
+              <w:cnfStyle w:val="000000000000" w:firstRow="0" w:lastRow="0" w:firstColumn="0" w:lastColumn="0" w:oddVBand="0" w:evenVBand="0" w:oddHBand="0" w:evenHBand="0" w:firstRowFirstColumn="0" w:firstRowLastColumn="0" w:lastRowFirstColumn="0" w:lastRowLastColumn="0"/>
+            </w:pPr>
+            <w:r>
+              <w:t>- Erklärung der Kategorien („S = Spoofing, T = Tampering…“)- Interaktive Beispiele zur Verdeutlichung</w:t>
+            </w:r>
+          </w:p>
+        </w:tc>
+      </w:tr>
+      <w:tr>
+        <w:trPr>
+          <w:cnfStyle w:val="000000100000" w:firstRow="0" w:lastRow="0" w:firstColumn="0" w:lastColumn="0" w:oddVBand="0" w:evenVBand="0" w:oddHBand="1" w:evenHBand="0" w:firstRowFirstColumn="0" w:firstRowLastColumn="0" w:lastRowFirstColumn="0" w:lastRowLastColumn="0"/>
+        </w:trPr>
+        <w:tc>
+          <w:tcPr>
+            <w:cnfStyle w:val="001000000000" w:firstRow="0" w:lastRow="0" w:firstColumn="1" w:lastColumn="0" w:oddVBand="0" w:evenVBand="0" w:oddHBand="0" w:evenHBand="0" w:firstRowFirstColumn="0" w:firstRowLastColumn="0" w:lastRowFirstColumn="0" w:lastRowLastColumn="0"/>
+            <w:tcW w:w="0" w:type="auto"/>
+            <w:hideMark/>
+          </w:tcPr>
+          <w:p>
+            <w:pPr>
+              <w:spacing w:after="160" w:line="259" w:lineRule="auto"/>
+            </w:pPr>
+            <w:r>
+              <w:t>5. Evaluation &amp; Feedback</w:t>
+            </w:r>
+          </w:p>
+        </w:tc>
+        <w:tc>
+          <w:tcPr>
+            <w:tcW w:w="0" w:type="auto"/>
+            <w:hideMark/>
+          </w:tcPr>
+          <w:p>
+            <w:pPr>
+              <w:spacing w:after="160" w:line="259" w:lineRule="auto"/>
+              <w:cnfStyle w:val="000000100000" w:firstRow="0" w:lastRow="0" w:firstColumn="0" w:lastColumn="0" w:oddVBand="0" w:evenVBand="0" w:oddHBand="1" w:evenHBand="0" w:firstRowFirstColumn="0" w:firstRowLastColumn="0" w:lastRowFirstColumn="0" w:lastRowLastColumn="0"/>
+            </w:pPr>
+            <w:r>
+              <w:t>- Vom System generierte Bedrohungsanalyse</w:t>
+            </w:r>
+          </w:p>
+        </w:tc>
+        <w:tc>
+          <w:tcPr>
+            <w:tcW w:w="0" w:type="auto"/>
+            <w:hideMark/>
+          </w:tcPr>
+          <w:p>
+            <w:pPr>
+              <w:spacing w:after="160" w:line="259" w:lineRule="auto"/>
+              <w:cnfStyle w:val="000000100000" w:firstRow="0" w:lastRow="0" w:firstColumn="0" w:lastColumn="0" w:oddVBand="0" w:evenVBand="0" w:oddHBand="1" w:evenHBand="0" w:firstRowFirstColumn="0" w:firstRowLastColumn="0" w:lastRowFirstColumn="0" w:lastRowLastColumn="0"/>
+            </w:pPr>
+            <w:r>
+              <w:t>- Einbindung eines einfachen Feedbackmoduls: „Welche Vorschläge waren hilfreich?“„Was war unverständlich?“- Bewertung der KI-Ausgabe (z. B. 1–5 Sterne)</w:t>
+            </w:r>
+          </w:p>
+        </w:tc>
+        <w:tc>
+          <w:tcPr>
+            <w:tcW w:w="0" w:type="auto"/>
+            <w:hideMark/>
+          </w:tcPr>
+          <w:p>
+            <w:pPr>
+              <w:spacing w:after="160" w:line="259" w:lineRule="auto"/>
+              <w:cnfStyle w:val="000000100000" w:firstRow="0" w:lastRow="0" w:firstColumn="0" w:lastColumn="0" w:oddVBand="0" w:evenVBand="0" w:oddHBand="1" w:evenHBand="0" w:firstRowFirstColumn="0" w:firstRowLastColumn="0" w:lastRowFirstColumn="0" w:lastRowLastColumn="0"/>
+            </w:pPr>
+            <w:r>
+              <w:t>- Dokumentierte Nutzerbewertungen- Verbesserte Hinweise für zukünftige Analysen</w:t>
+            </w:r>
+          </w:p>
+        </w:tc>
+        <w:tc>
+          <w:tcPr>
+            <w:tcW w:w="0" w:type="auto"/>
+            <w:hideMark/>
+          </w:tcPr>
+          <w:p>
+            <w:pPr>
+              <w:spacing w:after="160" w:line="259" w:lineRule="auto"/>
+              <w:cnfStyle w:val="000000100000" w:firstRow="0" w:lastRow="0" w:firstColumn="0" w:lastColumn="0" w:oddVBand="0" w:evenVBand="0" w:oddHBand="1" w:evenHBand="0" w:firstRowFirstColumn="0" w:firstRowLastColumn="0" w:lastRowFirstColumn="0" w:lastRowLastColumn="0"/>
+            </w:pPr>
+            <w:r>
+              <w:t>- Nach jeder Analyse: Feedbackabfrage- Button: „Waren diese Hinweise nachvollziehbar?“</w:t>
+            </w:r>
+          </w:p>
+        </w:tc>
+      </w:tr>
+      <w:tr>
+        <w:tc>
+          <w:tcPr>
+            <w:cnfStyle w:val="001000000000" w:firstRow="0" w:lastRow="0" w:firstColumn="1" w:lastColumn="0" w:oddVBand="0" w:evenVBand="0" w:oddHBand="0" w:evenHBand="0" w:firstRowFirstColumn="0" w:firstRowLastColumn="0" w:lastRowFirstColumn="0" w:lastRowLastColumn="0"/>
+            <w:tcW w:w="0" w:type="auto"/>
+            <w:hideMark/>
+          </w:tcPr>
+          <w:p>
+            <w:pPr>
+              <w:spacing w:after="160" w:line="259" w:lineRule="auto"/>
+            </w:pPr>
+            <w:r>
+              <w:t>6. Finalisierung</w:t>
+            </w:r>
+          </w:p>
+        </w:tc>
+        <w:tc>
+          <w:tcPr>
+            <w:tcW w:w="0" w:type="auto"/>
+            <w:hideMark/>
+          </w:tcPr>
+          <w:p>
+            <w:pPr>
+              <w:spacing w:after="160" w:line="259" w:lineRule="auto"/>
+              <w:cnfStyle w:val="000000000000" w:firstRow="0" w:lastRow="0" w:firstColumn="0" w:lastColumn="0" w:oddVBand="0" w:evenVBand="0" w:oddHBand="0" w:evenHBand="0" w:firstRowFirstColumn="0" w:firstRowLastColumn="0" w:lastRowFirstColumn="0" w:lastRowLastColumn="0"/>
+            </w:pPr>
+            <w:r>
+              <w:t>- Validiertes DFD + Analyse</w:t>
+            </w:r>
+          </w:p>
+        </w:tc>
+        <w:tc>
+          <w:tcPr>
+            <w:tcW w:w="0" w:type="auto"/>
+            <w:hideMark/>
+          </w:tcPr>
+          <w:p>
+            <w:pPr>
+              <w:spacing w:after="160" w:line="259" w:lineRule="auto"/>
+              <w:cnfStyle w:val="000000000000" w:firstRow="0" w:lastRow="0" w:firstColumn="0" w:lastColumn="0" w:oddVBand="0" w:evenVBand="0" w:oddHBand="0" w:evenHBand="0" w:firstRowFirstColumn="0" w:firstRowLastColumn="0" w:lastRowFirstColumn="0" w:lastRowLastColumn="0"/>
+            </w:pPr>
+            <w:r>
+              <w:t>- Generierung eines strukturierten JSON-Outputs (kompletter DFD + Bedrohungen)- Ausgabe zusammengefasster Analyseergebnisse (Textform)- Hinweise zu Modellgrenzen und Unsicherheiten</w:t>
+            </w:r>
+          </w:p>
+        </w:tc>
+        <w:tc>
+          <w:tcPr>
+            <w:tcW w:w="0" w:type="auto"/>
+            <w:hideMark/>
+          </w:tcPr>
+          <w:p>
+            <w:pPr>
+              <w:spacing w:after="160" w:line="259" w:lineRule="auto"/>
+              <w:cnfStyle w:val="000000000000" w:firstRow="0" w:lastRow="0" w:firstColumn="0" w:lastColumn="0" w:oddVBand="0" w:evenVBand="0" w:oddHBand="0" w:evenHBand="0" w:firstRowFirstColumn="0" w:firstRowLastColumn="0" w:lastRowFirstColumn="0" w:lastRowLastColumn="0"/>
+            </w:pPr>
+            <w:r>
+              <w:t>- Finales JSON-File (exportierbar)- Textzusammenfassung inkl. Unsicherheiten- Optional: PDF-Bericht</w:t>
+            </w:r>
+          </w:p>
+        </w:tc>
+        <w:tc>
+          <w:tcPr>
+            <w:tcW w:w="0" w:type="auto"/>
+            <w:hideMark/>
+          </w:tcPr>
+          <w:p>
+            <w:pPr>
+              <w:spacing w:after="160" w:line="259" w:lineRule="auto"/>
+              <w:cnfStyle w:val="000000000000" w:firstRow="0" w:lastRow="0" w:firstColumn="0" w:lastColumn="0" w:oddVBand="0" w:evenVBand="0" w:oddHBand="0" w:evenHBand="0" w:firstRowFirstColumn="0" w:firstRowLastColumn="0" w:lastRowFirstColumn="0" w:lastRowLastColumn="0"/>
+            </w:pPr>
+            <w:r>
+              <w:t>- Abschlussanzeige: „Modell ist abgeschlossen. Möchten Sie exportieren oder Feedback geben?“</w:t>
+            </w:r>
+          </w:p>
+        </w:tc>
+      </w:tr>
+    </w:tbl>
+    <w:p/>
     <w:sectPr>
       <w:pgSz w:w="11906" w:h="16838"/>
       <w:pgMar w:top="1440" w:right="1440" w:bottom="1440" w:left="1440" w:header="708" w:footer="708" w:gutter="0"/>
@@ -2098,6 +3439,95 @@
     </w:lvl>
   </w:abstractNum>
   <w:abstractNum w:abstractNumId="4" w15:restartNumberingAfterBreak="0">
+    <w:nsid w:val="303D6360"/>
+    <w:multiLevelType w:val="hybridMultilevel"/>
+    <w:tmpl w:val="EEBC214E"/>
+    <w:lvl w:ilvl="0" w:tplc="0407000F">
+      <w:start w:val="1"/>
+      <w:numFmt w:val="decimal"/>
+      <w:lvlText w:val="%1."/>
+      <w:lvlJc w:val="left"/>
+      <w:pPr>
+        <w:ind w:left="720" w:hanging="360"/>
+      </w:pPr>
+      <w:rPr>
+        <w:rFonts w:hint="default"/>
+      </w:rPr>
+    </w:lvl>
+    <w:lvl w:ilvl="1" w:tplc="04070019" w:tentative="1">
+      <w:start w:val="1"/>
+      <w:numFmt w:val="lowerLetter"/>
+      <w:lvlText w:val="%2."/>
+      <w:lvlJc w:val="left"/>
+      <w:pPr>
+        <w:ind w:left="1440" w:hanging="360"/>
+      </w:pPr>
+    </w:lvl>
+    <w:lvl w:ilvl="2" w:tplc="0407001B" w:tentative="1">
+      <w:start w:val="1"/>
+      <w:numFmt w:val="lowerRoman"/>
+      <w:lvlText w:val="%3."/>
+      <w:lvlJc w:val="right"/>
+      <w:pPr>
+        <w:ind w:left="2160" w:hanging="180"/>
+      </w:pPr>
+    </w:lvl>
+    <w:lvl w:ilvl="3" w:tplc="0407000F" w:tentative="1">
+      <w:start w:val="1"/>
+      <w:numFmt w:val="decimal"/>
+      <w:lvlText w:val="%4."/>
+      <w:lvlJc w:val="left"/>
+      <w:pPr>
+        <w:ind w:left="2880" w:hanging="360"/>
+      </w:pPr>
+    </w:lvl>
+    <w:lvl w:ilvl="4" w:tplc="04070019" w:tentative="1">
+      <w:start w:val="1"/>
+      <w:numFmt w:val="lowerLetter"/>
+      <w:lvlText w:val="%5."/>
+      <w:lvlJc w:val="left"/>
+      <w:pPr>
+        <w:ind w:left="3600" w:hanging="360"/>
+      </w:pPr>
+    </w:lvl>
+    <w:lvl w:ilvl="5" w:tplc="0407001B" w:tentative="1">
+      <w:start w:val="1"/>
+      <w:numFmt w:val="lowerRoman"/>
+      <w:lvlText w:val="%6."/>
+      <w:lvlJc w:val="right"/>
+      <w:pPr>
+        <w:ind w:left="4320" w:hanging="180"/>
+      </w:pPr>
+    </w:lvl>
+    <w:lvl w:ilvl="6" w:tplc="0407000F" w:tentative="1">
+      <w:start w:val="1"/>
+      <w:numFmt w:val="decimal"/>
+      <w:lvlText w:val="%7."/>
+      <w:lvlJc w:val="left"/>
+      <w:pPr>
+        <w:ind w:left="5040" w:hanging="360"/>
+      </w:pPr>
+    </w:lvl>
+    <w:lvl w:ilvl="7" w:tplc="04070019" w:tentative="1">
+      <w:start w:val="1"/>
+      <w:numFmt w:val="lowerLetter"/>
+      <w:lvlText w:val="%8."/>
+      <w:lvlJc w:val="left"/>
+      <w:pPr>
+        <w:ind w:left="5760" w:hanging="360"/>
+      </w:pPr>
+    </w:lvl>
+    <w:lvl w:ilvl="8" w:tplc="0407001B" w:tentative="1">
+      <w:start w:val="1"/>
+      <w:numFmt w:val="lowerRoman"/>
+      <w:lvlText w:val="%9."/>
+      <w:lvlJc w:val="right"/>
+      <w:pPr>
+        <w:ind w:left="6480" w:hanging="180"/>
+      </w:pPr>
+    </w:lvl>
+  </w:abstractNum>
+  <w:abstractNum w:abstractNumId="5" w15:restartNumberingAfterBreak="0">
     <w:nsid w:val="621D2FFC"/>
     <w:multiLevelType w:val="multilevel"/>
     <w:tmpl w:val="34AAC6E6"/>
@@ -2247,7 +3677,7 @@
     </w:lvl>
   </w:abstractNum>
   <w:num w:numId="1">
-    <w:abstractNumId w:val="4"/>
+    <w:abstractNumId w:val="5"/>
   </w:num>
   <w:num w:numId="2">
     <w:abstractNumId w:val="0"/>
@@ -2260,6 +3690,9 @@
   </w:num>
   <w:num w:numId="5">
     <w:abstractNumId w:val="1"/>
+  </w:num>
+  <w:num w:numId="6">
+    <w:abstractNumId w:val="4"/>
   </w:num>
 </w:numbering>
 </file>
@@ -2684,7 +4117,6 @@
   <w:style w:type="character" w:default="1" w:styleId="DefaultParagraphFont">
     <w:name w:val="Default Paragraph Font"/>
     <w:uiPriority w:val="1"/>
-    <w:semiHidden/>
     <w:unhideWhenUsed/>
   </w:style>
   <w:style w:type="table" w:default="1" w:styleId="TableNormal">
@@ -2747,6 +4179,235 @@
       <w:szCs w:val="24"/>
       <w:lang w:eastAsia="de-DE"/>
     </w:rPr>
+  </w:style>
+  <w:style w:type="paragraph" w:styleId="ListParagraph">
+    <w:name w:val="List Paragraph"/>
+    <w:basedOn w:val="Normal"/>
+    <w:uiPriority w:val="34"/>
+    <w:qFormat/>
+    <w:rsid w:val="00854744"/>
+    <w:pPr>
+      <w:ind w:left="720"/>
+      <w:contextualSpacing/>
+    </w:pPr>
+  </w:style>
+  <w:style w:type="table" w:styleId="TableGrid">
+    <w:name w:val="Table Grid"/>
+    <w:basedOn w:val="TableNormal"/>
+    <w:uiPriority w:val="39"/>
+    <w:rsid w:val="00AF15C1"/>
+    <w:pPr>
+      <w:spacing w:after="0" w:line="240" w:lineRule="auto"/>
+    </w:pPr>
+    <w:tblPr>
+      <w:tblBorders>
+        <w:top w:val="single" w:sz="4" w:space="0" w:color="auto"/>
+        <w:left w:val="single" w:sz="4" w:space="0" w:color="auto"/>
+        <w:bottom w:val="single" w:sz="4" w:space="0" w:color="auto"/>
+        <w:right w:val="single" w:sz="4" w:space="0" w:color="auto"/>
+        <w:insideH w:val="single" w:sz="4" w:space="0" w:color="auto"/>
+        <w:insideV w:val="single" w:sz="4" w:space="0" w:color="auto"/>
+      </w:tblBorders>
+    </w:tblPr>
+  </w:style>
+  <w:style w:type="table" w:styleId="PlainTable3">
+    <w:name w:val="Plain Table 3"/>
+    <w:basedOn w:val="TableNormal"/>
+    <w:uiPriority w:val="43"/>
+    <w:rsid w:val="00AF15C1"/>
+    <w:pPr>
+      <w:spacing w:after="0" w:line="240" w:lineRule="auto"/>
+    </w:pPr>
+    <w:tblPr>
+      <w:tblStyleRowBandSize w:val="1"/>
+      <w:tblStyleColBandSize w:val="1"/>
+    </w:tblPr>
+    <w:tblStylePr w:type="firstRow">
+      <w:rPr>
+        <w:b/>
+        <w:bCs/>
+        <w:caps/>
+      </w:rPr>
+      <w:tblPr/>
+      <w:tcPr>
+        <w:tcBorders>
+          <w:bottom w:val="single" w:sz="4" w:space="0" w:color="7F7F7F" w:themeColor="text1" w:themeTint="80"/>
+        </w:tcBorders>
+      </w:tcPr>
+    </w:tblStylePr>
+    <w:tblStylePr w:type="lastRow">
+      <w:rPr>
+        <w:b/>
+        <w:bCs/>
+        <w:caps/>
+      </w:rPr>
+      <w:tblPr/>
+      <w:tcPr>
+        <w:tcBorders>
+          <w:top w:val="nil"/>
+        </w:tcBorders>
+      </w:tcPr>
+    </w:tblStylePr>
+    <w:tblStylePr w:type="firstCol">
+      <w:rPr>
+        <w:b/>
+        <w:bCs/>
+        <w:caps/>
+      </w:rPr>
+      <w:tblPr/>
+      <w:tcPr>
+        <w:tcBorders>
+          <w:right w:val="single" w:sz="4" w:space="0" w:color="7F7F7F" w:themeColor="text1" w:themeTint="80"/>
+        </w:tcBorders>
+      </w:tcPr>
+    </w:tblStylePr>
+    <w:tblStylePr w:type="lastCol">
+      <w:rPr>
+        <w:b/>
+        <w:bCs/>
+        <w:caps/>
+      </w:rPr>
+      <w:tblPr/>
+      <w:tcPr>
+        <w:tcBorders>
+          <w:left w:val="nil"/>
+        </w:tcBorders>
+      </w:tcPr>
+    </w:tblStylePr>
+    <w:tblStylePr w:type="band1Vert">
+      <w:tblPr/>
+      <w:tcPr>
+        <w:shd w:val="clear" w:color="auto" w:fill="F2F2F2" w:themeFill="background1" w:themeFillShade="F2"/>
+      </w:tcPr>
+    </w:tblStylePr>
+    <w:tblStylePr w:type="band1Horz">
+      <w:tblPr/>
+      <w:tcPr>
+        <w:shd w:val="clear" w:color="auto" w:fill="F2F2F2" w:themeFill="background1" w:themeFillShade="F2"/>
+      </w:tcPr>
+    </w:tblStylePr>
+    <w:tblStylePr w:type="neCell">
+      <w:tblPr/>
+      <w:tcPr>
+        <w:tcBorders>
+          <w:left w:val="nil"/>
+        </w:tcBorders>
+      </w:tcPr>
+    </w:tblStylePr>
+    <w:tblStylePr w:type="nwCell">
+      <w:tblPr/>
+      <w:tcPr>
+        <w:tcBorders>
+          <w:right w:val="nil"/>
+        </w:tcBorders>
+      </w:tcPr>
+    </w:tblStylePr>
+  </w:style>
+  <w:style w:type="table" w:styleId="GridTable5Dark-Accent5">
+    <w:name w:val="Grid Table 5 Dark Accent 5"/>
+    <w:basedOn w:val="TableNormal"/>
+    <w:uiPriority w:val="50"/>
+    <w:rsid w:val="007A40BA"/>
+    <w:pPr>
+      <w:spacing w:after="0" w:line="240" w:lineRule="auto"/>
+    </w:pPr>
+    <w:tblPr>
+      <w:tblStyleRowBandSize w:val="1"/>
+      <w:tblStyleColBandSize w:val="1"/>
+      <w:tblBorders>
+        <w:top w:val="single" w:sz="4" w:space="0" w:color="FFFFFF" w:themeColor="background1"/>
+        <w:left w:val="single" w:sz="4" w:space="0" w:color="FFFFFF" w:themeColor="background1"/>
+        <w:bottom w:val="single" w:sz="4" w:space="0" w:color="FFFFFF" w:themeColor="background1"/>
+        <w:right w:val="single" w:sz="4" w:space="0" w:color="FFFFFF" w:themeColor="background1"/>
+        <w:insideH w:val="single" w:sz="4" w:space="0" w:color="FFFFFF" w:themeColor="background1"/>
+        <w:insideV w:val="single" w:sz="4" w:space="0" w:color="FFFFFF" w:themeColor="background1"/>
+      </w:tblBorders>
+    </w:tblPr>
+    <w:tcPr>
+      <w:shd w:val="clear" w:color="auto" w:fill="D9E2F3" w:themeFill="accent5" w:themeFillTint="33"/>
+    </w:tcPr>
+    <w:tblStylePr w:type="firstRow">
+      <w:rPr>
+        <w:b/>
+        <w:bCs/>
+        <w:color w:val="FFFFFF" w:themeColor="background1"/>
+      </w:rPr>
+      <w:tblPr/>
+      <w:tcPr>
+        <w:tcBorders>
+          <w:top w:val="single" w:sz="4" w:space="0" w:color="FFFFFF" w:themeColor="background1"/>
+          <w:left w:val="single" w:sz="4" w:space="0" w:color="FFFFFF" w:themeColor="background1"/>
+          <w:right w:val="single" w:sz="4" w:space="0" w:color="FFFFFF" w:themeColor="background1"/>
+          <w:insideH w:val="nil"/>
+          <w:insideV w:val="nil"/>
+        </w:tcBorders>
+        <w:shd w:val="clear" w:color="auto" w:fill="4472C4" w:themeFill="accent5"/>
+      </w:tcPr>
+    </w:tblStylePr>
+    <w:tblStylePr w:type="lastRow">
+      <w:rPr>
+        <w:b/>
+        <w:bCs/>
+        <w:color w:val="FFFFFF" w:themeColor="background1"/>
+      </w:rPr>
+      <w:tblPr/>
+      <w:tcPr>
+        <w:tcBorders>
+          <w:left w:val="single" w:sz="4" w:space="0" w:color="FFFFFF" w:themeColor="background1"/>
+          <w:bottom w:val="single" w:sz="4" w:space="0" w:color="FFFFFF" w:themeColor="background1"/>
+          <w:right w:val="single" w:sz="4" w:space="0" w:color="FFFFFF" w:themeColor="background1"/>
+          <w:insideH w:val="nil"/>
+          <w:insideV w:val="nil"/>
+        </w:tcBorders>
+        <w:shd w:val="clear" w:color="auto" w:fill="4472C4" w:themeFill="accent5"/>
+      </w:tcPr>
+    </w:tblStylePr>
+    <w:tblStylePr w:type="firstCol">
+      <w:rPr>
+        <w:b/>
+        <w:bCs/>
+        <w:color w:val="FFFFFF" w:themeColor="background1"/>
+      </w:rPr>
+      <w:tblPr/>
+      <w:tcPr>
+        <w:tcBorders>
+          <w:top w:val="single" w:sz="4" w:space="0" w:color="FFFFFF" w:themeColor="background1"/>
+          <w:left w:val="single" w:sz="4" w:space="0" w:color="FFFFFF" w:themeColor="background1"/>
+          <w:bottom w:val="single" w:sz="4" w:space="0" w:color="FFFFFF" w:themeColor="background1"/>
+          <w:insideV w:val="nil"/>
+        </w:tcBorders>
+        <w:shd w:val="clear" w:color="auto" w:fill="4472C4" w:themeFill="accent5"/>
+      </w:tcPr>
+    </w:tblStylePr>
+    <w:tblStylePr w:type="lastCol">
+      <w:rPr>
+        <w:b/>
+        <w:bCs/>
+        <w:color w:val="FFFFFF" w:themeColor="background1"/>
+      </w:rPr>
+      <w:tblPr/>
+      <w:tcPr>
+        <w:tcBorders>
+          <w:top w:val="single" w:sz="4" w:space="0" w:color="FFFFFF" w:themeColor="background1"/>
+          <w:bottom w:val="single" w:sz="4" w:space="0" w:color="FFFFFF" w:themeColor="background1"/>
+          <w:right w:val="single" w:sz="4" w:space="0" w:color="FFFFFF" w:themeColor="background1"/>
+          <w:insideV w:val="nil"/>
+        </w:tcBorders>
+        <w:shd w:val="clear" w:color="auto" w:fill="4472C4" w:themeFill="accent5"/>
+      </w:tcPr>
+    </w:tblStylePr>
+    <w:tblStylePr w:type="band1Vert">
+      <w:tblPr/>
+      <w:tcPr>
+        <w:shd w:val="clear" w:color="auto" w:fill="B4C6E7" w:themeFill="accent5" w:themeFillTint="66"/>
+      </w:tcPr>
+    </w:tblStylePr>
+    <w:tblStylePr w:type="band1Horz">
+      <w:tblPr/>
+      <w:tcPr>
+        <w:shd w:val="clear" w:color="auto" w:fill="B4C6E7" w:themeFill="accent5" w:themeFillTint="66"/>
+      </w:tcPr>
+    </w:tblStylePr>
   </w:style>
 </w:styles>
 </file>
@@ -3010,4 +4671,16 @@
     </a:ext>
   </a:extLst>
 </a:theme>
+</file>
+
+<file path=customXml/item1.xml><?xml version="1.0" encoding="utf-8"?>
+<b:Sources xmlns:b="http://schemas.openxmlformats.org/officeDocument/2006/bibliography" xmlns="http://schemas.openxmlformats.org/officeDocument/2006/bibliography" SelectedStyle="\APASixthEditionOfficeOnline.xsl" StyleName="APA" Version="6"/>
+</file>
+
+<file path=customXml/itemProps1.xml><?xml version="1.0" encoding="utf-8"?>
+<ds:datastoreItem xmlns:ds="http://schemas.openxmlformats.org/officeDocument/2006/customXml" ds:itemID="{F2E3FBDE-9E0A-437A-BF74-7CE8C6F6B9A7}">
+  <ds:schemaRefs>
+    <ds:schemaRef ds:uri="http://schemas.openxmlformats.org/officeDocument/2006/bibliography"/>
+  </ds:schemaRefs>
+</ds:datastoreItem>
 </file>
--- a/Workshop Ergebnisse.docx
+++ b/Workshop Ergebnisse.docx
@@ -5,7 +5,6 @@
     <w:p>
       <w:pPr>
         <w:spacing w:before="100" w:beforeAutospacing="1" w:after="100" w:afterAutospacing="1" w:line="240" w:lineRule="auto"/>
-        <w:jc w:val="center"/>
         <w:rPr>
           <w:rFonts w:cstheme="minorHAnsi"/>
           <w:color w:val="5B9BD5" w:themeColor="accent1"/>
@@ -40,7 +39,7 @@
             <w14:round/>
           </w14:textOutline>
         </w:rPr>
-        <w:t>Workshop</w:t>
+        <w:t xml:space="preserve">1. </w:t>
       </w:r>
       <w:r>
         <w:rPr>
@@ -59,7 +58,7 @@
             <w14:round/>
           </w14:textOutline>
         </w:rPr>
-        <w:t xml:space="preserve"> Ergebnisse</w:t>
+        <w:t>Workshop Ergebnisse</w:t>
       </w:r>
     </w:p>
     <w:p>
@@ -130,33 +129,51 @@
       <w:pPr>
         <w:pStyle w:val="NormalWeb"/>
         <w:numPr>
+          <w:ilvl w:val="1"/>
+          <w:numId w:val="1"/>
+        </w:numPr>
+        <w:rPr>
+          <w:rFonts w:asciiTheme="minorHAnsi" w:eastAsiaTheme="minorHAnsi" w:hAnsiTheme="minorHAnsi" w:cstheme="minorHAnsi"/>
+          <w:sz w:val="22"/>
+          <w:szCs w:val="22"/>
+          <w:lang w:eastAsia="en-US"/>
+        </w:rPr>
+      </w:pPr>
+      <w:r>
+        <w:rPr>
+          <w:rStyle w:val="Strong"/>
+          <w:rFonts w:eastAsiaTheme="majorEastAsia"/>
+        </w:rPr>
+        <w:t>Erfüllt:</w:t>
+      </w:r>
+      <w:r>
+        <w:t xml:space="preserve"> Du lädst Chat-History, übergibst sie an den Prompt, inkl. User-Level, JSON-Input → Kontext vorhanden</w:t>
+      </w:r>
+    </w:p>
+    <w:p>
+      <w:pPr>
+        <w:pStyle w:val="NormalWeb"/>
+        <w:numPr>
           <w:ilvl w:val="0"/>
           <w:numId w:val="1"/>
         </w:numPr>
         <w:rPr>
           <w:rFonts w:asciiTheme="minorHAnsi" w:eastAsiaTheme="minorHAnsi" w:hAnsiTheme="minorHAnsi" w:cstheme="minorHAnsi"/>
-          <w:sz w:val="22"/>
-          <w:szCs w:val="22"/>
-          <w:lang w:eastAsia="en-US"/>
-        </w:rPr>
-      </w:pPr>
-      <w:r>
-        <w:rPr>
-          <w:rFonts w:asciiTheme="minorHAnsi" w:eastAsiaTheme="minorHAnsi" w:hAnsiTheme="minorHAnsi" w:cstheme="minorHAnsi"/>
-          <w:sz w:val="22"/>
-          <w:szCs w:val="22"/>
-          <w:lang w:eastAsia="en-US"/>
-        </w:rPr>
-        <w:t xml:space="preserve">DFDs </w:t>
-      </w:r>
-      <w:r>
-        <w:rPr>
-          <w:rFonts w:asciiTheme="minorHAnsi" w:eastAsiaTheme="minorHAnsi" w:hAnsiTheme="minorHAnsi" w:cstheme="minorHAnsi"/>
-          <w:sz w:val="22"/>
-          <w:szCs w:val="22"/>
-          <w:lang w:eastAsia="en-US"/>
-        </w:rPr>
-        <w:t>sind oft unzureichend, da sie keine implementierten Sicherheitsmaßnahmen enthalten.</w:t>
+          <w:color w:val="FF0000"/>
+          <w:sz w:val="22"/>
+          <w:szCs w:val="22"/>
+          <w:lang w:eastAsia="en-US"/>
+        </w:rPr>
+      </w:pPr>
+      <w:r>
+        <w:rPr>
+          <w:rFonts w:asciiTheme="minorHAnsi" w:eastAsiaTheme="minorHAnsi" w:hAnsiTheme="minorHAnsi" w:cstheme="minorHAnsi"/>
+          <w:color w:val="FF0000"/>
+          <w:sz w:val="22"/>
+          <w:szCs w:val="22"/>
+          <w:lang w:eastAsia="en-US"/>
+        </w:rPr>
+        <w:t>DFDs sind oft unzureichend, da sie keine implementierten Sicherheitsmaßnahmen enthalten.</w:t>
       </w:r>
     </w:p>
     <w:p>
@@ -168,109 +185,21 @@
         </w:numPr>
         <w:rPr>
           <w:rFonts w:asciiTheme="minorHAnsi" w:eastAsiaTheme="minorHAnsi" w:hAnsiTheme="minorHAnsi" w:cstheme="minorHAnsi"/>
-          <w:sz w:val="22"/>
-          <w:szCs w:val="22"/>
-          <w:lang w:eastAsia="en-US"/>
-        </w:rPr>
-      </w:pPr>
-      <w:r>
-        <w:rPr>
-          <w:rFonts w:asciiTheme="minorHAnsi" w:eastAsiaTheme="minorHAnsi" w:hAnsiTheme="minorHAnsi" w:cstheme="minorHAnsi"/>
-          <w:sz w:val="22"/>
-          <w:szCs w:val="22"/>
-          <w:lang w:eastAsia="en-US"/>
-        </w:rPr>
-        <w:t>Die Qualität der Analyse steht und fällt mit dem DFD</w:t>
-      </w:r>
-      <w:r>
-        <w:rPr>
-          <w:rFonts w:asciiTheme="minorHAnsi" w:eastAsiaTheme="minorHAnsi" w:hAnsiTheme="minorHAnsi" w:cstheme="minorHAnsi"/>
-          <w:sz w:val="22"/>
-          <w:szCs w:val="22"/>
-          <w:lang w:eastAsia="en-US"/>
-        </w:rPr>
-        <w:t>:</w:t>
-      </w:r>
-      <w:r>
-        <w:rPr>
-          <w:rFonts w:asciiTheme="minorHAnsi" w:eastAsiaTheme="minorHAnsi" w:hAnsiTheme="minorHAnsi" w:cstheme="minorHAnsi"/>
-          <w:sz w:val="22"/>
-          <w:szCs w:val="22"/>
-          <w:lang w:eastAsia="en-US"/>
-        </w:rPr>
-        <w:t xml:space="preserve"> </w:t>
-      </w:r>
-      <w:r>
-        <w:rPr>
-          <w:rFonts w:asciiTheme="minorHAnsi" w:eastAsiaTheme="minorHAnsi" w:hAnsiTheme="minorHAnsi" w:cstheme="minorHAnsi"/>
-          <w:sz w:val="22"/>
-          <w:szCs w:val="22"/>
-          <w:lang w:eastAsia="en-US"/>
-        </w:rPr>
-        <w:t xml:space="preserve">Magelnder </w:t>
-      </w:r>
-      <w:r>
-        <w:rPr>
-          <w:rFonts w:asciiTheme="minorHAnsi" w:eastAsiaTheme="minorHAnsi" w:hAnsiTheme="minorHAnsi" w:cstheme="minorHAnsi"/>
-          <w:sz w:val="22"/>
-          <w:szCs w:val="22"/>
-          <w:lang w:eastAsia="en-US"/>
-        </w:rPr>
-        <w:t>In</w:t>
-      </w:r>
-      <w:r>
-        <w:rPr>
-          <w:rFonts w:asciiTheme="minorHAnsi" w:eastAsiaTheme="minorHAnsi" w:hAnsiTheme="minorHAnsi" w:cstheme="minorHAnsi"/>
-          <w:sz w:val="22"/>
-          <w:szCs w:val="22"/>
-          <w:lang w:eastAsia="en-US"/>
-        </w:rPr>
-        <w:t>put</w:t>
-      </w:r>
-      <w:r>
-        <w:rPr>
-          <w:rFonts w:asciiTheme="minorHAnsi" w:eastAsiaTheme="minorHAnsi" w:hAnsiTheme="minorHAnsi" w:cstheme="minorHAnsi"/>
-          <w:sz w:val="22"/>
-          <w:szCs w:val="22"/>
-          <w:lang w:eastAsia="en-US"/>
-        </w:rPr>
-        <w:t xml:space="preserve">, </w:t>
-      </w:r>
-      <w:r>
-        <w:rPr>
-          <w:rFonts w:asciiTheme="minorHAnsi" w:eastAsiaTheme="minorHAnsi" w:hAnsiTheme="minorHAnsi" w:cstheme="minorHAnsi"/>
-          <w:sz w:val="22"/>
-          <w:szCs w:val="22"/>
-          <w:lang w:eastAsia="en-US"/>
-        </w:rPr>
-        <w:t xml:space="preserve">Mangelnder </w:t>
-      </w:r>
-      <w:r>
-        <w:rPr>
-          <w:rFonts w:asciiTheme="minorHAnsi" w:eastAsiaTheme="minorHAnsi" w:hAnsiTheme="minorHAnsi" w:cstheme="minorHAnsi"/>
-          <w:sz w:val="22"/>
-          <w:szCs w:val="22"/>
-          <w:lang w:eastAsia="en-US"/>
-        </w:rPr>
-        <w:t>Out</w:t>
-      </w:r>
-      <w:r>
-        <w:rPr>
-          <w:rFonts w:asciiTheme="minorHAnsi" w:eastAsiaTheme="minorHAnsi" w:hAnsiTheme="minorHAnsi" w:cstheme="minorHAnsi"/>
-          <w:sz w:val="22"/>
-          <w:szCs w:val="22"/>
-          <w:lang w:eastAsia="en-US"/>
-        </w:rPr>
-        <w:t>put</w:t>
-      </w:r>
-      <w:r>
-        <w:rPr>
-          <w:rFonts w:asciiTheme="minorHAnsi" w:eastAsiaTheme="minorHAnsi" w:hAnsiTheme="minorHAnsi" w:cstheme="minorHAnsi"/>
-          <w:sz w:val="22"/>
-          <w:szCs w:val="22"/>
-          <w:lang w:eastAsia="en-US"/>
-        </w:rPr>
-        <w:t>.</w:t>
+          <w:color w:val="FF0000"/>
+          <w:sz w:val="22"/>
+          <w:szCs w:val="22"/>
+          <w:lang w:eastAsia="en-US"/>
+        </w:rPr>
+      </w:pPr>
+      <w:r>
+        <w:rPr>
+          <w:rFonts w:asciiTheme="minorHAnsi" w:eastAsiaTheme="minorHAnsi" w:hAnsiTheme="minorHAnsi" w:cstheme="minorHAnsi"/>
+          <w:color w:val="FF0000"/>
+          <w:sz w:val="22"/>
+          <w:szCs w:val="22"/>
+          <w:lang w:eastAsia="en-US"/>
+        </w:rPr>
+        <w:t>Die Qualität der Analyse steht und fällt mit dem DFD: Magelnder Input, Mangelnder Output.</w:t>
       </w:r>
     </w:p>
     <w:p>
@@ -319,42 +248,51 @@
       <w:pPr>
         <w:pStyle w:val="NormalWeb"/>
         <w:numPr>
+          <w:ilvl w:val="1"/>
+          <w:numId w:val="1"/>
+        </w:numPr>
+        <w:rPr>
+          <w:rFonts w:asciiTheme="minorHAnsi" w:eastAsiaTheme="minorHAnsi" w:hAnsiTheme="minorHAnsi" w:cstheme="minorHAnsi"/>
+          <w:sz w:val="22"/>
+          <w:szCs w:val="22"/>
+          <w:lang w:eastAsia="en-US"/>
+        </w:rPr>
+      </w:pPr>
+      <w:r>
+        <w:rPr>
+          <w:rStyle w:val="Strong"/>
+          <w:rFonts w:eastAsiaTheme="majorEastAsia"/>
+        </w:rPr>
+        <w:t>Erfüllt:</w:t>
+      </w:r>
+      <w:r>
+        <w:t xml:space="preserve"> Chat-Verlauf wird gespeichert, History genutzt, multiple Sessions möglich → iterative Nutzung technisch möglich</w:t>
+      </w:r>
+    </w:p>
+    <w:p>
+      <w:pPr>
+        <w:pStyle w:val="NormalWeb"/>
+        <w:numPr>
           <w:ilvl w:val="0"/>
           <w:numId w:val="1"/>
         </w:numPr>
         <w:rPr>
           <w:rFonts w:asciiTheme="minorHAnsi" w:eastAsiaTheme="minorHAnsi" w:hAnsiTheme="minorHAnsi" w:cstheme="minorHAnsi"/>
-          <w:sz w:val="22"/>
-          <w:szCs w:val="22"/>
-          <w:lang w:eastAsia="en-US"/>
-        </w:rPr>
-      </w:pPr>
-      <w:r>
-        <w:rPr>
-          <w:rFonts w:asciiTheme="minorHAnsi" w:eastAsiaTheme="minorHAnsi" w:hAnsiTheme="minorHAnsi" w:cstheme="minorHAnsi"/>
-          <w:sz w:val="22"/>
-          <w:szCs w:val="22"/>
-          <w:lang w:eastAsia="en-US"/>
-        </w:rPr>
-        <w:t xml:space="preserve">Nutzer sollten ermutigt werden, möglichst viele Informationen einzugeben </w:t>
-      </w:r>
-      <w:r>
-        <w:rPr>
-          <w:rFonts w:asciiTheme="minorHAnsi" w:eastAsiaTheme="minorHAnsi" w:hAnsiTheme="minorHAnsi" w:cstheme="minorHAnsi"/>
-          <w:sz w:val="22"/>
-          <w:szCs w:val="22"/>
-          <w:lang w:eastAsia="en-US"/>
-        </w:rPr>
-        <w:t>-</w:t>
-      </w:r>
-      <w:r>
-        <w:rPr>
-          <w:rFonts w:asciiTheme="minorHAnsi" w:eastAsiaTheme="minorHAnsi" w:hAnsiTheme="minorHAnsi" w:cstheme="minorHAnsi"/>
-          <w:sz w:val="22"/>
-          <w:szCs w:val="22"/>
-          <w:lang w:eastAsia="en-US"/>
-        </w:rPr>
-        <w:t xml:space="preserve"> ChatGPT muss zur Nachfragelogik befähigt sein.</w:t>
+          <w:color w:val="FF0000"/>
+          <w:sz w:val="22"/>
+          <w:szCs w:val="22"/>
+          <w:lang w:eastAsia="en-US"/>
+        </w:rPr>
+      </w:pPr>
+      <w:r>
+        <w:rPr>
+          <w:rFonts w:asciiTheme="minorHAnsi" w:eastAsiaTheme="minorHAnsi" w:hAnsiTheme="minorHAnsi" w:cstheme="minorHAnsi"/>
+          <w:color w:val="FF0000"/>
+          <w:sz w:val="22"/>
+          <w:szCs w:val="22"/>
+          <w:lang w:eastAsia="en-US"/>
+        </w:rPr>
+        <w:t>Nutzer sollten ermutigt werden, möglichst viele Informationen einzugeben - ChatGPT muss zur Nachfragelogik befähigt sein.</w:t>
       </w:r>
     </w:p>
     <w:p>
@@ -366,37 +304,21 @@
         </w:numPr>
         <w:rPr>
           <w:rFonts w:asciiTheme="minorHAnsi" w:eastAsiaTheme="minorHAnsi" w:hAnsiTheme="minorHAnsi" w:cstheme="minorHAnsi"/>
-          <w:sz w:val="22"/>
-          <w:szCs w:val="22"/>
-          <w:lang w:eastAsia="en-US"/>
-        </w:rPr>
-      </w:pPr>
-      <w:r>
-        <w:rPr>
-          <w:rFonts w:asciiTheme="minorHAnsi" w:eastAsiaTheme="minorHAnsi" w:hAnsiTheme="minorHAnsi" w:cstheme="minorHAnsi"/>
-          <w:sz w:val="22"/>
-          <w:szCs w:val="22"/>
-          <w:lang w:eastAsia="en-US"/>
-        </w:rPr>
-        <w:t>KI kann nic</w:t>
-      </w:r>
-      <w:r>
-        <w:rPr>
-          <w:rFonts w:asciiTheme="minorHAnsi" w:eastAsiaTheme="minorHAnsi" w:hAnsiTheme="minorHAnsi" w:cstheme="minorHAnsi"/>
-          <w:sz w:val="22"/>
-          <w:szCs w:val="22"/>
-          <w:lang w:eastAsia="en-US"/>
-        </w:rPr>
-        <w:t>ht vollständig autonom bewerten,</w:t>
-      </w:r>
-      <w:r>
-        <w:rPr>
-          <w:rFonts w:asciiTheme="minorHAnsi" w:eastAsiaTheme="minorHAnsi" w:hAnsiTheme="minorHAnsi" w:cstheme="minorHAnsi"/>
-          <w:sz w:val="22"/>
-          <w:szCs w:val="22"/>
-          <w:lang w:eastAsia="en-US"/>
-        </w:rPr>
-        <w:t xml:space="preserve"> es braucht Nutzerfeedback &amp; manuelles Nachbessern.</w:t>
+          <w:color w:val="FF0000"/>
+          <w:sz w:val="22"/>
+          <w:szCs w:val="22"/>
+          <w:lang w:eastAsia="en-US"/>
+        </w:rPr>
+      </w:pPr>
+      <w:r>
+        <w:rPr>
+          <w:rFonts w:asciiTheme="minorHAnsi" w:eastAsiaTheme="minorHAnsi" w:hAnsiTheme="minorHAnsi" w:cstheme="minorHAnsi"/>
+          <w:color w:val="FF0000"/>
+          <w:sz w:val="22"/>
+          <w:szCs w:val="22"/>
+          <w:lang w:eastAsia="en-US"/>
+        </w:rPr>
+        <w:t>KI kann nicht vollständig autonom bewerten, es braucht Nutzerfeedback &amp; manuelles Nachbessern.</w:t>
       </w:r>
     </w:p>
     <w:p>
@@ -411,9 +333,6 @@
         <w:pStyle w:val="Heading3"/>
       </w:pPr>
       <w:r>
-        <w:t xml:space="preserve"> </w:t>
-      </w:r>
-      <w:r>
         <w:rPr>
           <w:rStyle w:val="Strong"/>
           <w:b w:val="0"/>
@@ -427,7 +346,7 @@
         <w:pStyle w:val="NormalWeb"/>
         <w:numPr>
           <w:ilvl w:val="0"/>
-          <w:numId w:val="2"/>
+          <w:numId w:val="1"/>
         </w:numPr>
         <w:rPr>
           <w:rFonts w:asciiTheme="minorHAnsi" w:eastAsiaTheme="minorHAnsi" w:hAnsiTheme="minorHAnsi" w:cstheme="minorHAnsi"/>
@@ -468,8 +387,33 @@
       <w:pPr>
         <w:pStyle w:val="NormalWeb"/>
         <w:numPr>
+          <w:ilvl w:val="1"/>
+          <w:numId w:val="1"/>
+        </w:numPr>
+        <w:rPr>
+          <w:rFonts w:asciiTheme="minorHAnsi" w:eastAsiaTheme="minorHAnsi" w:hAnsiTheme="minorHAnsi" w:cstheme="minorHAnsi"/>
+          <w:sz w:val="22"/>
+          <w:szCs w:val="22"/>
+          <w:lang w:eastAsia="en-US"/>
+        </w:rPr>
+      </w:pPr>
+      <w:r>
+        <w:rPr>
+          <w:rStyle w:val="Strong"/>
+          <w:rFonts w:eastAsiaTheme="majorEastAsia"/>
+        </w:rPr>
+        <w:t>Erfüllt:</w:t>
+      </w:r>
+      <w:r>
+        <w:t xml:space="preserve"> Du akzeptierst JSON-Dateien, keine Bilder → Fokus auf strukturiertes Format</w:t>
+      </w:r>
+    </w:p>
+    <w:p>
+      <w:pPr>
+        <w:pStyle w:val="NormalWeb"/>
+        <w:numPr>
           <w:ilvl w:val="0"/>
-          <w:numId w:val="2"/>
+          <w:numId w:val="1"/>
         </w:numPr>
         <w:rPr>
           <w:rFonts w:asciiTheme="minorHAnsi" w:eastAsiaTheme="minorHAnsi" w:hAnsiTheme="minorHAnsi" w:cstheme="minorHAnsi"/>
@@ -492,8 +436,33 @@
       <w:pPr>
         <w:pStyle w:val="NormalWeb"/>
         <w:numPr>
+          <w:ilvl w:val="1"/>
+          <w:numId w:val="1"/>
+        </w:numPr>
+        <w:rPr>
+          <w:rFonts w:asciiTheme="minorHAnsi" w:eastAsiaTheme="minorHAnsi" w:hAnsiTheme="minorHAnsi" w:cstheme="minorHAnsi"/>
+          <w:sz w:val="22"/>
+          <w:szCs w:val="22"/>
+          <w:lang w:eastAsia="en-US"/>
+        </w:rPr>
+      </w:pPr>
+      <w:r>
+        <w:rPr>
+          <w:rStyle w:val="Strong"/>
+          <w:rFonts w:eastAsiaTheme="majorEastAsia"/>
+        </w:rPr>
+        <w:t>Erfüllt:</w:t>
+      </w:r>
+      <w:r>
+        <w:t xml:space="preserve"> JSON-Upload, Ausgabe ebenfalls als JSON → textbasiert</w:t>
+      </w:r>
+    </w:p>
+    <w:p>
+      <w:pPr>
+        <w:pStyle w:val="NormalWeb"/>
+        <w:numPr>
           <w:ilvl w:val="0"/>
-          <w:numId w:val="2"/>
+          <w:numId w:val="1"/>
         </w:numPr>
         <w:rPr>
           <w:rFonts w:asciiTheme="minorHAnsi" w:eastAsiaTheme="minorHAnsi" w:hAnsiTheme="minorHAnsi" w:cstheme="minorHAnsi"/>
@@ -536,24 +505,25 @@
       <w:pPr>
         <w:pStyle w:val="NormalWeb"/>
         <w:numPr>
-          <w:ilvl w:val="0"/>
-          <w:numId w:val="2"/>
-        </w:numPr>
-        <w:rPr>
-          <w:rFonts w:asciiTheme="minorHAnsi" w:eastAsiaTheme="minorHAnsi" w:hAnsiTheme="minorHAnsi" w:cstheme="minorHAnsi"/>
-          <w:sz w:val="22"/>
-          <w:szCs w:val="22"/>
-          <w:lang w:eastAsia="en-US"/>
-        </w:rPr>
-      </w:pPr>
-      <w:r>
-        <w:rPr>
-          <w:rFonts w:asciiTheme="minorHAnsi" w:eastAsiaTheme="minorHAnsi" w:hAnsiTheme="minorHAnsi" w:cstheme="minorHAnsi"/>
-          <w:sz w:val="22"/>
-          <w:szCs w:val="22"/>
-          <w:lang w:eastAsia="en-US"/>
-        </w:rPr>
-        <w:t>Nummerierung von DFD-Kanten erlaubt gezielte Rückmeldung zu einzelnen Datenflüssen.</w:t>
+          <w:ilvl w:val="1"/>
+          <w:numId w:val="1"/>
+        </w:numPr>
+        <w:rPr>
+          <w:rFonts w:asciiTheme="minorHAnsi" w:eastAsiaTheme="minorHAnsi" w:hAnsiTheme="minorHAnsi" w:cstheme="minorHAnsi"/>
+          <w:sz w:val="22"/>
+          <w:szCs w:val="22"/>
+          <w:lang w:eastAsia="en-US"/>
+        </w:rPr>
+      </w:pPr>
+      <w:r>
+        <w:rPr>
+          <w:rStyle w:val="Strong"/>
+          <w:rFonts w:eastAsiaTheme="majorEastAsia"/>
+        </w:rPr>
+        <w:t>Erfüllt:</w:t>
+      </w:r>
+      <w:r>
+        <w:t xml:space="preserve"> Prompt fordert JSON-Output, Antwort enthält JSON am Ende</w:t>
       </w:r>
     </w:p>
     <w:p>
@@ -581,7 +551,7 @@
         <w:pStyle w:val="NormalWeb"/>
         <w:numPr>
           <w:ilvl w:val="0"/>
-          <w:numId w:val="2"/>
+          <w:numId w:val="1"/>
         </w:numPr>
         <w:rPr>
           <w:rFonts w:asciiTheme="minorHAnsi" w:eastAsiaTheme="minorHAnsi" w:hAnsiTheme="minorHAnsi" w:cstheme="minorHAnsi"/>
@@ -622,8 +592,33 @@
       <w:pPr>
         <w:pStyle w:val="NormalWeb"/>
         <w:numPr>
+          <w:ilvl w:val="1"/>
+          <w:numId w:val="1"/>
+        </w:numPr>
+        <w:rPr>
+          <w:rFonts w:asciiTheme="minorHAnsi" w:eastAsiaTheme="minorHAnsi" w:hAnsiTheme="minorHAnsi" w:cstheme="minorHAnsi"/>
+          <w:sz w:val="22"/>
+          <w:szCs w:val="22"/>
+          <w:lang w:eastAsia="en-US"/>
+        </w:rPr>
+      </w:pPr>
+      <w:r>
+        <w:rPr>
+          <w:rStyle w:val="Strong"/>
+          <w:rFonts w:eastAsiaTheme="majorEastAsia"/>
+        </w:rPr>
+        <w:t>Erfüllt:</w:t>
+      </w:r>
+      <w:r>
+        <w:t xml:space="preserve"> User-Level wird genutzt</w:t>
+      </w:r>
+    </w:p>
+    <w:p>
+      <w:pPr>
+        <w:pStyle w:val="NormalWeb"/>
+        <w:numPr>
           <w:ilvl w:val="0"/>
-          <w:numId w:val="2"/>
+          <w:numId w:val="1"/>
         </w:numPr>
         <w:rPr>
           <w:rFonts w:asciiTheme="minorHAnsi" w:eastAsiaTheme="minorHAnsi" w:hAnsiTheme="minorHAnsi" w:cstheme="minorHAnsi"/>
@@ -646,8 +641,33 @@
       <w:pPr>
         <w:pStyle w:val="NormalWeb"/>
         <w:numPr>
+          <w:ilvl w:val="1"/>
+          <w:numId w:val="1"/>
+        </w:numPr>
+        <w:rPr>
+          <w:rFonts w:asciiTheme="minorHAnsi" w:eastAsiaTheme="minorHAnsi" w:hAnsiTheme="minorHAnsi" w:cstheme="minorHAnsi"/>
+          <w:sz w:val="22"/>
+          <w:szCs w:val="22"/>
+          <w:lang w:eastAsia="en-US"/>
+        </w:rPr>
+      </w:pPr>
+      <w:r>
+        <w:rPr>
+          <w:rStyle w:val="Strong"/>
+          <w:rFonts w:eastAsiaTheme="majorEastAsia"/>
+        </w:rPr>
+        <w:t>Erfüllt:</w:t>
+      </w:r>
+      <w:r>
+        <w:t xml:space="preserve"> User-Level wird genutzt</w:t>
+      </w:r>
+    </w:p>
+    <w:p>
+      <w:pPr>
+        <w:pStyle w:val="NormalWeb"/>
+        <w:numPr>
           <w:ilvl w:val="0"/>
-          <w:numId w:val="2"/>
+          <w:numId w:val="1"/>
         </w:numPr>
         <w:rPr>
           <w:rFonts w:asciiTheme="minorHAnsi" w:eastAsiaTheme="minorHAnsi" w:hAnsiTheme="minorHAnsi" w:cstheme="minorHAnsi"/>
@@ -688,8 +708,42 @@
       <w:pPr>
         <w:pStyle w:val="NormalWeb"/>
         <w:numPr>
+          <w:ilvl w:val="1"/>
+          <w:numId w:val="1"/>
+        </w:numPr>
+        <w:rPr>
+          <w:rFonts w:asciiTheme="minorHAnsi" w:eastAsiaTheme="minorHAnsi" w:hAnsiTheme="minorHAnsi" w:cstheme="minorHAnsi"/>
+          <w:sz w:val="22"/>
+          <w:szCs w:val="22"/>
+          <w:lang w:eastAsia="en-US"/>
+        </w:rPr>
+      </w:pPr>
+      <w:r>
+        <w:rPr>
+          <w:rStyle w:val="Strong"/>
+          <w:rFonts w:eastAsiaTheme="majorEastAsia"/>
+        </w:rPr>
+        <w:t>Erfüllt:</w:t>
+      </w:r>
+      <w:r>
+        <w:t xml:space="preserve"> User-Level wird genutzt</w:t>
+      </w:r>
+      <w:r>
+        <w:rPr>
+          <w:rFonts w:asciiTheme="minorHAnsi" w:eastAsiaTheme="minorHAnsi" w:hAnsiTheme="minorHAnsi" w:cstheme="minorHAnsi"/>
+          <w:sz w:val="22"/>
+          <w:szCs w:val="22"/>
+          <w:lang w:eastAsia="en-US"/>
+        </w:rPr>
+        <w:t>. Dadurch können auch Freelancer ohne viel Knowledge das Tool nutzten</w:t>
+      </w:r>
+    </w:p>
+    <w:p>
+      <w:pPr>
+        <w:pStyle w:val="NormalWeb"/>
+        <w:numPr>
           <w:ilvl w:val="0"/>
-          <w:numId w:val="2"/>
+          <w:numId w:val="1"/>
         </w:numPr>
         <w:rPr>
           <w:rFonts w:asciiTheme="minorHAnsi" w:eastAsiaTheme="minorHAnsi" w:hAnsiTheme="minorHAnsi" w:cstheme="minorHAnsi"/>
@@ -712,8 +766,45 @@
       <w:pPr>
         <w:pStyle w:val="NormalWeb"/>
         <w:numPr>
+          <w:ilvl w:val="1"/>
+          <w:numId w:val="1"/>
+        </w:numPr>
+        <w:rPr>
+          <w:rFonts w:asciiTheme="minorHAnsi" w:eastAsiaTheme="minorHAnsi" w:hAnsiTheme="minorHAnsi" w:cstheme="minorHAnsi"/>
+          <w:sz w:val="22"/>
+          <w:szCs w:val="22"/>
+          <w:lang w:eastAsia="en-US"/>
+        </w:rPr>
+      </w:pPr>
+      <w:r>
+        <w:rPr>
+          <w:rStyle w:val="Strong"/>
+          <w:rFonts w:eastAsiaTheme="majorEastAsia"/>
+        </w:rPr>
+        <w:lastRenderedPageBreak/>
+        <w:t>Erfüllt:</w:t>
+      </w:r>
+      <w:r>
+        <w:t xml:space="preserve"> User-Level wird genutzt</w:t>
+      </w:r>
+      <w:r>
+        <w:rPr>
+          <w:rFonts w:asciiTheme="minorHAnsi" w:eastAsiaTheme="minorHAnsi" w:hAnsiTheme="minorHAnsi" w:cstheme="minorHAnsi"/>
+          <w:sz w:val="22"/>
+          <w:szCs w:val="22"/>
+          <w:lang w:eastAsia="en-US"/>
+        </w:rPr>
+        <w:t>. Tool soll algemein beim ThreatModeling assistieren</w:t>
+      </w:r>
+      <w:bookmarkStart w:id="0" w:name="_GoBack"/>
+      <w:bookmarkEnd w:id="0"/>
+    </w:p>
+    <w:p>
+      <w:pPr>
+        <w:pStyle w:val="NormalWeb"/>
+        <w:numPr>
           <w:ilvl w:val="0"/>
-          <w:numId w:val="2"/>
+          <w:numId w:val="1"/>
         </w:numPr>
         <w:rPr>
           <w:rFonts w:asciiTheme="minorHAnsi" w:eastAsiaTheme="minorHAnsi" w:hAnsiTheme="minorHAnsi" w:cstheme="minorHAnsi"/>
@@ -730,6 +821,41 @@
           <w:lang w:eastAsia="en-US"/>
         </w:rPr>
         <w:t>System sollte persönliche Expertenprofile berücksichtigen: je nach Vorwissen differenzierte Erklärungen anbieten.</w:t>
+      </w:r>
+    </w:p>
+    <w:p>
+      <w:pPr>
+        <w:pStyle w:val="NormalWeb"/>
+        <w:numPr>
+          <w:ilvl w:val="1"/>
+          <w:numId w:val="1"/>
+        </w:numPr>
+        <w:rPr>
+          <w:rFonts w:asciiTheme="minorHAnsi" w:eastAsiaTheme="minorHAnsi" w:hAnsiTheme="minorHAnsi" w:cstheme="minorHAnsi"/>
+          <w:sz w:val="22"/>
+          <w:szCs w:val="22"/>
+          <w:lang w:eastAsia="en-US"/>
+        </w:rPr>
+      </w:pPr>
+      <w:r>
+        <w:rPr>
+          <w:rStyle w:val="Strong"/>
+          <w:rFonts w:eastAsiaTheme="majorEastAsia"/>
+        </w:rPr>
+        <w:t>Erfüllt</w:t>
+      </w:r>
+      <w:r>
+        <w:rPr>
+          <w:rStyle w:val="Strong"/>
+          <w:rFonts w:eastAsiaTheme="majorEastAsia"/>
+        </w:rPr>
+        <w:t>:</w:t>
+      </w:r>
+      <w:r>
+        <w:t xml:space="preserve"> User-Le</w:t>
+      </w:r>
+      <w:r>
+        <w:t>vel wird genutzt</w:t>
       </w:r>
     </w:p>
     <w:p>
@@ -757,18 +883,46 @@
         <w:pStyle w:val="NormalWeb"/>
         <w:numPr>
           <w:ilvl w:val="0"/>
-          <w:numId w:val="3"/>
-        </w:numPr>
-        <w:rPr>
-          <w:rFonts w:asciiTheme="minorHAnsi" w:eastAsiaTheme="minorHAnsi" w:hAnsiTheme="minorHAnsi" w:cstheme="minorHAnsi"/>
-          <w:sz w:val="22"/>
-          <w:szCs w:val="22"/>
-          <w:lang w:eastAsia="en-US"/>
-        </w:rPr>
-      </w:pPr>
-      <w:r>
-        <w:rPr>
-          <w:rFonts w:asciiTheme="minorHAnsi" w:eastAsiaTheme="minorHAnsi" w:hAnsiTheme="minorHAnsi" w:cstheme="minorHAnsi"/>
+          <w:numId w:val="1"/>
+        </w:numPr>
+        <w:rPr>
+          <w:rFonts w:asciiTheme="minorHAnsi" w:eastAsiaTheme="minorHAnsi" w:hAnsiTheme="minorHAnsi" w:cstheme="minorHAnsi"/>
+          <w:color w:val="FF0000"/>
+          <w:sz w:val="22"/>
+          <w:szCs w:val="22"/>
+          <w:lang w:eastAsia="en-US"/>
+        </w:rPr>
+      </w:pPr>
+      <w:r>
+        <w:rPr>
+          <w:rFonts w:asciiTheme="minorHAnsi" w:eastAsiaTheme="minorHAnsi" w:hAnsiTheme="minorHAnsi" w:cstheme="minorHAnsi"/>
+          <w:color w:val="FF0000"/>
+          <w:sz w:val="22"/>
+          <w:szCs w:val="22"/>
+          <w:lang w:eastAsia="en-US"/>
+        </w:rPr>
+        <w:t>Nummerierung von DFD-Kanten erlaubt gezielte Rückmeldung zu einzelnen Datenflüssen</w:t>
+      </w:r>
+    </w:p>
+    <w:p>
+      <w:pPr>
+        <w:pStyle w:val="NormalWeb"/>
+        <w:numPr>
+          <w:ilvl w:val="0"/>
+          <w:numId w:val="1"/>
+        </w:numPr>
+        <w:rPr>
+          <w:rFonts w:asciiTheme="minorHAnsi" w:eastAsiaTheme="minorHAnsi" w:hAnsiTheme="minorHAnsi" w:cstheme="minorHAnsi"/>
+          <w:color w:val="FF0000"/>
+          <w:sz w:val="22"/>
+          <w:szCs w:val="22"/>
+          <w:lang w:eastAsia="en-US"/>
+        </w:rPr>
+      </w:pPr>
+      <w:r>
+        <w:rPr>
+          <w:rFonts w:asciiTheme="minorHAnsi" w:eastAsiaTheme="minorHAnsi" w:hAnsiTheme="minorHAnsi" w:cstheme="minorHAnsi"/>
+          <w:color w:val="FF0000"/>
           <w:sz w:val="22"/>
           <w:szCs w:val="22"/>
           <w:lang w:eastAsia="en-US"/>
@@ -780,26 +934,17 @@
           <w:rFonts w:asciiTheme="minorHAnsi" w:eastAsiaTheme="minorHAnsi" w:hAnsiTheme="minorHAnsi" w:cstheme="minorHAnsi"/>
           <w:b/>
           <w:bCs/>
-          <w:sz w:val="22"/>
-          <w:szCs w:val="22"/>
-          <w:lang w:eastAsia="en-US"/>
-        </w:rPr>
-        <w:t xml:space="preserve">„Hier fehlen mir Infos, </w:t>
-      </w:r>
-      <w:r>
-        <w:rPr>
-          <w:rFonts w:asciiTheme="minorHAnsi" w:eastAsiaTheme="minorHAnsi" w:hAnsiTheme="minorHAnsi" w:cstheme="minorHAnsi"/>
-          <w:b/>
-          <w:bCs/>
-          <w:sz w:val="22"/>
-          <w:szCs w:val="22"/>
-          <w:lang w:eastAsia="en-US"/>
-        </w:rPr>
-        <w:t>bitte nachspezifizieren“</w:t>
-      </w:r>
-      <w:r>
-        <w:rPr>
-          <w:rFonts w:asciiTheme="minorHAnsi" w:eastAsiaTheme="minorHAnsi" w:hAnsiTheme="minorHAnsi" w:cstheme="minorHAnsi"/>
+          <w:color w:val="FF0000"/>
+          <w:sz w:val="22"/>
+          <w:szCs w:val="22"/>
+          <w:lang w:eastAsia="en-US"/>
+        </w:rPr>
+        <w:t>„Hier fehlen mir Infos, bitte nachspezifizieren“</w:t>
+      </w:r>
+      <w:r>
+        <w:rPr>
+          <w:rFonts w:asciiTheme="minorHAnsi" w:eastAsiaTheme="minorHAnsi" w:hAnsiTheme="minorHAnsi" w:cstheme="minorHAnsi"/>
+          <w:color w:val="FF0000"/>
           <w:sz w:val="22"/>
           <w:szCs w:val="22"/>
           <w:lang w:eastAsia="en-US"/>
@@ -812,7 +957,7 @@
         <w:pStyle w:val="NormalWeb"/>
         <w:numPr>
           <w:ilvl w:val="0"/>
-          <w:numId w:val="3"/>
+          <w:numId w:val="1"/>
         </w:numPr>
         <w:rPr>
           <w:rFonts w:asciiTheme="minorHAnsi" w:eastAsiaTheme="minorHAnsi" w:hAnsiTheme="minorHAnsi" w:cstheme="minorHAnsi"/>
@@ -835,8 +980,40 @@
       <w:pPr>
         <w:pStyle w:val="NormalWeb"/>
         <w:numPr>
+          <w:ilvl w:val="1"/>
+          <w:numId w:val="1"/>
+        </w:numPr>
+        <w:rPr>
+          <w:rFonts w:asciiTheme="minorHAnsi" w:eastAsiaTheme="minorHAnsi" w:hAnsiTheme="minorHAnsi" w:cstheme="minorHAnsi"/>
+          <w:sz w:val="22"/>
+          <w:szCs w:val="22"/>
+          <w:lang w:eastAsia="en-US"/>
+        </w:rPr>
+      </w:pPr>
+      <w:r>
+        <w:rPr>
+          <w:rStyle w:val="Strong"/>
+          <w:rFonts w:eastAsiaTheme="majorEastAsia"/>
+        </w:rPr>
+        <w:t>te</w:t>
+      </w:r>
+      <w:r>
+        <w:rPr>
+          <w:rStyle w:val="Strong"/>
+          <w:rFonts w:eastAsiaTheme="majorEastAsia"/>
+        </w:rPr>
+        <w:t>chnisch möglich:</w:t>
+      </w:r>
+      <w:r>
+        <w:t xml:space="preserve"> Sessions + History + JSON-Update ermöglichen Iteration</w:t>
+      </w:r>
+    </w:p>
+    <w:p>
+      <w:pPr>
+        <w:pStyle w:val="NormalWeb"/>
+        <w:numPr>
           <w:ilvl w:val="0"/>
-          <w:numId w:val="3"/>
+          <w:numId w:val="1"/>
         </w:numPr>
         <w:rPr>
           <w:rFonts w:asciiTheme="minorHAnsi" w:eastAsiaTheme="minorHAnsi" w:hAnsiTheme="minorHAnsi" w:cstheme="minorHAnsi"/>
@@ -895,24 +1072,51 @@
       <w:pPr>
         <w:pStyle w:val="NormalWeb"/>
         <w:numPr>
+          <w:ilvl w:val="1"/>
+          <w:numId w:val="1"/>
+        </w:numPr>
+        <w:rPr>
+          <w:rFonts w:asciiTheme="minorHAnsi" w:eastAsiaTheme="minorHAnsi" w:hAnsiTheme="minorHAnsi" w:cstheme="minorHAnsi"/>
+          <w:sz w:val="22"/>
+          <w:szCs w:val="22"/>
+          <w:lang w:eastAsia="en-US"/>
+        </w:rPr>
+      </w:pPr>
+      <w:r>
+        <w:rPr>
+          <w:rStyle w:val="Strong"/>
+          <w:rFonts w:eastAsiaTheme="majorEastAsia"/>
+        </w:rPr>
+        <w:t>Erfüllt:</w:t>
+      </w:r>
+      <w:r>
+        <w:t xml:space="preserve"> Chat-Verlauf wird gespeichert, History genutzt, multiple Sessions möglich → </w:t>
+      </w:r>
+      <w:r>
+        <w:t>wieder am Chat weiterarbeiten</w:t>
+      </w:r>
+    </w:p>
+    <w:p>
+      <w:pPr>
+        <w:pStyle w:val="NormalWeb"/>
+        <w:numPr>
           <w:ilvl w:val="0"/>
-          <w:numId w:val="3"/>
-        </w:numPr>
-        <w:rPr>
-          <w:rFonts w:asciiTheme="minorHAnsi" w:eastAsiaTheme="minorHAnsi" w:hAnsiTheme="minorHAnsi" w:cstheme="minorHAnsi"/>
-          <w:sz w:val="22"/>
-          <w:szCs w:val="22"/>
-          <w:lang w:eastAsia="en-US"/>
-        </w:rPr>
-      </w:pPr>
-      <w:r>
-        <w:rPr>
-          <w:rFonts w:asciiTheme="minorHAnsi" w:eastAsiaTheme="minorHAnsi" w:hAnsiTheme="minorHAnsi" w:cstheme="minorHAnsi"/>
-          <w:sz w:val="22"/>
-          <w:szCs w:val="22"/>
-          <w:lang w:eastAsia="en-US"/>
-        </w:rPr>
-        <w:lastRenderedPageBreak/>
+          <w:numId w:val="1"/>
+        </w:numPr>
+        <w:rPr>
+          <w:rFonts w:asciiTheme="minorHAnsi" w:eastAsiaTheme="minorHAnsi" w:hAnsiTheme="minorHAnsi" w:cstheme="minorHAnsi"/>
+          <w:sz w:val="22"/>
+          <w:szCs w:val="22"/>
+          <w:lang w:eastAsia="en-US"/>
+        </w:rPr>
+      </w:pPr>
+      <w:r>
+        <w:rPr>
+          <w:rFonts w:asciiTheme="minorHAnsi" w:eastAsiaTheme="minorHAnsi" w:hAnsiTheme="minorHAnsi" w:cstheme="minorHAnsi"/>
+          <w:sz w:val="22"/>
+          <w:szCs w:val="22"/>
+          <w:lang w:eastAsia="en-US"/>
+        </w:rPr>
         <w:t xml:space="preserve">System soll helfen, </w:t>
       </w:r>
       <w:r>
@@ -938,19 +1142,46 @@
       <w:pPr>
         <w:pStyle w:val="NormalWeb"/>
         <w:numPr>
+          <w:ilvl w:val="1"/>
+          <w:numId w:val="1"/>
+        </w:numPr>
+        <w:rPr>
+          <w:rFonts w:asciiTheme="minorHAnsi" w:eastAsiaTheme="minorHAnsi" w:hAnsiTheme="minorHAnsi" w:cstheme="minorHAnsi"/>
+          <w:sz w:val="22"/>
+          <w:szCs w:val="22"/>
+          <w:lang w:eastAsia="en-US"/>
+        </w:rPr>
+      </w:pPr>
+      <w:r>
+        <w:rPr>
+          <w:rStyle w:val="Strong"/>
+          <w:rFonts w:eastAsiaTheme="majorEastAsia"/>
+        </w:rPr>
+        <w:t>Teilweise:</w:t>
+      </w:r>
+      <w:r>
+        <w:t xml:space="preserve"> JSON wird eingelesen und Antwort kann DFD updaten → gemeinsames Verbessern angedacht</w:t>
+      </w:r>
+    </w:p>
+    <w:p>
+      <w:pPr>
+        <w:pStyle w:val="NormalWeb"/>
+        <w:numPr>
           <w:ilvl w:val="0"/>
-          <w:numId w:val="3"/>
-        </w:numPr>
-        <w:rPr>
-          <w:rFonts w:asciiTheme="minorHAnsi" w:eastAsiaTheme="minorHAnsi" w:hAnsiTheme="minorHAnsi" w:cstheme="minorHAnsi"/>
-          <w:sz w:val="22"/>
-          <w:szCs w:val="22"/>
-          <w:lang w:eastAsia="en-US"/>
-        </w:rPr>
-      </w:pPr>
-      <w:r>
-        <w:rPr>
-          <w:rFonts w:asciiTheme="minorHAnsi" w:eastAsiaTheme="minorHAnsi" w:hAnsiTheme="minorHAnsi" w:cstheme="minorHAnsi"/>
+          <w:numId w:val="1"/>
+        </w:numPr>
+        <w:rPr>
+          <w:rFonts w:asciiTheme="minorHAnsi" w:eastAsiaTheme="minorHAnsi" w:hAnsiTheme="minorHAnsi" w:cstheme="minorHAnsi"/>
+          <w:color w:val="FF0000"/>
+          <w:sz w:val="22"/>
+          <w:szCs w:val="22"/>
+          <w:lang w:eastAsia="en-US"/>
+        </w:rPr>
+      </w:pPr>
+      <w:r>
+        <w:rPr>
+          <w:rFonts w:asciiTheme="minorHAnsi" w:eastAsiaTheme="minorHAnsi" w:hAnsiTheme="minorHAnsi" w:cstheme="minorHAnsi"/>
+          <w:color w:val="FF0000"/>
           <w:sz w:val="22"/>
           <w:szCs w:val="22"/>
           <w:lang w:eastAsia="en-US"/>
@@ -963,41 +1194,25 @@
         <w:pStyle w:val="NormalWeb"/>
         <w:numPr>
           <w:ilvl w:val="0"/>
-          <w:numId w:val="3"/>
-        </w:numPr>
-        <w:rPr>
-          <w:rFonts w:asciiTheme="minorHAnsi" w:eastAsiaTheme="minorHAnsi" w:hAnsiTheme="minorHAnsi" w:cstheme="minorHAnsi"/>
-          <w:sz w:val="22"/>
-          <w:szCs w:val="22"/>
-          <w:lang w:eastAsia="en-US"/>
-        </w:rPr>
-      </w:pPr>
-      <w:r>
-        <w:rPr>
-          <w:rFonts w:asciiTheme="minorHAnsi" w:eastAsiaTheme="minorHAnsi" w:hAnsiTheme="minorHAnsi" w:cstheme="minorHAnsi"/>
-          <w:sz w:val="22"/>
-          <w:szCs w:val="22"/>
-          <w:lang w:eastAsia="en-US"/>
-        </w:rPr>
-        <w:t>Automat</w:t>
-      </w:r>
-      <w:r>
-        <w:rPr>
-          <w:rFonts w:asciiTheme="minorHAnsi" w:eastAsiaTheme="minorHAnsi" w:hAnsiTheme="minorHAnsi" w:cstheme="minorHAnsi"/>
-          <w:sz w:val="22"/>
-          <w:szCs w:val="22"/>
-          <w:lang w:eastAsia="en-US"/>
-        </w:rPr>
-        <w:t>isches Parsen der Antwort nötig:</w:t>
-      </w:r>
-      <w:r>
-        <w:rPr>
-          <w:rFonts w:asciiTheme="minorHAnsi" w:eastAsiaTheme="minorHAnsi" w:hAnsiTheme="minorHAnsi" w:cstheme="minorHAnsi"/>
-          <w:sz w:val="22"/>
-          <w:szCs w:val="22"/>
-          <w:lang w:eastAsia="en-US"/>
-        </w:rPr>
-        <w:t xml:space="preserve"> nicht rohe ChatGPT-Ausgabe zeigen, sondern strukturieren.</w:t>
+          <w:numId w:val="1"/>
+        </w:numPr>
+        <w:rPr>
+          <w:rFonts w:asciiTheme="minorHAnsi" w:eastAsiaTheme="minorHAnsi" w:hAnsiTheme="minorHAnsi" w:cstheme="minorHAnsi"/>
+          <w:color w:val="FF0000"/>
+          <w:sz w:val="22"/>
+          <w:szCs w:val="22"/>
+          <w:lang w:eastAsia="en-US"/>
+        </w:rPr>
+      </w:pPr>
+      <w:r>
+        <w:rPr>
+          <w:rFonts w:asciiTheme="minorHAnsi" w:eastAsiaTheme="minorHAnsi" w:hAnsiTheme="minorHAnsi" w:cstheme="minorHAnsi"/>
+          <w:color w:val="FF0000"/>
+          <w:sz w:val="22"/>
+          <w:szCs w:val="22"/>
+          <w:lang w:eastAsia="en-US"/>
+        </w:rPr>
+        <w:t>Automatisches Parsen der Antwort nötig: nicht rohe ChatGPT-Ausgabe zeigen, sondern strukturieren.</w:t>
       </w:r>
     </w:p>
     <w:p>
@@ -1025,7 +1240,7 @@
         <w:pStyle w:val="NormalWeb"/>
         <w:numPr>
           <w:ilvl w:val="0"/>
-          <w:numId w:val="4"/>
+          <w:numId w:val="1"/>
         </w:numPr>
         <w:rPr>
           <w:rFonts w:asciiTheme="minorHAnsi" w:eastAsiaTheme="minorHAnsi" w:hAnsiTheme="minorHAnsi" w:cstheme="minorHAnsi"/>
@@ -1048,19 +1263,46 @@
       <w:pPr>
         <w:pStyle w:val="NormalWeb"/>
         <w:numPr>
+          <w:ilvl w:val="1"/>
+          <w:numId w:val="1"/>
+        </w:numPr>
+        <w:rPr>
+          <w:rFonts w:asciiTheme="minorHAnsi" w:eastAsiaTheme="minorHAnsi" w:hAnsiTheme="minorHAnsi" w:cstheme="minorHAnsi"/>
+          <w:sz w:val="22"/>
+          <w:szCs w:val="22"/>
+          <w:lang w:eastAsia="en-US"/>
+        </w:rPr>
+      </w:pPr>
+      <w:r>
+        <w:rPr>
+          <w:rStyle w:val="Strong"/>
+          <w:rFonts w:eastAsiaTheme="majorEastAsia"/>
+        </w:rPr>
+        <w:t>Erfüllt:</w:t>
+      </w:r>
+      <w:r>
+        <w:t xml:space="preserve"> Du nutzt ein umfassendes Prompt-Template, achtest aber nicht explizit auf Anchoring-Gefahr</w:t>
+      </w:r>
+    </w:p>
+    <w:p>
+      <w:pPr>
+        <w:pStyle w:val="NormalWeb"/>
+        <w:numPr>
           <w:ilvl w:val="0"/>
-          <w:numId w:val="4"/>
-        </w:numPr>
-        <w:rPr>
-          <w:rFonts w:asciiTheme="minorHAnsi" w:eastAsiaTheme="minorHAnsi" w:hAnsiTheme="minorHAnsi" w:cstheme="minorHAnsi"/>
-          <w:sz w:val="22"/>
-          <w:szCs w:val="22"/>
-          <w:lang w:eastAsia="en-US"/>
-        </w:rPr>
-      </w:pPr>
-      <w:r>
-        <w:rPr>
-          <w:rFonts w:asciiTheme="minorHAnsi" w:eastAsiaTheme="minorHAnsi" w:hAnsiTheme="minorHAnsi" w:cstheme="minorHAnsi"/>
+          <w:numId w:val="1"/>
+        </w:numPr>
+        <w:rPr>
+          <w:rFonts w:asciiTheme="minorHAnsi" w:eastAsiaTheme="minorHAnsi" w:hAnsiTheme="minorHAnsi" w:cstheme="minorHAnsi"/>
+          <w:color w:val="FF0000"/>
+          <w:sz w:val="22"/>
+          <w:szCs w:val="22"/>
+          <w:lang w:eastAsia="en-US"/>
+        </w:rPr>
+      </w:pPr>
+      <w:r>
+        <w:rPr>
+          <w:rFonts w:asciiTheme="minorHAnsi" w:eastAsiaTheme="minorHAnsi" w:hAnsiTheme="minorHAnsi" w:cstheme="minorHAnsi"/>
+          <w:color w:val="FF0000"/>
           <w:sz w:val="22"/>
           <w:szCs w:val="22"/>
           <w:lang w:eastAsia="en-US"/>
@@ -1073,18 +1315,20 @@
         <w:pStyle w:val="NormalWeb"/>
         <w:numPr>
           <w:ilvl w:val="0"/>
-          <w:numId w:val="4"/>
-        </w:numPr>
-        <w:rPr>
-          <w:rFonts w:asciiTheme="minorHAnsi" w:eastAsiaTheme="minorHAnsi" w:hAnsiTheme="minorHAnsi" w:cstheme="minorHAnsi"/>
-          <w:sz w:val="22"/>
-          <w:szCs w:val="22"/>
-          <w:lang w:eastAsia="en-US"/>
-        </w:rPr>
-      </w:pPr>
-      <w:r>
-        <w:rPr>
-          <w:rFonts w:asciiTheme="minorHAnsi" w:eastAsiaTheme="minorHAnsi" w:hAnsiTheme="minorHAnsi" w:cstheme="minorHAnsi"/>
+          <w:numId w:val="1"/>
+        </w:numPr>
+        <w:rPr>
+          <w:rFonts w:asciiTheme="minorHAnsi" w:eastAsiaTheme="minorHAnsi" w:hAnsiTheme="minorHAnsi" w:cstheme="minorHAnsi"/>
+          <w:color w:val="FF0000"/>
+          <w:sz w:val="22"/>
+          <w:szCs w:val="22"/>
+          <w:lang w:eastAsia="en-US"/>
+        </w:rPr>
+      </w:pPr>
+      <w:r>
+        <w:rPr>
+          <w:rFonts w:asciiTheme="minorHAnsi" w:eastAsiaTheme="minorHAnsi" w:hAnsiTheme="minorHAnsi" w:cstheme="minorHAnsi"/>
+          <w:color w:val="FF0000"/>
           <w:sz w:val="22"/>
           <w:szCs w:val="22"/>
           <w:lang w:eastAsia="en-US"/>
@@ -1097,18 +1341,20 @@
         <w:pStyle w:val="NormalWeb"/>
         <w:numPr>
           <w:ilvl w:val="0"/>
-          <w:numId w:val="4"/>
-        </w:numPr>
-        <w:rPr>
-          <w:rFonts w:asciiTheme="minorHAnsi" w:eastAsiaTheme="minorHAnsi" w:hAnsiTheme="minorHAnsi" w:cstheme="minorHAnsi"/>
-          <w:sz w:val="22"/>
-          <w:szCs w:val="22"/>
-          <w:lang w:eastAsia="en-US"/>
-        </w:rPr>
-      </w:pPr>
-      <w:r>
-        <w:rPr>
-          <w:rFonts w:asciiTheme="minorHAnsi" w:eastAsiaTheme="minorHAnsi" w:hAnsiTheme="minorHAnsi" w:cstheme="minorHAnsi"/>
+          <w:numId w:val="1"/>
+        </w:numPr>
+        <w:rPr>
+          <w:rFonts w:asciiTheme="minorHAnsi" w:eastAsiaTheme="minorHAnsi" w:hAnsiTheme="minorHAnsi" w:cstheme="minorHAnsi"/>
+          <w:color w:val="FF0000"/>
+          <w:sz w:val="22"/>
+          <w:szCs w:val="22"/>
+          <w:lang w:eastAsia="en-US"/>
+        </w:rPr>
+      </w:pPr>
+      <w:r>
+        <w:rPr>
+          <w:rFonts w:asciiTheme="minorHAnsi" w:eastAsiaTheme="minorHAnsi" w:hAnsiTheme="minorHAnsi" w:cstheme="minorHAnsi"/>
+          <w:color w:val="FF0000"/>
           <w:sz w:val="22"/>
           <w:szCs w:val="22"/>
           <w:lang w:eastAsia="en-US"/>
@@ -1121,18 +1367,20 @@
         <w:pStyle w:val="NormalWeb"/>
         <w:numPr>
           <w:ilvl w:val="0"/>
-          <w:numId w:val="4"/>
-        </w:numPr>
-        <w:rPr>
-          <w:rFonts w:asciiTheme="minorHAnsi" w:eastAsiaTheme="minorHAnsi" w:hAnsiTheme="minorHAnsi" w:cstheme="minorHAnsi"/>
-          <w:sz w:val="22"/>
-          <w:szCs w:val="22"/>
-          <w:lang w:eastAsia="en-US"/>
-        </w:rPr>
-      </w:pPr>
-      <w:r>
-        <w:rPr>
-          <w:rFonts w:asciiTheme="minorHAnsi" w:eastAsiaTheme="minorHAnsi" w:hAnsiTheme="minorHAnsi" w:cstheme="minorHAnsi"/>
+          <w:numId w:val="1"/>
+        </w:numPr>
+        <w:rPr>
+          <w:rFonts w:asciiTheme="minorHAnsi" w:eastAsiaTheme="minorHAnsi" w:hAnsiTheme="minorHAnsi" w:cstheme="minorHAnsi"/>
+          <w:color w:val="FF0000"/>
+          <w:sz w:val="22"/>
+          <w:szCs w:val="22"/>
+          <w:lang w:eastAsia="en-US"/>
+        </w:rPr>
+      </w:pPr>
+      <w:r>
+        <w:rPr>
+          <w:rFonts w:asciiTheme="minorHAnsi" w:eastAsiaTheme="minorHAnsi" w:hAnsiTheme="minorHAnsi" w:cstheme="minorHAnsi"/>
+          <w:color w:val="FF0000"/>
           <w:sz w:val="22"/>
           <w:szCs w:val="22"/>
           <w:lang w:eastAsia="en-US"/>
@@ -1142,9 +1390,6 @@
     </w:p>
     <w:p>
       <w:r>
-        <w:rPr>
-          <w:rFonts w:cstheme="minorHAnsi"/>
-        </w:rPr>
         <w:pict>
           <v:rect id="_x0000_i1029" style="width:0;height:1.5pt" o:hralign="center" o:hrstd="t" o:hr="t" fillcolor="#a0a0a0" stroked="f"/>
         </w:pict>
@@ -1168,18 +1413,20 @@
         <w:pStyle w:val="NormalWeb"/>
         <w:numPr>
           <w:ilvl w:val="0"/>
-          <w:numId w:val="5"/>
-        </w:numPr>
-        <w:rPr>
-          <w:rFonts w:asciiTheme="minorHAnsi" w:eastAsiaTheme="minorHAnsi" w:hAnsiTheme="minorHAnsi" w:cstheme="minorHAnsi"/>
-          <w:sz w:val="22"/>
-          <w:szCs w:val="22"/>
-          <w:lang w:eastAsia="en-US"/>
-        </w:rPr>
-      </w:pPr>
-      <w:r>
-        <w:rPr>
-          <w:rFonts w:asciiTheme="minorHAnsi" w:eastAsiaTheme="minorHAnsi" w:hAnsiTheme="minorHAnsi" w:cstheme="minorHAnsi"/>
+          <w:numId w:val="1"/>
+        </w:numPr>
+        <w:rPr>
+          <w:rFonts w:asciiTheme="minorHAnsi" w:eastAsiaTheme="minorHAnsi" w:hAnsiTheme="minorHAnsi" w:cstheme="minorHAnsi"/>
+          <w:color w:val="FF0000"/>
+          <w:sz w:val="22"/>
+          <w:szCs w:val="22"/>
+          <w:lang w:eastAsia="en-US"/>
+        </w:rPr>
+      </w:pPr>
+      <w:r>
+        <w:rPr>
+          <w:rFonts w:asciiTheme="minorHAnsi" w:eastAsiaTheme="minorHAnsi" w:hAnsiTheme="minorHAnsi" w:cstheme="minorHAnsi"/>
+          <w:color w:val="FF0000"/>
           <w:sz w:val="22"/>
           <w:szCs w:val="22"/>
           <w:lang w:eastAsia="en-US"/>
@@ -1191,6 +1438,7 @@
           <w:rFonts w:asciiTheme="minorHAnsi" w:eastAsiaTheme="minorHAnsi" w:hAnsiTheme="minorHAnsi" w:cstheme="minorHAnsi"/>
           <w:b/>
           <w:bCs/>
+          <w:color w:val="FF0000"/>
           <w:sz w:val="22"/>
           <w:szCs w:val="22"/>
           <w:lang w:eastAsia="en-US"/>
@@ -1200,6 +1448,7 @@
       <w:r>
         <w:rPr>
           <w:rFonts w:asciiTheme="minorHAnsi" w:eastAsiaTheme="minorHAnsi" w:hAnsiTheme="minorHAnsi" w:cstheme="minorHAnsi"/>
+          <w:color w:val="FF0000"/>
           <w:sz w:val="22"/>
           <w:szCs w:val="22"/>
           <w:lang w:eastAsia="en-US"/>
@@ -1212,41 +1461,26 @@
         <w:pStyle w:val="NormalWeb"/>
         <w:numPr>
           <w:ilvl w:val="0"/>
-          <w:numId w:val="5"/>
-        </w:numPr>
-        <w:rPr>
-          <w:rFonts w:asciiTheme="minorHAnsi" w:eastAsiaTheme="minorHAnsi" w:hAnsiTheme="minorHAnsi" w:cstheme="minorHAnsi"/>
-          <w:sz w:val="22"/>
-          <w:szCs w:val="22"/>
-          <w:lang w:eastAsia="en-US"/>
-        </w:rPr>
-      </w:pPr>
-      <w:r>
-        <w:rPr>
-          <w:rFonts w:asciiTheme="minorHAnsi" w:eastAsiaTheme="minorHAnsi" w:hAnsiTheme="minorHAnsi" w:cstheme="minorHAnsi"/>
-          <w:sz w:val="22"/>
-          <w:szCs w:val="22"/>
-          <w:lang w:eastAsia="en-US"/>
-        </w:rPr>
-        <w:t>Vertrauen steigt mit menschliche</w:t>
-      </w:r>
-      <w:r>
-        <w:rPr>
-          <w:rFonts w:asciiTheme="minorHAnsi" w:eastAsiaTheme="minorHAnsi" w:hAnsiTheme="minorHAnsi" w:cstheme="minorHAnsi"/>
-          <w:sz w:val="22"/>
-          <w:szCs w:val="22"/>
-          <w:lang w:eastAsia="en-US"/>
-        </w:rPr>
-        <w:t>r, transparenter Kommunikation:</w:t>
-      </w:r>
-      <w:r>
-        <w:rPr>
-          <w:rFonts w:asciiTheme="minorHAnsi" w:eastAsiaTheme="minorHAnsi" w:hAnsiTheme="minorHAnsi" w:cstheme="minorHAnsi"/>
-          <w:sz w:val="22"/>
-          <w:szCs w:val="22"/>
-          <w:lang w:eastAsia="en-US"/>
-        </w:rPr>
-        <w:t xml:space="preserve"> wo liegen Unsicherheiten?</w:t>
+          <w:numId w:val="1"/>
+        </w:numPr>
+        <w:rPr>
+          <w:rFonts w:asciiTheme="minorHAnsi" w:eastAsiaTheme="minorHAnsi" w:hAnsiTheme="minorHAnsi" w:cstheme="minorHAnsi"/>
+          <w:color w:val="FF0000"/>
+          <w:sz w:val="22"/>
+          <w:szCs w:val="22"/>
+          <w:lang w:eastAsia="en-US"/>
+        </w:rPr>
+      </w:pPr>
+      <w:r>
+        <w:rPr>
+          <w:rFonts w:asciiTheme="minorHAnsi" w:eastAsiaTheme="minorHAnsi" w:hAnsiTheme="minorHAnsi" w:cstheme="minorHAnsi"/>
+          <w:color w:val="FF0000"/>
+          <w:sz w:val="22"/>
+          <w:szCs w:val="22"/>
+          <w:lang w:eastAsia="en-US"/>
+        </w:rPr>
+        <w:lastRenderedPageBreak/>
+        <w:t>Vertrauen steigt mit menschlicher, transparenter Kommunikation: wo liegen Unsicherheiten?</w:t>
       </w:r>
     </w:p>
     <w:p>
@@ -1254,41 +1488,25 @@
         <w:pStyle w:val="NormalWeb"/>
         <w:numPr>
           <w:ilvl w:val="0"/>
-          <w:numId w:val="5"/>
-        </w:numPr>
-        <w:rPr>
-          <w:rFonts w:asciiTheme="minorHAnsi" w:eastAsiaTheme="minorHAnsi" w:hAnsiTheme="minorHAnsi" w:cstheme="minorHAnsi"/>
-          <w:sz w:val="22"/>
-          <w:szCs w:val="22"/>
-          <w:lang w:eastAsia="en-US"/>
-        </w:rPr>
-      </w:pPr>
-      <w:r>
-        <w:rPr>
-          <w:rFonts w:asciiTheme="minorHAnsi" w:eastAsiaTheme="minorHAnsi" w:hAnsiTheme="minorHAnsi" w:cstheme="minorHAnsi"/>
-          <w:sz w:val="22"/>
-          <w:szCs w:val="22"/>
-          <w:lang w:eastAsia="en-US"/>
-        </w:rPr>
-        <w:t>Persönliche Erklärungstiefe: Experten brauchen keine Basisinfos,</w:t>
-      </w:r>
-      <w:r>
-        <w:rPr>
-          <w:rFonts w:asciiTheme="minorHAnsi" w:eastAsiaTheme="minorHAnsi" w:hAnsiTheme="minorHAnsi" w:cstheme="minorHAnsi"/>
-          <w:sz w:val="22"/>
-          <w:szCs w:val="22"/>
-          <w:lang w:eastAsia="en-US"/>
-        </w:rPr>
-        <w:t xml:space="preserve"> Personen ohne Fachwissen</w:t>
-      </w:r>
-      <w:r>
-        <w:rPr>
-          <w:rFonts w:asciiTheme="minorHAnsi" w:eastAsiaTheme="minorHAnsi" w:hAnsiTheme="minorHAnsi" w:cstheme="minorHAnsi"/>
-          <w:sz w:val="22"/>
-          <w:szCs w:val="22"/>
-          <w:lang w:eastAsia="en-US"/>
-        </w:rPr>
-        <w:t xml:space="preserve"> hingegen schon.</w:t>
+          <w:numId w:val="1"/>
+        </w:numPr>
+        <w:rPr>
+          <w:rFonts w:asciiTheme="minorHAnsi" w:eastAsiaTheme="minorHAnsi" w:hAnsiTheme="minorHAnsi" w:cstheme="minorHAnsi"/>
+          <w:color w:val="FF0000"/>
+          <w:sz w:val="22"/>
+          <w:szCs w:val="22"/>
+          <w:lang w:eastAsia="en-US"/>
+        </w:rPr>
+      </w:pPr>
+      <w:r>
+        <w:rPr>
+          <w:rFonts w:asciiTheme="minorHAnsi" w:eastAsiaTheme="minorHAnsi" w:hAnsiTheme="minorHAnsi" w:cstheme="minorHAnsi"/>
+          <w:color w:val="FF0000"/>
+          <w:sz w:val="22"/>
+          <w:szCs w:val="22"/>
+          <w:lang w:eastAsia="en-US"/>
+        </w:rPr>
+        <w:t>Persönliche Erklärungstiefe: Experten brauchen keine Basisinfos, Personen ohne Fachwissen hingegen schon.</w:t>
       </w:r>
     </w:p>
     <w:p>
@@ -1296,41 +1514,25 @@
         <w:pStyle w:val="NormalWeb"/>
         <w:numPr>
           <w:ilvl w:val="0"/>
-          <w:numId w:val="5"/>
-        </w:numPr>
-        <w:rPr>
-          <w:rFonts w:asciiTheme="minorHAnsi" w:eastAsiaTheme="minorHAnsi" w:hAnsiTheme="minorHAnsi" w:cstheme="minorHAnsi"/>
-          <w:sz w:val="22"/>
-          <w:szCs w:val="22"/>
-          <w:lang w:eastAsia="en-US"/>
-        </w:rPr>
-      </w:pPr>
-      <w:r>
-        <w:rPr>
-          <w:rFonts w:asciiTheme="minorHAnsi" w:eastAsiaTheme="minorHAnsi" w:hAnsiTheme="minorHAnsi" w:cstheme="minorHAnsi"/>
-          <w:sz w:val="22"/>
-          <w:szCs w:val="22"/>
-          <w:lang w:eastAsia="en-US"/>
-        </w:rPr>
-        <w:t xml:space="preserve">Wichtiger Hinweis: LLMs bleiben fehleranfällig </w:t>
-      </w:r>
-      <w:r>
-        <w:rPr>
-          <w:rFonts w:asciiTheme="minorHAnsi" w:eastAsiaTheme="minorHAnsi" w:hAnsiTheme="minorHAnsi" w:cstheme="minorHAnsi"/>
-          <w:sz w:val="22"/>
-          <w:szCs w:val="22"/>
-          <w:lang w:eastAsia="en-US"/>
-        </w:rPr>
-        <w:t>-&gt;</w:t>
-      </w:r>
-      <w:r>
-        <w:rPr>
-          <w:rFonts w:asciiTheme="minorHAnsi" w:eastAsiaTheme="minorHAnsi" w:hAnsiTheme="minorHAnsi" w:cstheme="minorHAnsi"/>
-          <w:sz w:val="22"/>
-          <w:szCs w:val="22"/>
-          <w:lang w:eastAsia="en-US"/>
-        </w:rPr>
-        <w:t xml:space="preserve"> Nutzer müssen darauf hingewiesen werden.</w:t>
+          <w:numId w:val="1"/>
+        </w:numPr>
+        <w:rPr>
+          <w:rFonts w:asciiTheme="minorHAnsi" w:eastAsiaTheme="minorHAnsi" w:hAnsiTheme="minorHAnsi" w:cstheme="minorHAnsi"/>
+          <w:color w:val="FF0000"/>
+          <w:sz w:val="22"/>
+          <w:szCs w:val="22"/>
+          <w:lang w:eastAsia="en-US"/>
+        </w:rPr>
+      </w:pPr>
+      <w:r>
+        <w:rPr>
+          <w:rFonts w:asciiTheme="minorHAnsi" w:eastAsiaTheme="minorHAnsi" w:hAnsiTheme="minorHAnsi" w:cstheme="minorHAnsi"/>
+          <w:color w:val="FF0000"/>
+          <w:sz w:val="22"/>
+          <w:szCs w:val="22"/>
+          <w:lang w:eastAsia="en-US"/>
+        </w:rPr>
+        <w:t>Wichtiger Hinweis: LLMs bleiben fehleranfällig -&gt; Nutzer müssen darauf hingewiesen werden.</w:t>
       </w:r>
     </w:p>
     <w:p>
@@ -1358,130 +1560,107 @@
         <w:pStyle w:val="NormalWeb"/>
         <w:numPr>
           <w:ilvl w:val="0"/>
-          <w:numId w:val="5"/>
-        </w:numPr>
-        <w:rPr>
-          <w:rFonts w:asciiTheme="minorHAnsi" w:eastAsiaTheme="minorHAnsi" w:hAnsiTheme="minorHAnsi" w:cstheme="minorHAnsi"/>
-          <w:sz w:val="22"/>
-          <w:szCs w:val="22"/>
-          <w:lang w:eastAsia="en-US"/>
-        </w:rPr>
-      </w:pPr>
-      <w:r>
-        <w:rPr>
-          <w:rFonts w:asciiTheme="minorHAnsi" w:eastAsiaTheme="minorHAnsi" w:hAnsiTheme="minorHAnsi" w:cstheme="minorHAnsi"/>
-          <w:sz w:val="22"/>
-          <w:szCs w:val="22"/>
-          <w:lang w:eastAsia="en-US"/>
-        </w:rPr>
-        <w:t xml:space="preserve">Ein </w:t>
-      </w:r>
-      <w:r>
-        <w:rPr>
-          <w:rFonts w:asciiTheme="minorHAnsi" w:eastAsiaTheme="minorHAnsi" w:hAnsiTheme="minorHAnsi" w:cstheme="minorHAnsi"/>
+          <w:numId w:val="1"/>
+        </w:numPr>
+        <w:rPr>
+          <w:rFonts w:eastAsiaTheme="minorHAnsi"/>
+          <w:color w:val="FF0000"/>
+        </w:rPr>
+      </w:pPr>
+      <w:r>
+        <w:rPr>
+          <w:rFonts w:eastAsiaTheme="minorHAnsi"/>
+          <w:color w:val="FF0000"/>
+        </w:rPr>
+        <w:t>Ein interaktives System, das Nutzer durch die Modellierung begleitet und bei der Verbesserung unterstützt.</w:t>
+      </w:r>
+    </w:p>
+    <w:p>
+      <w:pPr>
+        <w:pStyle w:val="NormalWeb"/>
+        <w:numPr>
+          <w:ilvl w:val="0"/>
+          <w:numId w:val="1"/>
+        </w:numPr>
+        <w:rPr>
+          <w:rFonts w:eastAsiaTheme="minorHAnsi"/>
+          <w:color w:val="FF0000"/>
+        </w:rPr>
+      </w:pPr>
+      <w:r>
+        <w:rPr>
+          <w:rFonts w:eastAsiaTheme="minorHAnsi"/>
+          <w:color w:val="FF0000"/>
+        </w:rPr>
+        <w:t>Fokus auf Bedrohungen erkennen, nicht unbedingt gleich Lösungen liefern.</w:t>
+      </w:r>
+    </w:p>
+    <w:p>
+      <w:pPr>
+        <w:pStyle w:val="NormalWeb"/>
+        <w:numPr>
+          <w:ilvl w:val="0"/>
+          <w:numId w:val="1"/>
+        </w:numPr>
+        <w:rPr>
+          <w:rFonts w:asciiTheme="minorHAnsi" w:eastAsiaTheme="minorHAnsi" w:hAnsiTheme="minorHAnsi" w:cstheme="minorHAnsi"/>
+          <w:sz w:val="22"/>
+          <w:szCs w:val="22"/>
+          <w:lang w:eastAsia="en-US"/>
+        </w:rPr>
+      </w:pPr>
+      <w:r>
+        <w:rPr>
+          <w:rFonts w:asciiTheme="minorHAnsi" w:eastAsiaTheme="minorHAnsi" w:hAnsiTheme="minorHAnsi" w:cstheme="minorHAnsi"/>
+          <w:sz w:val="22"/>
+          <w:szCs w:val="22"/>
+          <w:lang w:eastAsia="en-US"/>
+        </w:rPr>
+        <w:t>Ideal für Architekten als Checkliste/Review-Tool zur Überprüfung, ob relevante Threats bedacht wurden.</w:t>
+      </w:r>
+    </w:p>
+    <w:p>
+      <w:pPr>
+        <w:pStyle w:val="NormalWeb"/>
+        <w:numPr>
+          <w:ilvl w:val="1"/>
+          <w:numId w:val="1"/>
+        </w:numPr>
+        <w:rPr>
+          <w:rFonts w:asciiTheme="minorHAnsi" w:eastAsiaTheme="minorHAnsi" w:hAnsiTheme="minorHAnsi" w:cstheme="minorHAnsi"/>
+          <w:sz w:val="22"/>
+          <w:szCs w:val="22"/>
+          <w:lang w:eastAsia="en-US"/>
+        </w:rPr>
+      </w:pPr>
+      <w:r>
+        <w:rPr>
+          <w:rStyle w:val="Strong"/>
+          <w:rFonts w:eastAsiaTheme="majorEastAsia"/>
+        </w:rPr>
+        <w:t>Erfüllt:</w:t>
+      </w:r>
+      <w:r>
+        <w:t xml:space="preserve"> Fokus auf Begleitung &amp; Assistenz ist da</w:t>
+      </w:r>
+    </w:p>
+    <w:p>
+      <w:pPr>
+        <w:rPr>
+          <w:rFonts w:cstheme="minorHAnsi"/>
+        </w:rPr>
+      </w:pPr>
+      <w:r>
+        <w:rPr>
+          <w:rFonts w:cstheme="minorHAnsi"/>
+        </w:rPr>
+        <w:t xml:space="preserve">Nicht Ziel: Komplettlösung für Security-Design, sondern </w:t>
+      </w:r>
+      <w:r>
+        <w:rPr>
+          <w:rFonts w:cstheme="minorHAnsi"/>
           <w:b/>
           <w:bCs/>
-          <w:sz w:val="22"/>
-          <w:szCs w:val="22"/>
-          <w:lang w:eastAsia="en-US"/>
-        </w:rPr>
-        <w:t>interaktives System</w:t>
-      </w:r>
-      <w:r>
-        <w:rPr>
-          <w:rFonts w:asciiTheme="minorHAnsi" w:eastAsiaTheme="minorHAnsi" w:hAnsiTheme="minorHAnsi" w:cstheme="minorHAnsi"/>
-          <w:sz w:val="22"/>
-          <w:szCs w:val="22"/>
-          <w:lang w:eastAsia="en-US"/>
-        </w:rPr>
-        <w:t>, das Nutzer durch die Modellierung begleitet und bei der Verbesserung unterstützt.</w:t>
-      </w:r>
-    </w:p>
-    <w:p>
-      <w:pPr>
-        <w:pStyle w:val="NormalWeb"/>
-        <w:numPr>
-          <w:ilvl w:val="0"/>
-          <w:numId w:val="5"/>
-        </w:numPr>
-        <w:rPr>
-          <w:rFonts w:asciiTheme="minorHAnsi" w:eastAsiaTheme="minorHAnsi" w:hAnsiTheme="minorHAnsi" w:cstheme="minorHAnsi"/>
-          <w:sz w:val="22"/>
-          <w:szCs w:val="22"/>
-          <w:lang w:eastAsia="en-US"/>
-        </w:rPr>
-      </w:pPr>
-      <w:r>
-        <w:rPr>
-          <w:rFonts w:asciiTheme="minorHAnsi" w:eastAsiaTheme="minorHAnsi" w:hAnsiTheme="minorHAnsi" w:cstheme="minorHAnsi"/>
-          <w:sz w:val="22"/>
-          <w:szCs w:val="22"/>
-          <w:lang w:eastAsia="en-US"/>
-        </w:rPr>
-        <w:t xml:space="preserve">Fokus auf </w:t>
-      </w:r>
-      <w:r>
-        <w:rPr>
-          <w:rFonts w:asciiTheme="minorHAnsi" w:eastAsiaTheme="minorHAnsi" w:hAnsiTheme="minorHAnsi" w:cstheme="minorHAnsi"/>
-          <w:b/>
-          <w:bCs/>
-          <w:sz w:val="22"/>
-          <w:szCs w:val="22"/>
-          <w:lang w:eastAsia="en-US"/>
-        </w:rPr>
-        <w:t>Bedrohungen erkennen</w:t>
-      </w:r>
-      <w:r>
-        <w:rPr>
-          <w:rFonts w:asciiTheme="minorHAnsi" w:eastAsiaTheme="minorHAnsi" w:hAnsiTheme="minorHAnsi" w:cstheme="minorHAnsi"/>
-          <w:sz w:val="22"/>
-          <w:szCs w:val="22"/>
-          <w:lang w:eastAsia="en-US"/>
-        </w:rPr>
-        <w:t>, nicht unbedingt gleich Lösungen liefern.</w:t>
-      </w:r>
-    </w:p>
-    <w:p>
-      <w:pPr>
-        <w:pStyle w:val="NormalWeb"/>
-        <w:numPr>
-          <w:ilvl w:val="0"/>
-          <w:numId w:val="5"/>
-        </w:numPr>
-        <w:rPr>
-          <w:rFonts w:asciiTheme="minorHAnsi" w:eastAsiaTheme="minorHAnsi" w:hAnsiTheme="minorHAnsi" w:cstheme="minorHAnsi"/>
-          <w:sz w:val="22"/>
-          <w:szCs w:val="22"/>
-          <w:lang w:eastAsia="en-US"/>
-        </w:rPr>
-      </w:pPr>
-      <w:r>
-        <w:rPr>
-          <w:rFonts w:asciiTheme="minorHAnsi" w:eastAsiaTheme="minorHAnsi" w:hAnsiTheme="minorHAnsi" w:cstheme="minorHAnsi"/>
-          <w:sz w:val="22"/>
-          <w:szCs w:val="22"/>
-          <w:lang w:eastAsia="en-US"/>
-        </w:rPr>
-        <w:t>Ideal für Architekten als Checkliste/Review-Tool zur Überprüfung, ob relevante Threats bedacht wurden.</w:t>
-      </w:r>
-    </w:p>
-    <w:p>
-      <w:pPr>
-        <w:rPr>
-          <w:rFonts w:cstheme="minorHAnsi"/>
-        </w:rPr>
-      </w:pPr>
-      <w:r>
-        <w:rPr>
-          <w:rFonts w:cstheme="minorHAnsi"/>
-        </w:rPr>
-        <w:t xml:space="preserve">Nicht Ziel: Komplettlösung für Security-Design, sondern </w:t>
-      </w:r>
-      <w:r>
-        <w:rPr>
-          <w:rFonts w:cstheme="minorHAnsi"/>
-          <w:b/>
-          <w:bCs/>
         </w:rPr>
         <w:t>Assistenzsystem im Prozess</w:t>
       </w:r>
@@ -1505,13 +1684,12 @@
           <w:rFonts w:cstheme="minorHAnsi"/>
         </w:rPr>
       </w:pPr>
-    </w:p>
-    <w:p>
-      <w:pPr>
-        <w:rPr>
-          <w:rFonts w:cstheme="minorHAnsi"/>
-        </w:rPr>
-      </w:pPr>
+      <w:r>
+        <w:rPr>
+          <w:rFonts w:cstheme="minorHAnsi"/>
+        </w:rPr>
+        <w:br w:type="page"/>
+      </w:r>
     </w:p>
     <w:p>
       <w:pPr>
@@ -1782,95 +1960,23 @@
         <w:t>Nutzer sollen sich in Knowledge einranken.</w:t>
       </w:r>
     </w:p>
-    <w:p>
-      <w:r>
-        <w:t>Nach jedem Output: Feedback von Nutzer erhalten.</w:t>
-      </w:r>
-    </w:p>
     <w:p/>
-    <w:p/>
-    <w:p>
-      <w:r>
-        <w:t xml:space="preserve">Descision/logic </w:t>
-      </w:r>
-      <w:r>
-        <w:t xml:space="preserve">Tree:  </w:t>
-      </w:r>
-    </w:p>
-    <w:p>
-      <w:r>
-        <w:t>Json</w:t>
-      </w:r>
-    </w:p>
-    <w:p>
-      <w:r>
-        <w:t>Json file interpretiert werden (wie viele Kanten haben wir?)</w:t>
-      </w:r>
-    </w:p>
-    <w:p>
-      <w:pPr>
-        <w:pStyle w:val="ListParagraph"/>
-        <w:numPr>
-          <w:ilvl w:val="0"/>
-          <w:numId w:val="6"/>
-        </w:numPr>
-      </w:pPr>
-      <w:r>
-        <w:t>-&gt; Konten mit Nutzer überprüft werden</w:t>
-      </w:r>
-    </w:p>
-    <w:p>
-      <w:pPr>
-        <w:pStyle w:val="ListParagraph"/>
-        <w:numPr>
-          <w:ilvl w:val="0"/>
-          <w:numId w:val="6"/>
-        </w:numPr>
-      </w:pPr>
-      <w:r>
-        <w:t>Fragen hin und her (was fehlt noch? Wo hat die KI Grenzen?)</w:t>
-      </w:r>
-    </w:p>
-    <w:p>
-      <w:pPr>
-        <w:pStyle w:val="ListParagraph"/>
-        <w:numPr>
-          <w:ilvl w:val="0"/>
-          <w:numId w:val="6"/>
-        </w:numPr>
-      </w:pPr>
-      <w:r>
-        <w:t>STRIDE analyse methode</w:t>
-      </w:r>
-    </w:p>
-    <w:p>
-      <w:pPr>
-        <w:pStyle w:val="ListParagraph"/>
-        <w:numPr>
-          <w:ilvl w:val="0"/>
-          <w:numId w:val="6"/>
-        </w:numPr>
-      </w:pPr>
-      <w:r>
-        <w:t>Ganz zum schluss das alles als JSON output</w:t>
-      </w:r>
-    </w:p>
-    <w:p>
-      <w:r>
-        <w:br w:type="page"/>
+    <w:p>
+      <w:r>
+        <w:t>JSON-Datei einlesen → analysieren → Feedback generieren → neue JSON-Version → wieder analysieren usw.</w:t>
       </w:r>
     </w:p>
     <w:tbl>
       <w:tblPr>
-        <w:tblStyle w:val="PlainTable3"/>
-        <w:tblW w:w="0" w:type="auto"/>
+        <w:tblStyle w:val="GridTable5Dark-Accent1"/>
+        <w:tblW w:w="9360" w:type="dxa"/>
         <w:tblLook w:val="04A0" w:firstRow="1" w:lastRow="0" w:firstColumn="1" w:lastColumn="0" w:noHBand="0" w:noVBand="1"/>
       </w:tblPr>
       <w:tblGrid>
-        <w:gridCol w:w="2216"/>
-        <w:gridCol w:w="1763"/>
-        <w:gridCol w:w="2371"/>
-        <w:gridCol w:w="2676"/>
+        <w:gridCol w:w="856"/>
+        <w:gridCol w:w="2401"/>
+        <w:gridCol w:w="4667"/>
+        <w:gridCol w:w="1436"/>
       </w:tblGrid>
       <w:tr>
         <w:trPr>
@@ -1878,28 +1984,20 @@
         </w:trPr>
         <w:tc>
           <w:tcPr>
-            <w:cnfStyle w:val="001000000100" w:firstRow="0" w:lastRow="0" w:firstColumn="1" w:lastColumn="0" w:oddVBand="0" w:evenVBand="0" w:oddHBand="0" w:evenHBand="0" w:firstRowFirstColumn="1" w:firstRowLastColumn="0" w:lastRowFirstColumn="0" w:lastRowLastColumn="0"/>
+            <w:cnfStyle w:val="001000000000" w:firstRow="0" w:lastRow="0" w:firstColumn="1" w:lastColumn="0" w:oddVBand="0" w:evenVBand="0" w:oddHBand="0" w:evenHBand="0" w:firstRowFirstColumn="0" w:firstRowLastColumn="0" w:lastRowFirstColumn="0" w:lastRowLastColumn="0"/>
             <w:tcW w:w="0" w:type="auto"/>
             <w:hideMark/>
           </w:tcPr>
           <w:p>
             <w:pPr>
-              <w:spacing w:after="160" w:line="259" w:lineRule="auto"/>
-            </w:pPr>
-          </w:p>
-        </w:tc>
-        <w:tc>
-          <w:tcPr>
-            <w:tcW w:w="0" w:type="auto"/>
-            <w:hideMark/>
-          </w:tcPr>
-          <w:p>
-            <w:pPr>
-              <w:spacing w:after="160" w:line="259" w:lineRule="auto"/>
-              <w:cnfStyle w:val="100000000000" w:firstRow="1" w:lastRow="0" w:firstColumn="0" w:lastColumn="0" w:oddVBand="0" w:evenVBand="0" w:oddHBand="0" w:evenHBand="0" w:firstRowFirstColumn="0" w:firstRowLastColumn="0" w:lastRowFirstColumn="0" w:lastRowLastColumn="0"/>
+              <w:jc w:val="center"/>
             </w:pPr>
             <w:r>
-              <w:t>Input</w:t>
+              <w:rPr>
+                <w:b w:val="0"/>
+                <w:bCs w:val="0"/>
+              </w:rPr>
+              <w:t>Phase</w:t>
             </w:r>
           </w:p>
         </w:tc>
@@ -1910,11 +2008,19 @@
           </w:tcPr>
           <w:p>
             <w:pPr>
-              <w:spacing w:after="160" w:line="259" w:lineRule="auto"/>
+              <w:jc w:val="center"/>
               <w:cnfStyle w:val="100000000000" w:firstRow="1" w:lastRow="0" w:firstColumn="0" w:lastColumn="0" w:oddVBand="0" w:evenVBand="0" w:oddHBand="0" w:evenHBand="0" w:firstRowFirstColumn="0" w:firstRowLastColumn="0" w:lastRowFirstColumn="0" w:lastRowLastColumn="0"/>
+              <w:rPr>
+                <w:b w:val="0"/>
+                <w:bCs w:val="0"/>
+              </w:rPr>
             </w:pPr>
             <w:r>
-              <w:t>System/KI-Prozess</w:t>
+              <w:rPr>
+                <w:b w:val="0"/>
+                <w:bCs w:val="0"/>
+              </w:rPr>
+              <w:t>Eingabe</w:t>
             </w:r>
           </w:p>
         </w:tc>
@@ -1925,11 +2031,42 @@
           </w:tcPr>
           <w:p>
             <w:pPr>
-              <w:spacing w:after="160" w:line="259" w:lineRule="auto"/>
+              <w:jc w:val="center"/>
               <w:cnfStyle w:val="100000000000" w:firstRow="1" w:lastRow="0" w:firstColumn="0" w:lastColumn="0" w:oddVBand="0" w:evenVBand="0" w:oddHBand="0" w:evenHBand="0" w:firstRowFirstColumn="0" w:firstRowLastColumn="0" w:lastRowFirstColumn="0" w:lastRowLastColumn="0"/>
+              <w:rPr>
+                <w:b w:val="0"/>
+                <w:bCs w:val="0"/>
+              </w:rPr>
             </w:pPr>
             <w:r>
-              <w:t>Output</w:t>
+              <w:rPr>
+                <w:b w:val="0"/>
+                <w:bCs w:val="0"/>
+              </w:rPr>
+              <w:t>Prozess</w:t>
+            </w:r>
+          </w:p>
+        </w:tc>
+        <w:tc>
+          <w:tcPr>
+            <w:tcW w:w="0" w:type="auto"/>
+            <w:hideMark/>
+          </w:tcPr>
+          <w:p>
+            <w:pPr>
+              <w:jc w:val="center"/>
+              <w:cnfStyle w:val="100000000000" w:firstRow="1" w:lastRow="0" w:firstColumn="0" w:lastColumn="0" w:oddVBand="0" w:evenVBand="0" w:oddHBand="0" w:evenHBand="0" w:firstRowFirstColumn="0" w:firstRowLastColumn="0" w:lastRowFirstColumn="0" w:lastRowLastColumn="0"/>
+              <w:rPr>
+                <w:b w:val="0"/>
+                <w:bCs w:val="0"/>
+              </w:rPr>
+            </w:pPr>
+            <w:r>
+              <w:rPr>
+                <w:b w:val="0"/>
+                <w:bCs w:val="0"/>
+              </w:rPr>
+              <w:t>Ausgabe</w:t>
             </w:r>
           </w:p>
         </w:tc>
@@ -1946,10 +2083,13 @@
           </w:tcPr>
           <w:p>
             <w:pPr>
-              <w:spacing w:after="160" w:line="259" w:lineRule="auto"/>
+              <w:rPr>
+                <w:b w:val="0"/>
+                <w:bCs w:val="0"/>
+              </w:rPr>
             </w:pPr>
             <w:r>
-              <w:t>1. Nutzer-Input</w:t>
+              <w:t>1. Start</w:t>
             </w:r>
           </w:p>
         </w:tc>
@@ -1960,11 +2100,10 @@
           </w:tcPr>
           <w:p>
             <w:pPr>
-              <w:spacing w:after="160" w:line="259" w:lineRule="auto"/>
               <w:cnfStyle w:val="000000100000" w:firstRow="0" w:lastRow="0" w:firstColumn="0" w:lastColumn="0" w:oddVBand="0" w:evenVBand="0" w:oddHBand="1" w:evenHBand="0" w:firstRowFirstColumn="0" w:firstRowLastColumn="0" w:lastRowFirstColumn="0" w:lastRowLastColumn="0"/>
             </w:pPr>
             <w:r>
-              <w:t>JSON-File (aktuelles DFD) + Text-Input (z.B. Beschreibung, Fragen)</w:t>
+              <w:t>Erste JSON-DFD</w:t>
             </w:r>
           </w:p>
         </w:tc>
@@ -1975,11 +2114,19 @@
           </w:tcPr>
           <w:p>
             <w:pPr>
-              <w:spacing w:after="160" w:line="259" w:lineRule="auto"/>
               <w:cnfStyle w:val="000000100000" w:firstRow="0" w:lastRow="0" w:firstColumn="0" w:lastColumn="0" w:oddVBand="0" w:evenVBand="0" w:oddHBand="1" w:evenHBand="0" w:firstRowFirstColumn="0" w:firstRowLastColumn="0" w:lastRowFirstColumn="0" w:lastRowLastColumn="0"/>
             </w:pPr>
             <w:r>
-              <w:t>JSON parsen und analysieren: Anzahl Knoten &amp; Kanten erkennen</w:t>
+              <w:t>Grundanalyse + STRIDE + Kantenerkennung</w:t>
+            </w:r>
+            <w:r>
+              <w:t xml:space="preserve"> (</w:t>
+            </w:r>
+            <w:r>
+              <w:t>DFD- Prüfung der Struktur: Anzahl Knoten/Kanten, Typen, Verbindungen</w:t>
+            </w:r>
+            <w:r>
+              <w:t>)</w:t>
             </w:r>
           </w:p>
         </w:tc>
@@ -1990,11 +2137,10 @@
           </w:tcPr>
           <w:p>
             <w:pPr>
-              <w:spacing w:after="160" w:line="259" w:lineRule="auto"/>
               <w:cnfStyle w:val="000000100000" w:firstRow="0" w:lastRow="0" w:firstColumn="0" w:lastColumn="0" w:oddVBand="0" w:evenVBand="0" w:oddHBand="1" w:evenHBand="0" w:firstRowFirstColumn="0" w:firstRowLastColumn="0" w:lastRowFirstColumn="0" w:lastRowLastColumn="0"/>
             </w:pPr>
             <w:r>
-              <w:t>Interne Datenstruktur für DFD (Knoten, Kanten)</w:t>
+              <w:t>Analyse + neue JSON v1</w:t>
             </w:r>
           </w:p>
         </w:tc>
@@ -2007,11 +2153,8 @@
             <w:hideMark/>
           </w:tcPr>
           <w:p>
-            <w:pPr>
-              <w:spacing w:after="160" w:line="259" w:lineRule="auto"/>
-            </w:pPr>
             <w:r>
-              <w:t>2. DFD-Analyse</w:t>
+              <w:t>2. Dialog 1</w:t>
             </w:r>
           </w:p>
         </w:tc>
@@ -2022,11 +2165,13 @@
           </w:tcPr>
           <w:p>
             <w:pPr>
-              <w:spacing w:after="160" w:line="259" w:lineRule="auto"/>
               <w:cnfStyle w:val="000000000000" w:firstRow="0" w:lastRow="0" w:firstColumn="0" w:lastColumn="0" w:oddVBand="0" w:evenVBand="0" w:oddHBand="0" w:evenHBand="0" w:firstRowFirstColumn="0" w:firstRowLastColumn="0" w:lastRowFirstColumn="0" w:lastRowLastColumn="0"/>
             </w:pPr>
             <w:r>
-              <w:t>Interne DFD-Datenstruktur</w:t>
+              <w:t>JSON v1 + User-Input (</w:t>
+            </w:r>
+            <w:r>
+              <w:t>Bestätigter oder angepasster DFD</w:t>
             </w:r>
           </w:p>
         </w:tc>
@@ -2037,11 +2182,25 @@
           </w:tcPr>
           <w:p>
             <w:pPr>
-              <w:spacing w:after="160" w:line="259" w:lineRule="auto"/>
               <w:cnfStyle w:val="000000000000" w:firstRow="0" w:lastRow="0" w:firstColumn="0" w:lastColumn="0" w:oddVBand="0" w:evenVBand="0" w:oddHBand="0" w:evenHBand="0" w:firstRowFirstColumn="0" w:firstRowLastColumn="0" w:lastRowFirstColumn="0" w:lastRowLastColumn="0"/>
             </w:pPr>
             <w:r>
-              <w:t>Logik-/Entscheidungsbaum aufbauen: Knoten &amp; Kanten prüfen, Inkonsistenzen erkennen, fehlende Verbindungen identifizieren</w:t>
+              <w:t>Prüfung offener Fragen, Rückfragen stellen</w:t>
+            </w:r>
+            <w:r>
+              <w:t xml:space="preserve"> (</w:t>
+            </w:r>
+            <w:r>
+              <w:t>Interaktiver Dialog: gezielte Fragen stellen, KI-Grenzen kommunizieren, Nutzeranweisungen geben</w:t>
+            </w:r>
+            <w:r>
+              <w:t xml:space="preserve">, </w:t>
+            </w:r>
+            <w:r>
+              <w:t>Markierung fehlerhafter oder verdächtiger Knoten/Kanten</w:t>
+            </w:r>
+            <w:r>
+              <w:t>)</w:t>
             </w:r>
           </w:p>
         </w:tc>
@@ -2052,11 +2211,10 @@
           </w:tcPr>
           <w:p>
             <w:pPr>
-              <w:spacing w:after="160" w:line="259" w:lineRule="auto"/>
               <w:cnfStyle w:val="000000000000" w:firstRow="0" w:lastRow="0" w:firstColumn="0" w:lastColumn="0" w:oddVBand="0" w:evenVBand="0" w:oddHBand="0" w:evenHBand="0" w:firstRowFirstColumn="0" w:firstRowLastColumn="0" w:lastRowFirstColumn="0" w:lastRowLastColumn="0"/>
             </w:pPr>
             <w:r>
-              <w:t>Hinweise auf fehlende/vervollständigte Knoten/Kanten; Analysebericht (Text)</w:t>
+              <w:t>JSON v2 + präzisere Analyse</w:t>
             </w:r>
           </w:p>
         </w:tc>
@@ -2072,11 +2230,8 @@
             <w:hideMark/>
           </w:tcPr>
           <w:p>
-            <w:pPr>
-              <w:spacing w:after="160" w:line="259" w:lineRule="auto"/>
-            </w:pPr>
             <w:r>
-              <w:t>3. Nutzer-Dialog</w:t>
+              <w:t>3. Dialog 2</w:t>
             </w:r>
           </w:p>
         </w:tc>
@@ -2087,11 +2242,10 @@
           </w:tcPr>
           <w:p>
             <w:pPr>
-              <w:spacing w:after="160" w:line="259" w:lineRule="auto"/>
               <w:cnfStyle w:val="000000100000" w:firstRow="0" w:lastRow="0" w:firstColumn="0" w:lastColumn="0" w:oddVBand="0" w:evenVBand="0" w:oddHBand="1" w:evenHBand="0" w:firstRowFirstColumn="0" w:firstRowLastColumn="0" w:lastRowFirstColumn="0" w:lastRowLastColumn="0"/>
             </w:pPr>
             <w:r>
-              <w:t>Nutzer-Feedback (via Chat-Fenster)</w:t>
+              <w:t>JSON v2 + User-Input</w:t>
             </w:r>
           </w:p>
         </w:tc>
@@ -2102,11 +2256,13 @@
           </w:tcPr>
           <w:p>
             <w:pPr>
-              <w:spacing w:after="160" w:line="259" w:lineRule="auto"/>
               <w:cnfStyle w:val="000000100000" w:firstRow="0" w:lastRow="0" w:firstColumn="0" w:lastColumn="0" w:oddVBand="0" w:evenVBand="0" w:oddHBand="1" w:evenHBand="0" w:firstRowFirstColumn="0" w:firstRowLastColumn="0" w:lastRowFirstColumn="0" w:lastRowLastColumn="0"/>
             </w:pPr>
             <w:r>
-              <w:t>Interaktiver Dialog: gezielte Fragen stellen, KI-Grenzen kommunizieren, Nutzeranweisungen geben</w:t>
+              <w:t>Weitere Detaillierung, Validierung</w:t>
+            </w:r>
+            <w:r>
+              <w:t xml:space="preserve"> </w:t>
             </w:r>
           </w:p>
         </w:tc>
@@ -2117,11 +2273,10 @@
           </w:tcPr>
           <w:p>
             <w:pPr>
-              <w:spacing w:after="160" w:line="259" w:lineRule="auto"/>
               <w:cnfStyle w:val="000000100000" w:firstRow="0" w:lastRow="0" w:firstColumn="0" w:lastColumn="0" w:oddVBand="0" w:evenVBand="0" w:oddHBand="1" w:evenHBand="0" w:firstRowFirstColumn="0" w:firstRowLastColumn="0" w:lastRowFirstColumn="0" w:lastRowLastColumn="0"/>
             </w:pPr>
             <w:r>
-              <w:t>Verbessertes Verständnis der DFD; Anleitungen &amp; Vorschläge (Text)</w:t>
+              <w:t>JSON v3 ...</w:t>
             </w:r>
           </w:p>
         </w:tc>
@@ -2134,11 +2289,8 @@
             <w:hideMark/>
           </w:tcPr>
           <w:p>
-            <w:pPr>
-              <w:spacing w:after="160" w:line="259" w:lineRule="auto"/>
-            </w:pPr>
             <w:r>
-              <w:t>4. STRIDE-Analyse</w:t>
+              <w:t>...</w:t>
             </w:r>
           </w:p>
         </w:tc>
@@ -2149,11 +2301,10 @@
           </w:tcPr>
           <w:p>
             <w:pPr>
-              <w:spacing w:after="160" w:line="259" w:lineRule="auto"/>
               <w:cnfStyle w:val="000000000000" w:firstRow="0" w:lastRow="0" w:firstColumn="0" w:lastColumn="0" w:oddVBand="0" w:evenVBand="0" w:oddHBand="0" w:evenHBand="0" w:firstRowFirstColumn="0" w:firstRowLastColumn="0" w:lastRowFirstColumn="0" w:lastRowLastColumn="0"/>
             </w:pPr>
             <w:r>
-              <w:t>Aktualisierte DFD-Datenstruktur</w:t>
+              <w:t>...</w:t>
             </w:r>
           </w:p>
         </w:tc>
@@ -2164,11 +2315,10 @@
           </w:tcPr>
           <w:p>
             <w:pPr>
-              <w:spacing w:after="160" w:line="259" w:lineRule="auto"/>
               <w:cnfStyle w:val="000000000000" w:firstRow="0" w:lastRow="0" w:firstColumn="0" w:lastColumn="0" w:oddVBand="0" w:evenVBand="0" w:oddHBand="0" w:evenHBand="0" w:firstRowFirstColumn="0" w:firstRowLastColumn="0" w:lastRowFirstColumn="0" w:lastRowLastColumn="0"/>
             </w:pPr>
             <w:r>
-              <w:t>STRIDE-Methode anwenden: Bedrohungen identifizieren, klassifizieren und priorisieren</w:t>
+              <w:t>...</w:t>
             </w:r>
           </w:p>
         </w:tc>
@@ -2179,11 +2329,10 @@
           </w:tcPr>
           <w:p>
             <w:pPr>
-              <w:spacing w:after="160" w:line="259" w:lineRule="auto"/>
               <w:cnfStyle w:val="000000000000" w:firstRow="0" w:lastRow="0" w:firstColumn="0" w:lastColumn="0" w:oddVBand="0" w:evenVBand="0" w:oddHBand="0" w:evenHBand="0" w:firstRowFirstColumn="0" w:firstRowLastColumn="0" w:lastRowFirstColumn="0" w:lastRowLastColumn="0"/>
             </w:pPr>
             <w:r>
-              <w:t>STRIDE-Analysebericht (Text)</w:t>
+              <w:t>...</w:t>
             </w:r>
           </w:p>
         </w:tc>
@@ -2199,11 +2348,8 @@
             <w:hideMark/>
           </w:tcPr>
           <w:p>
-            <w:pPr>
-              <w:spacing w:after="160" w:line="259" w:lineRule="auto"/>
-            </w:pPr>
             <w:r>
-              <w:t>5. Zusammenfassung</w:t>
+              <w:t>Finale</w:t>
             </w:r>
           </w:p>
         </w:tc>
@@ -2214,11 +2360,16 @@
           </w:tcPr>
           <w:p>
             <w:pPr>
-              <w:spacing w:after="160" w:line="259" w:lineRule="auto"/>
               <w:cnfStyle w:val="000000100000" w:firstRow="0" w:lastRow="0" w:firstColumn="0" w:lastColumn="0" w:oddVBand="0" w:evenVBand="0" w:oddHBand="1" w:evenHBand="0" w:firstRowFirstColumn="0" w:firstRowLastColumn="0" w:lastRowFirstColumn="0" w:lastRowLastColumn="0"/>
             </w:pPr>
             <w:r>
+              <w:t>JSON final + STRIDE (</w:t>
+            </w:r>
+            <w:r>
               <w:t>Alle gesammelten Daten &amp; Nutzerfeedback</w:t>
+            </w:r>
+            <w:r>
+              <w:t>)</w:t>
             </w:r>
           </w:p>
         </w:tc>
@@ -2229,11 +2380,10 @@
           </w:tcPr>
           <w:p>
             <w:pPr>
-              <w:spacing w:after="160" w:line="259" w:lineRule="auto"/>
               <w:cnfStyle w:val="000000100000" w:firstRow="0" w:lastRow="0" w:firstColumn="0" w:lastColumn="0" w:oddVBand="0" w:evenVBand="0" w:oddHBand="1" w:evenHBand="0" w:firstRowFirstColumn="0" w:firstRowLastColumn="0" w:lastRowFirstColumn="0" w:lastRowLastColumn="0"/>
             </w:pPr>
             <w:r>
-              <w:t>Abschluss: Validierung der Analyse, JSON mit finalem DFD und Anmerkungen generieren</w:t>
+              <w:t>Endauswertung</w:t>
             </w:r>
           </w:p>
         </w:tc>
@@ -2244,190 +2394,10 @@
           </w:tcPr>
           <w:p>
             <w:pPr>
-              <w:spacing w:after="160" w:line="259" w:lineRule="auto"/>
               <w:cnfStyle w:val="000000100000" w:firstRow="0" w:lastRow="0" w:firstColumn="0" w:lastColumn="0" w:oddVBand="0" w:evenVBand="0" w:oddHBand="1" w:evenHBand="0" w:firstRowFirstColumn="0" w:firstRowLastColumn="0" w:lastRowFirstColumn="0" w:lastRowLastColumn="0"/>
             </w:pPr>
             <w:r>
-              <w:t>Finales JSON-File mit aktualisiertem DFD + Analysehinweise; Textzusammenfassung</w:t>
-            </w:r>
-          </w:p>
-        </w:tc>
-      </w:tr>
-    </w:tbl>
-    <w:p/>
-    <w:p>
-      <w:r>
-        <w:br w:type="page"/>
-      </w:r>
-    </w:p>
-    <w:tbl>
-      <w:tblPr>
-        <w:tblStyle w:val="GridTable5Dark-Accent5"/>
-        <w:tblW w:w="0" w:type="auto"/>
-        <w:tblLook w:val="04A0" w:firstRow="1" w:lastRow="0" w:firstColumn="1" w:lastColumn="0" w:noHBand="0" w:noVBand="1"/>
-      </w:tblPr>
-      <w:tblGrid>
-        <w:gridCol w:w="1476"/>
-        <w:gridCol w:w="1448"/>
-        <w:gridCol w:w="2085"/>
-        <w:gridCol w:w="1945"/>
-        <w:gridCol w:w="2062"/>
-      </w:tblGrid>
-      <w:tr>
-        <w:trPr>
-          <w:cnfStyle w:val="100000000000" w:firstRow="1" w:lastRow="0" w:firstColumn="0" w:lastColumn="0" w:oddVBand="0" w:evenVBand="0" w:oddHBand="0" w:evenHBand="0" w:firstRowFirstColumn="0" w:firstRowLastColumn="0" w:lastRowFirstColumn="0" w:lastRowLastColumn="0"/>
-        </w:trPr>
-        <w:tc>
-          <w:tcPr>
-            <w:cnfStyle w:val="001000000000" w:firstRow="0" w:lastRow="0" w:firstColumn="1" w:lastColumn="0" w:oddVBand="0" w:evenVBand="0" w:oddHBand="0" w:evenHBand="0" w:firstRowFirstColumn="0" w:firstRowLastColumn="0" w:lastRowFirstColumn="0" w:lastRowLastColumn="0"/>
-            <w:tcW w:w="0" w:type="auto"/>
-            <w:hideMark/>
-          </w:tcPr>
-          <w:p>
-            <w:pPr>
-              <w:spacing w:after="160" w:line="259" w:lineRule="auto"/>
-            </w:pPr>
-            <w:bookmarkStart w:id="0" w:name="_GoBack"/>
-            <w:bookmarkEnd w:id="0"/>
-          </w:p>
-        </w:tc>
-        <w:tc>
-          <w:tcPr>
-            <w:tcW w:w="0" w:type="auto"/>
-            <w:hideMark/>
-          </w:tcPr>
-          <w:p>
-            <w:pPr>
-              <w:spacing w:after="160" w:line="259" w:lineRule="auto"/>
-              <w:cnfStyle w:val="100000000000" w:firstRow="1" w:lastRow="0" w:firstColumn="0" w:lastColumn="0" w:oddVBand="0" w:evenVBand="0" w:oddHBand="0" w:evenHBand="0" w:firstRowFirstColumn="0" w:firstRowLastColumn="0" w:lastRowFirstColumn="0" w:lastRowLastColumn="0"/>
-            </w:pPr>
-            <w:r>
-              <w:t>Input</w:t>
-            </w:r>
-          </w:p>
-        </w:tc>
-        <w:tc>
-          <w:tcPr>
-            <w:tcW w:w="0" w:type="auto"/>
-            <w:hideMark/>
-          </w:tcPr>
-          <w:p>
-            <w:pPr>
-              <w:spacing w:after="160" w:line="259" w:lineRule="auto"/>
-              <w:cnfStyle w:val="100000000000" w:firstRow="1" w:lastRow="0" w:firstColumn="0" w:lastColumn="0" w:oddVBand="0" w:evenVBand="0" w:oddHBand="0" w:evenHBand="0" w:firstRowFirstColumn="0" w:firstRowLastColumn="0" w:lastRowFirstColumn="0" w:lastRowLastColumn="0"/>
-            </w:pPr>
-            <w:r>
-              <w:t>System/KI-Prozesse (Zwischenschritte)</w:t>
-            </w:r>
-          </w:p>
-        </w:tc>
-        <w:tc>
-          <w:tcPr>
-            <w:tcW w:w="0" w:type="auto"/>
-            <w:hideMark/>
-          </w:tcPr>
-          <w:p>
-            <w:pPr>
-              <w:spacing w:after="160" w:line="259" w:lineRule="auto"/>
-              <w:cnfStyle w:val="100000000000" w:firstRow="1" w:lastRow="0" w:firstColumn="0" w:lastColumn="0" w:oddVBand="0" w:evenVBand="0" w:oddHBand="0" w:evenHBand="0" w:firstRowFirstColumn="0" w:firstRowLastColumn="0" w:lastRowFirstColumn="0" w:lastRowLastColumn="0"/>
-            </w:pPr>
-            <w:r>
-              <w:t>Output</w:t>
-            </w:r>
-          </w:p>
-        </w:tc>
-        <w:tc>
-          <w:tcPr>
-            <w:tcW w:w="0" w:type="auto"/>
-            <w:hideMark/>
-          </w:tcPr>
-          <w:p>
-            <w:pPr>
-              <w:spacing w:after="160" w:line="259" w:lineRule="auto"/>
-              <w:cnfStyle w:val="100000000000" w:firstRow="1" w:lastRow="0" w:firstColumn="0" w:lastColumn="0" w:oddVBand="0" w:evenVBand="0" w:oddHBand="0" w:evenHBand="0" w:firstRowFirstColumn="0" w:firstRowLastColumn="0" w:lastRowFirstColumn="0" w:lastRowLastColumn="0"/>
-            </w:pPr>
-            <w:r>
-              <w:t>Nutzerinteraktion/Anleitung</w:t>
-            </w:r>
-          </w:p>
-        </w:tc>
-      </w:tr>
-      <w:tr>
-        <w:trPr>
-          <w:cnfStyle w:val="000000100000" w:firstRow="0" w:lastRow="0" w:firstColumn="0" w:lastColumn="0" w:oddVBand="0" w:evenVBand="0" w:oddHBand="1" w:evenHBand="0" w:firstRowFirstColumn="0" w:firstRowLastColumn="0" w:lastRowFirstColumn="0" w:lastRowLastColumn="0"/>
-        </w:trPr>
-        <w:tc>
-          <w:tcPr>
-            <w:cnfStyle w:val="001000000000" w:firstRow="0" w:lastRow="0" w:firstColumn="1" w:lastColumn="0" w:oddVBand="0" w:evenVBand="0" w:oddHBand="0" w:evenHBand="0" w:firstRowFirstColumn="0" w:firstRowLastColumn="0" w:lastRowFirstColumn="0" w:lastRowLastColumn="0"/>
-            <w:tcW w:w="0" w:type="auto"/>
-            <w:hideMark/>
-          </w:tcPr>
-          <w:p>
-            <w:pPr>
-              <w:spacing w:after="160" w:line="259" w:lineRule="auto"/>
-            </w:pPr>
-            <w:r>
-              <w:t>1. Initialisierung</w:t>
-            </w:r>
-          </w:p>
-        </w:tc>
-        <w:tc>
-          <w:tcPr>
-            <w:tcW w:w="0" w:type="auto"/>
-            <w:hideMark/>
-          </w:tcPr>
-          <w:p>
-            <w:pPr>
-              <w:spacing w:after="160" w:line="259" w:lineRule="auto"/>
-              <w:cnfStyle w:val="000000100000" w:firstRow="0" w:lastRow="0" w:firstColumn="0" w:lastColumn="0" w:oddVBand="0" w:evenVBand="0" w:oddHBand="1" w:evenHBand="0" w:firstRowFirstColumn="0" w:firstRowLastColumn="0" w:lastRowFirstColumn="0" w:lastRowLastColumn="0"/>
-            </w:pPr>
-            <w:r>
-              <w:t>- JSON-File (aktueller DFD mit 4–5 Knoten)- Textinput zur Beschreibung des Systems (optional)</w:t>
-            </w:r>
-          </w:p>
-        </w:tc>
-        <w:tc>
-          <w:tcPr>
-            <w:tcW w:w="0" w:type="auto"/>
-            <w:hideMark/>
-          </w:tcPr>
-          <w:p>
-            <w:pPr>
-              <w:spacing w:after="160" w:line="259" w:lineRule="auto"/>
-              <w:cnfStyle w:val="000000100000" w:firstRow="0" w:lastRow="0" w:firstColumn="0" w:lastColumn="0" w:oddVBand="0" w:evenVBand="0" w:oddHBand="1" w:evenHBand="0" w:firstRowFirstColumn="0" w:firstRowLastColumn="0" w:lastRowFirstColumn="0" w:lastRowLastColumn="0"/>
-            </w:pPr>
-            <w:r>
-              <w:t>- Parsen der JSON-Datei- Visualisierung des DFD- Prüfung der Struktur: Anzahl Knoten/Kanten, Typen, Verbindungen</w:t>
-            </w:r>
-          </w:p>
-        </w:tc>
-        <w:tc>
-          <w:tcPr>
-            <w:tcW w:w="0" w:type="auto"/>
-            <w:hideMark/>
-          </w:tcPr>
-          <w:p>
-            <w:pPr>
-              <w:spacing w:after="160" w:line="259" w:lineRule="auto"/>
-              <w:cnfStyle w:val="000000100000" w:firstRow="0" w:lastRow="0" w:firstColumn="0" w:lastColumn="0" w:oddVBand="0" w:evenVBand="0" w:oddHBand="1" w:evenHBand="0" w:firstRowFirstColumn="0" w:firstRowLastColumn="0" w:lastRowFirstColumn="0" w:lastRowLastColumn="0"/>
-            </w:pPr>
-            <w:r>
-              <w:t>- Visualisierte Übersicht des DFD- Textuelles Feedback zur Struktur</w:t>
-            </w:r>
-          </w:p>
-        </w:tc>
-        <w:tc>
-          <w:tcPr>
-            <w:tcW w:w="0" w:type="auto"/>
-            <w:hideMark/>
-          </w:tcPr>
-          <w:p>
-            <w:pPr>
-              <w:spacing w:after="160" w:line="259" w:lineRule="auto"/>
-              <w:cnfStyle w:val="000000100000" w:firstRow="0" w:lastRow="0" w:firstColumn="0" w:lastColumn="0" w:oddVBand="0" w:evenVBand="0" w:oddHBand="1" w:evenHBand="0" w:firstRowFirstColumn="0" w:firstRowLastColumn="0" w:lastRowFirstColumn="0" w:lastRowLastColumn="0"/>
-            </w:pPr>
-            <w:r>
-              <w:t>- Kurze Einführung: „Ihr aktuelles Modell hat X Knoten und Y Kanten.“- Aufforderung: „Prüfen Sie die Darstellung. Fehlt etwas?“</w:t>
+              <w:t>Endbericht + JSON final</w:t>
             </w:r>
           </w:p>
         </w:tc>
@@ -2437,399 +2407,102 @@
           <w:tcPr>
             <w:cnfStyle w:val="001000000000" w:firstRow="0" w:lastRow="0" w:firstColumn="1" w:lastColumn="0" w:oddVBand="0" w:evenVBand="0" w:oddHBand="0" w:evenHBand="0" w:firstRowFirstColumn="0" w:firstRowLastColumn="0" w:lastRowFirstColumn="0" w:lastRowLastColumn="0"/>
             <w:tcW w:w="0" w:type="auto"/>
-            <w:hideMark/>
+          </w:tcPr>
+          <w:p/>
+        </w:tc>
+        <w:tc>
+          <w:tcPr>
+            <w:tcW w:w="0" w:type="auto"/>
           </w:tcPr>
           <w:p>
             <w:pPr>
-              <w:spacing w:after="160" w:line="259" w:lineRule="auto"/>
+              <w:cnfStyle w:val="000000000000" w:firstRow="0" w:lastRow="0" w:firstColumn="0" w:lastColumn="0" w:oddVBand="0" w:evenVBand="0" w:oddHBand="0" w:evenHBand="0" w:firstRowFirstColumn="0" w:firstRowLastColumn="0" w:lastRowFirstColumn="0" w:lastRowLastColumn="0"/>
             </w:pPr>
-            <w:r>
-              <w:t>2. LLM-gestützte Strukturprüfung</w:t>
-            </w:r>
           </w:p>
         </w:tc>
         <w:tc>
           <w:tcPr>
             <w:tcW w:w="0" w:type="auto"/>
-            <w:hideMark/>
           </w:tcPr>
           <w:p>
             <w:pPr>
-              <w:spacing w:after="160" w:line="259" w:lineRule="auto"/>
               <w:cnfStyle w:val="000000000000" w:firstRow="0" w:lastRow="0" w:firstColumn="0" w:lastColumn="0" w:oddVBand="0" w:evenVBand="0" w:oddHBand="0" w:evenHBand="0" w:firstRowFirstColumn="0" w:firstRowLastColumn="0" w:lastRowFirstColumn="0" w:lastRowLastColumn="0"/>
             </w:pPr>
-            <w:r>
-              <w:t>- Bestätigter oder angepasster DFD</w:t>
-            </w:r>
           </w:p>
         </w:tc>
         <w:tc>
           <w:tcPr>
             <w:tcW w:w="0" w:type="auto"/>
-            <w:hideMark/>
           </w:tcPr>
           <w:p>
             <w:pPr>
-              <w:spacing w:after="160" w:line="259" w:lineRule="auto"/>
               <w:cnfStyle w:val="000000000000" w:firstRow="0" w:lastRow="0" w:firstColumn="0" w:lastColumn="0" w:oddVBand="0" w:evenVBand="0" w:oddHBand="0" w:evenHBand="0" w:firstRowFirstColumn="0" w:firstRowLastColumn="0" w:lastRowFirstColumn="0" w:lastRowLastColumn="0"/>
             </w:pPr>
-            <w:r>
-              <w:t>- Entscheidungspfad: a) Sind alle Knoten verbunden? b) Stimmen Datenflüsse? c) Hinweise auf typische Fehler (z. B. unverbundene Elemente, fehlende Datenflüsse)- Identifikation möglicher Lücken oder Unstimmigkeiten</w:t>
-            </w:r>
-          </w:p>
-        </w:tc>
-        <w:tc>
-          <w:tcPr>
-            <w:tcW w:w="0" w:type="auto"/>
-            <w:hideMark/>
-          </w:tcPr>
-          <w:p>
-            <w:pPr>
-              <w:spacing w:after="160" w:line="259" w:lineRule="auto"/>
-              <w:cnfStyle w:val="000000000000" w:firstRow="0" w:lastRow="0" w:firstColumn="0" w:lastColumn="0" w:oddVBand="0" w:evenVBand="0" w:oddHBand="0" w:evenHBand="0" w:firstRowFirstColumn="0" w:firstRowLastColumn="0" w:lastRowFirstColumn="0" w:lastRowLastColumn="0"/>
-            </w:pPr>
-            <w:r>
-              <w:t>- Textuelle Analyse der DFD-Qualität- Markierung fehlerhafter oder verdächtiger Knoten/Kanten</w:t>
-            </w:r>
-          </w:p>
-        </w:tc>
-        <w:tc>
-          <w:tcPr>
-            <w:tcW w:w="0" w:type="auto"/>
-            <w:hideMark/>
-          </w:tcPr>
-          <w:p>
-            <w:pPr>
-              <w:spacing w:after="160" w:line="259" w:lineRule="auto"/>
-              <w:cnfStyle w:val="000000000000" w:firstRow="0" w:lastRow="0" w:firstColumn="0" w:lastColumn="0" w:oddVBand="0" w:evenVBand="0" w:oddHBand="0" w:evenHBand="0" w:firstRowFirstColumn="0" w:firstRowLastColumn="0" w:lastRowFirstColumn="0" w:lastRowLastColumn="0"/>
-            </w:pPr>
-            <w:r>
-              <w:t>- Fragen wie: „Was macht dieser Knoten? Gehört er zur Datenverarbeitung?“- Schrittweise Anregungen zur Verbesserung</w:t>
-            </w:r>
-          </w:p>
-        </w:tc>
-      </w:tr>
-      <w:tr>
-        <w:trPr>
-          <w:cnfStyle w:val="000000100000" w:firstRow="0" w:lastRow="0" w:firstColumn="0" w:lastColumn="0" w:oddVBand="0" w:evenVBand="0" w:oddHBand="1" w:evenHBand="0" w:firstRowFirstColumn="0" w:firstRowLastColumn="0" w:lastRowFirstColumn="0" w:lastRowLastColumn="0"/>
-        </w:trPr>
-        <w:tc>
-          <w:tcPr>
-            <w:cnfStyle w:val="001000000000" w:firstRow="0" w:lastRow="0" w:firstColumn="1" w:lastColumn="0" w:oddVBand="0" w:evenVBand="0" w:oddHBand="0" w:evenHBand="0" w:firstRowFirstColumn="0" w:firstRowLastColumn="0" w:lastRowFirstColumn="0" w:lastRowLastColumn="0"/>
-            <w:tcW w:w="0" w:type="auto"/>
-            <w:hideMark/>
-          </w:tcPr>
-          <w:p>
-            <w:pPr>
-              <w:spacing w:after="160" w:line="259" w:lineRule="auto"/>
-            </w:pPr>
-            <w:r>
-              <w:t>3. Dialogische Vervollständigung</w:t>
-            </w:r>
-          </w:p>
-        </w:tc>
-        <w:tc>
-          <w:tcPr>
-            <w:tcW w:w="0" w:type="auto"/>
-            <w:hideMark/>
-          </w:tcPr>
-          <w:p>
-            <w:pPr>
-              <w:spacing w:after="160" w:line="259" w:lineRule="auto"/>
-              <w:cnfStyle w:val="000000100000" w:firstRow="0" w:lastRow="0" w:firstColumn="0" w:lastColumn="0" w:oddVBand="0" w:evenVBand="0" w:oddHBand="1" w:evenHBand="0" w:firstRowFirstColumn="0" w:firstRowLastColumn="0" w:lastRowFirstColumn="0" w:lastRowLastColumn="0"/>
-            </w:pPr>
-            <w:r>
-              <w:t>- Nutzerantworten im Chat</w:t>
-            </w:r>
-          </w:p>
-        </w:tc>
-        <w:tc>
-          <w:tcPr>
-            <w:tcW w:w="0" w:type="auto"/>
-            <w:hideMark/>
-          </w:tcPr>
-          <w:p>
-            <w:pPr>
-              <w:spacing w:after="160" w:line="259" w:lineRule="auto"/>
-              <w:cnfStyle w:val="000000100000" w:firstRow="0" w:lastRow="0" w:firstColumn="0" w:lastColumn="0" w:oddVBand="0" w:evenVBand="0" w:oddHBand="1" w:evenHBand="0" w:firstRowFirstColumn="0" w:firstRowLastColumn="0" w:lastRowFirstColumn="0" w:lastRowLastColumn="0"/>
-            </w:pPr>
-            <w:r>
-              <w:t>- LLM stellt gezielte Fragen zur Domäne &amp; Funktionalität- Aufbau eines iterativen Dialogs zur Vervollständigung des DFD (z. B. „Fehlt ein Authentifizierungsprozess?“)- Prüfung auf Konsistenz</w:t>
-            </w:r>
-          </w:p>
-        </w:tc>
-        <w:tc>
-          <w:tcPr>
-            <w:tcW w:w="0" w:type="auto"/>
-            <w:hideMark/>
-          </w:tcPr>
-          <w:p>
-            <w:pPr>
-              <w:spacing w:after="160" w:line="259" w:lineRule="auto"/>
-              <w:cnfStyle w:val="000000100000" w:firstRow="0" w:lastRow="0" w:firstColumn="0" w:lastColumn="0" w:oddVBand="0" w:evenVBand="0" w:oddHBand="1" w:evenHBand="0" w:firstRowFirstColumn="0" w:firstRowLastColumn="0" w:lastRowFirstColumn="0" w:lastRowLastColumn="0"/>
-            </w:pPr>
-            <w:r>
-              <w:t>- Verfeinerter DFD- Neue Vorschläge als Text &amp; JSON-Patches</w:t>
-            </w:r>
-          </w:p>
-        </w:tc>
-        <w:tc>
-          <w:tcPr>
-            <w:tcW w:w="0" w:type="auto"/>
-            <w:hideMark/>
-          </w:tcPr>
-          <w:p>
-            <w:pPr>
-              <w:spacing w:after="160" w:line="259" w:lineRule="auto"/>
-              <w:cnfStyle w:val="000000100000" w:firstRow="0" w:lastRow="0" w:firstColumn="0" w:lastColumn="0" w:oddVBand="0" w:evenVBand="0" w:oddHBand="1" w:evenHBand="0" w:firstRowFirstColumn="0" w:firstRowLastColumn="0" w:lastRowFirstColumn="0" w:lastRowLastColumn="0"/>
-            </w:pPr>
-            <w:r>
-              <w:t>- Feedbackaufforderung: „War diese Ergänzung sinnvoll?“- Möglichkeit zur manuellen Korrektur</w:t>
-            </w:r>
-          </w:p>
-        </w:tc>
-      </w:tr>
-      <w:tr>
-        <w:tc>
-          <w:tcPr>
-            <w:cnfStyle w:val="001000000000" w:firstRow="0" w:lastRow="0" w:firstColumn="1" w:lastColumn="0" w:oddVBand="0" w:evenVBand="0" w:oddHBand="0" w:evenHBand="0" w:firstRowFirstColumn="0" w:firstRowLastColumn="0" w:lastRowFirstColumn="0" w:lastRowLastColumn="0"/>
-            <w:tcW w:w="0" w:type="auto"/>
-            <w:hideMark/>
-          </w:tcPr>
-          <w:p>
-            <w:pPr>
-              <w:spacing w:after="160" w:line="259" w:lineRule="auto"/>
-            </w:pPr>
-            <w:r>
-              <w:t>4. STRIDE-Bedrohungsanalyse</w:t>
-            </w:r>
-          </w:p>
-        </w:tc>
-        <w:tc>
-          <w:tcPr>
-            <w:tcW w:w="0" w:type="auto"/>
-            <w:hideMark/>
-          </w:tcPr>
-          <w:p>
-            <w:pPr>
-              <w:spacing w:after="160" w:line="259" w:lineRule="auto"/>
-              <w:cnfStyle w:val="000000000000" w:firstRow="0" w:lastRow="0" w:firstColumn="0" w:lastColumn="0" w:oddVBand="0" w:evenVBand="0" w:oddHBand="0" w:evenHBand="0" w:firstRowFirstColumn="0" w:firstRowLastColumn="0" w:lastRowFirstColumn="0" w:lastRowLastColumn="0"/>
-            </w:pPr>
-            <w:r>
-              <w:t>- Finalisierter oder bestätigter DFD</w:t>
-            </w:r>
-          </w:p>
-        </w:tc>
-        <w:tc>
-          <w:tcPr>
-            <w:tcW w:w="0" w:type="auto"/>
-            <w:hideMark/>
-          </w:tcPr>
-          <w:p>
-            <w:pPr>
-              <w:spacing w:after="160" w:line="259" w:lineRule="auto"/>
-              <w:cnfStyle w:val="000000000000" w:firstRow="0" w:lastRow="0" w:firstColumn="0" w:lastColumn="0" w:oddVBand="0" w:evenVBand="0" w:oddHBand="0" w:evenHBand="0" w:firstRowFirstColumn="0" w:firstRowLastColumn="0" w:lastRowFirstColumn="0" w:lastRowLastColumn="0"/>
-            </w:pPr>
-            <w:r>
-              <w:t xml:space="preserve">- Anwendung der STRIDE-Methode: a) Klassifikation jeder Komponente b) Bedrohungen nach Kategorie identifizieren c) Priorisierung (z. B. CVSS-Schätzung)- </w:t>
-            </w:r>
-            <w:r>
-              <w:lastRenderedPageBreak/>
-              <w:t>Erkennung potenzieller Angriffsvektoren</w:t>
-            </w:r>
-          </w:p>
-        </w:tc>
-        <w:tc>
-          <w:tcPr>
-            <w:tcW w:w="0" w:type="auto"/>
-            <w:hideMark/>
-          </w:tcPr>
-          <w:p>
-            <w:pPr>
-              <w:spacing w:after="160" w:line="259" w:lineRule="auto"/>
-              <w:cnfStyle w:val="000000000000" w:firstRow="0" w:lastRow="0" w:firstColumn="0" w:lastColumn="0" w:oddVBand="0" w:evenVBand="0" w:oddHBand="0" w:evenHBand="0" w:firstRowFirstColumn="0" w:firstRowLastColumn="0" w:lastRowFirstColumn="0" w:lastRowLastColumn="0"/>
-            </w:pPr>
-            <w:r>
-              <w:lastRenderedPageBreak/>
-              <w:t>- Liste erkannter Bedrohungen pro DFD-Komponente- Priorisierte Maßnahmenempfehlungen</w:t>
-            </w:r>
-          </w:p>
-        </w:tc>
-        <w:tc>
-          <w:tcPr>
-            <w:tcW w:w="0" w:type="auto"/>
-            <w:hideMark/>
-          </w:tcPr>
-          <w:p>
-            <w:pPr>
-              <w:spacing w:after="160" w:line="259" w:lineRule="auto"/>
-              <w:cnfStyle w:val="000000000000" w:firstRow="0" w:lastRow="0" w:firstColumn="0" w:lastColumn="0" w:oddVBand="0" w:evenVBand="0" w:oddHBand="0" w:evenHBand="0" w:firstRowFirstColumn="0" w:firstRowLastColumn="0" w:lastRowFirstColumn="0" w:lastRowLastColumn="0"/>
-            </w:pPr>
-            <w:r>
-              <w:t>- Erklärung der Kategorien („S = Spoofing, T = Tampering…“)- Interaktive Beispiele zur Verdeutlichung</w:t>
-            </w:r>
-          </w:p>
-        </w:tc>
-      </w:tr>
-      <w:tr>
-        <w:trPr>
-          <w:cnfStyle w:val="000000100000" w:firstRow="0" w:lastRow="0" w:firstColumn="0" w:lastColumn="0" w:oddVBand="0" w:evenVBand="0" w:oddHBand="1" w:evenHBand="0" w:firstRowFirstColumn="0" w:firstRowLastColumn="0" w:lastRowFirstColumn="0" w:lastRowLastColumn="0"/>
-        </w:trPr>
-        <w:tc>
-          <w:tcPr>
-            <w:cnfStyle w:val="001000000000" w:firstRow="0" w:lastRow="0" w:firstColumn="1" w:lastColumn="0" w:oddVBand="0" w:evenVBand="0" w:oddHBand="0" w:evenHBand="0" w:firstRowFirstColumn="0" w:firstRowLastColumn="0" w:lastRowFirstColumn="0" w:lastRowLastColumn="0"/>
-            <w:tcW w:w="0" w:type="auto"/>
-            <w:hideMark/>
-          </w:tcPr>
-          <w:p>
-            <w:pPr>
-              <w:spacing w:after="160" w:line="259" w:lineRule="auto"/>
-            </w:pPr>
-            <w:r>
-              <w:t>5. Evaluation &amp; Feedback</w:t>
-            </w:r>
-          </w:p>
-        </w:tc>
-        <w:tc>
-          <w:tcPr>
-            <w:tcW w:w="0" w:type="auto"/>
-            <w:hideMark/>
-          </w:tcPr>
-          <w:p>
-            <w:pPr>
-              <w:spacing w:after="160" w:line="259" w:lineRule="auto"/>
-              <w:cnfStyle w:val="000000100000" w:firstRow="0" w:lastRow="0" w:firstColumn="0" w:lastColumn="0" w:oddVBand="0" w:evenVBand="0" w:oddHBand="1" w:evenHBand="0" w:firstRowFirstColumn="0" w:firstRowLastColumn="0" w:lastRowFirstColumn="0" w:lastRowLastColumn="0"/>
-            </w:pPr>
-            <w:r>
-              <w:t>- Vom System generierte Bedrohungsanalyse</w:t>
-            </w:r>
-          </w:p>
-        </w:tc>
-        <w:tc>
-          <w:tcPr>
-            <w:tcW w:w="0" w:type="auto"/>
-            <w:hideMark/>
-          </w:tcPr>
-          <w:p>
-            <w:pPr>
-              <w:spacing w:after="160" w:line="259" w:lineRule="auto"/>
-              <w:cnfStyle w:val="000000100000" w:firstRow="0" w:lastRow="0" w:firstColumn="0" w:lastColumn="0" w:oddVBand="0" w:evenVBand="0" w:oddHBand="1" w:evenHBand="0" w:firstRowFirstColumn="0" w:firstRowLastColumn="0" w:lastRowFirstColumn="0" w:lastRowLastColumn="0"/>
-            </w:pPr>
-            <w:r>
-              <w:t>- Einbindung eines einfachen Feedbackmoduls: „Welche Vorschläge waren hilfreich?“„Was war unverständlich?“- Bewertung der KI-Ausgabe (z. B. 1–5 Sterne)</w:t>
-            </w:r>
-          </w:p>
-        </w:tc>
-        <w:tc>
-          <w:tcPr>
-            <w:tcW w:w="0" w:type="auto"/>
-            <w:hideMark/>
-          </w:tcPr>
-          <w:p>
-            <w:pPr>
-              <w:spacing w:after="160" w:line="259" w:lineRule="auto"/>
-              <w:cnfStyle w:val="000000100000" w:firstRow="0" w:lastRow="0" w:firstColumn="0" w:lastColumn="0" w:oddVBand="0" w:evenVBand="0" w:oddHBand="1" w:evenHBand="0" w:firstRowFirstColumn="0" w:firstRowLastColumn="0" w:lastRowFirstColumn="0" w:lastRowLastColumn="0"/>
-            </w:pPr>
-            <w:r>
-              <w:t>- Dokumentierte Nutzerbewertungen- Verbesserte Hinweise für zukünftige Analysen</w:t>
-            </w:r>
-          </w:p>
-        </w:tc>
-        <w:tc>
-          <w:tcPr>
-            <w:tcW w:w="0" w:type="auto"/>
-            <w:hideMark/>
-          </w:tcPr>
-          <w:p>
-            <w:pPr>
-              <w:spacing w:after="160" w:line="259" w:lineRule="auto"/>
-              <w:cnfStyle w:val="000000100000" w:firstRow="0" w:lastRow="0" w:firstColumn="0" w:lastColumn="0" w:oddVBand="0" w:evenVBand="0" w:oddHBand="1" w:evenHBand="0" w:firstRowFirstColumn="0" w:firstRowLastColumn="0" w:lastRowFirstColumn="0" w:lastRowLastColumn="0"/>
-            </w:pPr>
-            <w:r>
-              <w:t>- Nach jeder Analyse: Feedbackabfrage- Button: „Waren diese Hinweise nachvollziehbar?“</w:t>
-            </w:r>
-          </w:p>
-        </w:tc>
-      </w:tr>
-      <w:tr>
-        <w:tc>
-          <w:tcPr>
-            <w:cnfStyle w:val="001000000000" w:firstRow="0" w:lastRow="0" w:firstColumn="1" w:lastColumn="0" w:oddVBand="0" w:evenVBand="0" w:oddHBand="0" w:evenHBand="0" w:firstRowFirstColumn="0" w:firstRowLastColumn="0" w:lastRowFirstColumn="0" w:lastRowLastColumn="0"/>
-            <w:tcW w:w="0" w:type="auto"/>
-            <w:hideMark/>
-          </w:tcPr>
-          <w:p>
-            <w:pPr>
-              <w:spacing w:after="160" w:line="259" w:lineRule="auto"/>
-            </w:pPr>
-            <w:r>
-              <w:t>6. Finalisierung</w:t>
-            </w:r>
-          </w:p>
-        </w:tc>
-        <w:tc>
-          <w:tcPr>
-            <w:tcW w:w="0" w:type="auto"/>
-            <w:hideMark/>
-          </w:tcPr>
-          <w:p>
-            <w:pPr>
-              <w:spacing w:after="160" w:line="259" w:lineRule="auto"/>
-              <w:cnfStyle w:val="000000000000" w:firstRow="0" w:lastRow="0" w:firstColumn="0" w:lastColumn="0" w:oddVBand="0" w:evenVBand="0" w:oddHBand="0" w:evenHBand="0" w:firstRowFirstColumn="0" w:firstRowLastColumn="0" w:lastRowFirstColumn="0" w:lastRowLastColumn="0"/>
-            </w:pPr>
-            <w:r>
-              <w:t>- Validiertes DFD + Analyse</w:t>
-            </w:r>
-          </w:p>
-        </w:tc>
-        <w:tc>
-          <w:tcPr>
-            <w:tcW w:w="0" w:type="auto"/>
-            <w:hideMark/>
-          </w:tcPr>
-          <w:p>
-            <w:pPr>
-              <w:spacing w:after="160" w:line="259" w:lineRule="auto"/>
-              <w:cnfStyle w:val="000000000000" w:firstRow="0" w:lastRow="0" w:firstColumn="0" w:lastColumn="0" w:oddVBand="0" w:evenVBand="0" w:oddHBand="0" w:evenHBand="0" w:firstRowFirstColumn="0" w:firstRowLastColumn="0" w:lastRowFirstColumn="0" w:lastRowLastColumn="0"/>
-            </w:pPr>
-            <w:r>
-              <w:t>- Generierung eines strukturierten JSON-Outputs (kompletter DFD + Bedrohungen)- Ausgabe zusammengefasster Analyseergebnisse (Textform)- Hinweise zu Modellgrenzen und Unsicherheiten</w:t>
-            </w:r>
-          </w:p>
-        </w:tc>
-        <w:tc>
-          <w:tcPr>
-            <w:tcW w:w="0" w:type="auto"/>
-            <w:hideMark/>
-          </w:tcPr>
-          <w:p>
-            <w:pPr>
-              <w:spacing w:after="160" w:line="259" w:lineRule="auto"/>
-              <w:cnfStyle w:val="000000000000" w:firstRow="0" w:lastRow="0" w:firstColumn="0" w:lastColumn="0" w:oddVBand="0" w:evenVBand="0" w:oddHBand="0" w:evenHBand="0" w:firstRowFirstColumn="0" w:firstRowLastColumn="0" w:lastRowFirstColumn="0" w:lastRowLastColumn="0"/>
-            </w:pPr>
-            <w:r>
-              <w:t>- Finales JSON-File (exportierbar)- Textzusammenfassung inkl. Unsicherheiten- Optional: PDF-Bericht</w:t>
-            </w:r>
-          </w:p>
-        </w:tc>
-        <w:tc>
-          <w:tcPr>
-            <w:tcW w:w="0" w:type="auto"/>
-            <w:hideMark/>
-          </w:tcPr>
-          <w:p>
-            <w:pPr>
-              <w:spacing w:after="160" w:line="259" w:lineRule="auto"/>
-              <w:cnfStyle w:val="000000000000" w:firstRow="0" w:lastRow="0" w:firstColumn="0" w:lastColumn="0" w:oddVBand="0" w:evenVBand="0" w:oddHBand="0" w:evenHBand="0" w:firstRowFirstColumn="0" w:firstRowLastColumn="0" w:lastRowFirstColumn="0" w:lastRowLastColumn="0"/>
-            </w:pPr>
-            <w:r>
-              <w:t>- Abschlussanzeige: „Modell ist abgeschlossen. Möchten Sie exportieren oder Feedback geben?“</w:t>
-            </w:r>
           </w:p>
         </w:tc>
       </w:tr>
     </w:tbl>
-    <w:p/>
+    <w:p>
+      <w:pPr>
+        <w:rPr>
+          <w:b/>
+          <w:bCs/>
+          <w:caps/>
+        </w:rPr>
+      </w:pPr>
+    </w:p>
+    <w:p>
+      <w:pPr>
+        <w:pStyle w:val="ListParagraph"/>
+        <w:numPr>
+          <w:ilvl w:val="0"/>
+          <w:numId w:val="7"/>
+        </w:numPr>
+        <w:rPr>
+          <w:b/>
+          <w:bCs/>
+          <w:caps/>
+        </w:rPr>
+      </w:pPr>
+      <w:r>
+        <w:rPr>
+          <w:b/>
+          <w:bCs/>
+          <w:caps/>
+        </w:rPr>
+        <w:t>Diskussion Workshop ergebniss als stichpunkte 1.-…</w:t>
+      </w:r>
+    </w:p>
+    <w:p>
+      <w:pPr>
+        <w:pStyle w:val="ListParagraph"/>
+        <w:numPr>
+          <w:ilvl w:val="0"/>
+          <w:numId w:val="7"/>
+        </w:numPr>
+        <w:rPr>
+          <w:b/>
+          <w:bCs/>
+          <w:caps/>
+        </w:rPr>
+      </w:pPr>
+      <w:r>
+        <w:rPr>
+          <w:b/>
+          <w:bCs/>
+          <w:caps/>
+        </w:rPr>
+        <w:t xml:space="preserve">diese in Methodik aufgreifen: benutzen ergebnis von 1. </w:t>
+      </w:r>
+      <w:r>
+        <w:rPr>
+          <w:b/>
+          <w:bCs/>
+          <w:caps/>
+        </w:rPr>
+        <w:t>workshop in unserem interface. Bsp. Punkt 1 ahebn wir so und so ungestzt….</w:t>
+      </w:r>
+    </w:p>
     <w:sectPr>
       <w:pgSz w:w="11906" w:h="16838"/>
       <w:pgMar w:top="1440" w:right="1440" w:bottom="1440" w:left="1440" w:header="708" w:footer="708" w:gutter="0"/>
@@ -2845,11 +2518,11 @@
   <w:abstractNum w:abstractNumId="0" w15:restartNumberingAfterBreak="0">
     <w:nsid w:val="03EE02EC"/>
     <w:multiLevelType w:val="multilevel"/>
-    <w:tmpl w:val="76CCF3F2"/>
+    <w:tmpl w:val="ED1031CC"/>
     <w:lvl w:ilvl="0">
       <w:start w:val="1"/>
-      <w:numFmt w:val="bullet"/>
-      <w:lvlText w:val=""/>
+      <w:numFmt w:val="decimal"/>
+      <w:lvlText w:val="%1."/>
       <w:lvlJc w:val="left"/>
       <w:pPr>
         <w:tabs>
@@ -2858,7 +2531,7 @@
         <w:ind w:left="720" w:hanging="360"/>
       </w:pPr>
       <w:rPr>
-        <w:rFonts w:ascii="Symbol" w:hAnsi="Symbol" w:hint="default"/>
+        <w:rFonts w:hint="default"/>
         <w:sz w:val="20"/>
       </w:rPr>
     </w:lvl>
@@ -2992,6 +2665,119 @@
     </w:lvl>
   </w:abstractNum>
   <w:abstractNum w:abstractNumId="1" w15:restartNumberingAfterBreak="0">
+    <w:nsid w:val="06790EB9"/>
+    <w:multiLevelType w:val="hybridMultilevel"/>
+    <w:tmpl w:val="A4A28616"/>
+    <w:lvl w:ilvl="0" w:tplc="04070001">
+      <w:start w:val="1"/>
+      <w:numFmt w:val="bullet"/>
+      <w:lvlText w:val=""/>
+      <w:lvlJc w:val="left"/>
+      <w:pPr>
+        <w:ind w:left="720" w:hanging="360"/>
+      </w:pPr>
+      <w:rPr>
+        <w:rFonts w:ascii="Symbol" w:hAnsi="Symbol" w:hint="default"/>
+      </w:rPr>
+    </w:lvl>
+    <w:lvl w:ilvl="1" w:tplc="04070003" w:tentative="1">
+      <w:start w:val="1"/>
+      <w:numFmt w:val="bullet"/>
+      <w:lvlText w:val="o"/>
+      <w:lvlJc w:val="left"/>
+      <w:pPr>
+        <w:ind w:left="1440" w:hanging="360"/>
+      </w:pPr>
+      <w:rPr>
+        <w:rFonts w:ascii="Courier New" w:hAnsi="Courier New" w:cs="Courier New" w:hint="default"/>
+      </w:rPr>
+    </w:lvl>
+    <w:lvl w:ilvl="2" w:tplc="04070005" w:tentative="1">
+      <w:start w:val="1"/>
+      <w:numFmt w:val="bullet"/>
+      <w:lvlText w:val=""/>
+      <w:lvlJc w:val="left"/>
+      <w:pPr>
+        <w:ind w:left="2160" w:hanging="360"/>
+      </w:pPr>
+      <w:rPr>
+        <w:rFonts w:ascii="Wingdings" w:hAnsi="Wingdings" w:hint="default"/>
+      </w:rPr>
+    </w:lvl>
+    <w:lvl w:ilvl="3" w:tplc="04070001" w:tentative="1">
+      <w:start w:val="1"/>
+      <w:numFmt w:val="bullet"/>
+      <w:lvlText w:val=""/>
+      <w:lvlJc w:val="left"/>
+      <w:pPr>
+        <w:ind w:left="2880" w:hanging="360"/>
+      </w:pPr>
+      <w:rPr>
+        <w:rFonts w:ascii="Symbol" w:hAnsi="Symbol" w:hint="default"/>
+      </w:rPr>
+    </w:lvl>
+    <w:lvl w:ilvl="4" w:tplc="04070003" w:tentative="1">
+      <w:start w:val="1"/>
+      <w:numFmt w:val="bullet"/>
+      <w:lvlText w:val="o"/>
+      <w:lvlJc w:val="left"/>
+      <w:pPr>
+        <w:ind w:left="3600" w:hanging="360"/>
+      </w:pPr>
+      <w:rPr>
+        <w:rFonts w:ascii="Courier New" w:hAnsi="Courier New" w:cs="Courier New" w:hint="default"/>
+      </w:rPr>
+    </w:lvl>
+    <w:lvl w:ilvl="5" w:tplc="04070005" w:tentative="1">
+      <w:start w:val="1"/>
+      <w:numFmt w:val="bullet"/>
+      <w:lvlText w:val=""/>
+      <w:lvlJc w:val="left"/>
+      <w:pPr>
+        <w:ind w:left="4320" w:hanging="360"/>
+      </w:pPr>
+      <w:rPr>
+        <w:rFonts w:ascii="Wingdings" w:hAnsi="Wingdings" w:hint="default"/>
+      </w:rPr>
+    </w:lvl>
+    <w:lvl w:ilvl="6" w:tplc="04070001" w:tentative="1">
+      <w:start w:val="1"/>
+      <w:numFmt w:val="bullet"/>
+      <w:lvlText w:val=""/>
+      <w:lvlJc w:val="left"/>
+      <w:pPr>
+        <w:ind w:left="5040" w:hanging="360"/>
+      </w:pPr>
+      <w:rPr>
+        <w:rFonts w:ascii="Symbol" w:hAnsi="Symbol" w:hint="default"/>
+      </w:rPr>
+    </w:lvl>
+    <w:lvl w:ilvl="7" w:tplc="04070003" w:tentative="1">
+      <w:start w:val="1"/>
+      <w:numFmt w:val="bullet"/>
+      <w:lvlText w:val="o"/>
+      <w:lvlJc w:val="left"/>
+      <w:pPr>
+        <w:ind w:left="5760" w:hanging="360"/>
+      </w:pPr>
+      <w:rPr>
+        <w:rFonts w:ascii="Courier New" w:hAnsi="Courier New" w:cs="Courier New" w:hint="default"/>
+      </w:rPr>
+    </w:lvl>
+    <w:lvl w:ilvl="8" w:tplc="04070005" w:tentative="1">
+      <w:start w:val="1"/>
+      <w:numFmt w:val="bullet"/>
+      <w:lvlText w:val=""/>
+      <w:lvlJc w:val="left"/>
+      <w:pPr>
+        <w:ind w:left="6480" w:hanging="360"/>
+      </w:pPr>
+      <w:rPr>
+        <w:rFonts w:ascii="Wingdings" w:hAnsi="Wingdings" w:hint="default"/>
+      </w:rPr>
+    </w:lvl>
+  </w:abstractNum>
+  <w:abstractNum w:abstractNumId="2" w15:restartNumberingAfterBreak="0">
     <w:nsid w:val="19C31556"/>
     <w:multiLevelType w:val="multilevel"/>
     <w:tmpl w:val="6728E88A"/>
@@ -3140,7 +2926,7 @@
       </w:rPr>
     </w:lvl>
   </w:abstractNum>
-  <w:abstractNum w:abstractNumId="2" w15:restartNumberingAfterBreak="0">
+  <w:abstractNum w:abstractNumId="3" w15:restartNumberingAfterBreak="0">
     <w:nsid w:val="1BF65663"/>
     <w:multiLevelType w:val="multilevel"/>
     <w:tmpl w:val="D6646E56"/>
@@ -3289,7 +3075,7 @@
       </w:rPr>
     </w:lvl>
   </w:abstractNum>
-  <w:abstractNum w:abstractNumId="3" w15:restartNumberingAfterBreak="0">
+  <w:abstractNum w:abstractNumId="4" w15:restartNumberingAfterBreak="0">
     <w:nsid w:val="23E3645B"/>
     <w:multiLevelType w:val="multilevel"/>
     <w:tmpl w:val="73A86D36"/>
@@ -3438,7 +3224,7 @@
       </w:rPr>
     </w:lvl>
   </w:abstractNum>
-  <w:abstractNum w:abstractNumId="4" w15:restartNumberingAfterBreak="0">
+  <w:abstractNum w:abstractNumId="5" w15:restartNumberingAfterBreak="0">
     <w:nsid w:val="303D6360"/>
     <w:multiLevelType w:val="hybridMultilevel"/>
     <w:tmpl w:val="EEBC214E"/>
@@ -3527,14 +3313,14 @@
       </w:pPr>
     </w:lvl>
   </w:abstractNum>
-  <w:abstractNum w:abstractNumId="5" w15:restartNumberingAfterBreak="0">
+  <w:abstractNum w:abstractNumId="6" w15:restartNumberingAfterBreak="0">
     <w:nsid w:val="621D2FFC"/>
     <w:multiLevelType w:val="multilevel"/>
-    <w:tmpl w:val="34AAC6E6"/>
+    <w:tmpl w:val="ED1031CC"/>
     <w:lvl w:ilvl="0">
       <w:start w:val="1"/>
-      <w:numFmt w:val="bullet"/>
-      <w:lvlText w:val=""/>
+      <w:numFmt w:val="decimal"/>
+      <w:lvlText w:val="%1."/>
       <w:lvlJc w:val="left"/>
       <w:pPr>
         <w:tabs>
@@ -3543,11 +3329,11 @@
         <w:ind w:left="720" w:hanging="360"/>
       </w:pPr>
       <w:rPr>
-        <w:rFonts w:ascii="Symbol" w:hAnsi="Symbol" w:hint="default"/>
+        <w:rFonts w:hint="default"/>
         <w:sz w:val="20"/>
       </w:rPr>
     </w:lvl>
-    <w:lvl w:ilvl="1" w:tentative="1">
+    <w:lvl w:ilvl="1">
       <w:start w:val="1"/>
       <w:numFmt w:val="bullet"/>
       <w:lvlText w:val="o"/>
@@ -3676,23 +3462,118 @@
       </w:rPr>
     </w:lvl>
   </w:abstractNum>
+  <w:abstractNum w:abstractNumId="7" w15:restartNumberingAfterBreak="0">
+    <w:nsid w:val="733748C2"/>
+    <w:multiLevelType w:val="hybridMultilevel"/>
+    <w:tmpl w:val="1584DE14"/>
+    <w:lvl w:ilvl="0" w:tplc="0407000F">
+      <w:start w:val="1"/>
+      <w:numFmt w:val="decimal"/>
+      <w:lvlText w:val="%1."/>
+      <w:lvlJc w:val="left"/>
+      <w:pPr>
+        <w:ind w:left="720" w:hanging="360"/>
+      </w:pPr>
+      <w:rPr>
+        <w:rFonts w:hint="default"/>
+      </w:rPr>
+    </w:lvl>
+    <w:lvl w:ilvl="1" w:tplc="04070019" w:tentative="1">
+      <w:start w:val="1"/>
+      <w:numFmt w:val="lowerLetter"/>
+      <w:lvlText w:val="%2."/>
+      <w:lvlJc w:val="left"/>
+      <w:pPr>
+        <w:ind w:left="1440" w:hanging="360"/>
+      </w:pPr>
+    </w:lvl>
+    <w:lvl w:ilvl="2" w:tplc="0407001B" w:tentative="1">
+      <w:start w:val="1"/>
+      <w:numFmt w:val="lowerRoman"/>
+      <w:lvlText w:val="%3."/>
+      <w:lvlJc w:val="right"/>
+      <w:pPr>
+        <w:ind w:left="2160" w:hanging="180"/>
+      </w:pPr>
+    </w:lvl>
+    <w:lvl w:ilvl="3" w:tplc="0407000F" w:tentative="1">
+      <w:start w:val="1"/>
+      <w:numFmt w:val="decimal"/>
+      <w:lvlText w:val="%4."/>
+      <w:lvlJc w:val="left"/>
+      <w:pPr>
+        <w:ind w:left="2880" w:hanging="360"/>
+      </w:pPr>
+    </w:lvl>
+    <w:lvl w:ilvl="4" w:tplc="04070019" w:tentative="1">
+      <w:start w:val="1"/>
+      <w:numFmt w:val="lowerLetter"/>
+      <w:lvlText w:val="%5."/>
+      <w:lvlJc w:val="left"/>
+      <w:pPr>
+        <w:ind w:left="3600" w:hanging="360"/>
+      </w:pPr>
+    </w:lvl>
+    <w:lvl w:ilvl="5" w:tplc="0407001B" w:tentative="1">
+      <w:start w:val="1"/>
+      <w:numFmt w:val="lowerRoman"/>
+      <w:lvlText w:val="%6."/>
+      <w:lvlJc w:val="right"/>
+      <w:pPr>
+        <w:ind w:left="4320" w:hanging="180"/>
+      </w:pPr>
+    </w:lvl>
+    <w:lvl w:ilvl="6" w:tplc="0407000F" w:tentative="1">
+      <w:start w:val="1"/>
+      <w:numFmt w:val="decimal"/>
+      <w:lvlText w:val="%7."/>
+      <w:lvlJc w:val="left"/>
+      <w:pPr>
+        <w:ind w:left="5040" w:hanging="360"/>
+      </w:pPr>
+    </w:lvl>
+    <w:lvl w:ilvl="7" w:tplc="04070019" w:tentative="1">
+      <w:start w:val="1"/>
+      <w:numFmt w:val="lowerLetter"/>
+      <w:lvlText w:val="%8."/>
+      <w:lvlJc w:val="left"/>
+      <w:pPr>
+        <w:ind w:left="5760" w:hanging="360"/>
+      </w:pPr>
+    </w:lvl>
+    <w:lvl w:ilvl="8" w:tplc="0407001B" w:tentative="1">
+      <w:start w:val="1"/>
+      <w:numFmt w:val="lowerRoman"/>
+      <w:lvlText w:val="%9."/>
+      <w:lvlJc w:val="right"/>
+      <w:pPr>
+        <w:ind w:left="6480" w:hanging="180"/>
+      </w:pPr>
+    </w:lvl>
+  </w:abstractNum>
   <w:num w:numId="1">
-    <w:abstractNumId w:val="5"/>
+    <w:abstractNumId w:val="6"/>
   </w:num>
   <w:num w:numId="2">
     <w:abstractNumId w:val="0"/>
   </w:num>
   <w:num w:numId="3">
+    <w:abstractNumId w:val="4"/>
+  </w:num>
+  <w:num w:numId="4">
     <w:abstractNumId w:val="3"/>
   </w:num>
-  <w:num w:numId="4">
+  <w:num w:numId="5">
     <w:abstractNumId w:val="2"/>
   </w:num>
-  <w:num w:numId="5">
+  <w:num w:numId="6">
+    <w:abstractNumId w:val="5"/>
+  </w:num>
+  <w:num w:numId="7">
     <w:abstractNumId w:val="1"/>
   </w:num>
-  <w:num w:numId="6">
-    <w:abstractNumId w:val="4"/>
+  <w:num w:numId="8">
+    <w:abstractNumId w:val="7"/>
   </w:num>
 </w:numbering>
 </file>
@@ -4409,6 +4290,112 @@
       </w:tcPr>
     </w:tblStylePr>
   </w:style>
+  <w:style w:type="table" w:styleId="GridTable5Dark-Accent1">
+    <w:name w:val="Grid Table 5 Dark Accent 1"/>
+    <w:basedOn w:val="TableNormal"/>
+    <w:uiPriority w:val="50"/>
+    <w:rsid w:val="008E5559"/>
+    <w:pPr>
+      <w:spacing w:after="0" w:line="240" w:lineRule="auto"/>
+    </w:pPr>
+    <w:tblPr>
+      <w:tblStyleRowBandSize w:val="1"/>
+      <w:tblStyleColBandSize w:val="1"/>
+      <w:tblBorders>
+        <w:top w:val="single" w:sz="4" w:space="0" w:color="FFFFFF" w:themeColor="background1"/>
+        <w:left w:val="single" w:sz="4" w:space="0" w:color="FFFFFF" w:themeColor="background1"/>
+        <w:bottom w:val="single" w:sz="4" w:space="0" w:color="FFFFFF" w:themeColor="background1"/>
+        <w:right w:val="single" w:sz="4" w:space="0" w:color="FFFFFF" w:themeColor="background1"/>
+        <w:insideH w:val="single" w:sz="4" w:space="0" w:color="FFFFFF" w:themeColor="background1"/>
+        <w:insideV w:val="single" w:sz="4" w:space="0" w:color="FFFFFF" w:themeColor="background1"/>
+      </w:tblBorders>
+    </w:tblPr>
+    <w:tcPr>
+      <w:shd w:val="clear" w:color="auto" w:fill="DEEAF6" w:themeFill="accent1" w:themeFillTint="33"/>
+    </w:tcPr>
+    <w:tblStylePr w:type="firstRow">
+      <w:rPr>
+        <w:b/>
+        <w:bCs/>
+        <w:color w:val="FFFFFF" w:themeColor="background1"/>
+      </w:rPr>
+      <w:tblPr/>
+      <w:tcPr>
+        <w:tcBorders>
+          <w:top w:val="single" w:sz="4" w:space="0" w:color="FFFFFF" w:themeColor="background1"/>
+          <w:left w:val="single" w:sz="4" w:space="0" w:color="FFFFFF" w:themeColor="background1"/>
+          <w:right w:val="single" w:sz="4" w:space="0" w:color="FFFFFF" w:themeColor="background1"/>
+          <w:insideH w:val="nil"/>
+          <w:insideV w:val="nil"/>
+        </w:tcBorders>
+        <w:shd w:val="clear" w:color="auto" w:fill="5B9BD5" w:themeFill="accent1"/>
+      </w:tcPr>
+    </w:tblStylePr>
+    <w:tblStylePr w:type="lastRow">
+      <w:rPr>
+        <w:b/>
+        <w:bCs/>
+        <w:color w:val="FFFFFF" w:themeColor="background1"/>
+      </w:rPr>
+      <w:tblPr/>
+      <w:tcPr>
+        <w:tcBorders>
+          <w:left w:val="single" w:sz="4" w:space="0" w:color="FFFFFF" w:themeColor="background1"/>
+          <w:bottom w:val="single" w:sz="4" w:space="0" w:color="FFFFFF" w:themeColor="background1"/>
+          <w:right w:val="single" w:sz="4" w:space="0" w:color="FFFFFF" w:themeColor="background1"/>
+          <w:insideH w:val="nil"/>
+          <w:insideV w:val="nil"/>
+        </w:tcBorders>
+        <w:shd w:val="clear" w:color="auto" w:fill="5B9BD5" w:themeFill="accent1"/>
+      </w:tcPr>
+    </w:tblStylePr>
+    <w:tblStylePr w:type="firstCol">
+      <w:rPr>
+        <w:b/>
+        <w:bCs/>
+        <w:color w:val="FFFFFF" w:themeColor="background1"/>
+      </w:rPr>
+      <w:tblPr/>
+      <w:tcPr>
+        <w:tcBorders>
+          <w:top w:val="single" w:sz="4" w:space="0" w:color="FFFFFF" w:themeColor="background1"/>
+          <w:left w:val="single" w:sz="4" w:space="0" w:color="FFFFFF" w:themeColor="background1"/>
+          <w:bottom w:val="single" w:sz="4" w:space="0" w:color="FFFFFF" w:themeColor="background1"/>
+          <w:insideV w:val="nil"/>
+        </w:tcBorders>
+        <w:shd w:val="clear" w:color="auto" w:fill="5B9BD5" w:themeFill="accent1"/>
+      </w:tcPr>
+    </w:tblStylePr>
+    <w:tblStylePr w:type="lastCol">
+      <w:rPr>
+        <w:b/>
+        <w:bCs/>
+        <w:color w:val="FFFFFF" w:themeColor="background1"/>
+      </w:rPr>
+      <w:tblPr/>
+      <w:tcPr>
+        <w:tcBorders>
+          <w:top w:val="single" w:sz="4" w:space="0" w:color="FFFFFF" w:themeColor="background1"/>
+          <w:bottom w:val="single" w:sz="4" w:space="0" w:color="FFFFFF" w:themeColor="background1"/>
+          <w:right w:val="single" w:sz="4" w:space="0" w:color="FFFFFF" w:themeColor="background1"/>
+          <w:insideV w:val="nil"/>
+        </w:tcBorders>
+        <w:shd w:val="clear" w:color="auto" w:fill="5B9BD5" w:themeFill="accent1"/>
+      </w:tcPr>
+    </w:tblStylePr>
+    <w:tblStylePr w:type="band1Vert">
+      <w:tblPr/>
+      <w:tcPr>
+        <w:shd w:val="clear" w:color="auto" w:fill="BDD6EE" w:themeFill="accent1" w:themeFillTint="66"/>
+      </w:tcPr>
+    </w:tblStylePr>
+    <w:tblStylePr w:type="band1Horz">
+      <w:tblPr/>
+      <w:tcPr>
+        <w:shd w:val="clear" w:color="auto" w:fill="BDD6EE" w:themeFill="accent1" w:themeFillTint="66"/>
+      </w:tcPr>
+    </w:tblStylePr>
+  </w:style>
 </w:styles>
 </file>
 
@@ -4678,7 +4665,7 @@
 </file>
 
 <file path=customXml/itemProps1.xml><?xml version="1.0" encoding="utf-8"?>
-<ds:datastoreItem xmlns:ds="http://schemas.openxmlformats.org/officeDocument/2006/customXml" ds:itemID="{F2E3FBDE-9E0A-437A-BF74-7CE8C6F6B9A7}">
+<ds:datastoreItem xmlns:ds="http://schemas.openxmlformats.org/officeDocument/2006/customXml" ds:itemID="{FF1B9F0D-2053-4B71-8F0A-327D5DA5E619}">
   <ds:schemaRefs>
     <ds:schemaRef ds:uri="http://schemas.openxmlformats.org/officeDocument/2006/bibliography"/>
   </ds:schemaRefs>

--- a/Workshop Ergebnisse.docx
+++ b/Workshop Ergebnisse.docx
@@ -83,71 +83,22 @@
         </w:numPr>
         <w:rPr>
           <w:rFonts w:asciiTheme="minorHAnsi" w:eastAsiaTheme="minorHAnsi" w:hAnsiTheme="minorHAnsi" w:cstheme="minorHAnsi"/>
-          <w:sz w:val="22"/>
-          <w:szCs w:val="22"/>
-          <w:lang w:eastAsia="en-US"/>
-        </w:rPr>
-      </w:pPr>
-      <w:r>
-        <w:rPr>
-          <w:rFonts w:asciiTheme="minorHAnsi" w:eastAsiaTheme="minorHAnsi" w:hAnsiTheme="minorHAnsi" w:cstheme="minorHAnsi"/>
-          <w:sz w:val="22"/>
-          <w:szCs w:val="22"/>
-          <w:lang w:eastAsia="en-US"/>
-        </w:rPr>
-        <w:t xml:space="preserve">Chat-GBT </w:t>
-      </w:r>
-      <w:r>
-        <w:rPr>
-          <w:rFonts w:asciiTheme="minorHAnsi" w:eastAsiaTheme="minorHAnsi" w:hAnsiTheme="minorHAnsi" w:cstheme="minorHAnsi"/>
-          <w:sz w:val="22"/>
-          <w:szCs w:val="22"/>
-          <w:lang w:eastAsia="en-US"/>
-        </w:rPr>
-        <w:t>ist bei „grüner Wiese“/generischem In</w:t>
-      </w:r>
-      <w:r>
-        <w:rPr>
-          <w:rFonts w:asciiTheme="minorHAnsi" w:eastAsiaTheme="minorHAnsi" w:hAnsiTheme="minorHAnsi" w:cstheme="minorHAnsi"/>
-          <w:sz w:val="22"/>
-          <w:szCs w:val="22"/>
-          <w:lang w:eastAsia="en-US"/>
-        </w:rPr>
-        <w:t>put nicht sonderlich hilfreich -</w:t>
-      </w:r>
-      <w:r>
-        <w:rPr>
-          <w:rFonts w:asciiTheme="minorHAnsi" w:eastAsiaTheme="minorHAnsi" w:hAnsiTheme="minorHAnsi" w:cstheme="minorHAnsi"/>
-          <w:sz w:val="22"/>
-          <w:szCs w:val="22"/>
-          <w:lang w:eastAsia="en-US"/>
-        </w:rPr>
-        <w:t xml:space="preserve"> es fehlen Kontext und klare Sicherheitsinformationen.</w:t>
-      </w:r>
-    </w:p>
-    <w:p>
-      <w:pPr>
-        <w:pStyle w:val="NormalWeb"/>
-        <w:numPr>
-          <w:ilvl w:val="1"/>
-          <w:numId w:val="1"/>
-        </w:numPr>
-        <w:rPr>
-          <w:rFonts w:asciiTheme="minorHAnsi" w:eastAsiaTheme="minorHAnsi" w:hAnsiTheme="minorHAnsi" w:cstheme="minorHAnsi"/>
-          <w:sz w:val="22"/>
-          <w:szCs w:val="22"/>
-          <w:lang w:eastAsia="en-US"/>
-        </w:rPr>
-      </w:pPr>
-      <w:r>
-        <w:rPr>
-          <w:rStyle w:val="Strong"/>
-          <w:rFonts w:eastAsiaTheme="majorEastAsia"/>
-        </w:rPr>
-        <w:t>Erfüllt:</w:t>
-      </w:r>
-      <w:r>
-        <w:t xml:space="preserve"> Du lädst Chat-History, übergibst sie an den Prompt, inkl. User-Level, JSON-Input → Kontext vorhanden</w:t>
+          <w:color w:val="FF0000"/>
+          <w:sz w:val="22"/>
+          <w:szCs w:val="22"/>
+          <w:lang w:eastAsia="en-US"/>
+        </w:rPr>
+      </w:pPr>
+      <w:bookmarkStart w:id="0" w:name="_GoBack"/>
+      <w:r>
+        <w:rPr>
+          <w:rFonts w:asciiTheme="minorHAnsi" w:eastAsiaTheme="minorHAnsi" w:hAnsiTheme="minorHAnsi" w:cstheme="minorHAnsi"/>
+          <w:color w:val="FF0000"/>
+          <w:sz w:val="22"/>
+          <w:szCs w:val="22"/>
+          <w:lang w:eastAsia="en-US"/>
+        </w:rPr>
+        <w:t>Chat-GBT ist bei „grüner Wiese“/generischem Input nicht sonderlich hilfreich - es fehlen Kontext und klare Sicherheitsinformationen.</w:t>
       </w:r>
     </w:p>
     <w:p>
@@ -202,6 +153,7 @@
         <w:t>Die Qualität der Analyse steht und fällt mit dem DFD: Magelnder Input, Mangelnder Output.</w:t>
       </w:r>
     </w:p>
+    <w:bookmarkEnd w:id="0"/>
     <w:p>
       <w:pPr>
         <w:pStyle w:val="NormalWeb"/>
@@ -248,46 +200,19 @@
       <w:pPr>
         <w:pStyle w:val="NormalWeb"/>
         <w:numPr>
-          <w:ilvl w:val="1"/>
-          <w:numId w:val="1"/>
-        </w:numPr>
-        <w:rPr>
-          <w:rFonts w:asciiTheme="minorHAnsi" w:eastAsiaTheme="minorHAnsi" w:hAnsiTheme="minorHAnsi" w:cstheme="minorHAnsi"/>
-          <w:sz w:val="22"/>
-          <w:szCs w:val="22"/>
-          <w:lang w:eastAsia="en-US"/>
-        </w:rPr>
-      </w:pPr>
-      <w:r>
-        <w:rPr>
-          <w:rStyle w:val="Strong"/>
-          <w:rFonts w:eastAsiaTheme="majorEastAsia"/>
-        </w:rPr>
-        <w:t>Erfüllt:</w:t>
-      </w:r>
-      <w:r>
-        <w:t xml:space="preserve"> Chat-Verlauf wird gespeichert, History genutzt, multiple Sessions möglich → iterative Nutzung technisch möglich</w:t>
-      </w:r>
-    </w:p>
-    <w:p>
-      <w:pPr>
-        <w:pStyle w:val="NormalWeb"/>
-        <w:numPr>
           <w:ilvl w:val="0"/>
           <w:numId w:val="1"/>
         </w:numPr>
         <w:rPr>
           <w:rFonts w:asciiTheme="minorHAnsi" w:eastAsiaTheme="minorHAnsi" w:hAnsiTheme="minorHAnsi" w:cstheme="minorHAnsi"/>
-          <w:color w:val="FF0000"/>
-          <w:sz w:val="22"/>
-          <w:szCs w:val="22"/>
-          <w:lang w:eastAsia="en-US"/>
-        </w:rPr>
-      </w:pPr>
-      <w:r>
-        <w:rPr>
-          <w:rFonts w:asciiTheme="minorHAnsi" w:eastAsiaTheme="minorHAnsi" w:hAnsiTheme="minorHAnsi" w:cstheme="minorHAnsi"/>
-          <w:color w:val="FF0000"/>
+          <w:sz w:val="22"/>
+          <w:szCs w:val="22"/>
+          <w:lang w:eastAsia="en-US"/>
+        </w:rPr>
+      </w:pPr>
+      <w:r>
+        <w:rPr>
+          <w:rFonts w:asciiTheme="minorHAnsi" w:eastAsiaTheme="minorHAnsi" w:hAnsiTheme="minorHAnsi" w:cstheme="minorHAnsi"/>
           <w:sz w:val="22"/>
           <w:szCs w:val="22"/>
           <w:lang w:eastAsia="en-US"/>
@@ -387,31 +312,6 @@
       <w:pPr>
         <w:pStyle w:val="NormalWeb"/>
         <w:numPr>
-          <w:ilvl w:val="1"/>
-          <w:numId w:val="1"/>
-        </w:numPr>
-        <w:rPr>
-          <w:rFonts w:asciiTheme="minorHAnsi" w:eastAsiaTheme="minorHAnsi" w:hAnsiTheme="minorHAnsi" w:cstheme="minorHAnsi"/>
-          <w:sz w:val="22"/>
-          <w:szCs w:val="22"/>
-          <w:lang w:eastAsia="en-US"/>
-        </w:rPr>
-      </w:pPr>
-      <w:r>
-        <w:rPr>
-          <w:rStyle w:val="Strong"/>
-          <w:rFonts w:eastAsiaTheme="majorEastAsia"/>
-        </w:rPr>
-        <w:t>Erfüllt:</w:t>
-      </w:r>
-      <w:r>
-        <w:t xml:space="preserve"> Du akzeptierst JSON-Dateien, keine Bilder → Fokus auf strukturiertes Format</w:t>
-      </w:r>
-    </w:p>
-    <w:p>
-      <w:pPr>
-        <w:pStyle w:val="NormalWeb"/>
-        <w:numPr>
           <w:ilvl w:val="0"/>
           <w:numId w:val="1"/>
         </w:numPr>
@@ -436,31 +336,6 @@
       <w:pPr>
         <w:pStyle w:val="NormalWeb"/>
         <w:numPr>
-          <w:ilvl w:val="1"/>
-          <w:numId w:val="1"/>
-        </w:numPr>
-        <w:rPr>
-          <w:rFonts w:asciiTheme="minorHAnsi" w:eastAsiaTheme="minorHAnsi" w:hAnsiTheme="minorHAnsi" w:cstheme="minorHAnsi"/>
-          <w:sz w:val="22"/>
-          <w:szCs w:val="22"/>
-          <w:lang w:eastAsia="en-US"/>
-        </w:rPr>
-      </w:pPr>
-      <w:r>
-        <w:rPr>
-          <w:rStyle w:val="Strong"/>
-          <w:rFonts w:eastAsiaTheme="majorEastAsia"/>
-        </w:rPr>
-        <w:t>Erfüllt:</w:t>
-      </w:r>
-      <w:r>
-        <w:t xml:space="preserve"> JSON-Upload, Ausgabe ebenfalls als JSON → textbasiert</w:t>
-      </w:r>
-    </w:p>
-    <w:p>
-      <w:pPr>
-        <w:pStyle w:val="NormalWeb"/>
-        <w:numPr>
           <w:ilvl w:val="0"/>
           <w:numId w:val="1"/>
         </w:numPr>
@@ -499,31 +374,6 @@
           <w:lang w:eastAsia="en-US"/>
         </w:rPr>
         <w:t xml:space="preserve"> wieder als JSON zu bekommen, um ihn weiterzuverarbeiten oder zu kürzen.</w:t>
-      </w:r>
-    </w:p>
-    <w:p>
-      <w:pPr>
-        <w:pStyle w:val="NormalWeb"/>
-        <w:numPr>
-          <w:ilvl w:val="1"/>
-          <w:numId w:val="1"/>
-        </w:numPr>
-        <w:rPr>
-          <w:rFonts w:asciiTheme="minorHAnsi" w:eastAsiaTheme="minorHAnsi" w:hAnsiTheme="minorHAnsi" w:cstheme="minorHAnsi"/>
-          <w:sz w:val="22"/>
-          <w:szCs w:val="22"/>
-          <w:lang w:eastAsia="en-US"/>
-        </w:rPr>
-      </w:pPr>
-      <w:r>
-        <w:rPr>
-          <w:rStyle w:val="Strong"/>
-          <w:rFonts w:eastAsiaTheme="majorEastAsia"/>
-        </w:rPr>
-        <w:t>Erfüllt:</w:t>
-      </w:r>
-      <w:r>
-        <w:t xml:space="preserve"> Prompt fordert JSON-Output, Antwort enthält JSON am Ende</w:t>
       </w:r>
     </w:p>
     <w:p>
@@ -592,11 +442,62 @@
       <w:pPr>
         <w:pStyle w:val="NormalWeb"/>
         <w:numPr>
+          <w:ilvl w:val="0"/>
+          <w:numId w:val="1"/>
+        </w:numPr>
+        <w:rPr>
+          <w:rFonts w:asciiTheme="minorHAnsi" w:eastAsiaTheme="minorHAnsi" w:hAnsiTheme="minorHAnsi" w:cstheme="minorHAnsi"/>
+          <w:sz w:val="22"/>
+          <w:szCs w:val="22"/>
+          <w:lang w:eastAsia="en-US"/>
+        </w:rPr>
+      </w:pPr>
+      <w:r>
+        <w:rPr>
+          <w:rFonts w:asciiTheme="minorHAnsi" w:eastAsiaTheme="minorHAnsi" w:hAnsiTheme="minorHAnsi" w:cstheme="minorHAnsi"/>
+          <w:sz w:val="22"/>
+          <w:szCs w:val="22"/>
+          <w:lang w:eastAsia="en-US"/>
+        </w:rPr>
+        <w:t>Entwickler interessieren sich mehr für Frameworks, Bibliotheken und technische Umsetzungstipps.</w:t>
+      </w:r>
+    </w:p>
+    <w:p>
+      <w:pPr>
+        <w:pStyle w:val="NormalWeb"/>
+        <w:numPr>
+          <w:ilvl w:val="0"/>
+          <w:numId w:val="1"/>
+        </w:numPr>
+        <w:rPr>
+          <w:rFonts w:asciiTheme="minorHAnsi" w:eastAsiaTheme="minorHAnsi" w:hAnsiTheme="minorHAnsi" w:cstheme="minorHAnsi"/>
+          <w:color w:val="FF0000"/>
+          <w:sz w:val="22"/>
+          <w:szCs w:val="22"/>
+          <w:lang w:eastAsia="en-US"/>
+        </w:rPr>
+      </w:pPr>
+      <w:r>
+        <w:rPr>
+          <w:rFonts w:asciiTheme="minorHAnsi" w:eastAsiaTheme="minorHAnsi" w:hAnsiTheme="minorHAnsi" w:cstheme="minorHAnsi"/>
+          <w:color w:val="FF0000"/>
+          <w:sz w:val="22"/>
+          <w:szCs w:val="22"/>
+          <w:lang w:eastAsia="en-US"/>
+        </w:rPr>
+        <w:t>Kleine Firmen/Freelancer profitieren besonders, da oft Know-how fehlt oder später nachgeholt wird.</w:t>
+      </w:r>
+    </w:p>
+    <w:p>
+      <w:pPr>
+        <w:pStyle w:val="NormalWeb"/>
+        <w:numPr>
           <w:ilvl w:val="1"/>
           <w:numId w:val="1"/>
         </w:numPr>
         <w:rPr>
           <w:rFonts w:asciiTheme="minorHAnsi" w:eastAsiaTheme="minorHAnsi" w:hAnsiTheme="minorHAnsi" w:cstheme="minorHAnsi"/>
+          <w:color w:val="FF0000"/>
           <w:sz w:val="22"/>
           <w:szCs w:val="22"/>
           <w:lang w:eastAsia="en-US"/>
@@ -606,11 +507,25 @@
         <w:rPr>
           <w:rStyle w:val="Strong"/>
           <w:rFonts w:eastAsiaTheme="majorEastAsia"/>
+          <w:color w:val="FF0000"/>
         </w:rPr>
         <w:t>Erfüllt:</w:t>
       </w:r>
       <w:r>
+        <w:rPr>
+          <w:color w:val="FF0000"/>
+        </w:rPr>
         <w:t xml:space="preserve"> User-Level wird genutzt</w:t>
+      </w:r>
+      <w:r>
+        <w:rPr>
+          <w:rFonts w:asciiTheme="minorHAnsi" w:eastAsiaTheme="minorHAnsi" w:hAnsiTheme="minorHAnsi" w:cstheme="minorHAnsi"/>
+          <w:color w:val="FF0000"/>
+          <w:sz w:val="22"/>
+          <w:szCs w:val="22"/>
+          <w:lang w:eastAsia="en-US"/>
+        </w:rPr>
+        <w:t>. Dadurch können auch Freelancer ohne viel Knowledge das Tool nutzten</w:t>
       </w:r>
     </w:p>
     <w:p>
@@ -622,19 +537,21 @@
         </w:numPr>
         <w:rPr>
           <w:rFonts w:asciiTheme="minorHAnsi" w:eastAsiaTheme="minorHAnsi" w:hAnsiTheme="minorHAnsi" w:cstheme="minorHAnsi"/>
-          <w:sz w:val="22"/>
-          <w:szCs w:val="22"/>
-          <w:lang w:eastAsia="en-US"/>
-        </w:rPr>
-      </w:pPr>
-      <w:r>
-        <w:rPr>
-          <w:rFonts w:asciiTheme="minorHAnsi" w:eastAsiaTheme="minorHAnsi" w:hAnsiTheme="minorHAnsi" w:cstheme="minorHAnsi"/>
-          <w:sz w:val="22"/>
-          <w:szCs w:val="22"/>
-          <w:lang w:eastAsia="en-US"/>
-        </w:rPr>
-        <w:t>Entwickler interessieren sich mehr für Frameworks, Bibliotheken und technische Umsetzungstipps.</w:t>
+          <w:color w:val="FF0000"/>
+          <w:sz w:val="22"/>
+          <w:szCs w:val="22"/>
+          <w:lang w:eastAsia="en-US"/>
+        </w:rPr>
+      </w:pPr>
+      <w:r>
+        <w:rPr>
+          <w:rFonts w:asciiTheme="minorHAnsi" w:eastAsiaTheme="minorHAnsi" w:hAnsiTheme="minorHAnsi" w:cstheme="minorHAnsi"/>
+          <w:color w:val="FF0000"/>
+          <w:sz w:val="22"/>
+          <w:szCs w:val="22"/>
+          <w:lang w:eastAsia="en-US"/>
+        </w:rPr>
+        <w:t>Security-Profis würden das System eher als Zweitgutachter oder Challenge-Partner nutzen.</w:t>
       </w:r>
     </w:p>
     <w:p>
@@ -646,6 +563,7 @@
         </w:numPr>
         <w:rPr>
           <w:rFonts w:asciiTheme="minorHAnsi" w:eastAsiaTheme="minorHAnsi" w:hAnsiTheme="minorHAnsi" w:cstheme="minorHAnsi"/>
+          <w:color w:val="FF0000"/>
           <w:sz w:val="22"/>
           <w:szCs w:val="22"/>
           <w:lang w:eastAsia="en-US"/>
@@ -655,11 +573,25 @@
         <w:rPr>
           <w:rStyle w:val="Strong"/>
           <w:rFonts w:eastAsiaTheme="majorEastAsia"/>
+          <w:color w:val="FF0000"/>
         </w:rPr>
         <w:t>Erfüllt:</w:t>
       </w:r>
       <w:r>
+        <w:rPr>
+          <w:color w:val="FF0000"/>
+        </w:rPr>
         <w:t xml:space="preserve"> User-Level wird genutzt</w:t>
+      </w:r>
+      <w:r>
+        <w:rPr>
+          <w:rFonts w:asciiTheme="minorHAnsi" w:eastAsiaTheme="minorHAnsi" w:hAnsiTheme="minorHAnsi" w:cstheme="minorHAnsi"/>
+          <w:color w:val="FF0000"/>
+          <w:sz w:val="22"/>
+          <w:szCs w:val="22"/>
+          <w:lang w:eastAsia="en-US"/>
+        </w:rPr>
+        <w:t>. Tool soll algemein beim ThreatModeling assistieren</w:t>
       </w:r>
     </w:p>
     <w:p>
@@ -683,179 +615,7 @@
           <w:szCs w:val="22"/>
           <w:lang w:eastAsia="en-US"/>
         </w:rPr>
-        <w:t>Kleine Firmen/Free</w:t>
-      </w:r>
-      <w:r>
-        <w:rPr>
-          <w:rFonts w:asciiTheme="minorHAnsi" w:eastAsiaTheme="minorHAnsi" w:hAnsiTheme="minorHAnsi" w:cstheme="minorHAnsi"/>
-          <w:sz w:val="22"/>
-          <w:szCs w:val="22"/>
-          <w:lang w:eastAsia="en-US"/>
-        </w:rPr>
-        <w:t>lancer profitieren besonders, da</w:t>
-      </w:r>
-      <w:r>
-        <w:rPr>
-          <w:rFonts w:asciiTheme="minorHAnsi" w:eastAsiaTheme="minorHAnsi" w:hAnsiTheme="minorHAnsi" w:cstheme="minorHAnsi"/>
-          <w:sz w:val="22"/>
-          <w:szCs w:val="22"/>
-          <w:lang w:eastAsia="en-US"/>
-        </w:rPr>
-        <w:t xml:space="preserve"> oft Know-how fehlt oder später nachgeholt wird.</w:t>
-      </w:r>
-    </w:p>
-    <w:p>
-      <w:pPr>
-        <w:pStyle w:val="NormalWeb"/>
-        <w:numPr>
-          <w:ilvl w:val="1"/>
-          <w:numId w:val="1"/>
-        </w:numPr>
-        <w:rPr>
-          <w:rFonts w:asciiTheme="minorHAnsi" w:eastAsiaTheme="minorHAnsi" w:hAnsiTheme="minorHAnsi" w:cstheme="minorHAnsi"/>
-          <w:sz w:val="22"/>
-          <w:szCs w:val="22"/>
-          <w:lang w:eastAsia="en-US"/>
-        </w:rPr>
-      </w:pPr>
-      <w:r>
-        <w:rPr>
-          <w:rStyle w:val="Strong"/>
-          <w:rFonts w:eastAsiaTheme="majorEastAsia"/>
-        </w:rPr>
-        <w:t>Erfüllt:</w:t>
-      </w:r>
-      <w:r>
-        <w:t xml:space="preserve"> User-Level wird genutzt</w:t>
-      </w:r>
-      <w:r>
-        <w:rPr>
-          <w:rFonts w:asciiTheme="minorHAnsi" w:eastAsiaTheme="minorHAnsi" w:hAnsiTheme="minorHAnsi" w:cstheme="minorHAnsi"/>
-          <w:sz w:val="22"/>
-          <w:szCs w:val="22"/>
-          <w:lang w:eastAsia="en-US"/>
-        </w:rPr>
-        <w:t>. Dadurch können auch Freelancer ohne viel Knowledge das Tool nutzten</w:t>
-      </w:r>
-    </w:p>
-    <w:p>
-      <w:pPr>
-        <w:pStyle w:val="NormalWeb"/>
-        <w:numPr>
-          <w:ilvl w:val="0"/>
-          <w:numId w:val="1"/>
-        </w:numPr>
-        <w:rPr>
-          <w:rFonts w:asciiTheme="minorHAnsi" w:eastAsiaTheme="minorHAnsi" w:hAnsiTheme="minorHAnsi" w:cstheme="minorHAnsi"/>
-          <w:sz w:val="22"/>
-          <w:szCs w:val="22"/>
-          <w:lang w:eastAsia="en-US"/>
-        </w:rPr>
-      </w:pPr>
-      <w:r>
-        <w:rPr>
-          <w:rFonts w:asciiTheme="minorHAnsi" w:eastAsiaTheme="minorHAnsi" w:hAnsiTheme="minorHAnsi" w:cstheme="minorHAnsi"/>
-          <w:sz w:val="22"/>
-          <w:szCs w:val="22"/>
-          <w:lang w:eastAsia="en-US"/>
-        </w:rPr>
-        <w:t>Security-Profis würden das System eher als Zweitgutachter oder Challenge-Partner nutzen.</w:t>
-      </w:r>
-    </w:p>
-    <w:p>
-      <w:pPr>
-        <w:pStyle w:val="NormalWeb"/>
-        <w:numPr>
-          <w:ilvl w:val="1"/>
-          <w:numId w:val="1"/>
-        </w:numPr>
-        <w:rPr>
-          <w:rFonts w:asciiTheme="minorHAnsi" w:eastAsiaTheme="minorHAnsi" w:hAnsiTheme="minorHAnsi" w:cstheme="minorHAnsi"/>
-          <w:sz w:val="22"/>
-          <w:szCs w:val="22"/>
-          <w:lang w:eastAsia="en-US"/>
-        </w:rPr>
-      </w:pPr>
-      <w:r>
-        <w:rPr>
-          <w:rStyle w:val="Strong"/>
-          <w:rFonts w:eastAsiaTheme="majorEastAsia"/>
-        </w:rPr>
-        <w:lastRenderedPageBreak/>
-        <w:t>Erfüllt:</w:t>
-      </w:r>
-      <w:r>
-        <w:t xml:space="preserve"> User-Level wird genutzt</w:t>
-      </w:r>
-      <w:r>
-        <w:rPr>
-          <w:rFonts w:asciiTheme="minorHAnsi" w:eastAsiaTheme="minorHAnsi" w:hAnsiTheme="minorHAnsi" w:cstheme="minorHAnsi"/>
-          <w:sz w:val="22"/>
-          <w:szCs w:val="22"/>
-          <w:lang w:eastAsia="en-US"/>
-        </w:rPr>
-        <w:t>. Tool soll algemein beim ThreatModeling assistieren</w:t>
-      </w:r>
-      <w:bookmarkStart w:id="0" w:name="_GoBack"/>
-      <w:bookmarkEnd w:id="0"/>
-    </w:p>
-    <w:p>
-      <w:pPr>
-        <w:pStyle w:val="NormalWeb"/>
-        <w:numPr>
-          <w:ilvl w:val="0"/>
-          <w:numId w:val="1"/>
-        </w:numPr>
-        <w:rPr>
-          <w:rFonts w:asciiTheme="minorHAnsi" w:eastAsiaTheme="minorHAnsi" w:hAnsiTheme="minorHAnsi" w:cstheme="minorHAnsi"/>
-          <w:sz w:val="22"/>
-          <w:szCs w:val="22"/>
-          <w:lang w:eastAsia="en-US"/>
-        </w:rPr>
-      </w:pPr>
-      <w:r>
-        <w:rPr>
-          <w:rFonts w:asciiTheme="minorHAnsi" w:eastAsiaTheme="minorHAnsi" w:hAnsiTheme="minorHAnsi" w:cstheme="minorHAnsi"/>
-          <w:sz w:val="22"/>
-          <w:szCs w:val="22"/>
-          <w:lang w:eastAsia="en-US"/>
-        </w:rPr>
         <w:t>System sollte persönliche Expertenprofile berücksichtigen: je nach Vorwissen differenzierte Erklärungen anbieten.</w:t>
-      </w:r>
-    </w:p>
-    <w:p>
-      <w:pPr>
-        <w:pStyle w:val="NormalWeb"/>
-        <w:numPr>
-          <w:ilvl w:val="1"/>
-          <w:numId w:val="1"/>
-        </w:numPr>
-        <w:rPr>
-          <w:rFonts w:asciiTheme="minorHAnsi" w:eastAsiaTheme="minorHAnsi" w:hAnsiTheme="minorHAnsi" w:cstheme="minorHAnsi"/>
-          <w:sz w:val="22"/>
-          <w:szCs w:val="22"/>
-          <w:lang w:eastAsia="en-US"/>
-        </w:rPr>
-      </w:pPr>
-      <w:r>
-        <w:rPr>
-          <w:rStyle w:val="Strong"/>
-          <w:rFonts w:eastAsiaTheme="majorEastAsia"/>
-        </w:rPr>
-        <w:t>Erfüllt</w:t>
-      </w:r>
-      <w:r>
-        <w:rPr>
-          <w:rStyle w:val="Strong"/>
-          <w:rFonts w:eastAsiaTheme="majorEastAsia"/>
-        </w:rPr>
-        <w:t>:</w:t>
-      </w:r>
-      <w:r>
-        <w:t xml:space="preserve"> User-Le</w:t>
-      </w:r>
-      <w:r>
-        <w:t>vel wird genutzt</w:t>
       </w:r>
     </w:p>
     <w:p>
@@ -913,20 +673,19 @@
         </w:numPr>
         <w:rPr>
           <w:rFonts w:asciiTheme="minorHAnsi" w:eastAsiaTheme="minorHAnsi" w:hAnsiTheme="minorHAnsi" w:cstheme="minorHAnsi"/>
-          <w:color w:val="FF0000"/>
-          <w:sz w:val="22"/>
-          <w:szCs w:val="22"/>
-          <w:lang w:eastAsia="en-US"/>
-        </w:rPr>
-      </w:pPr>
-      <w:r>
-        <w:rPr>
-          <w:rFonts w:asciiTheme="minorHAnsi" w:eastAsiaTheme="minorHAnsi" w:hAnsiTheme="minorHAnsi" w:cstheme="minorHAnsi"/>
-          <w:color w:val="FF0000"/>
-          <w:sz w:val="22"/>
-          <w:szCs w:val="22"/>
-          <w:lang w:eastAsia="en-US"/>
-        </w:rPr>
+          <w:sz w:val="22"/>
+          <w:szCs w:val="22"/>
+          <w:lang w:eastAsia="en-US"/>
+        </w:rPr>
+      </w:pPr>
+      <w:r>
+        <w:rPr>
+          <w:rFonts w:asciiTheme="minorHAnsi" w:eastAsiaTheme="minorHAnsi" w:hAnsiTheme="minorHAnsi" w:cstheme="minorHAnsi"/>
+          <w:sz w:val="22"/>
+          <w:szCs w:val="22"/>
+          <w:lang w:eastAsia="en-US"/>
+        </w:rPr>
+        <w:lastRenderedPageBreak/>
         <w:t xml:space="preserve">Das System sollte interaktiv Feedback einholen: </w:t>
       </w:r>
       <w:r>
@@ -934,7 +693,6 @@
           <w:rFonts w:asciiTheme="minorHAnsi" w:eastAsiaTheme="minorHAnsi" w:hAnsiTheme="minorHAnsi" w:cstheme="minorHAnsi"/>
           <w:b/>
           <w:bCs/>
-          <w:color w:val="FF0000"/>
           <w:sz w:val="22"/>
           <w:szCs w:val="22"/>
           <w:lang w:eastAsia="en-US"/>
@@ -944,7 +702,6 @@
       <w:r>
         <w:rPr>
           <w:rFonts w:asciiTheme="minorHAnsi" w:eastAsiaTheme="minorHAnsi" w:hAnsiTheme="minorHAnsi" w:cstheme="minorHAnsi"/>
-          <w:color w:val="FF0000"/>
           <w:sz w:val="22"/>
           <w:szCs w:val="22"/>
           <w:lang w:eastAsia="en-US"/>
@@ -980,38 +737,6 @@
       <w:pPr>
         <w:pStyle w:val="NormalWeb"/>
         <w:numPr>
-          <w:ilvl w:val="1"/>
-          <w:numId w:val="1"/>
-        </w:numPr>
-        <w:rPr>
-          <w:rFonts w:asciiTheme="minorHAnsi" w:eastAsiaTheme="minorHAnsi" w:hAnsiTheme="minorHAnsi" w:cstheme="minorHAnsi"/>
-          <w:sz w:val="22"/>
-          <w:szCs w:val="22"/>
-          <w:lang w:eastAsia="en-US"/>
-        </w:rPr>
-      </w:pPr>
-      <w:r>
-        <w:rPr>
-          <w:rStyle w:val="Strong"/>
-          <w:rFonts w:eastAsiaTheme="majorEastAsia"/>
-        </w:rPr>
-        <w:t>te</w:t>
-      </w:r>
-      <w:r>
-        <w:rPr>
-          <w:rStyle w:val="Strong"/>
-          <w:rFonts w:eastAsiaTheme="majorEastAsia"/>
-        </w:rPr>
-        <w:t>chnisch möglich:</w:t>
-      </w:r>
-      <w:r>
-        <w:t xml:space="preserve"> Sessions + History + JSON-Update ermöglichen Iteration</w:t>
-      </w:r>
-    </w:p>
-    <w:p>
-      <w:pPr>
-        <w:pStyle w:val="NormalWeb"/>
-        <w:numPr>
           <w:ilvl w:val="0"/>
           <w:numId w:val="1"/>
         </w:numPr>
@@ -1072,43 +797,9 @@
       <w:pPr>
         <w:pStyle w:val="NormalWeb"/>
         <w:numPr>
-          <w:ilvl w:val="1"/>
-          <w:numId w:val="1"/>
-        </w:numPr>
-        <w:rPr>
-          <w:rFonts w:asciiTheme="minorHAnsi" w:eastAsiaTheme="minorHAnsi" w:hAnsiTheme="minorHAnsi" w:cstheme="minorHAnsi"/>
-          <w:sz w:val="22"/>
-          <w:szCs w:val="22"/>
-          <w:lang w:eastAsia="en-US"/>
-        </w:rPr>
-      </w:pPr>
-      <w:r>
-        <w:rPr>
-          <w:rStyle w:val="Strong"/>
-          <w:rFonts w:eastAsiaTheme="majorEastAsia"/>
-        </w:rPr>
-        <w:t>Erfüllt:</w:t>
-      </w:r>
-      <w:r>
-        <w:t xml:space="preserve"> Chat-Verlauf wird gespeichert, History genutzt, multiple Sessions möglich → </w:t>
-      </w:r>
-      <w:r>
-        <w:t>wieder am Chat weiterarbeiten</w:t>
-      </w:r>
-    </w:p>
-    <w:p>
-      <w:pPr>
-        <w:pStyle w:val="NormalWeb"/>
-        <w:numPr>
           <w:ilvl w:val="0"/>
           <w:numId w:val="1"/>
         </w:numPr>
-        <w:rPr>
-          <w:rFonts w:asciiTheme="minorHAnsi" w:eastAsiaTheme="minorHAnsi" w:hAnsiTheme="minorHAnsi" w:cstheme="minorHAnsi"/>
-          <w:sz w:val="22"/>
-          <w:szCs w:val="22"/>
-          <w:lang w:eastAsia="en-US"/>
-        </w:rPr>
       </w:pPr>
       <w:r>
         <w:rPr>
@@ -1136,31 +827,6 @@
           <w:lang w:eastAsia="en-US"/>
         </w:rPr>
         <w:t xml:space="preserve"> nicht nur auswerten, sondern mitentwickeln.</w:t>
-      </w:r>
-    </w:p>
-    <w:p>
-      <w:pPr>
-        <w:pStyle w:val="NormalWeb"/>
-        <w:numPr>
-          <w:ilvl w:val="1"/>
-          <w:numId w:val="1"/>
-        </w:numPr>
-        <w:rPr>
-          <w:rFonts w:asciiTheme="minorHAnsi" w:eastAsiaTheme="minorHAnsi" w:hAnsiTheme="minorHAnsi" w:cstheme="minorHAnsi"/>
-          <w:sz w:val="22"/>
-          <w:szCs w:val="22"/>
-          <w:lang w:eastAsia="en-US"/>
-        </w:rPr>
-      </w:pPr>
-      <w:r>
-        <w:rPr>
-          <w:rStyle w:val="Strong"/>
-          <w:rFonts w:eastAsiaTheme="majorEastAsia"/>
-        </w:rPr>
-        <w:t>Teilweise:</w:t>
-      </w:r>
-      <w:r>
-        <w:t xml:space="preserve"> JSON wird eingelesen und Antwort kann DFD updaten → gemeinsames Verbessern angedacht</w:t>
       </w:r>
     </w:p>
     <w:p>
@@ -1170,18 +836,10 @@
           <w:ilvl w:val="0"/>
           <w:numId w:val="1"/>
         </w:numPr>
-        <w:rPr>
-          <w:rFonts w:asciiTheme="minorHAnsi" w:eastAsiaTheme="minorHAnsi" w:hAnsiTheme="minorHAnsi" w:cstheme="minorHAnsi"/>
-          <w:color w:val="FF0000"/>
-          <w:sz w:val="22"/>
-          <w:szCs w:val="22"/>
-          <w:lang w:eastAsia="en-US"/>
-        </w:rPr>
-      </w:pPr>
-      <w:r>
-        <w:rPr>
-          <w:rFonts w:asciiTheme="minorHAnsi" w:eastAsiaTheme="minorHAnsi" w:hAnsiTheme="minorHAnsi" w:cstheme="minorHAnsi"/>
-          <w:color w:val="FF0000"/>
+      </w:pPr>
+      <w:r>
+        <w:rPr>
+          <w:rFonts w:asciiTheme="minorHAnsi" w:eastAsiaTheme="minorHAnsi" w:hAnsiTheme="minorHAnsi" w:cstheme="minorHAnsi"/>
           <w:sz w:val="22"/>
           <w:szCs w:val="22"/>
           <w:lang w:eastAsia="en-US"/>
@@ -1196,26 +854,19 @@
           <w:ilvl w:val="0"/>
           <w:numId w:val="1"/>
         </w:numPr>
-        <w:rPr>
-          <w:rFonts w:asciiTheme="minorHAnsi" w:eastAsiaTheme="minorHAnsi" w:hAnsiTheme="minorHAnsi" w:cstheme="minorHAnsi"/>
-          <w:color w:val="FF0000"/>
-          <w:sz w:val="22"/>
-          <w:szCs w:val="22"/>
-          <w:lang w:eastAsia="en-US"/>
-        </w:rPr>
-      </w:pPr>
-      <w:r>
-        <w:rPr>
-          <w:rFonts w:asciiTheme="minorHAnsi" w:eastAsiaTheme="minorHAnsi" w:hAnsiTheme="minorHAnsi" w:cstheme="minorHAnsi"/>
-          <w:color w:val="FF0000"/>
+      </w:pPr>
+      <w:r>
+        <w:rPr>
+          <w:rFonts w:asciiTheme="minorHAnsi" w:eastAsiaTheme="minorHAnsi" w:hAnsiTheme="minorHAnsi" w:cstheme="minorHAnsi"/>
           <w:sz w:val="22"/>
           <w:szCs w:val="22"/>
           <w:lang w:eastAsia="en-US"/>
         </w:rPr>
         <w:t>Automatisches Parsen der Antwort nötig: nicht rohe ChatGPT-Ausgabe zeigen, sondern strukturieren.</w:t>
       </w:r>
-    </w:p>
-    <w:p>
+      <w:r>
+        <w:t xml:space="preserve"> </w:t>
+      </w:r>
       <w:r>
         <w:pict>
           <v:rect id="_x0000_i1028" style="width:0;height:1.5pt" o:hralign="center" o:hrstd="t" o:hr="t" fillcolor="#a0a0a0" stroked="f"/>
@@ -1244,44 +895,21 @@
         </w:numPr>
         <w:rPr>
           <w:rFonts w:asciiTheme="minorHAnsi" w:eastAsiaTheme="minorHAnsi" w:hAnsiTheme="minorHAnsi" w:cstheme="minorHAnsi"/>
-          <w:sz w:val="22"/>
-          <w:szCs w:val="22"/>
-          <w:lang w:eastAsia="en-US"/>
-        </w:rPr>
-      </w:pPr>
-      <w:r>
-        <w:rPr>
-          <w:rFonts w:asciiTheme="minorHAnsi" w:eastAsiaTheme="minorHAnsi" w:hAnsiTheme="minorHAnsi" w:cstheme="minorHAnsi"/>
+          <w:color w:val="FF0000"/>
+          <w:sz w:val="22"/>
+          <w:szCs w:val="22"/>
+          <w:lang w:eastAsia="en-US"/>
+        </w:rPr>
+      </w:pPr>
+      <w:r>
+        <w:rPr>
+          <w:rFonts w:asciiTheme="minorHAnsi" w:eastAsiaTheme="minorHAnsi" w:hAnsiTheme="minorHAnsi" w:cstheme="minorHAnsi"/>
+          <w:color w:val="FF0000"/>
           <w:sz w:val="22"/>
           <w:szCs w:val="22"/>
           <w:lang w:eastAsia="en-US"/>
         </w:rPr>
         <w:t>Prompt-Vorlagen könnten helfen, müssen aber sorgfältig genutzt werden (Gefahr: Anchoring-Effekt).</w:t>
-      </w:r>
-    </w:p>
-    <w:p>
-      <w:pPr>
-        <w:pStyle w:val="NormalWeb"/>
-        <w:numPr>
-          <w:ilvl w:val="1"/>
-          <w:numId w:val="1"/>
-        </w:numPr>
-        <w:rPr>
-          <w:rFonts w:asciiTheme="minorHAnsi" w:eastAsiaTheme="minorHAnsi" w:hAnsiTheme="minorHAnsi" w:cstheme="minorHAnsi"/>
-          <w:sz w:val="22"/>
-          <w:szCs w:val="22"/>
-          <w:lang w:eastAsia="en-US"/>
-        </w:rPr>
-      </w:pPr>
-      <w:r>
-        <w:rPr>
-          <w:rStyle w:val="Strong"/>
-          <w:rFonts w:eastAsiaTheme="majorEastAsia"/>
-        </w:rPr>
-        <w:t>Erfüllt:</w:t>
-      </w:r>
-      <w:r>
-        <w:t xml:space="preserve"> Du nutzt ein umfassendes Prompt-Template, achtest aber nicht explizit auf Anchoring-Gefahr</w:t>
       </w:r>
     </w:p>
     <w:p>
@@ -1319,16 +947,14 @@
         </w:numPr>
         <w:rPr>
           <w:rFonts w:asciiTheme="minorHAnsi" w:eastAsiaTheme="minorHAnsi" w:hAnsiTheme="minorHAnsi" w:cstheme="minorHAnsi"/>
-          <w:color w:val="FF0000"/>
-          <w:sz w:val="22"/>
-          <w:szCs w:val="22"/>
-          <w:lang w:eastAsia="en-US"/>
-        </w:rPr>
-      </w:pPr>
-      <w:r>
-        <w:rPr>
-          <w:rFonts w:asciiTheme="minorHAnsi" w:eastAsiaTheme="minorHAnsi" w:hAnsiTheme="minorHAnsi" w:cstheme="minorHAnsi"/>
-          <w:color w:val="FF0000"/>
+          <w:sz w:val="22"/>
+          <w:szCs w:val="22"/>
+          <w:lang w:eastAsia="en-US"/>
+        </w:rPr>
+      </w:pPr>
+      <w:r>
+        <w:rPr>
+          <w:rFonts w:asciiTheme="minorHAnsi" w:eastAsiaTheme="minorHAnsi" w:hAnsiTheme="minorHAnsi" w:cstheme="minorHAnsi"/>
           <w:sz w:val="22"/>
           <w:szCs w:val="22"/>
           <w:lang w:eastAsia="en-US"/>
@@ -1344,17 +970,12 @@
           <w:numId w:val="1"/>
         </w:numPr>
         <w:rPr>
-          <w:rFonts w:asciiTheme="minorHAnsi" w:eastAsiaTheme="minorHAnsi" w:hAnsiTheme="minorHAnsi" w:cstheme="minorHAnsi"/>
-          <w:color w:val="FF0000"/>
-          <w:sz w:val="22"/>
-          <w:szCs w:val="22"/>
-          <w:lang w:eastAsia="en-US"/>
-        </w:rPr>
-      </w:pPr>
-      <w:r>
-        <w:rPr>
-          <w:rFonts w:asciiTheme="minorHAnsi" w:eastAsiaTheme="minorHAnsi" w:hAnsiTheme="minorHAnsi" w:cstheme="minorHAnsi"/>
-          <w:color w:val="FF0000"/>
+          <w:lang w:val="en-GB"/>
+        </w:rPr>
+      </w:pPr>
+      <w:r>
+        <w:rPr>
+          <w:rFonts w:asciiTheme="minorHAnsi" w:eastAsiaTheme="minorHAnsi" w:hAnsiTheme="minorHAnsi" w:cstheme="minorHAnsi"/>
           <w:sz w:val="22"/>
           <w:szCs w:val="22"/>
           <w:lang w:eastAsia="en-US"/>
@@ -1371,16 +992,14 @@
         </w:numPr>
         <w:rPr>
           <w:rFonts w:asciiTheme="minorHAnsi" w:eastAsiaTheme="minorHAnsi" w:hAnsiTheme="minorHAnsi" w:cstheme="minorHAnsi"/>
-          <w:color w:val="FF0000"/>
-          <w:sz w:val="22"/>
-          <w:szCs w:val="22"/>
-          <w:lang w:eastAsia="en-US"/>
-        </w:rPr>
-      </w:pPr>
-      <w:r>
-        <w:rPr>
-          <w:rFonts w:asciiTheme="minorHAnsi" w:eastAsiaTheme="minorHAnsi" w:hAnsiTheme="minorHAnsi" w:cstheme="minorHAnsi"/>
-          <w:color w:val="FF0000"/>
+          <w:sz w:val="22"/>
+          <w:szCs w:val="22"/>
+          <w:lang w:eastAsia="en-US"/>
+        </w:rPr>
+      </w:pPr>
+      <w:r>
+        <w:rPr>
+          <w:rFonts w:asciiTheme="minorHAnsi" w:eastAsiaTheme="minorHAnsi" w:hAnsiTheme="minorHAnsi" w:cstheme="minorHAnsi"/>
           <w:sz w:val="22"/>
           <w:szCs w:val="22"/>
           <w:lang w:eastAsia="en-US"/>
@@ -1415,18 +1034,10 @@
           <w:ilvl w:val="0"/>
           <w:numId w:val="1"/>
         </w:numPr>
-        <w:rPr>
-          <w:rFonts w:asciiTheme="minorHAnsi" w:eastAsiaTheme="minorHAnsi" w:hAnsiTheme="minorHAnsi" w:cstheme="minorHAnsi"/>
-          <w:color w:val="FF0000"/>
-          <w:sz w:val="22"/>
-          <w:szCs w:val="22"/>
-          <w:lang w:eastAsia="en-US"/>
-        </w:rPr>
-      </w:pPr>
-      <w:r>
-        <w:rPr>
-          <w:rFonts w:asciiTheme="minorHAnsi" w:eastAsiaTheme="minorHAnsi" w:hAnsiTheme="minorHAnsi" w:cstheme="minorHAnsi"/>
-          <w:color w:val="FF0000"/>
+      </w:pPr>
+      <w:r>
+        <w:rPr>
+          <w:rFonts w:asciiTheme="minorHAnsi" w:eastAsiaTheme="minorHAnsi" w:hAnsiTheme="minorHAnsi" w:cstheme="minorHAnsi"/>
           <w:sz w:val="22"/>
           <w:szCs w:val="22"/>
           <w:lang w:eastAsia="en-US"/>
@@ -1438,7 +1049,6 @@
           <w:rFonts w:asciiTheme="minorHAnsi" w:eastAsiaTheme="minorHAnsi" w:hAnsiTheme="minorHAnsi" w:cstheme="minorHAnsi"/>
           <w:b/>
           <w:bCs/>
-          <w:color w:val="FF0000"/>
           <w:sz w:val="22"/>
           <w:szCs w:val="22"/>
           <w:lang w:eastAsia="en-US"/>
@@ -1448,7 +1058,6 @@
       <w:r>
         <w:rPr>
           <w:rFonts w:asciiTheme="minorHAnsi" w:eastAsiaTheme="minorHAnsi" w:hAnsiTheme="minorHAnsi" w:cstheme="minorHAnsi"/>
-          <w:color w:val="FF0000"/>
           <w:sz w:val="22"/>
           <w:szCs w:val="22"/>
           <w:lang w:eastAsia="en-US"/>
@@ -1463,23 +1072,14 @@
           <w:ilvl w:val="0"/>
           <w:numId w:val="1"/>
         </w:numPr>
-        <w:rPr>
-          <w:rFonts w:asciiTheme="minorHAnsi" w:eastAsiaTheme="minorHAnsi" w:hAnsiTheme="minorHAnsi" w:cstheme="minorHAnsi"/>
-          <w:color w:val="FF0000"/>
-          <w:sz w:val="22"/>
-          <w:szCs w:val="22"/>
-          <w:lang w:eastAsia="en-US"/>
-        </w:rPr>
-      </w:pPr>
-      <w:r>
-        <w:rPr>
-          <w:rFonts w:asciiTheme="minorHAnsi" w:eastAsiaTheme="minorHAnsi" w:hAnsiTheme="minorHAnsi" w:cstheme="minorHAnsi"/>
-          <w:color w:val="FF0000"/>
-          <w:sz w:val="22"/>
-          <w:szCs w:val="22"/>
-          <w:lang w:eastAsia="en-US"/>
-        </w:rPr>
-        <w:lastRenderedPageBreak/>
+      </w:pPr>
+      <w:r>
+        <w:rPr>
+          <w:rFonts w:asciiTheme="minorHAnsi" w:eastAsiaTheme="minorHAnsi" w:hAnsiTheme="minorHAnsi" w:cstheme="minorHAnsi"/>
+          <w:sz w:val="22"/>
+          <w:szCs w:val="22"/>
+          <w:lang w:eastAsia="en-US"/>
+        </w:rPr>
         <w:t>Vertrauen steigt mit menschlicher, transparenter Kommunikation: wo liegen Unsicherheiten?</w:t>
       </w:r>
     </w:p>
@@ -1516,26 +1116,19 @@
           <w:ilvl w:val="0"/>
           <w:numId w:val="1"/>
         </w:numPr>
-        <w:rPr>
-          <w:rFonts w:asciiTheme="minorHAnsi" w:eastAsiaTheme="minorHAnsi" w:hAnsiTheme="minorHAnsi" w:cstheme="minorHAnsi"/>
-          <w:color w:val="FF0000"/>
-          <w:sz w:val="22"/>
-          <w:szCs w:val="22"/>
-          <w:lang w:eastAsia="en-US"/>
-        </w:rPr>
-      </w:pPr>
-      <w:r>
-        <w:rPr>
-          <w:rFonts w:asciiTheme="minorHAnsi" w:eastAsiaTheme="minorHAnsi" w:hAnsiTheme="minorHAnsi" w:cstheme="minorHAnsi"/>
-          <w:color w:val="FF0000"/>
+      </w:pPr>
+      <w:r>
+        <w:rPr>
+          <w:rFonts w:asciiTheme="minorHAnsi" w:eastAsiaTheme="minorHAnsi" w:hAnsiTheme="minorHAnsi" w:cstheme="minorHAnsi"/>
           <w:sz w:val="22"/>
           <w:szCs w:val="22"/>
           <w:lang w:eastAsia="en-US"/>
         </w:rPr>
         <w:t>Wichtiger Hinweis: LLMs bleiben fehleranfällig -&gt; Nutzer müssen darauf hingewiesen werden.</w:t>
       </w:r>
-    </w:p>
-    <w:p>
+      <w:r>
+        <w:t xml:space="preserve"> </w:t>
+      </w:r>
       <w:r>
         <w:pict>
           <v:rect id="_x0000_i1030" style="width:0;height:1.5pt" o:hralign="center" o:hrstd="t" o:hr="t" fillcolor="#a0a0a0" stroked="f"/>
@@ -1562,6 +1155,21 @@
           <w:ilvl w:val="0"/>
           <w:numId w:val="1"/>
         </w:numPr>
+      </w:pPr>
+      <w:r>
+        <w:rPr>
+          <w:rFonts w:eastAsiaTheme="minorHAnsi"/>
+        </w:rPr>
+        <w:t>Ein interaktives System, das Nutzer durch die Modellierung begleitet und bei der Verbesserung unterstützt.</w:t>
+      </w:r>
+    </w:p>
+    <w:p>
+      <w:pPr>
+        <w:pStyle w:val="NormalWeb"/>
+        <w:numPr>
+          <w:ilvl w:val="0"/>
+          <w:numId w:val="1"/>
+        </w:numPr>
         <w:rPr>
           <w:rFonts w:eastAsiaTheme="minorHAnsi"/>
           <w:color w:val="FF0000"/>
@@ -1570,9 +1178,15 @@
       <w:r>
         <w:rPr>
           <w:rFonts w:eastAsiaTheme="minorHAnsi"/>
+        </w:rPr>
+        <w:t>Fokus auf Bedrohungen erkennen, nicht unbedingt gleich Lösungen liefern</w:t>
+      </w:r>
+      <w:r>
+        <w:rPr>
+          <w:rFonts w:eastAsiaTheme="minorHAnsi"/>
           <w:color w:val="FF0000"/>
         </w:rPr>
-        <w:t>Ein interaktives System, das Nutzer durch die Modellierung begleitet und bei der Verbesserung unterstützt.</w:t>
+        <w:t>.</w:t>
       </w:r>
     </w:p>
     <w:p>
@@ -1583,16 +1197,20 @@
           <w:numId w:val="1"/>
         </w:numPr>
         <w:rPr>
-          <w:rFonts w:eastAsiaTheme="minorHAnsi"/>
-          <w:color w:val="FF0000"/>
-        </w:rPr>
-      </w:pPr>
-      <w:r>
-        <w:rPr>
-          <w:rFonts w:eastAsiaTheme="minorHAnsi"/>
-          <w:color w:val="FF0000"/>
-        </w:rPr>
-        <w:t>Fokus auf Bedrohungen erkennen, nicht unbedingt gleich Lösungen liefern.</w:t>
+          <w:rStyle w:val="Strong"/>
+          <w:rFonts w:cstheme="minorHAnsi"/>
+          <w:b w:val="0"/>
+          <w:bCs w:val="0"/>
+        </w:rPr>
+      </w:pPr>
+      <w:r>
+        <w:rPr>
+          <w:rFonts w:asciiTheme="minorHAnsi" w:eastAsiaTheme="minorHAnsi" w:hAnsiTheme="minorHAnsi" w:cstheme="minorHAnsi"/>
+          <w:sz w:val="22"/>
+          <w:szCs w:val="22"/>
+          <w:lang w:eastAsia="en-US"/>
+        </w:rPr>
+        <w:t>Ideal für Architekten als Checkliste/Review-Tool zur Überprüfung, ob relevante Threats bedacht wurden.</w:t>
       </w:r>
     </w:p>
     <w:p>
@@ -1602,50 +1220,6 @@
           <w:ilvl w:val="0"/>
           <w:numId w:val="1"/>
         </w:numPr>
-        <w:rPr>
-          <w:rFonts w:asciiTheme="minorHAnsi" w:eastAsiaTheme="minorHAnsi" w:hAnsiTheme="minorHAnsi" w:cstheme="minorHAnsi"/>
-          <w:sz w:val="22"/>
-          <w:szCs w:val="22"/>
-          <w:lang w:eastAsia="en-US"/>
-        </w:rPr>
-      </w:pPr>
-      <w:r>
-        <w:rPr>
-          <w:rFonts w:asciiTheme="minorHAnsi" w:eastAsiaTheme="minorHAnsi" w:hAnsiTheme="minorHAnsi" w:cstheme="minorHAnsi"/>
-          <w:sz w:val="22"/>
-          <w:szCs w:val="22"/>
-          <w:lang w:eastAsia="en-US"/>
-        </w:rPr>
-        <w:t>Ideal für Architekten als Checkliste/Review-Tool zur Überprüfung, ob relevante Threats bedacht wurden.</w:t>
-      </w:r>
-    </w:p>
-    <w:p>
-      <w:pPr>
-        <w:pStyle w:val="NormalWeb"/>
-        <w:numPr>
-          <w:ilvl w:val="1"/>
-          <w:numId w:val="1"/>
-        </w:numPr>
-        <w:rPr>
-          <w:rFonts w:asciiTheme="minorHAnsi" w:eastAsiaTheme="minorHAnsi" w:hAnsiTheme="minorHAnsi" w:cstheme="minorHAnsi"/>
-          <w:sz w:val="22"/>
-          <w:szCs w:val="22"/>
-          <w:lang w:eastAsia="en-US"/>
-        </w:rPr>
-      </w:pPr>
-      <w:r>
-        <w:rPr>
-          <w:rStyle w:val="Strong"/>
-          <w:rFonts w:eastAsiaTheme="majorEastAsia"/>
-        </w:rPr>
-        <w:t>Erfüllt:</w:t>
-      </w:r>
-      <w:r>
-        <w:t xml:space="preserve"> Fokus auf Begleitung &amp; Assistenz ist da</w:t>
-      </w:r>
-    </w:p>
-    <w:p>
-      <w:pPr>
         <w:rPr>
           <w:rFonts w:cstheme="minorHAnsi"/>
         </w:rPr>
@@ -1674,9 +1248,4799 @@
     <w:p>
       <w:pPr>
         <w:rPr>
-          <w:rFonts w:cstheme="minorHAnsi"/>
-        </w:rPr>
-      </w:pPr>
+          <w:rFonts w:asciiTheme="majorHAnsi" w:eastAsiaTheme="majorEastAsia" w:hAnsiTheme="majorHAnsi" w:cstheme="majorBidi"/>
+          <w:color w:val="2E74B5" w:themeColor="accent1" w:themeShade="BF"/>
+          <w:sz w:val="26"/>
+          <w:szCs w:val="26"/>
+        </w:rPr>
+      </w:pPr>
+      <w:r>
+        <w:br w:type="page"/>
+      </w:r>
+    </w:p>
+    <w:p>
+      <w:pPr>
+        <w:pStyle w:val="Heading2"/>
+      </w:pPr>
+      <w:r>
+        <w:lastRenderedPageBreak/>
+        <w:t>Detaillierte Beschreibung der Abgehakten Punkte im Interface</w:t>
+      </w:r>
+    </w:p>
+    <w:p>
+      <w:pPr>
+        <w:pStyle w:val="Heading3"/>
+      </w:pPr>
+      <w:r>
+        <w:t>4. Iterativer, dialogbasierter Prozess</w:t>
+      </w:r>
+    </w:p>
+    <w:p>
+      <w:pPr>
+        <w:pStyle w:val="NormalWeb"/>
+        <w:numPr>
+          <w:ilvl w:val="0"/>
+          <w:numId w:val="10"/>
+        </w:numPr>
+      </w:pPr>
+      <w:r>
+        <w:rPr>
+          <w:rStyle w:val="Strong"/>
+        </w:rPr>
+        <w:t>Wie eingebaut:</w:t>
+      </w:r>
+      <w:r>
+        <w:br/>
+        <w:t>Du hast im Interface einen iterativen Chat-Flow mit Follow-Up-Optionen implementiert. Nach jeder Antwort wird der Nutzer aktiv gefragt, was er als Nächstes tun möchte (z. B. DFD erweitern, Analyse wiederholen). So wird kein One-Shot, sondern ein Dialogprozess gefördert.</w:t>
+      </w:r>
+    </w:p>
+    <w:p>
+      <w:pPr>
+        <w:pStyle w:val="NormalWeb"/>
+        <w:numPr>
+          <w:ilvl w:val="1"/>
+          <w:numId w:val="10"/>
+        </w:numPr>
+        <w:rPr>
+          <w:rFonts w:asciiTheme="minorHAnsi" w:eastAsiaTheme="minorHAnsi" w:hAnsiTheme="minorHAnsi" w:cstheme="minorHAnsi"/>
+          <w:sz w:val="22"/>
+          <w:szCs w:val="22"/>
+          <w:lang w:eastAsia="en-US"/>
+        </w:rPr>
+      </w:pPr>
+      <w:r>
+        <w:rPr>
+          <w:rStyle w:val="Strong"/>
+          <w:rFonts w:eastAsiaTheme="majorEastAsia"/>
+        </w:rPr>
+        <w:t>Erfüllt:</w:t>
+      </w:r>
+      <w:r>
+        <w:t xml:space="preserve"> Chat-Verlauf wird gespeichert, History genutzt, multiple Sessions möglich → iterative Nutzung technisch möglich</w:t>
+      </w:r>
+    </w:p>
+    <w:p>
+      <w:pPr>
+        <w:pStyle w:val="ListParagraph"/>
+        <w:numPr>
+          <w:ilvl w:val="1"/>
+          <w:numId w:val="10"/>
+        </w:numPr>
+        <w:spacing w:before="100" w:beforeAutospacing="1" w:after="100" w:afterAutospacing="1" w:line="240" w:lineRule="auto"/>
+        <w:rPr>
+          <w:rFonts w:ascii="Times New Roman" w:eastAsia="Times New Roman" w:hAnsi="Times New Roman" w:cs="Times New Roman"/>
+          <w:sz w:val="24"/>
+          <w:szCs w:val="24"/>
+          <w:lang w:eastAsia="de-DE"/>
+        </w:rPr>
+      </w:pPr>
+      <w:r>
+        <w:rPr>
+          <w:rFonts w:ascii="Times New Roman" w:eastAsia="Times New Roman" w:hAnsi="Symbol" w:cs="Times New Roman"/>
+          <w:sz w:val="24"/>
+          <w:szCs w:val="24"/>
+          <w:lang w:eastAsia="de-DE"/>
+        </w:rPr>
+        <w:t>I</w:t>
+      </w:r>
+      <w:r>
+        <w:rPr>
+          <w:rFonts w:ascii="Times New Roman" w:eastAsia="Times New Roman" w:hAnsi="Times New Roman" w:cs="Times New Roman"/>
+          <w:sz w:val="24"/>
+          <w:szCs w:val="24"/>
+          <w:lang w:eastAsia="de-DE"/>
+        </w:rPr>
+        <w:t xml:space="preserve">n der Chat-Oberfläche wird </w:t>
+      </w:r>
+      <w:r>
+        <w:rPr>
+          <w:rFonts w:ascii="Times New Roman" w:eastAsia="Times New Roman" w:hAnsi="Times New Roman" w:cs="Times New Roman"/>
+          <w:b/>
+          <w:bCs/>
+          <w:sz w:val="24"/>
+          <w:szCs w:val="24"/>
+          <w:lang w:eastAsia="de-DE"/>
+        </w:rPr>
+        <w:t>nach jeder Antwort</w:t>
+      </w:r>
+      <w:r>
+        <w:rPr>
+          <w:rFonts w:ascii="Times New Roman" w:eastAsia="Times New Roman" w:hAnsi="Times New Roman" w:cs="Times New Roman"/>
+          <w:sz w:val="24"/>
+          <w:szCs w:val="24"/>
+          <w:lang w:eastAsia="de-DE"/>
+        </w:rPr>
+        <w:t xml:space="preserve"> gefragt:</w:t>
+      </w:r>
+      <w:r>
+        <w:rPr>
+          <w:rFonts w:ascii="Times New Roman" w:eastAsia="Times New Roman" w:hAnsi="Times New Roman" w:cs="Times New Roman"/>
+          <w:sz w:val="24"/>
+          <w:szCs w:val="24"/>
+          <w:lang w:eastAsia="de-DE"/>
+        </w:rPr>
+        <w:br/>
+      </w:r>
+      <w:r>
+        <w:rPr>
+          <w:rFonts w:ascii="Times New Roman" w:eastAsia="Times New Roman" w:hAnsi="Times New Roman" w:cs="Times New Roman"/>
+          <w:b/>
+          <w:bCs/>
+          <w:sz w:val="24"/>
+          <w:szCs w:val="24"/>
+          <w:lang w:eastAsia="de-DE"/>
+        </w:rPr>
+        <w:t>„What would you like to do next?“</w:t>
+      </w:r>
+    </w:p>
+    <w:p>
+      <w:pPr>
+        <w:pStyle w:val="ListParagraph"/>
+        <w:numPr>
+          <w:ilvl w:val="1"/>
+          <w:numId w:val="10"/>
+        </w:numPr>
+        <w:spacing w:before="100" w:beforeAutospacing="1" w:after="100" w:afterAutospacing="1" w:line="240" w:lineRule="auto"/>
+        <w:rPr>
+          <w:rFonts w:ascii="Times New Roman" w:eastAsia="Times New Roman" w:hAnsi="Times New Roman" w:cs="Times New Roman"/>
+          <w:sz w:val="24"/>
+          <w:szCs w:val="24"/>
+          <w:lang w:eastAsia="de-DE"/>
+        </w:rPr>
+      </w:pPr>
+      <w:r>
+        <w:rPr>
+          <w:rFonts w:ascii="Times New Roman" w:eastAsia="Times New Roman" w:hAnsi="Times New Roman" w:cs="Times New Roman"/>
+          <w:sz w:val="24"/>
+          <w:szCs w:val="24"/>
+          <w:lang w:eastAsia="de-DE"/>
+        </w:rPr>
+        <w:t xml:space="preserve">Der </w:t>
+      </w:r>
+      <w:r>
+        <w:rPr>
+          <w:rFonts w:ascii="Courier New" w:eastAsia="Times New Roman" w:hAnsi="Courier New" w:cs="Courier New"/>
+          <w:sz w:val="20"/>
+          <w:szCs w:val="20"/>
+          <w:lang w:eastAsia="de-DE"/>
+        </w:rPr>
+        <w:t>chat_container</w:t>
+      </w:r>
+      <w:r>
+        <w:rPr>
+          <w:rFonts w:ascii="Times New Roman" w:eastAsia="Times New Roman" w:hAnsi="Times New Roman" w:cs="Times New Roman"/>
+          <w:sz w:val="24"/>
+          <w:szCs w:val="24"/>
+          <w:lang w:eastAsia="de-DE"/>
+        </w:rPr>
+        <w:t xml:space="preserve"> bleibt geöffnet, das </w:t>
+      </w:r>
+      <w:r>
+        <w:rPr>
+          <w:rFonts w:ascii="Courier New" w:eastAsia="Times New Roman" w:hAnsi="Courier New" w:cs="Courier New"/>
+          <w:sz w:val="20"/>
+          <w:szCs w:val="20"/>
+          <w:lang w:eastAsia="de-DE"/>
+        </w:rPr>
+        <w:t>input_query</w:t>
+      </w:r>
+      <w:r>
+        <w:rPr>
+          <w:rFonts w:ascii="Times New Roman" w:eastAsia="Times New Roman" w:hAnsi="Times New Roman" w:cs="Times New Roman"/>
+          <w:sz w:val="24"/>
+          <w:szCs w:val="24"/>
+          <w:lang w:eastAsia="de-DE"/>
+        </w:rPr>
+        <w:t xml:space="preserve">-Feld bleibt aktiv, und du speicherst </w:t>
+      </w:r>
+      <w:r>
+        <w:rPr>
+          <w:rFonts w:ascii="Courier New" w:eastAsia="Times New Roman" w:hAnsi="Courier New" w:cs="Courier New"/>
+          <w:sz w:val="20"/>
+          <w:szCs w:val="20"/>
+          <w:lang w:eastAsia="de-DE"/>
+        </w:rPr>
+        <w:t>chat_history</w:t>
+      </w:r>
+      <w:r>
+        <w:rPr>
+          <w:rFonts w:ascii="Times New Roman" w:eastAsia="Times New Roman" w:hAnsi="Times New Roman" w:cs="Times New Roman"/>
+          <w:sz w:val="24"/>
+          <w:szCs w:val="24"/>
+          <w:lang w:eastAsia="de-DE"/>
+        </w:rPr>
+        <w:t>, damit Nutzer schrittweise weiterarbeiten können.</w:t>
+      </w:r>
+    </w:p>
+    <w:p>
+      <w:pPr>
+        <w:pStyle w:val="ListParagraph"/>
+        <w:numPr>
+          <w:ilvl w:val="1"/>
+          <w:numId w:val="10"/>
+        </w:numPr>
+        <w:spacing w:before="100" w:beforeAutospacing="1" w:after="100" w:afterAutospacing="1" w:line="240" w:lineRule="auto"/>
+        <w:rPr>
+          <w:rFonts w:ascii="Times New Roman" w:eastAsia="Times New Roman" w:hAnsi="Times New Roman" w:cs="Times New Roman"/>
+          <w:sz w:val="24"/>
+          <w:szCs w:val="24"/>
+          <w:lang w:eastAsia="de-DE"/>
+        </w:rPr>
+      </w:pPr>
+      <w:r>
+        <w:rPr>
+          <w:rFonts w:ascii="Times New Roman" w:eastAsia="Times New Roman" w:hAnsi="Times New Roman" w:cs="Times New Roman"/>
+          <w:sz w:val="24"/>
+          <w:szCs w:val="24"/>
+          <w:lang w:eastAsia="de-DE"/>
+        </w:rPr>
+        <w:t>Nutzer können bestehende JSON-Dateien iterativ hochladen und verfeinern.</w:t>
+      </w:r>
+    </w:p>
+    <w:p>
+      <w:pPr>
+        <w:pStyle w:val="Heading3"/>
+      </w:pPr>
+      <w:r>
+        <w:t>5. Nutzer zur Eingabe von mehr Informationen ermutigen</w:t>
+      </w:r>
+    </w:p>
+    <w:p>
+      <w:pPr>
+        <w:pStyle w:val="NormalWeb"/>
+        <w:numPr>
+          <w:ilvl w:val="0"/>
+          <w:numId w:val="11"/>
+        </w:numPr>
+      </w:pPr>
+      <w:r>
+        <w:rPr>
+          <w:rStyle w:val="Strong"/>
+        </w:rPr>
+        <w:t>Wie eingebaut:</w:t>
+      </w:r>
+      <w:r>
+        <w:br/>
+        <w:t>Durch die aktive Rückfrage-UI („What would you like to do next?“) sowie Zwischenfragen kannst du Nutzer dazu bringen, gezielt weitere Details anzugeben, z. B. beim DFD-Update.</w:t>
+      </w:r>
+    </w:p>
+    <w:p>
+      <w:pPr>
+        <w:pStyle w:val="ListParagraph"/>
+        <w:numPr>
+          <w:ilvl w:val="1"/>
+          <w:numId w:val="11"/>
+        </w:numPr>
+        <w:spacing w:before="100" w:beforeAutospacing="1" w:after="100" w:afterAutospacing="1" w:line="240" w:lineRule="auto"/>
+        <w:rPr>
+          <w:rFonts w:ascii="Times New Roman" w:eastAsia="Times New Roman" w:hAnsi="Times New Roman" w:cs="Times New Roman"/>
+          <w:sz w:val="24"/>
+          <w:szCs w:val="24"/>
+          <w:lang w:eastAsia="de-DE"/>
+        </w:rPr>
+      </w:pPr>
+      <w:r>
+        <w:rPr>
+          <w:rFonts w:ascii="Times New Roman" w:eastAsia="Times New Roman" w:hAnsi="Times New Roman" w:cs="Times New Roman"/>
+          <w:sz w:val="24"/>
+          <w:szCs w:val="24"/>
+          <w:lang w:eastAsia="de-DE"/>
+        </w:rPr>
+        <w:t>Nach jeder Antwort erzeugt das System aktiv einen Vorschlag:</w:t>
+      </w:r>
+      <w:r>
+        <w:rPr>
+          <w:rFonts w:ascii="Times New Roman" w:eastAsia="Times New Roman" w:hAnsi="Times New Roman" w:cs="Times New Roman"/>
+          <w:sz w:val="24"/>
+          <w:szCs w:val="24"/>
+          <w:lang w:eastAsia="de-DE"/>
+        </w:rPr>
+        <w:br/>
+        <w:t xml:space="preserve">z. B. </w:t>
+      </w:r>
+      <w:r>
+        <w:rPr>
+          <w:rFonts w:ascii="Times New Roman" w:eastAsia="Times New Roman" w:hAnsi="Times New Roman" w:cs="Times New Roman"/>
+          <w:i/>
+          <w:iCs/>
+          <w:sz w:val="24"/>
+          <w:szCs w:val="24"/>
+          <w:lang w:eastAsia="de-DE"/>
+        </w:rPr>
+        <w:t>„What do you want to do next?“</w:t>
+      </w:r>
+    </w:p>
+    <w:p>
+      <w:pPr>
+        <w:pStyle w:val="ListParagraph"/>
+        <w:numPr>
+          <w:ilvl w:val="1"/>
+          <w:numId w:val="11"/>
+        </w:numPr>
+        <w:spacing w:before="100" w:beforeAutospacing="1" w:after="100" w:afterAutospacing="1" w:line="240" w:lineRule="auto"/>
+        <w:rPr>
+          <w:rFonts w:ascii="Times New Roman" w:eastAsia="Times New Roman" w:hAnsi="Times New Roman" w:cs="Times New Roman"/>
+          <w:sz w:val="24"/>
+          <w:szCs w:val="24"/>
+          <w:lang w:eastAsia="de-DE"/>
+        </w:rPr>
+      </w:pPr>
+      <w:r>
+        <w:rPr>
+          <w:rFonts w:ascii="Times New Roman" w:eastAsia="Times New Roman" w:hAnsi="Times New Roman" w:cs="Times New Roman"/>
+          <w:sz w:val="24"/>
+          <w:szCs w:val="24"/>
+          <w:lang w:eastAsia="de-DE"/>
+        </w:rPr>
+        <w:t>Durch den Prompt (</w:t>
+      </w:r>
+      <w:r>
+        <w:rPr>
+          <w:rFonts w:ascii="Courier New" w:eastAsia="Times New Roman" w:hAnsi="Courier New" w:cs="Courier New"/>
+          <w:sz w:val="20"/>
+          <w:szCs w:val="20"/>
+          <w:lang w:eastAsia="de-DE"/>
+        </w:rPr>
+        <w:t>user_level_instructions</w:t>
+      </w:r>
+      <w:r>
+        <w:rPr>
+          <w:rFonts w:ascii="Times New Roman" w:eastAsia="Times New Roman" w:hAnsi="Times New Roman" w:cs="Times New Roman"/>
+          <w:sz w:val="24"/>
+          <w:szCs w:val="24"/>
+          <w:lang w:eastAsia="de-DE"/>
+        </w:rPr>
+        <w:t xml:space="preserve">) und die follow-up-Logik wird der Nutzer </w:t>
+      </w:r>
+      <w:r>
+        <w:rPr>
+          <w:rFonts w:ascii="Times New Roman" w:eastAsia="Times New Roman" w:hAnsi="Times New Roman" w:cs="Times New Roman"/>
+          <w:b/>
+          <w:bCs/>
+          <w:sz w:val="24"/>
+          <w:szCs w:val="24"/>
+          <w:lang w:eastAsia="de-DE"/>
+        </w:rPr>
+        <w:t>nicht nur passiv abgeholt</w:t>
+      </w:r>
+      <w:r>
+        <w:rPr>
+          <w:rFonts w:ascii="Times New Roman" w:eastAsia="Times New Roman" w:hAnsi="Times New Roman" w:cs="Times New Roman"/>
+          <w:sz w:val="24"/>
+          <w:szCs w:val="24"/>
+          <w:lang w:eastAsia="de-DE"/>
+        </w:rPr>
+        <w:t>, sondern zum Weiterdenken animiert.</w:t>
+      </w:r>
+    </w:p>
+    <w:p>
+      <w:pPr>
+        <w:pStyle w:val="ListParagraph"/>
+        <w:numPr>
+          <w:ilvl w:val="1"/>
+          <w:numId w:val="11"/>
+        </w:numPr>
+        <w:spacing w:before="100" w:beforeAutospacing="1" w:after="100" w:afterAutospacing="1" w:line="240" w:lineRule="auto"/>
+        <w:rPr>
+          <w:rFonts w:ascii="Times New Roman" w:eastAsia="Times New Roman" w:hAnsi="Times New Roman" w:cs="Times New Roman"/>
+          <w:sz w:val="24"/>
+          <w:szCs w:val="24"/>
+          <w:lang w:eastAsia="de-DE"/>
+        </w:rPr>
+      </w:pPr>
+      <w:r>
+        <w:rPr>
+          <w:rFonts w:ascii="Times New Roman" w:eastAsia="Times New Roman" w:hAnsi="Times New Roman" w:cs="Times New Roman"/>
+          <w:sz w:val="24"/>
+          <w:szCs w:val="24"/>
+          <w:lang w:eastAsia="de-DE"/>
+        </w:rPr>
+        <w:t>Auch bei fehlenden JSON-Daten wird explizit gesagt, dass die Informationen ergänzt werden sollen.</w:t>
+      </w:r>
+    </w:p>
+    <w:p>
+      <w:pPr>
+        <w:pStyle w:val="Heading3"/>
+      </w:pPr>
+      <w:r>
+        <w:t>7-9</w:t>
+      </w:r>
+      <w:r>
+        <w:t>. Textbasiertes DFD-Handling und JSON</w:t>
+      </w:r>
+    </w:p>
+    <w:p>
+      <w:pPr>
+        <w:pStyle w:val="NormalWeb"/>
+        <w:numPr>
+          <w:ilvl w:val="0"/>
+          <w:numId w:val="12"/>
+        </w:numPr>
+      </w:pPr>
+      <w:r>
+        <w:rPr>
+          <w:rStyle w:val="Strong"/>
+        </w:rPr>
+        <w:t>Wie eingebaut:</w:t>
+      </w:r>
+      <w:r>
+        <w:br/>
+        <w:t>Du lädst JSON-Daten hoch und verarbeitest sie textbasiert, statt Grafiken. Das System gibt das DFD auch im JSON-Format aus und zeigt es im Interface formatiert an, was gezielte Nachfragen zu Datenflüssen erlaubt.</w:t>
+      </w:r>
+    </w:p>
+    <w:p>
+      <w:pPr>
+        <w:pStyle w:val="NormalWeb"/>
+      </w:pPr>
+    </w:p>
+    <w:p>
+      <w:pPr>
+        <w:pStyle w:val="NormalWeb"/>
+        <w:rPr>
+          <w:rFonts w:asciiTheme="majorHAnsi" w:eastAsiaTheme="majorEastAsia" w:hAnsiTheme="majorHAnsi" w:cstheme="majorBidi"/>
+          <w:color w:val="1F4D78" w:themeColor="accent1" w:themeShade="7F"/>
+          <w:lang w:eastAsia="en-US"/>
+        </w:rPr>
+      </w:pPr>
+      <w:r>
+        <w:rPr>
+          <w:rFonts w:asciiTheme="majorHAnsi" w:eastAsiaTheme="majorEastAsia" w:hAnsiTheme="majorHAnsi" w:cstheme="majorBidi"/>
+          <w:color w:val="1F4D78" w:themeColor="accent1" w:themeShade="7F"/>
+          <w:lang w:eastAsia="en-US"/>
+        </w:rPr>
+        <w:t>7.</w:t>
+      </w:r>
+    </w:p>
+    <w:p>
+      <w:pPr>
+        <w:pStyle w:val="NormalWeb"/>
+        <w:numPr>
+          <w:ilvl w:val="1"/>
+          <w:numId w:val="20"/>
+        </w:numPr>
+        <w:rPr>
+          <w:rFonts w:asciiTheme="minorHAnsi" w:eastAsiaTheme="minorHAnsi" w:hAnsiTheme="minorHAnsi" w:cstheme="minorHAnsi"/>
+          <w:sz w:val="22"/>
+          <w:szCs w:val="22"/>
+          <w:lang w:eastAsia="en-US"/>
+        </w:rPr>
+      </w:pPr>
+      <w:r>
+        <w:rPr>
+          <w:rStyle w:val="Strong"/>
+          <w:rFonts w:eastAsiaTheme="majorEastAsia"/>
+        </w:rPr>
+        <w:t>Erfüllt:</w:t>
+      </w:r>
+      <w:r>
+        <w:t xml:space="preserve"> Du akzeptierst JSON-Dateien, keine Bilder → Fokus auf strukturiertes Format</w:t>
+      </w:r>
+    </w:p>
+    <w:p>
+      <w:pPr>
+        <w:pStyle w:val="ListParagraph"/>
+        <w:numPr>
+          <w:ilvl w:val="1"/>
+          <w:numId w:val="20"/>
+        </w:numPr>
+        <w:spacing w:before="100" w:beforeAutospacing="1" w:after="100" w:afterAutospacing="1" w:line="240" w:lineRule="auto"/>
+        <w:rPr>
+          <w:rFonts w:ascii="Times New Roman" w:eastAsia="Times New Roman" w:hAnsi="Times New Roman" w:cs="Times New Roman"/>
+          <w:sz w:val="24"/>
+          <w:szCs w:val="24"/>
+          <w:lang w:eastAsia="de-DE"/>
+        </w:rPr>
+      </w:pPr>
+      <w:r>
+        <w:rPr>
+          <w:rFonts w:ascii="Times New Roman" w:eastAsia="Times New Roman" w:hAnsi="Symbol" w:cs="Times New Roman"/>
+          <w:sz w:val="24"/>
+          <w:szCs w:val="24"/>
+          <w:lang w:eastAsia="de-DE"/>
+        </w:rPr>
+        <w:t></w:t>
+      </w:r>
+      <w:r>
+        <w:rPr>
+          <w:rFonts w:ascii="Times New Roman" w:eastAsia="Times New Roman" w:hAnsi="Times New Roman" w:cs="Times New Roman"/>
+          <w:sz w:val="24"/>
+          <w:szCs w:val="24"/>
+          <w:lang w:eastAsia="de-DE"/>
+        </w:rPr>
+        <w:t xml:space="preserve">  Du nutzt </w:t>
+      </w:r>
+      <w:r>
+        <w:rPr>
+          <w:rFonts w:ascii="Courier New" w:eastAsia="Times New Roman" w:hAnsi="Courier New" w:cs="Courier New"/>
+          <w:sz w:val="20"/>
+          <w:szCs w:val="20"/>
+          <w:lang w:eastAsia="de-DE"/>
+        </w:rPr>
+        <w:t>st.file_uploader()</w:t>
+      </w:r>
+      <w:r>
+        <w:rPr>
+          <w:rFonts w:ascii="Times New Roman" w:eastAsia="Times New Roman" w:hAnsi="Times New Roman" w:cs="Times New Roman"/>
+          <w:sz w:val="24"/>
+          <w:szCs w:val="24"/>
+          <w:lang w:eastAsia="de-DE"/>
+        </w:rPr>
+        <w:t xml:space="preserve"> zum Einlesen von </w:t>
+      </w:r>
+      <w:r>
+        <w:rPr>
+          <w:rFonts w:ascii="Times New Roman" w:eastAsia="Times New Roman" w:hAnsi="Times New Roman" w:cs="Times New Roman"/>
+          <w:b/>
+          <w:bCs/>
+          <w:sz w:val="24"/>
+          <w:szCs w:val="24"/>
+          <w:lang w:eastAsia="de-DE"/>
+        </w:rPr>
+        <w:t>JSON-Dateien</w:t>
+      </w:r>
+      <w:r>
+        <w:rPr>
+          <w:rFonts w:ascii="Times New Roman" w:eastAsia="Times New Roman" w:hAnsi="Times New Roman" w:cs="Times New Roman"/>
+          <w:sz w:val="24"/>
+          <w:szCs w:val="24"/>
+          <w:lang w:eastAsia="de-DE"/>
+        </w:rPr>
+        <w:t xml:space="preserve"> mit DFDs.</w:t>
+      </w:r>
+    </w:p>
+    <w:p>
+      <w:pPr>
+        <w:pStyle w:val="ListParagraph"/>
+        <w:numPr>
+          <w:ilvl w:val="1"/>
+          <w:numId w:val="20"/>
+        </w:numPr>
+        <w:spacing w:before="100" w:beforeAutospacing="1" w:after="100" w:afterAutospacing="1" w:line="240" w:lineRule="auto"/>
+        <w:rPr>
+          <w:rFonts w:ascii="Times New Roman" w:eastAsia="Times New Roman" w:hAnsi="Times New Roman" w:cs="Times New Roman"/>
+          <w:sz w:val="24"/>
+          <w:szCs w:val="24"/>
+          <w:lang w:eastAsia="de-DE"/>
+        </w:rPr>
+      </w:pPr>
+      <w:r>
+        <w:rPr>
+          <w:rFonts w:ascii="Times New Roman" w:eastAsia="Times New Roman" w:hAnsi="Symbol" w:cs="Times New Roman"/>
+          <w:sz w:val="24"/>
+          <w:szCs w:val="24"/>
+          <w:lang w:eastAsia="de-DE"/>
+        </w:rPr>
+        <w:t></w:t>
+      </w:r>
+      <w:r>
+        <w:rPr>
+          <w:rFonts w:ascii="Times New Roman" w:eastAsia="Times New Roman" w:hAnsi="Times New Roman" w:cs="Times New Roman"/>
+          <w:sz w:val="24"/>
+          <w:szCs w:val="24"/>
+          <w:lang w:eastAsia="de-DE"/>
+        </w:rPr>
+        <w:t xml:space="preserve">  Im Prompt gibst du vor, dass </w:t>
+      </w:r>
+      <w:r>
+        <w:rPr>
+          <w:rFonts w:ascii="Times New Roman" w:eastAsia="Times New Roman" w:hAnsi="Times New Roman" w:cs="Times New Roman"/>
+          <w:b/>
+          <w:bCs/>
+          <w:sz w:val="24"/>
+          <w:szCs w:val="24"/>
+          <w:lang w:eastAsia="de-DE"/>
+        </w:rPr>
+        <w:t>die Antwort ebenfalls ein JSON-DFD enthalten soll</w:t>
+      </w:r>
+      <w:r>
+        <w:rPr>
+          <w:rFonts w:ascii="Times New Roman" w:eastAsia="Times New Roman" w:hAnsi="Times New Roman" w:cs="Times New Roman"/>
+          <w:sz w:val="24"/>
+          <w:szCs w:val="24"/>
+          <w:lang w:eastAsia="de-DE"/>
+        </w:rPr>
+        <w:t xml:space="preserve">, inklusive </w:t>
+      </w:r>
+      <w:r>
+        <w:rPr>
+          <w:rFonts w:ascii="Courier New" w:eastAsia="Times New Roman" w:hAnsi="Courier New" w:cs="Courier New"/>
+          <w:sz w:val="20"/>
+          <w:szCs w:val="20"/>
+          <w:lang w:eastAsia="de-DE"/>
+        </w:rPr>
+        <w:t>nodes</w:t>
+      </w:r>
+      <w:r>
+        <w:rPr>
+          <w:rFonts w:ascii="Times New Roman" w:eastAsia="Times New Roman" w:hAnsi="Times New Roman" w:cs="Times New Roman"/>
+          <w:sz w:val="24"/>
+          <w:szCs w:val="24"/>
+          <w:lang w:eastAsia="de-DE"/>
+        </w:rPr>
+        <w:t xml:space="preserve"> und </w:t>
+      </w:r>
+      <w:r>
+        <w:rPr>
+          <w:rFonts w:ascii="Courier New" w:eastAsia="Times New Roman" w:hAnsi="Courier New" w:cs="Courier New"/>
+          <w:sz w:val="20"/>
+          <w:szCs w:val="20"/>
+          <w:lang w:eastAsia="de-DE"/>
+        </w:rPr>
+        <w:t>edges</w:t>
+      </w:r>
+      <w:r>
+        <w:rPr>
+          <w:rFonts w:ascii="Times New Roman" w:eastAsia="Times New Roman" w:hAnsi="Times New Roman" w:cs="Times New Roman"/>
+          <w:sz w:val="24"/>
+          <w:szCs w:val="24"/>
+          <w:lang w:eastAsia="de-DE"/>
+        </w:rPr>
+        <w:t>.</w:t>
+      </w:r>
+    </w:p>
+    <w:p>
+      <w:pPr>
+        <w:pStyle w:val="ListParagraph"/>
+        <w:numPr>
+          <w:ilvl w:val="1"/>
+          <w:numId w:val="20"/>
+        </w:numPr>
+        <w:spacing w:before="100" w:beforeAutospacing="1" w:after="100" w:afterAutospacing="1" w:line="240" w:lineRule="auto"/>
+        <w:rPr>
+          <w:rFonts w:ascii="Times New Roman" w:eastAsia="Times New Roman" w:hAnsi="Times New Roman" w:cs="Times New Roman"/>
+          <w:sz w:val="24"/>
+          <w:szCs w:val="24"/>
+          <w:lang w:eastAsia="de-DE"/>
+        </w:rPr>
+      </w:pPr>
+      <w:r>
+        <w:rPr>
+          <w:rFonts w:ascii="Times New Roman" w:eastAsia="Times New Roman" w:hAnsi="Symbol" w:cs="Times New Roman"/>
+          <w:sz w:val="24"/>
+          <w:szCs w:val="24"/>
+          <w:lang w:eastAsia="de-DE"/>
+        </w:rPr>
+        <w:t></w:t>
+      </w:r>
+      <w:r>
+        <w:rPr>
+          <w:rFonts w:ascii="Times New Roman" w:eastAsia="Times New Roman" w:hAnsi="Times New Roman" w:cs="Times New Roman"/>
+          <w:sz w:val="24"/>
+          <w:szCs w:val="24"/>
+          <w:lang w:eastAsia="de-DE"/>
+        </w:rPr>
+        <w:t xml:space="preserve">  Beispiel-Ausgabe wird dem LLM direkt mitgegeben.</w:t>
+      </w:r>
+    </w:p>
+    <w:p>
+      <w:pPr>
+        <w:pStyle w:val="ListParagraph"/>
+        <w:numPr>
+          <w:ilvl w:val="1"/>
+          <w:numId w:val="20"/>
+        </w:numPr>
+        <w:spacing w:before="100" w:beforeAutospacing="1" w:after="100" w:afterAutospacing="1" w:line="240" w:lineRule="auto"/>
+        <w:rPr>
+          <w:rFonts w:ascii="Times New Roman" w:eastAsia="Times New Roman" w:hAnsi="Times New Roman" w:cs="Times New Roman"/>
+          <w:sz w:val="24"/>
+          <w:szCs w:val="24"/>
+          <w:lang w:eastAsia="de-DE"/>
+        </w:rPr>
+      </w:pPr>
+      <w:r>
+        <w:rPr>
+          <w:rFonts w:ascii="Times New Roman" w:eastAsia="Times New Roman" w:hAnsi="Symbol" w:cs="Times New Roman"/>
+          <w:sz w:val="24"/>
+          <w:szCs w:val="24"/>
+          <w:lang w:eastAsia="de-DE"/>
+        </w:rPr>
+        <w:lastRenderedPageBreak/>
+        <w:t></w:t>
+      </w:r>
+      <w:r>
+        <w:rPr>
+          <w:rFonts w:ascii="Times New Roman" w:eastAsia="Times New Roman" w:hAnsi="Times New Roman" w:cs="Times New Roman"/>
+          <w:sz w:val="24"/>
+          <w:szCs w:val="24"/>
+          <w:lang w:eastAsia="de-DE"/>
+        </w:rPr>
+        <w:t xml:space="preserve">  Du </w:t>
+      </w:r>
+      <w:r>
+        <w:rPr>
+          <w:rFonts w:ascii="Times New Roman" w:eastAsia="Times New Roman" w:hAnsi="Times New Roman" w:cs="Times New Roman"/>
+          <w:b/>
+          <w:bCs/>
+          <w:sz w:val="24"/>
+          <w:szCs w:val="24"/>
+          <w:lang w:eastAsia="de-DE"/>
+        </w:rPr>
+        <w:t xml:space="preserve">parst das JSON mit </w:t>
+      </w:r>
+      <w:r>
+        <w:rPr>
+          <w:rFonts w:ascii="Courier New" w:eastAsia="Times New Roman" w:hAnsi="Courier New" w:cs="Courier New"/>
+          <w:b/>
+          <w:bCs/>
+          <w:sz w:val="20"/>
+          <w:szCs w:val="20"/>
+          <w:lang w:eastAsia="de-DE"/>
+        </w:rPr>
+        <w:t>re.search</w:t>
+      </w:r>
+      <w:r>
+        <w:rPr>
+          <w:rFonts w:ascii="Times New Roman" w:eastAsia="Times New Roman" w:hAnsi="Times New Roman" w:cs="Times New Roman"/>
+          <w:sz w:val="24"/>
+          <w:szCs w:val="24"/>
+          <w:lang w:eastAsia="de-DE"/>
+        </w:rPr>
+        <w:t xml:space="preserve">, zeigst es </w:t>
+      </w:r>
+      <w:r>
+        <w:rPr>
+          <w:rFonts w:ascii="Times New Roman" w:eastAsia="Times New Roman" w:hAnsi="Times New Roman" w:cs="Times New Roman"/>
+          <w:b/>
+          <w:bCs/>
+          <w:sz w:val="24"/>
+          <w:szCs w:val="24"/>
+          <w:lang w:eastAsia="de-DE"/>
+        </w:rPr>
+        <w:t xml:space="preserve">formatiert mit </w:t>
+      </w:r>
+      <w:r>
+        <w:rPr>
+          <w:rFonts w:ascii="Courier New" w:eastAsia="Times New Roman" w:hAnsi="Courier New" w:cs="Courier New"/>
+          <w:b/>
+          <w:bCs/>
+          <w:sz w:val="20"/>
+          <w:szCs w:val="20"/>
+          <w:lang w:eastAsia="de-DE"/>
+        </w:rPr>
+        <w:t>st.code(..., language="json")</w:t>
+      </w:r>
+      <w:r>
+        <w:rPr>
+          <w:rFonts w:ascii="Times New Roman" w:eastAsia="Times New Roman" w:hAnsi="Times New Roman" w:cs="Times New Roman"/>
+          <w:sz w:val="24"/>
+          <w:szCs w:val="24"/>
+          <w:lang w:eastAsia="de-DE"/>
+        </w:rPr>
+        <w:t xml:space="preserve"> an.</w:t>
+      </w:r>
+    </w:p>
+    <w:p>
+      <w:pPr>
+        <w:pStyle w:val="ListParagraph"/>
+        <w:numPr>
+          <w:ilvl w:val="1"/>
+          <w:numId w:val="20"/>
+        </w:numPr>
+        <w:spacing w:before="100" w:beforeAutospacing="1" w:after="100" w:afterAutospacing="1" w:line="240" w:lineRule="auto"/>
+        <w:rPr>
+          <w:rFonts w:ascii="Times New Roman" w:eastAsia="Times New Roman" w:hAnsi="Times New Roman" w:cs="Times New Roman"/>
+          <w:sz w:val="24"/>
+          <w:szCs w:val="24"/>
+          <w:lang w:eastAsia="de-DE"/>
+        </w:rPr>
+      </w:pPr>
+      <w:r>
+        <w:rPr>
+          <w:rFonts w:ascii="Times New Roman" w:eastAsia="Times New Roman" w:hAnsi="Symbol" w:cs="Times New Roman"/>
+          <w:sz w:val="24"/>
+          <w:szCs w:val="24"/>
+          <w:lang w:eastAsia="de-DE"/>
+        </w:rPr>
+        <w:t></w:t>
+      </w:r>
+      <w:r>
+        <w:rPr>
+          <w:rFonts w:ascii="Times New Roman" w:eastAsia="Times New Roman" w:hAnsi="Times New Roman" w:cs="Times New Roman"/>
+          <w:sz w:val="24"/>
+          <w:szCs w:val="24"/>
+          <w:lang w:eastAsia="de-DE"/>
+        </w:rPr>
+        <w:t xml:space="preserve">  Deine DFD-Knoten sind nummeriert (</w:t>
+      </w:r>
+      <w:r>
+        <w:rPr>
+          <w:rFonts w:ascii="Courier New" w:eastAsia="Times New Roman" w:hAnsi="Courier New" w:cs="Courier New"/>
+          <w:sz w:val="20"/>
+          <w:szCs w:val="20"/>
+          <w:lang w:eastAsia="de-DE"/>
+        </w:rPr>
+        <w:t>"id": 1</w:t>
+      </w:r>
+      <w:r>
+        <w:rPr>
+          <w:rFonts w:ascii="Times New Roman" w:eastAsia="Times New Roman" w:hAnsi="Times New Roman" w:cs="Times New Roman"/>
+          <w:sz w:val="24"/>
+          <w:szCs w:val="24"/>
+          <w:lang w:eastAsia="de-DE"/>
+        </w:rPr>
+        <w:t>) → gezielte Diskussion über Datenflüsse wird möglich.</w:t>
+      </w:r>
+    </w:p>
+    <w:p>
+      <w:pPr>
+        <w:pStyle w:val="NormalWeb"/>
+        <w:rPr>
+          <w:rFonts w:asciiTheme="majorHAnsi" w:eastAsiaTheme="majorEastAsia" w:hAnsiTheme="majorHAnsi" w:cstheme="majorBidi"/>
+          <w:color w:val="1F4D78" w:themeColor="accent1" w:themeShade="7F"/>
+          <w:lang w:eastAsia="en-US"/>
+        </w:rPr>
+      </w:pPr>
+      <w:r>
+        <w:rPr>
+          <w:rFonts w:asciiTheme="majorHAnsi" w:eastAsiaTheme="majorEastAsia" w:hAnsiTheme="majorHAnsi" w:cstheme="majorBidi"/>
+          <w:color w:val="1F4D78" w:themeColor="accent1" w:themeShade="7F"/>
+          <w:lang w:eastAsia="en-US"/>
+        </w:rPr>
+        <w:t xml:space="preserve">8. </w:t>
+      </w:r>
+      <w:r>
+        <w:rPr>
+          <w:rFonts w:asciiTheme="majorHAnsi" w:eastAsiaTheme="majorEastAsia" w:hAnsiTheme="majorHAnsi" w:cstheme="majorBidi"/>
+          <w:color w:val="1F4D78" w:themeColor="accent1" w:themeShade="7F"/>
+          <w:lang w:eastAsia="en-US"/>
+        </w:rPr>
+        <w:t>Vorteil textbasierter Formate: günstigere und direktere Verwendung mit der API.</w:t>
+      </w:r>
+    </w:p>
+    <w:p>
+      <w:pPr>
+        <w:pStyle w:val="NormalWeb"/>
+        <w:numPr>
+          <w:ilvl w:val="1"/>
+          <w:numId w:val="1"/>
+        </w:numPr>
+        <w:rPr>
+          <w:rFonts w:asciiTheme="minorHAnsi" w:eastAsiaTheme="minorHAnsi" w:hAnsiTheme="minorHAnsi" w:cstheme="minorHAnsi"/>
+          <w:sz w:val="22"/>
+          <w:szCs w:val="22"/>
+          <w:lang w:eastAsia="en-US"/>
+        </w:rPr>
+      </w:pPr>
+      <w:r>
+        <w:rPr>
+          <w:rStyle w:val="Strong"/>
+          <w:rFonts w:eastAsiaTheme="majorEastAsia"/>
+        </w:rPr>
+        <w:t>Erfüllt:</w:t>
+      </w:r>
+      <w:r>
+        <w:t xml:space="preserve"> JSON-Upload, Ausgabe ebenfalls als JSON → textbasiert</w:t>
+      </w:r>
+    </w:p>
+    <w:p>
+      <w:pPr>
+        <w:pStyle w:val="ListParagraph"/>
+        <w:numPr>
+          <w:ilvl w:val="1"/>
+          <w:numId w:val="1"/>
+        </w:numPr>
+        <w:spacing w:before="100" w:beforeAutospacing="1" w:after="100" w:afterAutospacing="1" w:line="240" w:lineRule="auto"/>
+        <w:rPr>
+          <w:rFonts w:ascii="Times New Roman" w:eastAsia="Times New Roman" w:hAnsi="Times New Roman" w:cs="Times New Roman"/>
+          <w:sz w:val="24"/>
+          <w:szCs w:val="24"/>
+          <w:lang w:eastAsia="de-DE"/>
+        </w:rPr>
+      </w:pPr>
+      <w:r>
+        <w:rPr>
+          <w:rFonts w:ascii="Times New Roman" w:eastAsia="Times New Roman" w:hAnsi="Symbol" w:cs="Times New Roman"/>
+          <w:sz w:val="24"/>
+          <w:szCs w:val="24"/>
+          <w:lang w:eastAsia="de-DE"/>
+        </w:rPr>
+        <w:t></w:t>
+      </w:r>
+      <w:r>
+        <w:rPr>
+          <w:rFonts w:ascii="Times New Roman" w:eastAsia="Times New Roman" w:hAnsi="Times New Roman" w:cs="Times New Roman"/>
+          <w:sz w:val="24"/>
+          <w:szCs w:val="24"/>
+          <w:lang w:eastAsia="de-DE"/>
+        </w:rPr>
+        <w:t xml:space="preserve">  Du nutzt </w:t>
+      </w:r>
+      <w:r>
+        <w:rPr>
+          <w:rFonts w:ascii="Courier New" w:eastAsia="Times New Roman" w:hAnsi="Courier New" w:cs="Courier New"/>
+          <w:sz w:val="20"/>
+          <w:szCs w:val="20"/>
+          <w:lang w:eastAsia="de-DE"/>
+        </w:rPr>
+        <w:t>st.file_uploader()</w:t>
+      </w:r>
+      <w:r>
+        <w:rPr>
+          <w:rFonts w:ascii="Times New Roman" w:eastAsia="Times New Roman" w:hAnsi="Times New Roman" w:cs="Times New Roman"/>
+          <w:sz w:val="24"/>
+          <w:szCs w:val="24"/>
+          <w:lang w:eastAsia="de-DE"/>
+        </w:rPr>
+        <w:t xml:space="preserve"> zum Einlesen von </w:t>
+      </w:r>
+      <w:r>
+        <w:rPr>
+          <w:rFonts w:ascii="Times New Roman" w:eastAsia="Times New Roman" w:hAnsi="Times New Roman" w:cs="Times New Roman"/>
+          <w:b/>
+          <w:bCs/>
+          <w:sz w:val="24"/>
+          <w:szCs w:val="24"/>
+          <w:lang w:eastAsia="de-DE"/>
+        </w:rPr>
+        <w:t>JSON-Dateien</w:t>
+      </w:r>
+      <w:r>
+        <w:rPr>
+          <w:rFonts w:ascii="Times New Roman" w:eastAsia="Times New Roman" w:hAnsi="Times New Roman" w:cs="Times New Roman"/>
+          <w:sz w:val="24"/>
+          <w:szCs w:val="24"/>
+          <w:lang w:eastAsia="de-DE"/>
+        </w:rPr>
+        <w:t xml:space="preserve"> mit DFDs.</w:t>
+      </w:r>
+    </w:p>
+    <w:p>
+      <w:pPr>
+        <w:pStyle w:val="ListParagraph"/>
+        <w:numPr>
+          <w:ilvl w:val="1"/>
+          <w:numId w:val="1"/>
+        </w:numPr>
+        <w:spacing w:before="100" w:beforeAutospacing="1" w:after="100" w:afterAutospacing="1" w:line="240" w:lineRule="auto"/>
+        <w:rPr>
+          <w:rFonts w:ascii="Times New Roman" w:eastAsia="Times New Roman" w:hAnsi="Times New Roman" w:cs="Times New Roman"/>
+          <w:sz w:val="24"/>
+          <w:szCs w:val="24"/>
+          <w:lang w:eastAsia="de-DE"/>
+        </w:rPr>
+      </w:pPr>
+      <w:r>
+        <w:rPr>
+          <w:rFonts w:ascii="Times New Roman" w:eastAsia="Times New Roman" w:hAnsi="Symbol" w:cs="Times New Roman"/>
+          <w:sz w:val="24"/>
+          <w:szCs w:val="24"/>
+          <w:lang w:eastAsia="de-DE"/>
+        </w:rPr>
+        <w:t></w:t>
+      </w:r>
+      <w:r>
+        <w:rPr>
+          <w:rFonts w:ascii="Times New Roman" w:eastAsia="Times New Roman" w:hAnsi="Times New Roman" w:cs="Times New Roman"/>
+          <w:sz w:val="24"/>
+          <w:szCs w:val="24"/>
+          <w:lang w:eastAsia="de-DE"/>
+        </w:rPr>
+        <w:t xml:space="preserve">  Im Prompt gibst du vor, dass </w:t>
+      </w:r>
+      <w:r>
+        <w:rPr>
+          <w:rFonts w:ascii="Times New Roman" w:eastAsia="Times New Roman" w:hAnsi="Times New Roman" w:cs="Times New Roman"/>
+          <w:b/>
+          <w:bCs/>
+          <w:sz w:val="24"/>
+          <w:szCs w:val="24"/>
+          <w:lang w:eastAsia="de-DE"/>
+        </w:rPr>
+        <w:t>die Antwort ebenfalls ein JSON-DFD enthalten soll</w:t>
+      </w:r>
+      <w:r>
+        <w:rPr>
+          <w:rFonts w:ascii="Times New Roman" w:eastAsia="Times New Roman" w:hAnsi="Times New Roman" w:cs="Times New Roman"/>
+          <w:sz w:val="24"/>
+          <w:szCs w:val="24"/>
+          <w:lang w:eastAsia="de-DE"/>
+        </w:rPr>
+        <w:t xml:space="preserve">, inklusive </w:t>
+      </w:r>
+      <w:r>
+        <w:rPr>
+          <w:rFonts w:ascii="Courier New" w:eastAsia="Times New Roman" w:hAnsi="Courier New" w:cs="Courier New"/>
+          <w:sz w:val="20"/>
+          <w:szCs w:val="20"/>
+          <w:lang w:eastAsia="de-DE"/>
+        </w:rPr>
+        <w:t>nodes</w:t>
+      </w:r>
+      <w:r>
+        <w:rPr>
+          <w:rFonts w:ascii="Times New Roman" w:eastAsia="Times New Roman" w:hAnsi="Times New Roman" w:cs="Times New Roman"/>
+          <w:sz w:val="24"/>
+          <w:szCs w:val="24"/>
+          <w:lang w:eastAsia="de-DE"/>
+        </w:rPr>
+        <w:t xml:space="preserve"> und </w:t>
+      </w:r>
+      <w:r>
+        <w:rPr>
+          <w:rFonts w:ascii="Courier New" w:eastAsia="Times New Roman" w:hAnsi="Courier New" w:cs="Courier New"/>
+          <w:sz w:val="20"/>
+          <w:szCs w:val="20"/>
+          <w:lang w:eastAsia="de-DE"/>
+        </w:rPr>
+        <w:t>edges</w:t>
+      </w:r>
+      <w:r>
+        <w:rPr>
+          <w:rFonts w:ascii="Times New Roman" w:eastAsia="Times New Roman" w:hAnsi="Times New Roman" w:cs="Times New Roman"/>
+          <w:sz w:val="24"/>
+          <w:szCs w:val="24"/>
+          <w:lang w:eastAsia="de-DE"/>
+        </w:rPr>
+        <w:t>.</w:t>
+      </w:r>
+    </w:p>
+    <w:p>
+      <w:pPr>
+        <w:pStyle w:val="ListParagraph"/>
+        <w:numPr>
+          <w:ilvl w:val="1"/>
+          <w:numId w:val="1"/>
+        </w:numPr>
+        <w:spacing w:before="100" w:beforeAutospacing="1" w:after="100" w:afterAutospacing="1" w:line="240" w:lineRule="auto"/>
+        <w:rPr>
+          <w:rFonts w:ascii="Times New Roman" w:eastAsia="Times New Roman" w:hAnsi="Times New Roman" w:cs="Times New Roman"/>
+          <w:sz w:val="24"/>
+          <w:szCs w:val="24"/>
+          <w:lang w:eastAsia="de-DE"/>
+        </w:rPr>
+      </w:pPr>
+      <w:r>
+        <w:rPr>
+          <w:rFonts w:ascii="Times New Roman" w:eastAsia="Times New Roman" w:hAnsi="Symbol" w:cs="Times New Roman"/>
+          <w:sz w:val="24"/>
+          <w:szCs w:val="24"/>
+          <w:lang w:eastAsia="de-DE"/>
+        </w:rPr>
+        <w:t></w:t>
+      </w:r>
+      <w:r>
+        <w:rPr>
+          <w:rFonts w:ascii="Times New Roman" w:eastAsia="Times New Roman" w:hAnsi="Times New Roman" w:cs="Times New Roman"/>
+          <w:sz w:val="24"/>
+          <w:szCs w:val="24"/>
+          <w:lang w:eastAsia="de-DE"/>
+        </w:rPr>
+        <w:t xml:space="preserve">  Beispiel-Ausgabe wird dem LLM direkt mitgegeben.</w:t>
+      </w:r>
+    </w:p>
+    <w:p>
+      <w:pPr>
+        <w:pStyle w:val="ListParagraph"/>
+        <w:numPr>
+          <w:ilvl w:val="1"/>
+          <w:numId w:val="1"/>
+        </w:numPr>
+        <w:spacing w:before="100" w:beforeAutospacing="1" w:after="100" w:afterAutospacing="1" w:line="240" w:lineRule="auto"/>
+        <w:rPr>
+          <w:rFonts w:ascii="Times New Roman" w:eastAsia="Times New Roman" w:hAnsi="Times New Roman" w:cs="Times New Roman"/>
+          <w:sz w:val="24"/>
+          <w:szCs w:val="24"/>
+          <w:lang w:eastAsia="de-DE"/>
+        </w:rPr>
+      </w:pPr>
+      <w:r>
+        <w:rPr>
+          <w:rFonts w:ascii="Times New Roman" w:eastAsia="Times New Roman" w:hAnsi="Symbol" w:cs="Times New Roman"/>
+          <w:sz w:val="24"/>
+          <w:szCs w:val="24"/>
+          <w:lang w:eastAsia="de-DE"/>
+        </w:rPr>
+        <w:t></w:t>
+      </w:r>
+      <w:r>
+        <w:rPr>
+          <w:rFonts w:ascii="Times New Roman" w:eastAsia="Times New Roman" w:hAnsi="Times New Roman" w:cs="Times New Roman"/>
+          <w:sz w:val="24"/>
+          <w:szCs w:val="24"/>
+          <w:lang w:eastAsia="de-DE"/>
+        </w:rPr>
+        <w:t xml:space="preserve">  Du </w:t>
+      </w:r>
+      <w:r>
+        <w:rPr>
+          <w:rFonts w:ascii="Times New Roman" w:eastAsia="Times New Roman" w:hAnsi="Times New Roman" w:cs="Times New Roman"/>
+          <w:b/>
+          <w:bCs/>
+          <w:sz w:val="24"/>
+          <w:szCs w:val="24"/>
+          <w:lang w:eastAsia="de-DE"/>
+        </w:rPr>
+        <w:t xml:space="preserve">parst das JSON mit </w:t>
+      </w:r>
+      <w:r>
+        <w:rPr>
+          <w:rFonts w:ascii="Courier New" w:eastAsia="Times New Roman" w:hAnsi="Courier New" w:cs="Courier New"/>
+          <w:b/>
+          <w:bCs/>
+          <w:sz w:val="20"/>
+          <w:szCs w:val="20"/>
+          <w:lang w:eastAsia="de-DE"/>
+        </w:rPr>
+        <w:t>re.search</w:t>
+      </w:r>
+      <w:r>
+        <w:rPr>
+          <w:rFonts w:ascii="Times New Roman" w:eastAsia="Times New Roman" w:hAnsi="Times New Roman" w:cs="Times New Roman"/>
+          <w:sz w:val="24"/>
+          <w:szCs w:val="24"/>
+          <w:lang w:eastAsia="de-DE"/>
+        </w:rPr>
+        <w:t xml:space="preserve">, zeigst es </w:t>
+      </w:r>
+      <w:r>
+        <w:rPr>
+          <w:rFonts w:ascii="Times New Roman" w:eastAsia="Times New Roman" w:hAnsi="Times New Roman" w:cs="Times New Roman"/>
+          <w:b/>
+          <w:bCs/>
+          <w:sz w:val="24"/>
+          <w:szCs w:val="24"/>
+          <w:lang w:eastAsia="de-DE"/>
+        </w:rPr>
+        <w:t xml:space="preserve">formatiert mit </w:t>
+      </w:r>
+      <w:r>
+        <w:rPr>
+          <w:rFonts w:ascii="Courier New" w:eastAsia="Times New Roman" w:hAnsi="Courier New" w:cs="Courier New"/>
+          <w:b/>
+          <w:bCs/>
+          <w:sz w:val="20"/>
+          <w:szCs w:val="20"/>
+          <w:lang w:eastAsia="de-DE"/>
+        </w:rPr>
+        <w:t>st.code(..., language="json")</w:t>
+      </w:r>
+      <w:r>
+        <w:rPr>
+          <w:rFonts w:ascii="Times New Roman" w:eastAsia="Times New Roman" w:hAnsi="Times New Roman" w:cs="Times New Roman"/>
+          <w:sz w:val="24"/>
+          <w:szCs w:val="24"/>
+          <w:lang w:eastAsia="de-DE"/>
+        </w:rPr>
+        <w:t xml:space="preserve"> an.</w:t>
+      </w:r>
+    </w:p>
+    <w:p>
+      <w:pPr>
+        <w:pStyle w:val="ListParagraph"/>
+        <w:numPr>
+          <w:ilvl w:val="1"/>
+          <w:numId w:val="1"/>
+        </w:numPr>
+        <w:spacing w:before="100" w:beforeAutospacing="1" w:after="100" w:afterAutospacing="1" w:line="240" w:lineRule="auto"/>
+        <w:rPr>
+          <w:rFonts w:ascii="Times New Roman" w:eastAsia="Times New Roman" w:hAnsi="Times New Roman" w:cs="Times New Roman"/>
+          <w:sz w:val="24"/>
+          <w:szCs w:val="24"/>
+          <w:lang w:eastAsia="de-DE"/>
+        </w:rPr>
+      </w:pPr>
+      <w:r>
+        <w:rPr>
+          <w:rFonts w:ascii="Times New Roman" w:eastAsia="Times New Roman" w:hAnsi="Symbol" w:cs="Times New Roman"/>
+          <w:sz w:val="24"/>
+          <w:szCs w:val="24"/>
+          <w:lang w:eastAsia="de-DE"/>
+        </w:rPr>
+        <w:t></w:t>
+      </w:r>
+      <w:r>
+        <w:rPr>
+          <w:rFonts w:ascii="Times New Roman" w:eastAsia="Times New Roman" w:hAnsi="Times New Roman" w:cs="Times New Roman"/>
+          <w:sz w:val="24"/>
+          <w:szCs w:val="24"/>
+          <w:lang w:eastAsia="de-DE"/>
+        </w:rPr>
+        <w:t xml:space="preserve">  Deine DFD-Knoten sind nummeriert (</w:t>
+      </w:r>
+      <w:r>
+        <w:rPr>
+          <w:rFonts w:ascii="Courier New" w:eastAsia="Times New Roman" w:hAnsi="Courier New" w:cs="Courier New"/>
+          <w:sz w:val="20"/>
+          <w:szCs w:val="20"/>
+          <w:lang w:eastAsia="de-DE"/>
+        </w:rPr>
+        <w:t>"id": 1</w:t>
+      </w:r>
+      <w:r>
+        <w:rPr>
+          <w:rFonts w:ascii="Times New Roman" w:eastAsia="Times New Roman" w:hAnsi="Times New Roman" w:cs="Times New Roman"/>
+          <w:sz w:val="24"/>
+          <w:szCs w:val="24"/>
+          <w:lang w:eastAsia="de-DE"/>
+        </w:rPr>
+        <w:t>) → gezielte Diskussion über Datenflüsse wird möglich.</w:t>
+      </w:r>
+    </w:p>
+    <w:p>
+      <w:pPr>
+        <w:pStyle w:val="NormalWeb"/>
+        <w:rPr>
+          <w:rFonts w:asciiTheme="majorHAnsi" w:eastAsiaTheme="majorEastAsia" w:hAnsiTheme="majorHAnsi" w:cstheme="majorBidi"/>
+          <w:color w:val="1F4D78" w:themeColor="accent1" w:themeShade="7F"/>
+          <w:lang w:eastAsia="en-US"/>
+        </w:rPr>
+      </w:pPr>
+      <w:r>
+        <w:rPr>
+          <w:rFonts w:asciiTheme="majorHAnsi" w:eastAsiaTheme="majorEastAsia" w:hAnsiTheme="majorHAnsi" w:cstheme="majorBidi"/>
+          <w:color w:val="1F4D78" w:themeColor="accent1" w:themeShade="7F"/>
+          <w:lang w:eastAsia="en-US"/>
+        </w:rPr>
+        <w:t xml:space="preserve">9. </w:t>
+      </w:r>
+      <w:r>
+        <w:rPr>
+          <w:rFonts w:asciiTheme="majorHAnsi" w:eastAsiaTheme="majorEastAsia" w:hAnsiTheme="majorHAnsi" w:cstheme="majorBidi"/>
+          <w:color w:val="1F4D78" w:themeColor="accent1" w:themeShade="7F"/>
+          <w:lang w:eastAsia="en-US"/>
+        </w:rPr>
+        <w:t>den Output wieder als JSON zu bekommen, um ihn weiterzuverarbeiten oder zu kürzen.</w:t>
+      </w:r>
+    </w:p>
+    <w:p>
+      <w:pPr>
+        <w:pStyle w:val="NormalWeb"/>
+        <w:numPr>
+          <w:ilvl w:val="1"/>
+          <w:numId w:val="1"/>
+        </w:numPr>
+        <w:rPr>
+          <w:rFonts w:asciiTheme="minorHAnsi" w:eastAsiaTheme="minorHAnsi" w:hAnsiTheme="minorHAnsi" w:cstheme="minorHAnsi"/>
+          <w:sz w:val="22"/>
+          <w:szCs w:val="22"/>
+          <w:lang w:eastAsia="en-US"/>
+        </w:rPr>
+      </w:pPr>
+      <w:r>
+        <w:rPr>
+          <w:rStyle w:val="Strong"/>
+          <w:rFonts w:eastAsiaTheme="majorEastAsia"/>
+        </w:rPr>
+        <w:t>Erfüllt:</w:t>
+      </w:r>
+      <w:r>
+        <w:t xml:space="preserve"> Prompt fordert JSON-Output, Antwort enthält JSON am Ende</w:t>
+      </w:r>
+    </w:p>
+    <w:p>
+      <w:pPr>
+        <w:pStyle w:val="ListParagraph"/>
+        <w:numPr>
+          <w:ilvl w:val="1"/>
+          <w:numId w:val="1"/>
+        </w:numPr>
+        <w:spacing w:before="100" w:beforeAutospacing="1" w:after="100" w:afterAutospacing="1" w:line="240" w:lineRule="auto"/>
+        <w:rPr>
+          <w:rFonts w:ascii="Times New Roman" w:eastAsia="Times New Roman" w:hAnsi="Times New Roman" w:cs="Times New Roman"/>
+          <w:sz w:val="24"/>
+          <w:szCs w:val="24"/>
+          <w:lang w:eastAsia="de-DE"/>
+        </w:rPr>
+      </w:pPr>
+      <w:r>
+        <w:rPr>
+          <w:rFonts w:ascii="Times New Roman" w:eastAsia="Times New Roman" w:hAnsi="Symbol" w:cs="Times New Roman"/>
+          <w:sz w:val="24"/>
+          <w:szCs w:val="24"/>
+          <w:lang w:eastAsia="de-DE"/>
+        </w:rPr>
+        <w:t></w:t>
+      </w:r>
+      <w:r>
+        <w:rPr>
+          <w:rFonts w:ascii="Times New Roman" w:eastAsia="Times New Roman" w:hAnsi="Times New Roman" w:cs="Times New Roman"/>
+          <w:sz w:val="24"/>
+          <w:szCs w:val="24"/>
+          <w:lang w:eastAsia="de-DE"/>
+        </w:rPr>
+        <w:t xml:space="preserve">  Du nutzt </w:t>
+      </w:r>
+      <w:r>
+        <w:rPr>
+          <w:rFonts w:ascii="Courier New" w:eastAsia="Times New Roman" w:hAnsi="Courier New" w:cs="Courier New"/>
+          <w:sz w:val="20"/>
+          <w:szCs w:val="20"/>
+          <w:lang w:eastAsia="de-DE"/>
+        </w:rPr>
+        <w:t>st.file_uploader()</w:t>
+      </w:r>
+      <w:r>
+        <w:rPr>
+          <w:rFonts w:ascii="Times New Roman" w:eastAsia="Times New Roman" w:hAnsi="Times New Roman" w:cs="Times New Roman"/>
+          <w:sz w:val="24"/>
+          <w:szCs w:val="24"/>
+          <w:lang w:eastAsia="de-DE"/>
+        </w:rPr>
+        <w:t xml:space="preserve"> zum Einlesen von </w:t>
+      </w:r>
+      <w:r>
+        <w:rPr>
+          <w:rFonts w:ascii="Times New Roman" w:eastAsia="Times New Roman" w:hAnsi="Times New Roman" w:cs="Times New Roman"/>
+          <w:b/>
+          <w:bCs/>
+          <w:sz w:val="24"/>
+          <w:szCs w:val="24"/>
+          <w:lang w:eastAsia="de-DE"/>
+        </w:rPr>
+        <w:t>JSON-Dateien</w:t>
+      </w:r>
+      <w:r>
+        <w:rPr>
+          <w:rFonts w:ascii="Times New Roman" w:eastAsia="Times New Roman" w:hAnsi="Times New Roman" w:cs="Times New Roman"/>
+          <w:sz w:val="24"/>
+          <w:szCs w:val="24"/>
+          <w:lang w:eastAsia="de-DE"/>
+        </w:rPr>
+        <w:t xml:space="preserve"> mit DFDs.</w:t>
+      </w:r>
+    </w:p>
+    <w:p>
+      <w:pPr>
+        <w:pStyle w:val="ListParagraph"/>
+        <w:numPr>
+          <w:ilvl w:val="1"/>
+          <w:numId w:val="1"/>
+        </w:numPr>
+        <w:spacing w:before="100" w:beforeAutospacing="1" w:after="100" w:afterAutospacing="1" w:line="240" w:lineRule="auto"/>
+        <w:rPr>
+          <w:rFonts w:ascii="Times New Roman" w:eastAsia="Times New Roman" w:hAnsi="Times New Roman" w:cs="Times New Roman"/>
+          <w:sz w:val="24"/>
+          <w:szCs w:val="24"/>
+          <w:lang w:eastAsia="de-DE"/>
+        </w:rPr>
+      </w:pPr>
+      <w:r>
+        <w:rPr>
+          <w:rFonts w:ascii="Times New Roman" w:eastAsia="Times New Roman" w:hAnsi="Symbol" w:cs="Times New Roman"/>
+          <w:sz w:val="24"/>
+          <w:szCs w:val="24"/>
+          <w:lang w:eastAsia="de-DE"/>
+        </w:rPr>
+        <w:t></w:t>
+      </w:r>
+      <w:r>
+        <w:rPr>
+          <w:rFonts w:ascii="Times New Roman" w:eastAsia="Times New Roman" w:hAnsi="Times New Roman" w:cs="Times New Roman"/>
+          <w:sz w:val="24"/>
+          <w:szCs w:val="24"/>
+          <w:lang w:eastAsia="de-DE"/>
+        </w:rPr>
+        <w:t xml:space="preserve">  Im Prompt gibst du vor, dass </w:t>
+      </w:r>
+      <w:r>
+        <w:rPr>
+          <w:rFonts w:ascii="Times New Roman" w:eastAsia="Times New Roman" w:hAnsi="Times New Roman" w:cs="Times New Roman"/>
+          <w:b/>
+          <w:bCs/>
+          <w:sz w:val="24"/>
+          <w:szCs w:val="24"/>
+          <w:lang w:eastAsia="de-DE"/>
+        </w:rPr>
+        <w:t>die Antwort ebenfalls ein JSON-DFD enthalten soll</w:t>
+      </w:r>
+      <w:r>
+        <w:rPr>
+          <w:rFonts w:ascii="Times New Roman" w:eastAsia="Times New Roman" w:hAnsi="Times New Roman" w:cs="Times New Roman"/>
+          <w:sz w:val="24"/>
+          <w:szCs w:val="24"/>
+          <w:lang w:eastAsia="de-DE"/>
+        </w:rPr>
+        <w:t xml:space="preserve">, inklusive </w:t>
+      </w:r>
+      <w:r>
+        <w:rPr>
+          <w:rFonts w:ascii="Courier New" w:eastAsia="Times New Roman" w:hAnsi="Courier New" w:cs="Courier New"/>
+          <w:sz w:val="20"/>
+          <w:szCs w:val="20"/>
+          <w:lang w:eastAsia="de-DE"/>
+        </w:rPr>
+        <w:t>nodes</w:t>
+      </w:r>
+      <w:r>
+        <w:rPr>
+          <w:rFonts w:ascii="Times New Roman" w:eastAsia="Times New Roman" w:hAnsi="Times New Roman" w:cs="Times New Roman"/>
+          <w:sz w:val="24"/>
+          <w:szCs w:val="24"/>
+          <w:lang w:eastAsia="de-DE"/>
+        </w:rPr>
+        <w:t xml:space="preserve"> und </w:t>
+      </w:r>
+      <w:r>
+        <w:rPr>
+          <w:rFonts w:ascii="Courier New" w:eastAsia="Times New Roman" w:hAnsi="Courier New" w:cs="Courier New"/>
+          <w:sz w:val="20"/>
+          <w:szCs w:val="20"/>
+          <w:lang w:eastAsia="de-DE"/>
+        </w:rPr>
+        <w:t>edges</w:t>
+      </w:r>
+      <w:r>
+        <w:rPr>
+          <w:rFonts w:ascii="Times New Roman" w:eastAsia="Times New Roman" w:hAnsi="Times New Roman" w:cs="Times New Roman"/>
+          <w:sz w:val="24"/>
+          <w:szCs w:val="24"/>
+          <w:lang w:eastAsia="de-DE"/>
+        </w:rPr>
+        <w:t>.</w:t>
+      </w:r>
+    </w:p>
+    <w:p>
+      <w:pPr>
+        <w:pStyle w:val="ListParagraph"/>
+        <w:numPr>
+          <w:ilvl w:val="1"/>
+          <w:numId w:val="1"/>
+        </w:numPr>
+        <w:spacing w:before="100" w:beforeAutospacing="1" w:after="100" w:afterAutospacing="1" w:line="240" w:lineRule="auto"/>
+        <w:rPr>
+          <w:rFonts w:ascii="Times New Roman" w:eastAsia="Times New Roman" w:hAnsi="Times New Roman" w:cs="Times New Roman"/>
+          <w:sz w:val="24"/>
+          <w:szCs w:val="24"/>
+          <w:lang w:eastAsia="de-DE"/>
+        </w:rPr>
+      </w:pPr>
+      <w:r>
+        <w:rPr>
+          <w:rFonts w:ascii="Times New Roman" w:eastAsia="Times New Roman" w:hAnsi="Symbol" w:cs="Times New Roman"/>
+          <w:sz w:val="24"/>
+          <w:szCs w:val="24"/>
+          <w:lang w:eastAsia="de-DE"/>
+        </w:rPr>
+        <w:t></w:t>
+      </w:r>
+      <w:r>
+        <w:rPr>
+          <w:rFonts w:ascii="Times New Roman" w:eastAsia="Times New Roman" w:hAnsi="Times New Roman" w:cs="Times New Roman"/>
+          <w:sz w:val="24"/>
+          <w:szCs w:val="24"/>
+          <w:lang w:eastAsia="de-DE"/>
+        </w:rPr>
+        <w:t xml:space="preserve">  Beispiel-Ausgabe wird dem LLM direkt mitgegeben.</w:t>
+      </w:r>
+    </w:p>
+    <w:p>
+      <w:pPr>
+        <w:pStyle w:val="ListParagraph"/>
+        <w:numPr>
+          <w:ilvl w:val="1"/>
+          <w:numId w:val="1"/>
+        </w:numPr>
+        <w:spacing w:before="100" w:beforeAutospacing="1" w:after="100" w:afterAutospacing="1" w:line="240" w:lineRule="auto"/>
+        <w:rPr>
+          <w:rFonts w:ascii="Times New Roman" w:eastAsia="Times New Roman" w:hAnsi="Times New Roman" w:cs="Times New Roman"/>
+          <w:sz w:val="24"/>
+          <w:szCs w:val="24"/>
+          <w:lang w:eastAsia="de-DE"/>
+        </w:rPr>
+      </w:pPr>
+      <w:r>
+        <w:rPr>
+          <w:rFonts w:ascii="Times New Roman" w:eastAsia="Times New Roman" w:hAnsi="Symbol" w:cs="Times New Roman"/>
+          <w:sz w:val="24"/>
+          <w:szCs w:val="24"/>
+          <w:lang w:eastAsia="de-DE"/>
+        </w:rPr>
+        <w:t></w:t>
+      </w:r>
+      <w:r>
+        <w:rPr>
+          <w:rFonts w:ascii="Times New Roman" w:eastAsia="Times New Roman" w:hAnsi="Times New Roman" w:cs="Times New Roman"/>
+          <w:sz w:val="24"/>
+          <w:szCs w:val="24"/>
+          <w:lang w:eastAsia="de-DE"/>
+        </w:rPr>
+        <w:t xml:space="preserve">  Du </w:t>
+      </w:r>
+      <w:r>
+        <w:rPr>
+          <w:rFonts w:ascii="Times New Roman" w:eastAsia="Times New Roman" w:hAnsi="Times New Roman" w:cs="Times New Roman"/>
+          <w:b/>
+          <w:bCs/>
+          <w:sz w:val="24"/>
+          <w:szCs w:val="24"/>
+          <w:lang w:eastAsia="de-DE"/>
+        </w:rPr>
+        <w:t xml:space="preserve">parst das JSON mit </w:t>
+      </w:r>
+      <w:r>
+        <w:rPr>
+          <w:rFonts w:ascii="Courier New" w:eastAsia="Times New Roman" w:hAnsi="Courier New" w:cs="Courier New"/>
+          <w:b/>
+          <w:bCs/>
+          <w:sz w:val="20"/>
+          <w:szCs w:val="20"/>
+          <w:lang w:eastAsia="de-DE"/>
+        </w:rPr>
+        <w:t>re.search</w:t>
+      </w:r>
+      <w:r>
+        <w:rPr>
+          <w:rFonts w:ascii="Times New Roman" w:eastAsia="Times New Roman" w:hAnsi="Times New Roman" w:cs="Times New Roman"/>
+          <w:sz w:val="24"/>
+          <w:szCs w:val="24"/>
+          <w:lang w:eastAsia="de-DE"/>
+        </w:rPr>
+        <w:t xml:space="preserve">, zeigst es </w:t>
+      </w:r>
+      <w:r>
+        <w:rPr>
+          <w:rFonts w:ascii="Times New Roman" w:eastAsia="Times New Roman" w:hAnsi="Times New Roman" w:cs="Times New Roman"/>
+          <w:b/>
+          <w:bCs/>
+          <w:sz w:val="24"/>
+          <w:szCs w:val="24"/>
+          <w:lang w:eastAsia="de-DE"/>
+        </w:rPr>
+        <w:t xml:space="preserve">formatiert mit </w:t>
+      </w:r>
+      <w:r>
+        <w:rPr>
+          <w:rFonts w:ascii="Courier New" w:eastAsia="Times New Roman" w:hAnsi="Courier New" w:cs="Courier New"/>
+          <w:b/>
+          <w:bCs/>
+          <w:sz w:val="20"/>
+          <w:szCs w:val="20"/>
+          <w:lang w:eastAsia="de-DE"/>
+        </w:rPr>
+        <w:t>st.code(..., language="json")</w:t>
+      </w:r>
+      <w:r>
+        <w:rPr>
+          <w:rFonts w:ascii="Times New Roman" w:eastAsia="Times New Roman" w:hAnsi="Times New Roman" w:cs="Times New Roman"/>
+          <w:sz w:val="24"/>
+          <w:szCs w:val="24"/>
+          <w:lang w:eastAsia="de-DE"/>
+        </w:rPr>
+        <w:t xml:space="preserve"> an.</w:t>
+      </w:r>
+    </w:p>
+    <w:p>
+      <w:pPr>
+        <w:pStyle w:val="ListParagraph"/>
+        <w:numPr>
+          <w:ilvl w:val="1"/>
+          <w:numId w:val="1"/>
+        </w:numPr>
+        <w:spacing w:before="100" w:beforeAutospacing="1" w:after="100" w:afterAutospacing="1" w:line="240" w:lineRule="auto"/>
+        <w:rPr>
+          <w:rFonts w:ascii="Times New Roman" w:eastAsia="Times New Roman" w:hAnsi="Times New Roman" w:cs="Times New Roman"/>
+          <w:sz w:val="24"/>
+          <w:szCs w:val="24"/>
+          <w:lang w:eastAsia="de-DE"/>
+        </w:rPr>
+      </w:pPr>
+      <w:r>
+        <w:rPr>
+          <w:rFonts w:ascii="Times New Roman" w:eastAsia="Times New Roman" w:hAnsi="Symbol" w:cs="Times New Roman"/>
+          <w:sz w:val="24"/>
+          <w:szCs w:val="24"/>
+          <w:lang w:eastAsia="de-DE"/>
+        </w:rPr>
+        <w:t></w:t>
+      </w:r>
+      <w:r>
+        <w:rPr>
+          <w:rFonts w:ascii="Times New Roman" w:eastAsia="Times New Roman" w:hAnsi="Times New Roman" w:cs="Times New Roman"/>
+          <w:sz w:val="24"/>
+          <w:szCs w:val="24"/>
+          <w:lang w:eastAsia="de-DE"/>
+        </w:rPr>
+        <w:t xml:space="preserve">  Deine DFD-Knoten sind nummeriert (</w:t>
+      </w:r>
+      <w:r>
+        <w:rPr>
+          <w:rFonts w:ascii="Courier New" w:eastAsia="Times New Roman" w:hAnsi="Courier New" w:cs="Courier New"/>
+          <w:sz w:val="20"/>
+          <w:szCs w:val="20"/>
+          <w:lang w:eastAsia="de-DE"/>
+        </w:rPr>
+        <w:t>"id": 1</w:t>
+      </w:r>
+      <w:r>
+        <w:rPr>
+          <w:rFonts w:ascii="Times New Roman" w:eastAsia="Times New Roman" w:hAnsi="Times New Roman" w:cs="Times New Roman"/>
+          <w:sz w:val="24"/>
+          <w:szCs w:val="24"/>
+          <w:lang w:eastAsia="de-DE"/>
+        </w:rPr>
+        <w:t>) → gezielte Diskussion über Datenflüsse wird möglich.</w:t>
+      </w:r>
+    </w:p>
+    <w:p>
+      <w:pPr>
+        <w:pStyle w:val="NormalWeb"/>
+      </w:pPr>
+    </w:p>
+    <w:p>
+      <w:pPr>
+        <w:pStyle w:val="Heading3"/>
+      </w:pPr>
+      <w:r>
+        <w:t>10</w:t>
+      </w:r>
+      <w:r>
+        <w:t>, 1</w:t>
+      </w:r>
+      <w:r>
+        <w:t>1</w:t>
+      </w:r>
+      <w:r>
+        <w:t>, 1</w:t>
+      </w:r>
+      <w:r>
+        <w:t>4</w:t>
+      </w:r>
+      <w:r>
+        <w:t>. Benutzerprofile &amp; Anpassung der Erklärungstiefe</w:t>
+      </w:r>
+    </w:p>
+    <w:p>
+      <w:pPr>
+        <w:pStyle w:val="NormalWeb"/>
+        <w:numPr>
+          <w:ilvl w:val="0"/>
+          <w:numId w:val="13"/>
+        </w:numPr>
+      </w:pPr>
+      <w:r>
+        <w:rPr>
+          <w:rStyle w:val="Strong"/>
+        </w:rPr>
+        <w:t>Wie eingebaut:</w:t>
+      </w:r>
+      <w:r>
+        <w:br/>
+        <w:t>Du nutzt die User-Level-Eingabe (1-5) und baust in den Prompt dynamisch unterschiedliche Anweisungen ein, die Erklärungen und Fachbegriffe an das Nutzerlevel anpassen – z.B. didaktische Erklärungen für Anfänger, technische Details und Frameworks für Fortgeschrittene, knappe Hinweise für Experten.</w:t>
+      </w:r>
+    </w:p>
+    <w:p>
+      <w:pPr>
+        <w:pStyle w:val="NormalWeb"/>
+        <w:rPr>
+          <w:rFonts w:asciiTheme="minorHAnsi" w:eastAsiaTheme="minorHAnsi" w:hAnsiTheme="minorHAnsi" w:cstheme="minorHAnsi"/>
+          <w:sz w:val="22"/>
+          <w:szCs w:val="22"/>
+          <w:lang w:eastAsia="en-US"/>
+        </w:rPr>
+      </w:pPr>
+      <w:r>
+        <w:t>10</w:t>
+      </w:r>
+      <w:r>
+        <w:rPr>
+          <w:rFonts w:asciiTheme="majorHAnsi" w:eastAsiaTheme="majorEastAsia" w:hAnsiTheme="majorHAnsi" w:cstheme="majorBidi"/>
+          <w:color w:val="1F4D78" w:themeColor="accent1" w:themeShade="7F"/>
+          <w:lang w:eastAsia="en-US"/>
+        </w:rPr>
+        <w:t xml:space="preserve">. </w:t>
+      </w:r>
+      <w:r>
+        <w:rPr>
+          <w:rFonts w:asciiTheme="majorHAnsi" w:eastAsiaTheme="majorEastAsia" w:hAnsiTheme="majorHAnsi" w:cstheme="majorBidi"/>
+          <w:color w:val="1F4D78" w:themeColor="accent1" w:themeShade="7F"/>
+          <w:lang w:eastAsia="en-US"/>
+        </w:rPr>
+        <w:t xml:space="preserve">Für Nicht-Security-Experten </w:t>
+      </w:r>
+    </w:p>
+    <w:p>
+      <w:pPr>
+        <w:pStyle w:val="NormalWeb"/>
+        <w:numPr>
+          <w:ilvl w:val="1"/>
+          <w:numId w:val="1"/>
+        </w:numPr>
+        <w:rPr>
+          <w:rFonts w:asciiTheme="minorHAnsi" w:eastAsiaTheme="minorHAnsi" w:hAnsiTheme="minorHAnsi" w:cstheme="minorHAnsi"/>
+          <w:sz w:val="22"/>
+          <w:szCs w:val="22"/>
+          <w:lang w:eastAsia="en-US"/>
+        </w:rPr>
+      </w:pPr>
+      <w:r>
+        <w:rPr>
+          <w:rStyle w:val="Strong"/>
+          <w:rFonts w:eastAsiaTheme="majorEastAsia"/>
+        </w:rPr>
+        <w:t>Erfüllt:</w:t>
+      </w:r>
+      <w:r>
+        <w:t xml:space="preserve"> User-Level wird genutzt</w:t>
+      </w:r>
+    </w:p>
+    <w:p>
+      <w:pPr>
+        <w:pStyle w:val="ListParagraph"/>
+        <w:numPr>
+          <w:ilvl w:val="1"/>
+          <w:numId w:val="1"/>
+        </w:numPr>
+        <w:spacing w:before="100" w:beforeAutospacing="1" w:after="100" w:afterAutospacing="1" w:line="240" w:lineRule="auto"/>
+        <w:rPr>
+          <w:rFonts w:ascii="Times New Roman" w:eastAsia="Times New Roman" w:hAnsi="Times New Roman" w:cs="Times New Roman"/>
+          <w:sz w:val="24"/>
+          <w:szCs w:val="24"/>
+          <w:lang w:eastAsia="de-DE"/>
+        </w:rPr>
+      </w:pPr>
+      <w:r>
+        <w:rPr>
+          <w:rFonts w:ascii="Times New Roman" w:eastAsia="Times New Roman" w:hAnsi="Symbol" w:cs="Times New Roman"/>
+          <w:sz w:val="24"/>
+          <w:szCs w:val="24"/>
+          <w:lang w:eastAsia="de-DE"/>
+        </w:rPr>
+        <w:t></w:t>
+      </w:r>
+      <w:r>
+        <w:rPr>
+          <w:rFonts w:ascii="Times New Roman" w:eastAsia="Times New Roman" w:hAnsi="Times New Roman" w:cs="Times New Roman"/>
+          <w:sz w:val="24"/>
+          <w:szCs w:val="24"/>
+          <w:lang w:eastAsia="de-DE"/>
+        </w:rPr>
+        <w:t xml:space="preserve">  Nutzer geben ihr Sicherheitswissen zu Beginn an via:</w:t>
+      </w:r>
+    </w:p>
+    <w:p>
+      <w:pPr>
+        <w:pStyle w:val="ListParagraph"/>
+        <w:numPr>
+          <w:ilvl w:val="1"/>
+          <w:numId w:val="1"/>
+        </w:numPr>
+        <w:tabs>
+          <w:tab w:val="left" w:pos="916"/>
+          <w:tab w:val="left" w:pos="1832"/>
+          <w:tab w:val="left" w:pos="2748"/>
+          <w:tab w:val="left" w:pos="3664"/>
+          <w:tab w:val="left" w:pos="4580"/>
+          <w:tab w:val="left" w:pos="5496"/>
+          <w:tab w:val="left" w:pos="6412"/>
+          <w:tab w:val="left" w:pos="7328"/>
+          <w:tab w:val="left" w:pos="8244"/>
+          <w:tab w:val="left" w:pos="9160"/>
+          <w:tab w:val="left" w:pos="10076"/>
+          <w:tab w:val="left" w:pos="10992"/>
+          <w:tab w:val="left" w:pos="11908"/>
+          <w:tab w:val="left" w:pos="12824"/>
+          <w:tab w:val="left" w:pos="13740"/>
+          <w:tab w:val="left" w:pos="14656"/>
+        </w:tabs>
+        <w:spacing w:after="0" w:line="240" w:lineRule="auto"/>
+        <w:rPr>
+          <w:rFonts w:ascii="Courier New" w:eastAsia="Times New Roman" w:hAnsi="Courier New" w:cs="Courier New"/>
+          <w:sz w:val="20"/>
+          <w:szCs w:val="20"/>
+          <w:lang w:eastAsia="de-DE"/>
+        </w:rPr>
+      </w:pPr>
+      <w:r>
+        <w:rPr>
+          <w:rFonts w:ascii="Courier New" w:eastAsia="Times New Roman" w:hAnsi="Courier New" w:cs="Courier New"/>
+          <w:sz w:val="20"/>
+          <w:szCs w:val="20"/>
+          <w:lang w:eastAsia="de-DE"/>
+        </w:rPr>
+        <w:t>python</w:t>
+      </w:r>
+    </w:p>
+    <w:p>
+      <w:pPr>
+        <w:pStyle w:val="ListParagraph"/>
+        <w:numPr>
+          <w:ilvl w:val="1"/>
+          <w:numId w:val="1"/>
+        </w:numPr>
+        <w:tabs>
+          <w:tab w:val="left" w:pos="916"/>
+          <w:tab w:val="left" w:pos="1832"/>
+          <w:tab w:val="left" w:pos="2748"/>
+          <w:tab w:val="left" w:pos="3664"/>
+          <w:tab w:val="left" w:pos="4580"/>
+          <w:tab w:val="left" w:pos="5496"/>
+          <w:tab w:val="left" w:pos="6412"/>
+          <w:tab w:val="left" w:pos="7328"/>
+          <w:tab w:val="left" w:pos="8244"/>
+          <w:tab w:val="left" w:pos="9160"/>
+          <w:tab w:val="left" w:pos="10076"/>
+          <w:tab w:val="left" w:pos="10992"/>
+          <w:tab w:val="left" w:pos="11908"/>
+          <w:tab w:val="left" w:pos="12824"/>
+          <w:tab w:val="left" w:pos="13740"/>
+          <w:tab w:val="left" w:pos="14656"/>
+        </w:tabs>
+        <w:spacing w:after="0" w:line="240" w:lineRule="auto"/>
+        <w:rPr>
+          <w:rFonts w:ascii="Courier New" w:eastAsia="Times New Roman" w:hAnsi="Courier New" w:cs="Courier New"/>
+          <w:sz w:val="20"/>
+          <w:szCs w:val="20"/>
+          <w:lang w:eastAsia="de-DE"/>
+        </w:rPr>
+      </w:pPr>
+      <w:r>
+        <w:rPr>
+          <w:rFonts w:ascii="Courier New" w:eastAsia="Times New Roman" w:hAnsi="Courier New" w:cs="Courier New"/>
+          <w:sz w:val="20"/>
+          <w:szCs w:val="20"/>
+          <w:lang w:eastAsia="de-DE"/>
+        </w:rPr>
+        <w:t>KopierenBearbeiten</w:t>
+      </w:r>
+    </w:p>
+    <w:p>
+      <w:pPr>
+        <w:pStyle w:val="ListParagraph"/>
+        <w:numPr>
+          <w:ilvl w:val="1"/>
+          <w:numId w:val="1"/>
+        </w:numPr>
+        <w:tabs>
+          <w:tab w:val="left" w:pos="916"/>
+          <w:tab w:val="left" w:pos="1832"/>
+          <w:tab w:val="left" w:pos="2748"/>
+          <w:tab w:val="left" w:pos="3664"/>
+          <w:tab w:val="left" w:pos="4580"/>
+          <w:tab w:val="left" w:pos="5496"/>
+          <w:tab w:val="left" w:pos="6412"/>
+          <w:tab w:val="left" w:pos="7328"/>
+          <w:tab w:val="left" w:pos="8244"/>
+          <w:tab w:val="left" w:pos="9160"/>
+          <w:tab w:val="left" w:pos="10076"/>
+          <w:tab w:val="left" w:pos="10992"/>
+          <w:tab w:val="left" w:pos="11908"/>
+          <w:tab w:val="left" w:pos="12824"/>
+          <w:tab w:val="left" w:pos="13740"/>
+          <w:tab w:val="left" w:pos="14656"/>
+        </w:tabs>
+        <w:spacing w:after="0" w:line="240" w:lineRule="auto"/>
+        <w:rPr>
+          <w:rFonts w:ascii="Courier New" w:eastAsia="Times New Roman" w:hAnsi="Courier New" w:cs="Courier New"/>
+          <w:sz w:val="20"/>
+          <w:szCs w:val="20"/>
+          <w:lang w:val="en-GB" w:eastAsia="de-DE"/>
+        </w:rPr>
+      </w:pPr>
+      <w:proofErr w:type="spellStart"/>
+      <w:r>
+        <w:rPr>
+          <w:rFonts w:ascii="Courier New" w:eastAsia="Times New Roman" w:hAnsi="Courier New" w:cs="Courier New"/>
+          <w:sz w:val="20"/>
+          <w:szCs w:val="20"/>
+          <w:lang w:val="en-GB" w:eastAsia="de-DE"/>
+        </w:rPr>
+        <w:t>st.select_slider</w:t>
+      </w:r>
+      <w:proofErr w:type="spellEnd"/>
+      <w:r>
+        <w:rPr>
+          <w:rFonts w:ascii="Courier New" w:eastAsia="Times New Roman" w:hAnsi="Courier New" w:cs="Courier New"/>
+          <w:sz w:val="20"/>
+          <w:szCs w:val="20"/>
+          <w:lang w:val="en-GB" w:eastAsia="de-DE"/>
+        </w:rPr>
+        <w:t>("Rate your IT security knowledge from 1 to 5", ...)</w:t>
+      </w:r>
+    </w:p>
+    <w:p>
+      <w:pPr>
+        <w:pStyle w:val="ListParagraph"/>
+        <w:numPr>
+          <w:ilvl w:val="1"/>
+          <w:numId w:val="1"/>
+        </w:numPr>
+        <w:spacing w:before="100" w:beforeAutospacing="1" w:after="100" w:afterAutospacing="1" w:line="240" w:lineRule="auto"/>
+        <w:rPr>
+          <w:rFonts w:ascii="Times New Roman" w:eastAsia="Times New Roman" w:hAnsi="Times New Roman" w:cs="Times New Roman"/>
+          <w:sz w:val="24"/>
+          <w:szCs w:val="24"/>
+          <w:lang w:eastAsia="de-DE"/>
+        </w:rPr>
+      </w:pPr>
+      <w:r>
+        <w:rPr>
+          <w:rFonts w:ascii="Times New Roman" w:eastAsia="Times New Roman" w:hAnsi="Symbol" w:cs="Times New Roman"/>
+          <w:sz w:val="24"/>
+          <w:szCs w:val="24"/>
+          <w:lang w:eastAsia="de-DE"/>
+        </w:rPr>
+        <w:lastRenderedPageBreak/>
+        <w:t></w:t>
+      </w:r>
+      <w:r>
+        <w:rPr>
+          <w:rFonts w:ascii="Times New Roman" w:eastAsia="Times New Roman" w:hAnsi="Times New Roman" w:cs="Times New Roman"/>
+          <w:sz w:val="24"/>
+          <w:szCs w:val="24"/>
+          <w:lang w:eastAsia="de-DE"/>
+        </w:rPr>
+        <w:t xml:space="preserve">  In </w:t>
+      </w:r>
+      <w:r>
+        <w:rPr>
+          <w:rFonts w:ascii="Courier New" w:eastAsia="Times New Roman" w:hAnsi="Courier New" w:cs="Courier New"/>
+          <w:sz w:val="20"/>
+          <w:szCs w:val="20"/>
+          <w:lang w:eastAsia="de-DE"/>
+        </w:rPr>
+        <w:t>build_user_level_instructions()</w:t>
+      </w:r>
+      <w:r>
+        <w:rPr>
+          <w:rFonts w:ascii="Times New Roman" w:eastAsia="Times New Roman" w:hAnsi="Times New Roman" w:cs="Times New Roman"/>
+          <w:sz w:val="24"/>
+          <w:szCs w:val="24"/>
+          <w:lang w:eastAsia="de-DE"/>
+        </w:rPr>
+        <w:t xml:space="preserve"> erzeugst du automatisch </w:t>
+      </w:r>
+      <w:r>
+        <w:rPr>
+          <w:rFonts w:ascii="Times New Roman" w:eastAsia="Times New Roman" w:hAnsi="Times New Roman" w:cs="Times New Roman"/>
+          <w:b/>
+          <w:bCs/>
+          <w:sz w:val="24"/>
+          <w:szCs w:val="24"/>
+          <w:lang w:eastAsia="de-DE"/>
+        </w:rPr>
+        <w:t>zielgruppenspezifische Prompts</w:t>
+      </w:r>
+      <w:r>
+        <w:rPr>
+          <w:rFonts w:ascii="Times New Roman" w:eastAsia="Times New Roman" w:hAnsi="Times New Roman" w:cs="Times New Roman"/>
+          <w:sz w:val="24"/>
+          <w:szCs w:val="24"/>
+          <w:lang w:eastAsia="de-DE"/>
+        </w:rPr>
+        <w:t>.</w:t>
+      </w:r>
+    </w:p>
+    <w:p>
+      <w:pPr>
+        <w:pStyle w:val="NormalWeb"/>
+        <w:rPr>
+          <w:rFonts w:asciiTheme="majorHAnsi" w:eastAsiaTheme="majorEastAsia" w:hAnsiTheme="majorHAnsi" w:cstheme="majorBidi"/>
+          <w:color w:val="1F4D78" w:themeColor="accent1" w:themeShade="7F"/>
+          <w:lang w:eastAsia="en-US"/>
+        </w:rPr>
+      </w:pPr>
+      <w:r>
+        <w:rPr>
+          <w:rFonts w:asciiTheme="majorHAnsi" w:eastAsiaTheme="majorEastAsia" w:hAnsiTheme="majorHAnsi" w:cstheme="majorBidi"/>
+          <w:color w:val="1F4D78" w:themeColor="accent1" w:themeShade="7F"/>
+          <w:lang w:eastAsia="en-US"/>
+        </w:rPr>
+        <w:t xml:space="preserve">11. </w:t>
+      </w:r>
+      <w:r>
+        <w:rPr>
+          <w:rFonts w:asciiTheme="majorHAnsi" w:eastAsiaTheme="majorEastAsia" w:hAnsiTheme="majorHAnsi" w:cstheme="majorBidi"/>
+          <w:color w:val="1F4D78" w:themeColor="accent1" w:themeShade="7F"/>
+          <w:lang w:eastAsia="en-US"/>
+        </w:rPr>
+        <w:t>Entwickler interessieren sich mehr für Frameworks, Bibliotheken und technische Umsetzungstipps.</w:t>
+      </w:r>
+    </w:p>
+    <w:p>
+      <w:pPr>
+        <w:pStyle w:val="NormalWeb"/>
+        <w:numPr>
+          <w:ilvl w:val="1"/>
+          <w:numId w:val="1"/>
+        </w:numPr>
+        <w:rPr>
+          <w:rFonts w:asciiTheme="minorHAnsi" w:eastAsiaTheme="minorHAnsi" w:hAnsiTheme="minorHAnsi" w:cstheme="minorHAnsi"/>
+          <w:sz w:val="22"/>
+          <w:szCs w:val="22"/>
+          <w:lang w:eastAsia="en-US"/>
+        </w:rPr>
+      </w:pPr>
+      <w:r>
+        <w:rPr>
+          <w:rStyle w:val="Strong"/>
+          <w:rFonts w:eastAsiaTheme="majorEastAsia"/>
+        </w:rPr>
+        <w:t>Erfüllt:</w:t>
+      </w:r>
+      <w:r>
+        <w:t xml:space="preserve"> User-Level wird genutzt</w:t>
+      </w:r>
+    </w:p>
+    <w:p>
+      <w:pPr>
+        <w:pStyle w:val="ListParagraph"/>
+        <w:numPr>
+          <w:ilvl w:val="1"/>
+          <w:numId w:val="1"/>
+        </w:numPr>
+        <w:spacing w:before="100" w:beforeAutospacing="1" w:after="100" w:afterAutospacing="1" w:line="240" w:lineRule="auto"/>
+        <w:rPr>
+          <w:rFonts w:ascii="Times New Roman" w:eastAsia="Times New Roman" w:hAnsi="Times New Roman" w:cs="Times New Roman"/>
+          <w:sz w:val="24"/>
+          <w:szCs w:val="24"/>
+          <w:lang w:eastAsia="de-DE"/>
+        </w:rPr>
+      </w:pPr>
+      <w:r>
+        <w:rPr>
+          <w:rFonts w:ascii="Times New Roman" w:eastAsia="Times New Roman" w:hAnsi="Symbol" w:cs="Times New Roman"/>
+          <w:sz w:val="24"/>
+          <w:szCs w:val="24"/>
+          <w:lang w:eastAsia="de-DE"/>
+        </w:rPr>
+        <w:t></w:t>
+      </w:r>
+      <w:r>
+        <w:rPr>
+          <w:rFonts w:ascii="Times New Roman" w:eastAsia="Times New Roman" w:hAnsi="Times New Roman" w:cs="Times New Roman"/>
+          <w:sz w:val="24"/>
+          <w:szCs w:val="24"/>
+          <w:lang w:eastAsia="de-DE"/>
+        </w:rPr>
+        <w:t xml:space="preserve">  Du hast Level 4 als "Softwareentwickler oder IT-Architekt" definiert.</w:t>
+      </w:r>
+    </w:p>
+    <w:p>
+      <w:pPr>
+        <w:pStyle w:val="ListParagraph"/>
+        <w:numPr>
+          <w:ilvl w:val="1"/>
+          <w:numId w:val="1"/>
+        </w:numPr>
+        <w:spacing w:before="100" w:beforeAutospacing="1" w:after="100" w:afterAutospacing="1" w:line="240" w:lineRule="auto"/>
+        <w:rPr>
+          <w:rFonts w:ascii="Times New Roman" w:eastAsia="Times New Roman" w:hAnsi="Times New Roman" w:cs="Times New Roman"/>
+          <w:sz w:val="24"/>
+          <w:szCs w:val="24"/>
+          <w:lang w:eastAsia="de-DE"/>
+        </w:rPr>
+      </w:pPr>
+      <w:r>
+        <w:rPr>
+          <w:rFonts w:ascii="Times New Roman" w:eastAsia="Times New Roman" w:hAnsi="Symbol" w:cs="Times New Roman"/>
+          <w:sz w:val="24"/>
+          <w:szCs w:val="24"/>
+          <w:lang w:eastAsia="de-DE"/>
+        </w:rPr>
+        <w:t></w:t>
+      </w:r>
+      <w:r>
+        <w:rPr>
+          <w:rFonts w:ascii="Times New Roman" w:eastAsia="Times New Roman" w:hAnsi="Times New Roman" w:cs="Times New Roman"/>
+          <w:sz w:val="24"/>
+          <w:szCs w:val="24"/>
+          <w:lang w:val="en-GB" w:eastAsia="de-DE"/>
+        </w:rPr>
+        <w:t xml:space="preserve">  In </w:t>
+      </w:r>
+      <w:proofErr w:type="spellStart"/>
+      <w:r>
+        <w:rPr>
+          <w:rFonts w:ascii="Times New Roman" w:eastAsia="Times New Roman" w:hAnsi="Times New Roman" w:cs="Times New Roman"/>
+          <w:sz w:val="24"/>
+          <w:szCs w:val="24"/>
+          <w:lang w:val="en-GB" w:eastAsia="de-DE"/>
+        </w:rPr>
+        <w:t>deinem</w:t>
+      </w:r>
+      <w:proofErr w:type="spellEnd"/>
+      <w:r>
+        <w:rPr>
+          <w:rFonts w:ascii="Times New Roman" w:eastAsia="Times New Roman" w:hAnsi="Times New Roman" w:cs="Times New Roman"/>
+          <w:sz w:val="24"/>
+          <w:szCs w:val="24"/>
+          <w:lang w:val="en-GB" w:eastAsia="de-DE"/>
+        </w:rPr>
+        <w:t xml:space="preserve"> Prompt-Template (</w:t>
+      </w:r>
+      <w:proofErr w:type="spellStart"/>
+      <w:r>
+        <w:rPr>
+          <w:rFonts w:ascii="Courier New" w:eastAsia="Times New Roman" w:hAnsi="Courier New" w:cs="Courier New"/>
+          <w:sz w:val="20"/>
+          <w:szCs w:val="20"/>
+          <w:lang w:val="en-GB" w:eastAsia="de-DE"/>
+        </w:rPr>
+        <w:t>build_user_level_instructions</w:t>
+      </w:r>
+      <w:proofErr w:type="spellEnd"/>
+      <w:r>
+        <w:rPr>
+          <w:rFonts w:ascii="Times New Roman" w:eastAsia="Times New Roman" w:hAnsi="Times New Roman" w:cs="Times New Roman"/>
+          <w:sz w:val="24"/>
+          <w:szCs w:val="24"/>
+          <w:lang w:val="en-GB" w:eastAsia="de-DE"/>
+        </w:rPr>
+        <w:t xml:space="preserve">) </w:t>
+      </w:r>
+      <w:proofErr w:type="spellStart"/>
+      <w:r>
+        <w:rPr>
+          <w:rFonts w:ascii="Times New Roman" w:eastAsia="Times New Roman" w:hAnsi="Times New Roman" w:cs="Times New Roman"/>
+          <w:sz w:val="24"/>
+          <w:szCs w:val="24"/>
+          <w:lang w:val="en-GB" w:eastAsia="de-DE"/>
+        </w:rPr>
+        <w:t>steht</w:t>
+      </w:r>
+      <w:proofErr w:type="spellEnd"/>
+      <w:r>
+        <w:rPr>
+          <w:rFonts w:ascii="Times New Roman" w:eastAsia="Times New Roman" w:hAnsi="Times New Roman" w:cs="Times New Roman"/>
+          <w:sz w:val="24"/>
+          <w:szCs w:val="24"/>
+          <w:lang w:val="en-GB" w:eastAsia="de-DE"/>
+        </w:rPr>
+        <w:t>:</w:t>
+      </w:r>
+      <w:r>
+        <w:rPr>
+          <w:rFonts w:ascii="Times New Roman" w:eastAsia="Times New Roman" w:hAnsi="Times New Roman" w:cs="Times New Roman"/>
+          <w:sz w:val="24"/>
+          <w:szCs w:val="24"/>
+          <w:lang w:val="en-GB" w:eastAsia="de-DE"/>
+        </w:rPr>
+        <w:br/>
+      </w:r>
+      <w:r>
+        <w:rPr>
+          <w:rFonts w:ascii="Times New Roman" w:eastAsia="Times New Roman" w:hAnsi="Times New Roman" w:cs="Times New Roman"/>
+          <w:i/>
+          <w:iCs/>
+          <w:sz w:val="24"/>
+          <w:szCs w:val="24"/>
+          <w:lang w:val="en-GB" w:eastAsia="de-DE"/>
+        </w:rPr>
+        <w:t>"Provide practical implementation advice and reference frameworks (e.g., STRIDE, OWASP ASVS) where applicable."</w:t>
+      </w:r>
+    </w:p>
+    <w:p>
+      <w:pPr>
+        <w:pStyle w:val="ListParagraph"/>
+        <w:numPr>
+          <w:ilvl w:val="1"/>
+          <w:numId w:val="1"/>
+        </w:numPr>
+        <w:spacing w:before="100" w:beforeAutospacing="1" w:after="100" w:afterAutospacing="1" w:line="240" w:lineRule="auto"/>
+        <w:rPr>
+          <w:rFonts w:ascii="Times New Roman" w:eastAsia="Times New Roman" w:hAnsi="Times New Roman" w:cs="Times New Roman"/>
+          <w:sz w:val="24"/>
+          <w:szCs w:val="24"/>
+          <w:lang w:eastAsia="de-DE"/>
+        </w:rPr>
+      </w:pPr>
+      <w:r>
+        <w:rPr>
+          <w:rFonts w:ascii="Times New Roman" w:eastAsia="Times New Roman" w:hAnsi="Symbol" w:cs="Times New Roman"/>
+          <w:sz w:val="24"/>
+          <w:szCs w:val="24"/>
+          <w:lang w:eastAsia="de-DE"/>
+        </w:rPr>
+        <w:t></w:t>
+      </w:r>
+      <w:r>
+        <w:rPr>
+          <w:rFonts w:ascii="Times New Roman" w:eastAsia="Times New Roman" w:hAnsi="Times New Roman" w:cs="Times New Roman"/>
+          <w:sz w:val="24"/>
+          <w:szCs w:val="24"/>
+          <w:lang w:eastAsia="de-DE"/>
+        </w:rPr>
+        <w:t xml:space="preserve">  </w:t>
+      </w:r>
+      <w:r>
+        <w:rPr>
+          <w:rFonts w:ascii="Times New Roman" w:eastAsia="Times New Roman" w:hAnsi="Times New Roman" w:cs="Times New Roman"/>
+          <w:sz w:val="24"/>
+          <w:szCs w:val="24"/>
+          <w:lang w:eastAsia="de-DE"/>
+        </w:rPr>
+        <w:t>Für Level 1–2 gibst du ein didaktisch aufbereitetes Expertenprofil vor, das technische Begriffe erklärt, Zusammenhänge erläutert etc</w:t>
+      </w:r>
+    </w:p>
+    <w:p>
+      <w:pPr>
+        <w:pStyle w:val="NormalWeb"/>
+        <w:rPr>
+          <w:rFonts w:asciiTheme="minorHAnsi" w:eastAsiaTheme="minorHAnsi" w:hAnsiTheme="minorHAnsi" w:cstheme="minorHAnsi"/>
+          <w:color w:val="FF0000"/>
+          <w:sz w:val="22"/>
+          <w:szCs w:val="22"/>
+          <w:lang w:eastAsia="en-US"/>
+        </w:rPr>
+      </w:pPr>
+      <w:r>
+        <w:rPr>
+          <w:rFonts w:asciiTheme="minorHAnsi" w:eastAsiaTheme="minorHAnsi" w:hAnsiTheme="minorHAnsi" w:cstheme="minorHAnsi"/>
+          <w:color w:val="FF0000"/>
+          <w:sz w:val="22"/>
+          <w:szCs w:val="22"/>
+          <w:lang w:eastAsia="en-US"/>
+        </w:rPr>
+        <w:t xml:space="preserve">12. </w:t>
+      </w:r>
+      <w:r>
+        <w:rPr>
+          <w:rFonts w:asciiTheme="minorHAnsi" w:eastAsiaTheme="minorHAnsi" w:hAnsiTheme="minorHAnsi" w:cstheme="minorHAnsi"/>
+          <w:color w:val="FF0000"/>
+          <w:sz w:val="22"/>
+          <w:szCs w:val="22"/>
+          <w:lang w:eastAsia="en-US"/>
+        </w:rPr>
+        <w:t>Kleine Firmen/Freelancer profitieren besonders, da oft Know-how fehlt oder später nachgeholt wird.</w:t>
+      </w:r>
+    </w:p>
+    <w:p>
+      <w:pPr>
+        <w:pStyle w:val="NormalWeb"/>
+        <w:numPr>
+          <w:ilvl w:val="1"/>
+          <w:numId w:val="1"/>
+        </w:numPr>
+        <w:rPr>
+          <w:rFonts w:asciiTheme="minorHAnsi" w:eastAsiaTheme="minorHAnsi" w:hAnsiTheme="minorHAnsi" w:cstheme="minorHAnsi"/>
+          <w:color w:val="FF0000"/>
+          <w:sz w:val="22"/>
+          <w:szCs w:val="22"/>
+          <w:lang w:eastAsia="en-US"/>
+        </w:rPr>
+      </w:pPr>
+      <w:r>
+        <w:rPr>
+          <w:rStyle w:val="Strong"/>
+          <w:rFonts w:eastAsiaTheme="majorEastAsia"/>
+          <w:color w:val="FF0000"/>
+        </w:rPr>
+        <w:t>Erfüllt:</w:t>
+      </w:r>
+      <w:r>
+        <w:rPr>
+          <w:color w:val="FF0000"/>
+        </w:rPr>
+        <w:t xml:space="preserve"> User-Level wird genutzt</w:t>
+      </w:r>
+      <w:r>
+        <w:rPr>
+          <w:rFonts w:asciiTheme="minorHAnsi" w:eastAsiaTheme="minorHAnsi" w:hAnsiTheme="minorHAnsi" w:cstheme="minorHAnsi"/>
+          <w:color w:val="FF0000"/>
+          <w:sz w:val="22"/>
+          <w:szCs w:val="22"/>
+          <w:lang w:eastAsia="en-US"/>
+        </w:rPr>
+        <w:t>. Dadurch können auch Freelancer ohne viel Knowledge das Tool nutzten</w:t>
+      </w:r>
+      <w:r>
+        <w:rPr>
+          <w:rFonts w:asciiTheme="minorHAnsi" w:eastAsiaTheme="minorHAnsi" w:hAnsiTheme="minorHAnsi" w:cstheme="minorHAnsi"/>
+          <w:color w:val="FF0000"/>
+          <w:sz w:val="22"/>
+          <w:szCs w:val="22"/>
+          <w:lang w:eastAsia="en-US"/>
+        </w:rPr>
+        <w:t>. Btw vllt die Informatiker die bereits im Team sind, kein EXTRA IT_Security EXPERTE nötig?</w:t>
+      </w:r>
+    </w:p>
+    <w:p>
+      <w:pPr>
+        <w:pStyle w:val="NormalWeb"/>
+        <w:rPr>
+          <w:rFonts w:asciiTheme="minorHAnsi" w:eastAsiaTheme="minorHAnsi" w:hAnsiTheme="minorHAnsi" w:cstheme="minorHAnsi"/>
+          <w:color w:val="FF0000"/>
+          <w:sz w:val="22"/>
+          <w:szCs w:val="22"/>
+          <w:lang w:eastAsia="en-US"/>
+        </w:rPr>
+      </w:pPr>
+      <w:r>
+        <w:rPr>
+          <w:rFonts w:asciiTheme="minorHAnsi" w:eastAsiaTheme="minorHAnsi" w:hAnsiTheme="minorHAnsi" w:cstheme="minorHAnsi"/>
+          <w:color w:val="FF0000"/>
+          <w:sz w:val="22"/>
+          <w:szCs w:val="22"/>
+          <w:lang w:eastAsia="en-US"/>
+        </w:rPr>
+        <w:t xml:space="preserve">13. </w:t>
+      </w:r>
+      <w:r>
+        <w:rPr>
+          <w:rFonts w:asciiTheme="minorHAnsi" w:eastAsiaTheme="minorHAnsi" w:hAnsiTheme="minorHAnsi" w:cstheme="minorHAnsi"/>
+          <w:color w:val="FF0000"/>
+          <w:sz w:val="22"/>
+          <w:szCs w:val="22"/>
+          <w:lang w:eastAsia="en-US"/>
+        </w:rPr>
+        <w:t>Security-Profis würden das System eher als Zweitgutachter oder Challenge-Partner nutzen.</w:t>
+      </w:r>
+    </w:p>
+    <w:p>
+      <w:pPr>
+        <w:pStyle w:val="NormalWeb"/>
+        <w:numPr>
+          <w:ilvl w:val="1"/>
+          <w:numId w:val="1"/>
+        </w:numPr>
+        <w:rPr>
+          <w:rFonts w:asciiTheme="minorHAnsi" w:eastAsiaTheme="minorHAnsi" w:hAnsiTheme="minorHAnsi" w:cstheme="minorHAnsi"/>
+          <w:color w:val="FF0000"/>
+          <w:sz w:val="22"/>
+          <w:szCs w:val="22"/>
+          <w:lang w:eastAsia="en-US"/>
+        </w:rPr>
+      </w:pPr>
+      <w:r>
+        <w:rPr>
+          <w:rStyle w:val="Strong"/>
+          <w:rFonts w:eastAsiaTheme="majorEastAsia"/>
+          <w:color w:val="FF0000"/>
+        </w:rPr>
+        <w:t>Erfüllt:</w:t>
+      </w:r>
+      <w:r>
+        <w:rPr>
+          <w:color w:val="FF0000"/>
+        </w:rPr>
+        <w:t xml:space="preserve"> User-Level wird genutzt</w:t>
+      </w:r>
+      <w:r>
+        <w:rPr>
+          <w:rFonts w:asciiTheme="minorHAnsi" w:eastAsiaTheme="minorHAnsi" w:hAnsiTheme="minorHAnsi" w:cstheme="minorHAnsi"/>
+          <w:color w:val="FF0000"/>
+          <w:sz w:val="22"/>
+          <w:szCs w:val="22"/>
+          <w:lang w:eastAsia="en-US"/>
+        </w:rPr>
+        <w:t>. Tool soll algemein beim ThreatModeling assistieren</w:t>
+      </w:r>
+      <w:r>
+        <w:rPr>
+          <w:rFonts w:asciiTheme="minorHAnsi" w:eastAsiaTheme="minorHAnsi" w:hAnsiTheme="minorHAnsi" w:cstheme="minorHAnsi"/>
+          <w:color w:val="FF0000"/>
+          <w:sz w:val="22"/>
+          <w:szCs w:val="22"/>
+          <w:lang w:eastAsia="en-US"/>
+        </w:rPr>
+        <w:t xml:space="preserve">. </w:t>
+      </w:r>
+      <w:r>
+        <w:rPr>
+          <w:rFonts w:asciiTheme="minorHAnsi" w:eastAsiaTheme="minorHAnsi" w:hAnsiTheme="minorHAnsi" w:cstheme="minorHAnsi"/>
+          <w:color w:val="FF0000"/>
+          <w:sz w:val="22"/>
+          <w:szCs w:val="22"/>
+          <w:lang w:eastAsia="en-US"/>
+        </w:rPr>
+        <w:t>Btw gibt Level 5 = IT-Security extra für Ecperten nicht zu viel</w:t>
+      </w:r>
+      <w:r>
+        <w:rPr>
+          <w:rFonts w:asciiTheme="minorHAnsi" w:eastAsiaTheme="minorHAnsi" w:hAnsiTheme="minorHAnsi" w:cstheme="minorHAnsi"/>
+          <w:color w:val="FF0000"/>
+          <w:sz w:val="22"/>
+          <w:szCs w:val="22"/>
+          <w:lang w:eastAsia="en-US"/>
+        </w:rPr>
+        <w:t xml:space="preserve"> unnötige infos raus</w:t>
+      </w:r>
+    </w:p>
+    <w:p>
+      <w:pPr>
+        <w:pStyle w:val="NormalWeb"/>
+        <w:rPr>
+          <w:rFonts w:asciiTheme="majorHAnsi" w:eastAsiaTheme="majorEastAsia" w:hAnsiTheme="majorHAnsi" w:cstheme="majorBidi"/>
+          <w:color w:val="1F4D78" w:themeColor="accent1" w:themeShade="7F"/>
+          <w:lang w:eastAsia="en-US"/>
+        </w:rPr>
+      </w:pPr>
+      <w:r>
+        <w:rPr>
+          <w:rFonts w:asciiTheme="majorHAnsi" w:eastAsiaTheme="majorEastAsia" w:hAnsiTheme="majorHAnsi" w:cstheme="majorBidi"/>
+          <w:color w:val="1F4D78" w:themeColor="accent1" w:themeShade="7F"/>
+          <w:lang w:eastAsia="en-US"/>
+        </w:rPr>
+        <w:t>14. Expertenprofile berücksichtigen</w:t>
+      </w:r>
+    </w:p>
+    <w:p>
+      <w:pPr>
+        <w:pStyle w:val="NormalWeb"/>
+        <w:numPr>
+          <w:ilvl w:val="1"/>
+          <w:numId w:val="1"/>
+        </w:numPr>
+        <w:rPr>
+          <w:rFonts w:asciiTheme="minorHAnsi" w:eastAsiaTheme="minorHAnsi" w:hAnsiTheme="minorHAnsi" w:cstheme="minorHAnsi"/>
+          <w:sz w:val="22"/>
+          <w:szCs w:val="22"/>
+          <w:lang w:eastAsia="en-US"/>
+        </w:rPr>
+      </w:pPr>
+      <w:r>
+        <w:rPr>
+          <w:rStyle w:val="Strong"/>
+          <w:rFonts w:eastAsiaTheme="majorEastAsia"/>
+        </w:rPr>
+        <w:t>Erfüllt:</w:t>
+      </w:r>
+      <w:r>
+        <w:t xml:space="preserve"> User-Level wird genutzt</w:t>
+      </w:r>
+    </w:p>
+    <w:p>
+      <w:pPr>
+        <w:pStyle w:val="ListParagraph"/>
+        <w:numPr>
+          <w:ilvl w:val="1"/>
+          <w:numId w:val="1"/>
+        </w:numPr>
+        <w:spacing w:before="100" w:beforeAutospacing="1" w:after="100" w:afterAutospacing="1" w:line="240" w:lineRule="auto"/>
+        <w:rPr>
+          <w:rFonts w:ascii="Times New Roman" w:eastAsia="Times New Roman" w:hAnsi="Times New Roman" w:cs="Times New Roman"/>
+          <w:sz w:val="24"/>
+          <w:szCs w:val="24"/>
+          <w:lang w:eastAsia="de-DE"/>
+        </w:rPr>
+      </w:pPr>
+      <w:r>
+        <w:rPr>
+          <w:rFonts w:ascii="Times New Roman" w:eastAsia="Times New Roman" w:hAnsi="Symbol" w:cs="Times New Roman"/>
+          <w:sz w:val="24"/>
+          <w:szCs w:val="24"/>
+          <w:lang w:eastAsia="de-DE"/>
+        </w:rPr>
+        <w:t></w:t>
+      </w:r>
+      <w:r>
+        <w:rPr>
+          <w:rFonts w:ascii="Times New Roman" w:eastAsia="Times New Roman" w:hAnsi="Times New Roman" w:cs="Times New Roman"/>
+          <w:sz w:val="24"/>
+          <w:szCs w:val="24"/>
+          <w:lang w:eastAsia="de-DE"/>
+        </w:rPr>
+        <w:t xml:space="preserve">  Deine Funktion </w:t>
+      </w:r>
+      <w:r>
+        <w:rPr>
+          <w:rFonts w:ascii="Courier New" w:eastAsia="Times New Roman" w:hAnsi="Courier New" w:cs="Courier New"/>
+          <w:sz w:val="20"/>
+          <w:szCs w:val="20"/>
+          <w:lang w:eastAsia="de-DE"/>
+        </w:rPr>
+        <w:t>build_user_level_instructions()</w:t>
+      </w:r>
+      <w:r>
+        <w:rPr>
+          <w:rFonts w:ascii="Times New Roman" w:eastAsia="Times New Roman" w:hAnsi="Times New Roman" w:cs="Times New Roman"/>
+          <w:sz w:val="24"/>
+          <w:szCs w:val="24"/>
+          <w:lang w:eastAsia="de-DE"/>
+        </w:rPr>
+        <w:t xml:space="preserve"> definiert für jeden Level (1 bis 5) </w:t>
+      </w:r>
+      <w:r>
+        <w:rPr>
+          <w:rFonts w:ascii="Times New Roman" w:eastAsia="Times New Roman" w:hAnsi="Times New Roman" w:cs="Times New Roman"/>
+          <w:b/>
+          <w:bCs/>
+          <w:sz w:val="24"/>
+          <w:szCs w:val="24"/>
+          <w:lang w:eastAsia="de-DE"/>
+        </w:rPr>
+        <w:t>eine andere Sprach- und Erklärungstiefe.</w:t>
+      </w:r>
+    </w:p>
+    <w:p>
+      <w:pPr>
+        <w:pStyle w:val="ListParagraph"/>
+        <w:numPr>
+          <w:ilvl w:val="1"/>
+          <w:numId w:val="1"/>
+        </w:numPr>
+        <w:spacing w:before="100" w:beforeAutospacing="1" w:after="100" w:afterAutospacing="1" w:line="240" w:lineRule="auto"/>
+        <w:rPr>
+          <w:rFonts w:ascii="Times New Roman" w:eastAsia="Times New Roman" w:hAnsi="Times New Roman" w:cs="Times New Roman"/>
+          <w:sz w:val="24"/>
+          <w:szCs w:val="24"/>
+          <w:lang w:eastAsia="de-DE"/>
+        </w:rPr>
+      </w:pPr>
+      <w:r>
+        <w:rPr>
+          <w:rFonts w:ascii="Times New Roman" w:eastAsia="Times New Roman" w:hAnsi="Symbol" w:cs="Times New Roman"/>
+          <w:sz w:val="24"/>
+          <w:szCs w:val="24"/>
+          <w:lang w:eastAsia="de-DE"/>
+        </w:rPr>
+        <w:t></w:t>
+      </w:r>
+      <w:r>
+        <w:rPr>
+          <w:rFonts w:ascii="Times New Roman" w:eastAsia="Times New Roman" w:hAnsi="Times New Roman" w:cs="Times New Roman"/>
+          <w:sz w:val="24"/>
+          <w:szCs w:val="24"/>
+          <w:lang w:eastAsia="de-DE"/>
+        </w:rPr>
+        <w:t xml:space="preserve">  Level 5 z. B. bekommt kurze, prägnante Antworten, keine redundanten Erklärungen.</w:t>
+      </w:r>
+    </w:p>
+    <w:p>
+      <w:pPr>
+        <w:pStyle w:val="ListParagraph"/>
+        <w:numPr>
+          <w:ilvl w:val="1"/>
+          <w:numId w:val="1"/>
+        </w:numPr>
+        <w:spacing w:before="100" w:beforeAutospacing="1" w:after="100" w:afterAutospacing="1" w:line="240" w:lineRule="auto"/>
+        <w:rPr>
+          <w:rFonts w:ascii="Times New Roman" w:eastAsia="Times New Roman" w:hAnsi="Times New Roman" w:cs="Times New Roman"/>
+          <w:sz w:val="24"/>
+          <w:szCs w:val="24"/>
+          <w:lang w:eastAsia="de-DE"/>
+        </w:rPr>
+      </w:pPr>
+      <w:r>
+        <w:rPr>
+          <w:rFonts w:ascii="Times New Roman" w:eastAsia="Times New Roman" w:hAnsi="Symbol" w:cs="Times New Roman"/>
+          <w:sz w:val="24"/>
+          <w:szCs w:val="24"/>
+          <w:lang w:eastAsia="de-DE"/>
+        </w:rPr>
+        <w:t></w:t>
+      </w:r>
+      <w:r>
+        <w:rPr>
+          <w:rFonts w:ascii="Times New Roman" w:eastAsia="Times New Roman" w:hAnsi="Times New Roman" w:cs="Times New Roman"/>
+          <w:sz w:val="24"/>
+          <w:szCs w:val="24"/>
+          <w:lang w:eastAsia="de-DE"/>
+        </w:rPr>
+        <w:t xml:space="preserve">  Level 1 bekommt erläuternde Texte mit Definitionen und Beispielen.</w:t>
+      </w:r>
+    </w:p>
+    <w:p>
+      <w:pPr>
+        <w:pStyle w:val="ListParagraph"/>
+        <w:numPr>
+          <w:ilvl w:val="1"/>
+          <w:numId w:val="1"/>
+        </w:numPr>
+        <w:spacing w:before="100" w:beforeAutospacing="1" w:after="100" w:afterAutospacing="1" w:line="240" w:lineRule="auto"/>
+        <w:rPr>
+          <w:rFonts w:ascii="Times New Roman" w:eastAsia="Times New Roman" w:hAnsi="Times New Roman" w:cs="Times New Roman"/>
+          <w:sz w:val="24"/>
+          <w:szCs w:val="24"/>
+          <w:lang w:eastAsia="de-DE"/>
+        </w:rPr>
+      </w:pPr>
+      <w:r>
+        <w:rPr>
+          <w:rFonts w:ascii="Times New Roman" w:eastAsia="Times New Roman" w:hAnsi="Symbol" w:cs="Times New Roman"/>
+          <w:sz w:val="24"/>
+          <w:szCs w:val="24"/>
+          <w:lang w:eastAsia="de-DE"/>
+        </w:rPr>
+        <w:t></w:t>
+      </w:r>
+      <w:r>
+        <w:rPr>
+          <w:rFonts w:ascii="Times New Roman" w:eastAsia="Times New Roman" w:hAnsi="Times New Roman" w:cs="Times New Roman"/>
+          <w:sz w:val="24"/>
+          <w:szCs w:val="24"/>
+          <w:lang w:eastAsia="de-DE"/>
+        </w:rPr>
+        <w:t xml:space="preserve">  Diese Anweisungen fließen dynamisch in jeden Prompt.</w:t>
+      </w:r>
+    </w:p>
+    <w:p>
+      <w:pPr>
+        <w:spacing w:before="100" w:beforeAutospacing="1" w:after="100" w:afterAutospacing="1" w:line="240" w:lineRule="auto"/>
+        <w:rPr>
+          <w:rFonts w:ascii="Times New Roman" w:eastAsia="Times New Roman" w:hAnsi="Times New Roman" w:cs="Times New Roman"/>
+          <w:sz w:val="24"/>
+          <w:szCs w:val="24"/>
+          <w:lang w:eastAsia="de-DE"/>
+        </w:rPr>
+      </w:pPr>
+    </w:p>
+    <w:p>
+      <w:pPr>
+        <w:pStyle w:val="Heading3"/>
+      </w:pPr>
+      <w:r>
+        <w:t>16, 17, 19, 20, 21. Interaktive Nutzerführung und strukturierte Ausgabe</w:t>
+      </w:r>
+    </w:p>
+    <w:p>
+      <w:pPr>
+        <w:pStyle w:val="NormalWeb"/>
+        <w:numPr>
+          <w:ilvl w:val="0"/>
+          <w:numId w:val="14"/>
+        </w:numPr>
+      </w:pPr>
+      <w:r>
+        <w:rPr>
+          <w:rStyle w:val="Strong"/>
+        </w:rPr>
+        <w:t>Wie eingebaut:</w:t>
+      </w:r>
+    </w:p>
+    <w:p>
+      <w:pPr>
+        <w:pStyle w:val="NormalWeb"/>
+        <w:numPr>
+          <w:ilvl w:val="1"/>
+          <w:numId w:val="14"/>
+        </w:numPr>
+      </w:pPr>
+      <w:r>
+        <w:t>Das System fragt aktiv nach dem nächsten Schritt (Rückfragen) und fördert so iterative Verbesserung.</w:t>
+      </w:r>
+    </w:p>
+    <w:p>
+      <w:pPr>
+        <w:pStyle w:val="NormalWeb"/>
+        <w:numPr>
+          <w:ilvl w:val="1"/>
+          <w:numId w:val="14"/>
+        </w:numPr>
+      </w:pPr>
+      <w:r>
+        <w:t>Antworten werden automatisch geparst, JSON extrahiert und im Interface strukturiert angezeigt, nicht als Rohtext.</w:t>
+      </w:r>
+    </w:p>
+    <w:p>
+      <w:pPr>
+        <w:pStyle w:val="NormalWeb"/>
+        <w:numPr>
+          <w:ilvl w:val="1"/>
+          <w:numId w:val="14"/>
+        </w:numPr>
+      </w:pPr>
+      <w:r>
+        <w:t>Durch die sidebar und die Chat-History bleibt der Kontext erhalten.</w:t>
+      </w:r>
+    </w:p>
+    <w:p>
+      <w:pPr>
+        <w:pStyle w:val="NormalWeb"/>
+        <w:numPr>
+          <w:ilvl w:val="1"/>
+          <w:numId w:val="14"/>
+        </w:numPr>
+      </w:pPr>
+      <w:r>
+        <w:t>Das Interface gibt dem Nutzer Orientierung, was er als nächstes tun kann.</w:t>
+      </w:r>
+    </w:p>
+    <w:p>
+      <w:pPr>
+        <w:pStyle w:val="NormalWeb"/>
+        <w:rPr>
+          <w:rFonts w:asciiTheme="minorHAnsi" w:eastAsiaTheme="minorHAnsi" w:hAnsiTheme="minorHAnsi" w:cstheme="minorHAnsi"/>
+          <w:sz w:val="22"/>
+          <w:szCs w:val="22"/>
+          <w:lang w:eastAsia="en-US"/>
+        </w:rPr>
+      </w:pPr>
+      <w:r>
+        <w:rPr>
+          <w:rFonts w:asciiTheme="majorHAnsi" w:eastAsiaTheme="majorEastAsia" w:hAnsiTheme="majorHAnsi" w:cstheme="majorBidi"/>
+          <w:color w:val="1F4D78" w:themeColor="accent1" w:themeShade="7F"/>
+          <w:lang w:eastAsia="en-US"/>
+        </w:rPr>
+        <w:lastRenderedPageBreak/>
+        <w:t xml:space="preserve">16. </w:t>
+      </w:r>
+      <w:r>
+        <w:rPr>
+          <w:rFonts w:asciiTheme="majorHAnsi" w:eastAsiaTheme="majorEastAsia" w:hAnsiTheme="majorHAnsi" w:cstheme="majorBidi"/>
+          <w:color w:val="1F4D78" w:themeColor="accent1" w:themeShade="7F"/>
+          <w:lang w:eastAsia="en-US"/>
+        </w:rPr>
+        <w:t>Das System sollte</w:t>
+      </w:r>
+      <w:r>
+        <w:rPr>
+          <w:rFonts w:asciiTheme="minorHAnsi" w:eastAsiaTheme="minorHAnsi" w:hAnsiTheme="minorHAnsi" w:cstheme="minorHAnsi"/>
+          <w:sz w:val="22"/>
+          <w:szCs w:val="22"/>
+          <w:lang w:eastAsia="en-US"/>
+        </w:rPr>
+        <w:t xml:space="preserve"> interaktiv Feedback einholen: </w:t>
+      </w:r>
+      <w:r>
+        <w:rPr>
+          <w:rFonts w:asciiTheme="minorHAnsi" w:eastAsiaTheme="minorHAnsi" w:hAnsiTheme="minorHAnsi" w:cstheme="minorHAnsi"/>
+          <w:b/>
+          <w:bCs/>
+          <w:sz w:val="22"/>
+          <w:szCs w:val="22"/>
+          <w:lang w:eastAsia="en-US"/>
+        </w:rPr>
+        <w:t>„Hier fehlen mir Infos, bitte nachspezifizieren“</w:t>
+      </w:r>
+      <w:r>
+        <w:rPr>
+          <w:rFonts w:asciiTheme="minorHAnsi" w:eastAsiaTheme="minorHAnsi" w:hAnsiTheme="minorHAnsi" w:cstheme="minorHAnsi"/>
+          <w:sz w:val="22"/>
+          <w:szCs w:val="22"/>
+          <w:lang w:eastAsia="en-US"/>
+        </w:rPr>
+        <w:t>.</w:t>
+      </w:r>
+    </w:p>
+    <w:p>
+      <w:pPr>
+        <w:pStyle w:val="ListParagraph"/>
+        <w:numPr>
+          <w:ilvl w:val="1"/>
+          <w:numId w:val="1"/>
+        </w:numPr>
+        <w:spacing w:before="100" w:beforeAutospacing="1" w:after="100" w:afterAutospacing="1" w:line="240" w:lineRule="auto"/>
+        <w:rPr>
+          <w:rFonts w:ascii="Times New Roman" w:eastAsia="Times New Roman" w:hAnsi="Times New Roman" w:cs="Times New Roman"/>
+          <w:sz w:val="24"/>
+          <w:szCs w:val="24"/>
+          <w:lang w:eastAsia="de-DE"/>
+        </w:rPr>
+      </w:pPr>
+      <w:r>
+        <w:rPr>
+          <w:rFonts w:ascii="Times New Roman" w:eastAsia="Times New Roman" w:hAnsi="Symbol" w:cs="Times New Roman"/>
+          <w:sz w:val="24"/>
+          <w:szCs w:val="24"/>
+          <w:lang w:eastAsia="de-DE"/>
+        </w:rPr>
+        <w:t></w:t>
+      </w:r>
+      <w:r>
+        <w:rPr>
+          <w:rFonts w:ascii="Times New Roman" w:eastAsia="Times New Roman" w:hAnsi="Times New Roman" w:cs="Times New Roman"/>
+          <w:sz w:val="24"/>
+          <w:szCs w:val="24"/>
+          <w:lang w:eastAsia="de-DE"/>
+        </w:rPr>
+        <w:t xml:space="preserve">  Dein System fragt aktiv nach, wenn keine oder unvollständige JSON-Daten vorliegen.</w:t>
+      </w:r>
+    </w:p>
+    <w:p>
+      <w:pPr>
+        <w:pStyle w:val="ListParagraph"/>
+        <w:numPr>
+          <w:ilvl w:val="1"/>
+          <w:numId w:val="1"/>
+        </w:numPr>
+        <w:spacing w:before="100" w:beforeAutospacing="1" w:after="100" w:afterAutospacing="1" w:line="240" w:lineRule="auto"/>
+        <w:rPr>
+          <w:rFonts w:ascii="Times New Roman" w:eastAsia="Times New Roman" w:hAnsi="Times New Roman" w:cs="Times New Roman"/>
+          <w:sz w:val="24"/>
+          <w:szCs w:val="24"/>
+          <w:lang w:val="en-GB" w:eastAsia="de-DE"/>
+        </w:rPr>
+      </w:pPr>
+      <w:r>
+        <w:rPr>
+          <w:rFonts w:ascii="Times New Roman" w:eastAsia="Times New Roman" w:hAnsi="Symbol" w:cs="Times New Roman"/>
+          <w:sz w:val="24"/>
+          <w:szCs w:val="24"/>
+          <w:lang w:eastAsia="de-DE"/>
+        </w:rPr>
+        <w:t></w:t>
+      </w:r>
+      <w:r>
+        <w:rPr>
+          <w:rFonts w:ascii="Times New Roman" w:eastAsia="Times New Roman" w:hAnsi="Times New Roman" w:cs="Times New Roman"/>
+          <w:sz w:val="24"/>
+          <w:szCs w:val="24"/>
+          <w:lang w:val="en-GB" w:eastAsia="de-DE"/>
+        </w:rPr>
+        <w:t xml:space="preserve">  Du </w:t>
+      </w:r>
+      <w:proofErr w:type="spellStart"/>
+      <w:r>
+        <w:rPr>
+          <w:rFonts w:ascii="Times New Roman" w:eastAsia="Times New Roman" w:hAnsi="Times New Roman" w:cs="Times New Roman"/>
+          <w:sz w:val="24"/>
+          <w:szCs w:val="24"/>
+          <w:lang w:val="en-GB" w:eastAsia="de-DE"/>
+        </w:rPr>
+        <w:t>baust</w:t>
+      </w:r>
+      <w:proofErr w:type="spellEnd"/>
+      <w:r>
+        <w:rPr>
+          <w:rFonts w:ascii="Times New Roman" w:eastAsia="Times New Roman" w:hAnsi="Times New Roman" w:cs="Times New Roman"/>
+          <w:sz w:val="24"/>
+          <w:szCs w:val="24"/>
+          <w:lang w:val="en-GB" w:eastAsia="de-DE"/>
+        </w:rPr>
+        <w:t xml:space="preserve"> </w:t>
+      </w:r>
+      <w:proofErr w:type="spellStart"/>
+      <w:r>
+        <w:rPr>
+          <w:rFonts w:ascii="Times New Roman" w:eastAsia="Times New Roman" w:hAnsi="Times New Roman" w:cs="Times New Roman"/>
+          <w:sz w:val="24"/>
+          <w:szCs w:val="24"/>
+          <w:lang w:val="en-GB" w:eastAsia="de-DE"/>
+        </w:rPr>
+        <w:t>Rückfragen</w:t>
+      </w:r>
+      <w:proofErr w:type="spellEnd"/>
+      <w:r>
+        <w:rPr>
+          <w:rFonts w:ascii="Times New Roman" w:eastAsia="Times New Roman" w:hAnsi="Times New Roman" w:cs="Times New Roman"/>
+          <w:sz w:val="24"/>
+          <w:szCs w:val="24"/>
+          <w:lang w:val="en-GB" w:eastAsia="de-DE"/>
+        </w:rPr>
+        <w:t xml:space="preserve"> in die Prompt-</w:t>
+      </w:r>
+      <w:proofErr w:type="spellStart"/>
+      <w:r>
+        <w:rPr>
+          <w:rFonts w:ascii="Times New Roman" w:eastAsia="Times New Roman" w:hAnsi="Times New Roman" w:cs="Times New Roman"/>
+          <w:sz w:val="24"/>
+          <w:szCs w:val="24"/>
+          <w:lang w:val="en-GB" w:eastAsia="de-DE"/>
+        </w:rPr>
+        <w:t>Logik</w:t>
+      </w:r>
+      <w:proofErr w:type="spellEnd"/>
+      <w:r>
+        <w:rPr>
+          <w:rFonts w:ascii="Times New Roman" w:eastAsia="Times New Roman" w:hAnsi="Times New Roman" w:cs="Times New Roman"/>
+          <w:sz w:val="24"/>
+          <w:szCs w:val="24"/>
+          <w:lang w:val="en-GB" w:eastAsia="de-DE"/>
+        </w:rPr>
+        <w:t xml:space="preserve"> </w:t>
+      </w:r>
+      <w:proofErr w:type="spellStart"/>
+      <w:r>
+        <w:rPr>
+          <w:rFonts w:ascii="Times New Roman" w:eastAsia="Times New Roman" w:hAnsi="Times New Roman" w:cs="Times New Roman"/>
+          <w:sz w:val="24"/>
+          <w:szCs w:val="24"/>
+          <w:lang w:val="en-GB" w:eastAsia="de-DE"/>
+        </w:rPr>
+        <w:t>ein</w:t>
+      </w:r>
+      <w:proofErr w:type="spellEnd"/>
+      <w:r>
+        <w:rPr>
+          <w:rFonts w:ascii="Times New Roman" w:eastAsia="Times New Roman" w:hAnsi="Times New Roman" w:cs="Times New Roman"/>
+          <w:sz w:val="24"/>
+          <w:szCs w:val="24"/>
+          <w:lang w:val="en-GB" w:eastAsia="de-DE"/>
+        </w:rPr>
+        <w:t xml:space="preserve">: </w:t>
+      </w:r>
+      <w:r>
+        <w:rPr>
+          <w:rFonts w:ascii="Times New Roman" w:eastAsia="Times New Roman" w:hAnsi="Times New Roman" w:cs="Times New Roman"/>
+          <w:i/>
+          <w:iCs/>
+          <w:sz w:val="24"/>
+          <w:szCs w:val="24"/>
+          <w:lang w:val="en-GB" w:eastAsia="de-DE"/>
+        </w:rPr>
+        <w:t>„If something is unclear, ask follow-up questions.“</w:t>
+      </w:r>
+    </w:p>
+    <w:p>
+      <w:pPr>
+        <w:pStyle w:val="ListParagraph"/>
+        <w:numPr>
+          <w:ilvl w:val="1"/>
+          <w:numId w:val="1"/>
+        </w:numPr>
+        <w:spacing w:before="100" w:beforeAutospacing="1" w:after="100" w:afterAutospacing="1" w:line="240" w:lineRule="auto"/>
+        <w:rPr>
+          <w:rFonts w:ascii="Times New Roman" w:eastAsia="Times New Roman" w:hAnsi="Times New Roman" w:cs="Times New Roman"/>
+          <w:sz w:val="24"/>
+          <w:szCs w:val="24"/>
+          <w:lang w:eastAsia="de-DE"/>
+        </w:rPr>
+      </w:pPr>
+      <w:r>
+        <w:rPr>
+          <w:rFonts w:ascii="Times New Roman" w:eastAsia="Times New Roman" w:hAnsi="Symbol" w:cs="Times New Roman"/>
+          <w:sz w:val="24"/>
+          <w:szCs w:val="24"/>
+          <w:lang w:eastAsia="de-DE"/>
+        </w:rPr>
+        <w:t></w:t>
+      </w:r>
+      <w:r>
+        <w:rPr>
+          <w:rFonts w:ascii="Times New Roman" w:eastAsia="Times New Roman" w:hAnsi="Times New Roman" w:cs="Times New Roman"/>
+          <w:sz w:val="24"/>
+          <w:szCs w:val="24"/>
+          <w:lang w:eastAsia="de-DE"/>
+        </w:rPr>
+        <w:t xml:space="preserve">  Der Chatverlauf bleibt offen und reagiert dynamisch auf neue User-Inputs.</w:t>
+      </w:r>
+    </w:p>
+    <w:p>
+      <w:pPr>
+        <w:pStyle w:val="NormalWeb"/>
+        <w:rPr>
+          <w:rFonts w:asciiTheme="minorHAnsi" w:eastAsiaTheme="minorHAnsi" w:hAnsiTheme="minorHAnsi" w:cstheme="minorHAnsi"/>
+          <w:sz w:val="22"/>
+          <w:szCs w:val="22"/>
+          <w:lang w:eastAsia="en-US"/>
+        </w:rPr>
+      </w:pPr>
+      <w:r>
+        <w:rPr>
+          <w:rFonts w:asciiTheme="majorHAnsi" w:eastAsiaTheme="majorEastAsia" w:hAnsiTheme="majorHAnsi" w:cstheme="majorBidi"/>
+          <w:color w:val="1F4D78" w:themeColor="accent1" w:themeShade="7F"/>
+          <w:lang w:eastAsia="en-US"/>
+        </w:rPr>
+        <w:t xml:space="preserve">17. </w:t>
+      </w:r>
+      <w:r>
+        <w:rPr>
+          <w:rFonts w:asciiTheme="majorHAnsi" w:eastAsiaTheme="majorEastAsia" w:hAnsiTheme="majorHAnsi" w:cstheme="majorBidi"/>
+          <w:color w:val="1F4D78" w:themeColor="accent1" w:themeShade="7F"/>
+          <w:lang w:eastAsia="en-US"/>
+        </w:rPr>
+        <w:t>Threat Modeling sollte eingebettet</w:t>
+      </w:r>
+      <w:r>
+        <w:rPr>
+          <w:rFonts w:asciiTheme="minorHAnsi" w:eastAsiaTheme="minorHAnsi" w:hAnsiTheme="minorHAnsi" w:cstheme="minorHAnsi"/>
+          <w:sz w:val="22"/>
+          <w:szCs w:val="22"/>
+          <w:lang w:eastAsia="en-US"/>
+        </w:rPr>
+        <w:t xml:space="preserve"> sein in agiles oder iteratives Vorgehen (Spiralmodell).</w:t>
+      </w:r>
+    </w:p>
+    <w:p>
+      <w:pPr>
+        <w:pStyle w:val="NormalWeb"/>
+        <w:numPr>
+          <w:ilvl w:val="1"/>
+          <w:numId w:val="1"/>
+        </w:numPr>
+        <w:rPr>
+          <w:rFonts w:asciiTheme="minorHAnsi" w:eastAsiaTheme="minorHAnsi" w:hAnsiTheme="minorHAnsi" w:cstheme="minorHAnsi"/>
+          <w:sz w:val="22"/>
+          <w:szCs w:val="22"/>
+          <w:lang w:eastAsia="en-US"/>
+        </w:rPr>
+      </w:pPr>
+      <w:r>
+        <w:rPr>
+          <w:rStyle w:val="Strong"/>
+          <w:rFonts w:eastAsiaTheme="majorEastAsia"/>
+        </w:rPr>
+        <w:t>technisch möglich:</w:t>
+      </w:r>
+      <w:r>
+        <w:t xml:space="preserve"> Sessions + History + JSON-Update ermöglichen Iteration</w:t>
+      </w:r>
+    </w:p>
+    <w:p>
+      <w:pPr>
+        <w:pStyle w:val="ListParagraph"/>
+        <w:numPr>
+          <w:ilvl w:val="1"/>
+          <w:numId w:val="1"/>
+        </w:numPr>
+        <w:spacing w:before="100" w:beforeAutospacing="1" w:after="100" w:afterAutospacing="1" w:line="240" w:lineRule="auto"/>
+        <w:rPr>
+          <w:rFonts w:ascii="Times New Roman" w:eastAsia="Times New Roman" w:hAnsi="Times New Roman" w:cs="Times New Roman"/>
+          <w:sz w:val="24"/>
+          <w:szCs w:val="24"/>
+          <w:lang w:eastAsia="de-DE"/>
+        </w:rPr>
+      </w:pPr>
+      <w:r>
+        <w:rPr>
+          <w:rFonts w:ascii="Times New Roman" w:eastAsia="Times New Roman" w:hAnsi="Symbol" w:cs="Times New Roman"/>
+          <w:sz w:val="24"/>
+          <w:szCs w:val="24"/>
+          <w:lang w:eastAsia="de-DE"/>
+        </w:rPr>
+        <w:t></w:t>
+      </w:r>
+      <w:r>
+        <w:rPr>
+          <w:rFonts w:ascii="Times New Roman" w:eastAsia="Times New Roman" w:hAnsi="Times New Roman" w:cs="Times New Roman"/>
+          <w:sz w:val="24"/>
+          <w:szCs w:val="24"/>
+          <w:lang w:eastAsia="de-DE"/>
+        </w:rPr>
+        <w:t xml:space="preserve">  Der Upload von JSON-Daten erlaubt Änderungen über mehrere Schritte hinweg.</w:t>
+      </w:r>
+    </w:p>
+    <w:p>
+      <w:pPr>
+        <w:pStyle w:val="ListParagraph"/>
+        <w:numPr>
+          <w:ilvl w:val="1"/>
+          <w:numId w:val="1"/>
+        </w:numPr>
+        <w:spacing w:before="100" w:beforeAutospacing="1" w:after="100" w:afterAutospacing="1" w:line="240" w:lineRule="auto"/>
+        <w:rPr>
+          <w:rFonts w:ascii="Times New Roman" w:eastAsia="Times New Roman" w:hAnsi="Times New Roman" w:cs="Times New Roman"/>
+          <w:sz w:val="24"/>
+          <w:szCs w:val="24"/>
+          <w:lang w:eastAsia="de-DE"/>
+        </w:rPr>
+      </w:pPr>
+      <w:r>
+        <w:rPr>
+          <w:rFonts w:ascii="Times New Roman" w:eastAsia="Times New Roman" w:hAnsi="Symbol" w:cs="Times New Roman"/>
+          <w:sz w:val="24"/>
+          <w:szCs w:val="24"/>
+          <w:lang w:eastAsia="de-DE"/>
+        </w:rPr>
+        <w:t></w:t>
+      </w:r>
+      <w:r>
+        <w:rPr>
+          <w:rFonts w:ascii="Times New Roman" w:eastAsia="Times New Roman" w:hAnsi="Times New Roman" w:cs="Times New Roman"/>
+          <w:sz w:val="24"/>
+          <w:szCs w:val="24"/>
+          <w:lang w:eastAsia="de-DE"/>
+        </w:rPr>
+        <w:t xml:space="preserve">  Durch die Chat-Historie (</w:t>
+      </w:r>
+      <w:r>
+        <w:rPr>
+          <w:rFonts w:ascii="Courier New" w:eastAsia="Times New Roman" w:hAnsi="Courier New" w:cs="Courier New"/>
+          <w:sz w:val="20"/>
+          <w:szCs w:val="20"/>
+          <w:lang w:eastAsia="de-DE"/>
+        </w:rPr>
+        <w:t>StreamlitChatMessageHistory</w:t>
+      </w:r>
+      <w:r>
+        <w:rPr>
+          <w:rFonts w:ascii="Times New Roman" w:eastAsia="Times New Roman" w:hAnsi="Times New Roman" w:cs="Times New Roman"/>
+          <w:sz w:val="24"/>
+          <w:szCs w:val="24"/>
+          <w:lang w:eastAsia="de-DE"/>
+        </w:rPr>
+        <w:t>) ist der Zustand jederzeit rekonstruierbar.</w:t>
+      </w:r>
+    </w:p>
+    <w:p>
+      <w:pPr>
+        <w:pStyle w:val="ListParagraph"/>
+        <w:numPr>
+          <w:ilvl w:val="1"/>
+          <w:numId w:val="1"/>
+        </w:numPr>
+        <w:spacing w:before="100" w:beforeAutospacing="1" w:after="100" w:afterAutospacing="1" w:line="240" w:lineRule="auto"/>
+        <w:rPr>
+          <w:rFonts w:ascii="Times New Roman" w:eastAsia="Times New Roman" w:hAnsi="Times New Roman" w:cs="Times New Roman"/>
+          <w:sz w:val="24"/>
+          <w:szCs w:val="24"/>
+          <w:lang w:eastAsia="de-DE"/>
+        </w:rPr>
+      </w:pPr>
+      <w:r>
+        <w:rPr>
+          <w:rFonts w:ascii="Times New Roman" w:eastAsia="Times New Roman" w:hAnsi="Symbol" w:cs="Times New Roman"/>
+          <w:sz w:val="24"/>
+          <w:szCs w:val="24"/>
+          <w:lang w:eastAsia="de-DE"/>
+        </w:rPr>
+        <w:t></w:t>
+      </w:r>
+      <w:r>
+        <w:rPr>
+          <w:rFonts w:ascii="Times New Roman" w:eastAsia="Times New Roman" w:hAnsi="Times New Roman" w:cs="Times New Roman"/>
+          <w:sz w:val="24"/>
+          <w:szCs w:val="24"/>
+          <w:lang w:eastAsia="de-DE"/>
+        </w:rPr>
+        <w:t xml:space="preserve">  Das System bietet nach jeder Runde neue Fragen an, um den Kreislauf zu fördern.</w:t>
+      </w:r>
+    </w:p>
+    <w:p>
+      <w:pPr>
+        <w:pStyle w:val="NormalWeb"/>
+        <w:rPr>
+          <w:rFonts w:asciiTheme="majorHAnsi" w:eastAsiaTheme="majorEastAsia" w:hAnsiTheme="majorHAnsi" w:cstheme="majorBidi"/>
+          <w:color w:val="1F4D78" w:themeColor="accent1" w:themeShade="7F"/>
+          <w:lang w:eastAsia="en-US"/>
+        </w:rPr>
+      </w:pPr>
+      <w:r>
+        <w:rPr>
+          <w:rFonts w:asciiTheme="majorHAnsi" w:eastAsiaTheme="majorEastAsia" w:hAnsiTheme="majorHAnsi" w:cstheme="majorBidi"/>
+          <w:color w:val="1F4D78" w:themeColor="accent1" w:themeShade="7F"/>
+          <w:lang w:eastAsia="en-US"/>
+        </w:rPr>
+        <w:t xml:space="preserve">19. </w:t>
+      </w:r>
+      <w:r>
+        <w:rPr>
+          <w:rFonts w:asciiTheme="majorHAnsi" w:eastAsiaTheme="majorEastAsia" w:hAnsiTheme="majorHAnsi" w:cstheme="majorBidi"/>
+          <w:color w:val="1F4D78" w:themeColor="accent1" w:themeShade="7F"/>
+          <w:lang w:eastAsia="en-US"/>
+        </w:rPr>
+        <w:t>System soll helfen, das DFD gemeinsam zu verbessern, nicht nur auswerten, sondern mitentwickeln.</w:t>
+      </w:r>
+    </w:p>
+    <w:p>
+      <w:pPr>
+        <w:pStyle w:val="NormalWeb"/>
+        <w:numPr>
+          <w:ilvl w:val="1"/>
+          <w:numId w:val="1"/>
+        </w:numPr>
+        <w:rPr>
+          <w:rFonts w:asciiTheme="minorHAnsi" w:eastAsiaTheme="minorHAnsi" w:hAnsiTheme="minorHAnsi" w:cstheme="minorHAnsi"/>
+          <w:sz w:val="22"/>
+          <w:szCs w:val="22"/>
+          <w:lang w:eastAsia="en-US"/>
+        </w:rPr>
+      </w:pPr>
+      <w:r>
+        <w:rPr>
+          <w:rStyle w:val="Strong"/>
+          <w:rFonts w:eastAsiaTheme="majorEastAsia"/>
+        </w:rPr>
+        <w:t>Teilweise:</w:t>
+      </w:r>
+      <w:r>
+        <w:t xml:space="preserve"> JSON wird eingelesen und Antwort kann DFD updaten → gemeinsames Verbessern angedacht</w:t>
+      </w:r>
+    </w:p>
+    <w:p>
+      <w:pPr>
+        <w:pStyle w:val="ListParagraph"/>
+        <w:numPr>
+          <w:ilvl w:val="1"/>
+          <w:numId w:val="1"/>
+        </w:numPr>
+        <w:spacing w:before="100" w:beforeAutospacing="1" w:after="100" w:afterAutospacing="1" w:line="240" w:lineRule="auto"/>
+        <w:rPr>
+          <w:rFonts w:ascii="Times New Roman" w:eastAsia="Times New Roman" w:hAnsi="Times New Roman" w:cs="Times New Roman"/>
+          <w:sz w:val="24"/>
+          <w:szCs w:val="24"/>
+          <w:lang w:eastAsia="de-DE"/>
+        </w:rPr>
+      </w:pPr>
+      <w:r>
+        <w:rPr>
+          <w:rFonts w:ascii="Times New Roman" w:eastAsia="Times New Roman" w:hAnsi="Symbol" w:cs="Times New Roman"/>
+          <w:sz w:val="24"/>
+          <w:szCs w:val="24"/>
+          <w:lang w:eastAsia="de-DE"/>
+        </w:rPr>
+        <w:t></w:t>
+      </w:r>
+      <w:r>
+        <w:rPr>
+          <w:rFonts w:ascii="Times New Roman" w:eastAsia="Times New Roman" w:hAnsi="Times New Roman" w:cs="Times New Roman"/>
+          <w:sz w:val="24"/>
+          <w:szCs w:val="24"/>
+          <w:lang w:eastAsia="de-DE"/>
+        </w:rPr>
+        <w:t xml:space="preserve">  Das System generiert </w:t>
+      </w:r>
+      <w:r>
+        <w:rPr>
+          <w:rFonts w:ascii="Times New Roman" w:eastAsia="Times New Roman" w:hAnsi="Times New Roman" w:cs="Times New Roman"/>
+          <w:b/>
+          <w:bCs/>
+          <w:sz w:val="24"/>
+          <w:szCs w:val="24"/>
+          <w:lang w:eastAsia="de-DE"/>
+        </w:rPr>
+        <w:t>einen aktualisierten DFD</w:t>
+      </w:r>
+      <w:r>
+        <w:rPr>
+          <w:rFonts w:ascii="Times New Roman" w:eastAsia="Times New Roman" w:hAnsi="Times New Roman" w:cs="Times New Roman"/>
+          <w:sz w:val="24"/>
+          <w:szCs w:val="24"/>
+          <w:lang w:eastAsia="de-DE"/>
+        </w:rPr>
+        <w:t xml:space="preserve"> am Ende jeder Antwort.</w:t>
+      </w:r>
+    </w:p>
+    <w:p>
+      <w:pPr>
+        <w:pStyle w:val="ListParagraph"/>
+        <w:numPr>
+          <w:ilvl w:val="1"/>
+          <w:numId w:val="1"/>
+        </w:numPr>
+        <w:spacing w:before="100" w:beforeAutospacing="1" w:after="100" w:afterAutospacing="1" w:line="240" w:lineRule="auto"/>
+        <w:rPr>
+          <w:rFonts w:ascii="Times New Roman" w:eastAsia="Times New Roman" w:hAnsi="Times New Roman" w:cs="Times New Roman"/>
+          <w:sz w:val="24"/>
+          <w:szCs w:val="24"/>
+          <w:lang w:eastAsia="de-DE"/>
+        </w:rPr>
+      </w:pPr>
+      <w:r>
+        <w:rPr>
+          <w:rFonts w:ascii="Times New Roman" w:eastAsia="Times New Roman" w:hAnsi="Symbol" w:cs="Times New Roman"/>
+          <w:sz w:val="24"/>
+          <w:szCs w:val="24"/>
+          <w:lang w:eastAsia="de-DE"/>
+        </w:rPr>
+        <w:t></w:t>
+      </w:r>
+      <w:r>
+        <w:rPr>
+          <w:rFonts w:ascii="Times New Roman" w:eastAsia="Times New Roman" w:hAnsi="Times New Roman" w:cs="Times New Roman"/>
+          <w:sz w:val="24"/>
+          <w:szCs w:val="24"/>
+          <w:lang w:eastAsia="de-DE"/>
+        </w:rPr>
+        <w:t xml:space="preserve">  Die Aufforderung </w:t>
+      </w:r>
+      <w:r>
+        <w:rPr>
+          <w:rFonts w:ascii="Times New Roman" w:eastAsia="Times New Roman" w:hAnsi="Times New Roman" w:cs="Times New Roman"/>
+          <w:i/>
+          <w:iCs/>
+          <w:sz w:val="24"/>
+          <w:szCs w:val="24"/>
+          <w:lang w:eastAsia="de-DE"/>
+        </w:rPr>
+        <w:t>„generate an updated Data Flow Diagram“</w:t>
+      </w:r>
+      <w:r>
+        <w:rPr>
+          <w:rFonts w:ascii="Times New Roman" w:eastAsia="Times New Roman" w:hAnsi="Times New Roman" w:cs="Times New Roman"/>
+          <w:sz w:val="24"/>
+          <w:szCs w:val="24"/>
+          <w:lang w:eastAsia="de-DE"/>
+        </w:rPr>
+        <w:t xml:space="preserve"> ist fest im Prompt.</w:t>
+      </w:r>
+    </w:p>
+    <w:p>
+      <w:pPr>
+        <w:pStyle w:val="ListParagraph"/>
+        <w:numPr>
+          <w:ilvl w:val="1"/>
+          <w:numId w:val="1"/>
+        </w:numPr>
+        <w:spacing w:before="100" w:beforeAutospacing="1" w:after="100" w:afterAutospacing="1" w:line="240" w:lineRule="auto"/>
+        <w:rPr>
+          <w:rFonts w:ascii="Times New Roman" w:eastAsia="Times New Roman" w:hAnsi="Times New Roman" w:cs="Times New Roman"/>
+          <w:sz w:val="24"/>
+          <w:szCs w:val="24"/>
+          <w:lang w:eastAsia="de-DE"/>
+        </w:rPr>
+      </w:pPr>
+      <w:r>
+        <w:rPr>
+          <w:rFonts w:ascii="Times New Roman" w:eastAsia="Times New Roman" w:hAnsi="Symbol" w:cs="Times New Roman"/>
+          <w:sz w:val="24"/>
+          <w:szCs w:val="24"/>
+          <w:lang w:eastAsia="de-DE"/>
+        </w:rPr>
+        <w:t></w:t>
+      </w:r>
+      <w:r>
+        <w:rPr>
+          <w:rFonts w:ascii="Times New Roman" w:eastAsia="Times New Roman" w:hAnsi="Times New Roman" w:cs="Times New Roman"/>
+          <w:sz w:val="24"/>
+          <w:szCs w:val="24"/>
+          <w:lang w:eastAsia="de-DE"/>
+        </w:rPr>
+        <w:t xml:space="preserve">  Du gibst dem Nutzer die JSON-Ausgabe zurück und fragst:</w:t>
+      </w:r>
+      <w:r>
+        <w:rPr>
+          <w:rFonts w:ascii="Times New Roman" w:eastAsia="Times New Roman" w:hAnsi="Times New Roman" w:cs="Times New Roman"/>
+          <w:sz w:val="24"/>
+          <w:szCs w:val="24"/>
+          <w:lang w:eastAsia="de-DE"/>
+        </w:rPr>
+        <w:br/>
+      </w:r>
+      <w:r>
+        <w:rPr>
+          <w:rFonts w:ascii="Times New Roman" w:eastAsia="Times New Roman" w:hAnsi="Times New Roman" w:cs="Times New Roman"/>
+          <w:i/>
+          <w:iCs/>
+          <w:sz w:val="24"/>
+          <w:szCs w:val="24"/>
+          <w:lang w:eastAsia="de-DE"/>
+        </w:rPr>
+        <w:t>„Möchtest du den DFD erweitern oder ändern?“</w:t>
+      </w:r>
+    </w:p>
+    <w:p>
+      <w:pPr>
+        <w:pStyle w:val="NormalWeb"/>
+        <w:rPr>
+          <w:rFonts w:asciiTheme="majorHAnsi" w:eastAsiaTheme="majorEastAsia" w:hAnsiTheme="majorHAnsi" w:cstheme="majorBidi"/>
+          <w:color w:val="1F4D78" w:themeColor="accent1" w:themeShade="7F"/>
+          <w:lang w:eastAsia="en-US"/>
+        </w:rPr>
+      </w:pPr>
+      <w:r>
+        <w:rPr>
+          <w:rFonts w:asciiTheme="majorHAnsi" w:eastAsiaTheme="majorEastAsia" w:hAnsiTheme="majorHAnsi" w:cstheme="majorBidi"/>
+          <w:color w:val="1F4D78" w:themeColor="accent1" w:themeShade="7F"/>
+          <w:lang w:eastAsia="en-US"/>
+        </w:rPr>
+        <w:t xml:space="preserve">20. </w:t>
+      </w:r>
+      <w:r>
+        <w:rPr>
+          <w:rFonts w:asciiTheme="majorHAnsi" w:eastAsiaTheme="majorEastAsia" w:hAnsiTheme="majorHAnsi" w:cstheme="majorBidi"/>
+          <w:color w:val="1F4D78" w:themeColor="accent1" w:themeShade="7F"/>
+          <w:lang w:eastAsia="en-US"/>
+        </w:rPr>
+        <w:t>Das Interface sollte den Nutzer stärker anleiten: „Was fehlt noch?“, „Was wurde schon implementiert?“.</w:t>
+      </w:r>
+    </w:p>
+    <w:p>
+      <w:pPr>
+        <w:pStyle w:val="ListParagraph"/>
+        <w:numPr>
+          <w:ilvl w:val="1"/>
+          <w:numId w:val="1"/>
+        </w:numPr>
+        <w:spacing w:before="100" w:beforeAutospacing="1" w:after="100" w:afterAutospacing="1" w:line="240" w:lineRule="auto"/>
+        <w:rPr>
+          <w:rFonts w:ascii="Times New Roman" w:eastAsia="Times New Roman" w:hAnsi="Times New Roman" w:cs="Times New Roman"/>
+          <w:sz w:val="24"/>
+          <w:szCs w:val="24"/>
+          <w:lang w:val="en-GB" w:eastAsia="de-DE"/>
+        </w:rPr>
+      </w:pPr>
+      <w:r>
+        <w:rPr>
+          <w:rFonts w:ascii="Times New Roman" w:eastAsia="Times New Roman" w:hAnsi="Symbol" w:cs="Times New Roman"/>
+          <w:sz w:val="24"/>
+          <w:szCs w:val="24"/>
+          <w:lang w:eastAsia="de-DE"/>
+        </w:rPr>
+        <w:t></w:t>
+      </w:r>
+      <w:r>
+        <w:rPr>
+          <w:rFonts w:ascii="Times New Roman" w:eastAsia="Times New Roman" w:hAnsi="Times New Roman" w:cs="Times New Roman"/>
+          <w:sz w:val="24"/>
+          <w:szCs w:val="24"/>
+          <w:lang w:val="en-GB" w:eastAsia="de-DE"/>
+        </w:rPr>
+        <w:t xml:space="preserve">  </w:t>
+      </w:r>
+      <w:proofErr w:type="spellStart"/>
+      <w:r>
+        <w:rPr>
+          <w:rFonts w:ascii="Times New Roman" w:eastAsia="Times New Roman" w:hAnsi="Times New Roman" w:cs="Times New Roman"/>
+          <w:sz w:val="24"/>
+          <w:szCs w:val="24"/>
+          <w:lang w:val="en-GB" w:eastAsia="de-DE"/>
+        </w:rPr>
+        <w:t>Nach</w:t>
+      </w:r>
+      <w:proofErr w:type="spellEnd"/>
+      <w:r>
+        <w:rPr>
+          <w:rFonts w:ascii="Times New Roman" w:eastAsia="Times New Roman" w:hAnsi="Times New Roman" w:cs="Times New Roman"/>
+          <w:sz w:val="24"/>
+          <w:szCs w:val="24"/>
+          <w:lang w:val="en-GB" w:eastAsia="de-DE"/>
+        </w:rPr>
+        <w:t xml:space="preserve"> </w:t>
+      </w:r>
+      <w:proofErr w:type="spellStart"/>
+      <w:r>
+        <w:rPr>
+          <w:rFonts w:ascii="Times New Roman" w:eastAsia="Times New Roman" w:hAnsi="Times New Roman" w:cs="Times New Roman"/>
+          <w:sz w:val="24"/>
+          <w:szCs w:val="24"/>
+          <w:lang w:val="en-GB" w:eastAsia="de-DE"/>
+        </w:rPr>
+        <w:t>jeder</w:t>
+      </w:r>
+      <w:proofErr w:type="spellEnd"/>
+      <w:r>
+        <w:rPr>
+          <w:rFonts w:ascii="Times New Roman" w:eastAsia="Times New Roman" w:hAnsi="Times New Roman" w:cs="Times New Roman"/>
+          <w:sz w:val="24"/>
+          <w:szCs w:val="24"/>
+          <w:lang w:val="en-GB" w:eastAsia="de-DE"/>
+        </w:rPr>
+        <w:t xml:space="preserve"> </w:t>
+      </w:r>
+      <w:proofErr w:type="spellStart"/>
+      <w:r>
+        <w:rPr>
+          <w:rFonts w:ascii="Times New Roman" w:eastAsia="Times New Roman" w:hAnsi="Times New Roman" w:cs="Times New Roman"/>
+          <w:sz w:val="24"/>
+          <w:szCs w:val="24"/>
+          <w:lang w:val="en-GB" w:eastAsia="de-DE"/>
+        </w:rPr>
+        <w:t>Antwort</w:t>
+      </w:r>
+      <w:proofErr w:type="spellEnd"/>
+      <w:r>
+        <w:rPr>
+          <w:rFonts w:ascii="Times New Roman" w:eastAsia="Times New Roman" w:hAnsi="Times New Roman" w:cs="Times New Roman"/>
+          <w:sz w:val="24"/>
+          <w:szCs w:val="24"/>
+          <w:lang w:val="en-GB" w:eastAsia="de-DE"/>
+        </w:rPr>
+        <w:t xml:space="preserve"> </w:t>
+      </w:r>
+      <w:proofErr w:type="spellStart"/>
+      <w:r>
+        <w:rPr>
+          <w:rFonts w:ascii="Times New Roman" w:eastAsia="Times New Roman" w:hAnsi="Times New Roman" w:cs="Times New Roman"/>
+          <w:sz w:val="24"/>
+          <w:szCs w:val="24"/>
+          <w:lang w:val="en-GB" w:eastAsia="de-DE"/>
+        </w:rPr>
+        <w:t>erscheint</w:t>
+      </w:r>
+      <w:proofErr w:type="spellEnd"/>
+      <w:r>
+        <w:rPr>
+          <w:rFonts w:ascii="Times New Roman" w:eastAsia="Times New Roman" w:hAnsi="Times New Roman" w:cs="Times New Roman"/>
+          <w:sz w:val="24"/>
+          <w:szCs w:val="24"/>
+          <w:lang w:val="en-GB" w:eastAsia="de-DE"/>
+        </w:rPr>
+        <w:t xml:space="preserve"> die Follow-up-</w:t>
+      </w:r>
+      <w:proofErr w:type="spellStart"/>
+      <w:r>
+        <w:rPr>
+          <w:rFonts w:ascii="Times New Roman" w:eastAsia="Times New Roman" w:hAnsi="Times New Roman" w:cs="Times New Roman"/>
+          <w:sz w:val="24"/>
+          <w:szCs w:val="24"/>
+          <w:lang w:val="en-GB" w:eastAsia="de-DE"/>
+        </w:rPr>
+        <w:t>Frage</w:t>
+      </w:r>
+      <w:proofErr w:type="spellEnd"/>
+      <w:r>
+        <w:rPr>
+          <w:rFonts w:ascii="Times New Roman" w:eastAsia="Times New Roman" w:hAnsi="Times New Roman" w:cs="Times New Roman"/>
+          <w:sz w:val="24"/>
+          <w:szCs w:val="24"/>
+          <w:lang w:val="en-GB" w:eastAsia="de-DE"/>
+        </w:rPr>
+        <w:t xml:space="preserve">: </w:t>
+      </w:r>
+      <w:r>
+        <w:rPr>
+          <w:rFonts w:ascii="Times New Roman" w:eastAsia="Times New Roman" w:hAnsi="Times New Roman" w:cs="Times New Roman"/>
+          <w:i/>
+          <w:iCs/>
+          <w:sz w:val="24"/>
+          <w:szCs w:val="24"/>
+          <w:lang w:val="en-GB" w:eastAsia="de-DE"/>
+        </w:rPr>
+        <w:t>„What would you like to do next?“</w:t>
+      </w:r>
+    </w:p>
+    <w:p>
+      <w:pPr>
+        <w:pStyle w:val="ListParagraph"/>
+        <w:numPr>
+          <w:ilvl w:val="1"/>
+          <w:numId w:val="1"/>
+        </w:numPr>
+        <w:spacing w:before="100" w:beforeAutospacing="1" w:after="100" w:afterAutospacing="1" w:line="240" w:lineRule="auto"/>
+        <w:rPr>
+          <w:rFonts w:ascii="Times New Roman" w:eastAsia="Times New Roman" w:hAnsi="Times New Roman" w:cs="Times New Roman"/>
+          <w:sz w:val="24"/>
+          <w:szCs w:val="24"/>
+          <w:lang w:eastAsia="de-DE"/>
+        </w:rPr>
+      </w:pPr>
+      <w:r>
+        <w:rPr>
+          <w:rFonts w:ascii="Times New Roman" w:eastAsia="Times New Roman" w:hAnsi="Symbol" w:cs="Times New Roman"/>
+          <w:sz w:val="24"/>
+          <w:szCs w:val="24"/>
+          <w:lang w:eastAsia="de-DE"/>
+        </w:rPr>
+        <w:t></w:t>
+      </w:r>
+      <w:r>
+        <w:rPr>
+          <w:rFonts w:ascii="Times New Roman" w:eastAsia="Times New Roman" w:hAnsi="Times New Roman" w:cs="Times New Roman"/>
+          <w:sz w:val="24"/>
+          <w:szCs w:val="24"/>
+          <w:lang w:eastAsia="de-DE"/>
+        </w:rPr>
+        <w:t xml:space="preserve">  Du hast die Möglichkeit vorbereitet, im Prompt auf Unsicherheiten und fehlende Informationen hinzuweisen.</w:t>
+      </w:r>
+    </w:p>
+    <w:p>
+      <w:pPr>
+        <w:pStyle w:val="ListParagraph"/>
+        <w:numPr>
+          <w:ilvl w:val="1"/>
+          <w:numId w:val="1"/>
+        </w:numPr>
+        <w:spacing w:before="100" w:beforeAutospacing="1" w:after="100" w:afterAutospacing="1" w:line="240" w:lineRule="auto"/>
+        <w:rPr>
+          <w:rFonts w:ascii="Times New Roman" w:eastAsia="Times New Roman" w:hAnsi="Times New Roman" w:cs="Times New Roman"/>
+          <w:sz w:val="24"/>
+          <w:szCs w:val="24"/>
+          <w:lang w:eastAsia="de-DE"/>
+        </w:rPr>
+      </w:pPr>
+      <w:r>
+        <w:rPr>
+          <w:rFonts w:ascii="Times New Roman" w:eastAsia="Times New Roman" w:hAnsi="Symbol" w:cs="Times New Roman"/>
+          <w:sz w:val="24"/>
+          <w:szCs w:val="24"/>
+          <w:lang w:eastAsia="de-DE"/>
+        </w:rPr>
+        <w:t></w:t>
+      </w:r>
+      <w:r>
+        <w:rPr>
+          <w:rFonts w:ascii="Times New Roman" w:eastAsia="Times New Roman" w:hAnsi="Times New Roman" w:cs="Times New Roman"/>
+          <w:sz w:val="24"/>
+          <w:szCs w:val="24"/>
+          <w:lang w:eastAsia="de-DE"/>
+        </w:rPr>
+        <w:t xml:space="preserve">  Die Sidebar erlaubt den Wechsel von Sessions – dadurch ist Kontextmanagement möglich.</w:t>
+      </w:r>
+    </w:p>
+    <w:p>
+      <w:pPr>
+        <w:pStyle w:val="NormalWeb"/>
+        <w:rPr>
+          <w:rFonts w:asciiTheme="majorHAnsi" w:eastAsiaTheme="majorEastAsia" w:hAnsiTheme="majorHAnsi" w:cstheme="majorBidi"/>
+          <w:color w:val="1F4D78" w:themeColor="accent1" w:themeShade="7F"/>
+          <w:lang w:eastAsia="en-US"/>
+        </w:rPr>
+      </w:pPr>
+      <w:r>
+        <w:rPr>
+          <w:rFonts w:asciiTheme="majorHAnsi" w:eastAsiaTheme="majorEastAsia" w:hAnsiTheme="majorHAnsi" w:cstheme="majorBidi"/>
+          <w:color w:val="1F4D78" w:themeColor="accent1" w:themeShade="7F"/>
+          <w:lang w:eastAsia="en-US"/>
+        </w:rPr>
+        <w:t xml:space="preserve">21. </w:t>
+      </w:r>
+      <w:r>
+        <w:rPr>
+          <w:rFonts w:asciiTheme="majorHAnsi" w:eastAsiaTheme="majorEastAsia" w:hAnsiTheme="majorHAnsi" w:cstheme="majorBidi"/>
+          <w:color w:val="1F4D78" w:themeColor="accent1" w:themeShade="7F"/>
+          <w:lang w:eastAsia="en-US"/>
+        </w:rPr>
+        <w:t>Automatisches Parsen der Antwort nötig: nicht rohe ChatGPT-Ausgabe zeigen, sondern strukturieren.</w:t>
+      </w:r>
+    </w:p>
+    <w:p>
+      <w:pPr>
+        <w:pStyle w:val="ListParagraph"/>
+        <w:numPr>
+          <w:ilvl w:val="2"/>
+          <w:numId w:val="1"/>
+        </w:numPr>
+        <w:spacing w:before="100" w:beforeAutospacing="1" w:after="100" w:afterAutospacing="1" w:line="240" w:lineRule="auto"/>
+        <w:rPr>
+          <w:rFonts w:ascii="Times New Roman" w:eastAsia="Times New Roman" w:hAnsi="Times New Roman" w:cs="Times New Roman"/>
+          <w:sz w:val="24"/>
+          <w:szCs w:val="24"/>
+          <w:lang w:eastAsia="de-DE"/>
+        </w:rPr>
+      </w:pPr>
+      <w:r>
+        <w:rPr>
+          <w:rFonts w:ascii="Times New Roman" w:eastAsia="Times New Roman" w:hAnsi="Times New Roman" w:cs="Times New Roman"/>
+          <w:sz w:val="24"/>
+          <w:szCs w:val="24"/>
+          <w:lang w:eastAsia="de-DE"/>
+        </w:rPr>
+        <w:t xml:space="preserve">Du verwendest </w:t>
+      </w:r>
+      <w:r>
+        <w:rPr>
+          <w:rFonts w:ascii="Courier New" w:eastAsia="Times New Roman" w:hAnsi="Courier New" w:cs="Courier New"/>
+          <w:sz w:val="20"/>
+          <w:szCs w:val="20"/>
+          <w:lang w:eastAsia="de-DE"/>
+        </w:rPr>
+        <w:t>re.search()</w:t>
+      </w:r>
+      <w:r>
+        <w:rPr>
+          <w:rFonts w:ascii="Times New Roman" w:eastAsia="Times New Roman" w:hAnsi="Times New Roman" w:cs="Times New Roman"/>
+          <w:sz w:val="24"/>
+          <w:szCs w:val="24"/>
+          <w:lang w:eastAsia="de-DE"/>
+        </w:rPr>
+        <w:t xml:space="preserve"> um die JSON-DFD-Ausgabe aus dem Antworttext herauszuziehen.</w:t>
+      </w:r>
+    </w:p>
+    <w:p>
+      <w:pPr>
+        <w:pStyle w:val="ListParagraph"/>
+        <w:numPr>
+          <w:ilvl w:val="2"/>
+          <w:numId w:val="1"/>
+        </w:numPr>
+        <w:spacing w:before="100" w:beforeAutospacing="1" w:after="100" w:afterAutospacing="1" w:line="240" w:lineRule="auto"/>
+        <w:rPr>
+          <w:rFonts w:ascii="Times New Roman" w:eastAsia="Times New Roman" w:hAnsi="Times New Roman" w:cs="Times New Roman"/>
+          <w:sz w:val="24"/>
+          <w:szCs w:val="24"/>
+          <w:lang w:eastAsia="de-DE"/>
+        </w:rPr>
+      </w:pPr>
+      <w:r>
+        <w:rPr>
+          <w:rFonts w:ascii="Times New Roman" w:eastAsia="Times New Roman" w:hAnsi="Times New Roman" w:cs="Times New Roman"/>
+          <w:sz w:val="24"/>
+          <w:szCs w:val="24"/>
+          <w:lang w:eastAsia="de-DE"/>
+        </w:rPr>
+        <w:t>Der Text und das JSON werden getrennt dargestellt:</w:t>
+      </w:r>
+    </w:p>
+    <w:p>
+      <w:pPr>
+        <w:numPr>
+          <w:ilvl w:val="1"/>
+          <w:numId w:val="1"/>
+        </w:numPr>
+        <w:spacing w:before="100" w:beforeAutospacing="1" w:after="100" w:afterAutospacing="1" w:line="240" w:lineRule="auto"/>
+        <w:rPr>
+          <w:rFonts w:ascii="Times New Roman" w:eastAsia="Times New Roman" w:hAnsi="Times New Roman" w:cs="Times New Roman"/>
+          <w:sz w:val="24"/>
+          <w:szCs w:val="24"/>
+          <w:lang w:eastAsia="de-DE"/>
+        </w:rPr>
+      </w:pPr>
+      <w:r>
+        <w:rPr>
+          <w:rFonts w:ascii="Times New Roman" w:eastAsia="Times New Roman" w:hAnsi="Times New Roman" w:cs="Times New Roman"/>
+          <w:sz w:val="24"/>
+          <w:szCs w:val="24"/>
+          <w:lang w:eastAsia="de-DE"/>
+        </w:rPr>
+        <w:t>Antworttext als Fließtext</w:t>
+      </w:r>
+    </w:p>
+    <w:p>
+      <w:pPr>
+        <w:numPr>
+          <w:ilvl w:val="1"/>
+          <w:numId w:val="1"/>
+        </w:numPr>
+        <w:spacing w:before="100" w:beforeAutospacing="1" w:after="100" w:afterAutospacing="1" w:line="240" w:lineRule="auto"/>
+        <w:rPr>
+          <w:rFonts w:ascii="Times New Roman" w:eastAsia="Times New Roman" w:hAnsi="Times New Roman" w:cs="Times New Roman"/>
+          <w:sz w:val="24"/>
+          <w:szCs w:val="24"/>
+          <w:lang w:eastAsia="de-DE"/>
+        </w:rPr>
+      </w:pPr>
+      <w:r>
+        <w:rPr>
+          <w:rFonts w:ascii="Times New Roman" w:eastAsia="Times New Roman" w:hAnsi="Times New Roman" w:cs="Times New Roman"/>
+          <w:sz w:val="24"/>
+          <w:szCs w:val="24"/>
+          <w:lang w:eastAsia="de-DE"/>
+        </w:rPr>
+        <w:t xml:space="preserve">DFD separat mit </w:t>
+      </w:r>
+      <w:r>
+        <w:rPr>
+          <w:rFonts w:ascii="Courier New" w:eastAsia="Times New Roman" w:hAnsi="Courier New" w:cs="Courier New"/>
+          <w:sz w:val="20"/>
+          <w:szCs w:val="20"/>
+          <w:lang w:eastAsia="de-DE"/>
+        </w:rPr>
+        <w:t>st.code(...)</w:t>
+      </w:r>
+    </w:p>
+    <w:p>
+      <w:pPr>
+        <w:spacing w:before="100" w:beforeAutospacing="1" w:after="100" w:afterAutospacing="1" w:line="240" w:lineRule="auto"/>
+        <w:rPr>
+          <w:rFonts w:ascii="Times New Roman" w:eastAsia="Times New Roman" w:hAnsi="Times New Roman" w:cs="Times New Roman"/>
+          <w:sz w:val="24"/>
+          <w:szCs w:val="24"/>
+          <w:lang w:eastAsia="de-DE"/>
+        </w:rPr>
+      </w:pPr>
+    </w:p>
+    <w:p>
+      <w:pPr>
+        <w:pStyle w:val="NormalWeb"/>
+      </w:pPr>
+    </w:p>
+    <w:p>
+      <w:pPr>
+        <w:pStyle w:val="NormalWeb"/>
+        <w:rPr>
+          <w:rFonts w:asciiTheme="majorHAnsi" w:eastAsiaTheme="majorEastAsia" w:hAnsiTheme="majorHAnsi" w:cstheme="majorBidi"/>
+          <w:color w:val="1F4D78" w:themeColor="accent1" w:themeShade="7F"/>
+          <w:lang w:eastAsia="en-US"/>
+        </w:rPr>
+      </w:pPr>
+      <w:r>
+        <w:rPr>
+          <w:rFonts w:asciiTheme="majorHAnsi" w:eastAsiaTheme="majorEastAsia" w:hAnsiTheme="majorHAnsi" w:cstheme="majorBidi"/>
+          <w:color w:val="1F4D78" w:themeColor="accent1" w:themeShade="7F"/>
+          <w:lang w:eastAsia="en-US"/>
+        </w:rPr>
+        <w:t xml:space="preserve">18. </w:t>
+      </w:r>
+    </w:p>
+    <w:p>
+      <w:pPr>
+        <w:pStyle w:val="NormalWeb"/>
+        <w:numPr>
+          <w:ilvl w:val="0"/>
+          <w:numId w:val="19"/>
+        </w:numPr>
+      </w:pPr>
+      <w:r>
+        <w:t>geht darum wieder an chatverlaufen weiterarbeiten zu können, die man bsp. letzte woche als letztes ebarbeitet hatte und der session sidebar macht das möglich.</w:t>
+      </w:r>
+    </w:p>
+    <w:p>
+      <w:pPr>
+        <w:pStyle w:val="NormalWeb"/>
+        <w:numPr>
+          <w:ilvl w:val="1"/>
+          <w:numId w:val="19"/>
+        </w:numPr>
+        <w:rPr>
+          <w:rFonts w:asciiTheme="minorHAnsi" w:eastAsiaTheme="minorHAnsi" w:hAnsiTheme="minorHAnsi" w:cstheme="minorHAnsi"/>
+          <w:sz w:val="22"/>
+          <w:szCs w:val="22"/>
+          <w:lang w:eastAsia="en-US"/>
+        </w:rPr>
+      </w:pPr>
+      <w:r>
+        <w:rPr>
+          <w:rStyle w:val="Strong"/>
+          <w:rFonts w:eastAsiaTheme="majorEastAsia"/>
+        </w:rPr>
+        <w:t>Erfüllt:</w:t>
+      </w:r>
+      <w:r>
+        <w:t xml:space="preserve"> Chat-Verlauf wird gespeichert, History genutzt, multiple Sessions möglich → wieder am Chat weiterarbeiten</w:t>
+      </w:r>
+    </w:p>
+    <w:p>
+      <w:pPr>
+        <w:pStyle w:val="Heading3"/>
+      </w:pPr>
+      <w:r>
+        <w:t>24. Vermeidung von Überautomatisierung</w:t>
+      </w:r>
+    </w:p>
+    <w:p>
+      <w:pPr>
+        <w:pStyle w:val="NormalWeb"/>
+        <w:numPr>
+          <w:ilvl w:val="0"/>
+          <w:numId w:val="15"/>
+        </w:numPr>
+      </w:pPr>
+      <w:r>
+        <w:rPr>
+          <w:rStyle w:val="Strong"/>
+        </w:rPr>
+        <w:t>Wie eingebaut:</w:t>
+      </w:r>
+      <w:r>
+        <w:br/>
+        <w:t>Die aktive Nutzerführung mit Rückfragen verhindert, dass Nutzer nur passiv konsumieren. Sie bleiben eingebunden und müssen eigene Entscheidungen treffen.</w:t>
+      </w:r>
+    </w:p>
+    <w:p>
+      <w:pPr>
+        <w:pStyle w:val="NormalWeb"/>
+        <w:numPr>
+          <w:ilvl w:val="1"/>
+          <w:numId w:val="15"/>
+        </w:numPr>
+      </w:pPr>
+      <w:r>
+        <w:rPr>
+          <w:rFonts w:hAnsi="Symbol"/>
+        </w:rPr>
+        <w:t></w:t>
+      </w:r>
+      <w:r>
+        <w:t xml:space="preserve">  Deine Follow-up-Frage zwingt den Nutzer zur aktiven Entscheidung.</w:t>
+      </w:r>
+    </w:p>
+    <w:p>
+      <w:pPr>
+        <w:pStyle w:val="NormalWeb"/>
+        <w:numPr>
+          <w:ilvl w:val="1"/>
+          <w:numId w:val="15"/>
+        </w:numPr>
+      </w:pPr>
+      <w:r>
+        <w:rPr>
+          <w:rFonts w:hAnsi="Symbol"/>
+        </w:rPr>
+        <w:t></w:t>
+      </w:r>
+      <w:r>
+        <w:t xml:space="preserve">  Du gibst keine Lösung vor, sondern fragst nach dem nächsten Schritt.</w:t>
+      </w:r>
+    </w:p>
+    <w:p>
+      <w:pPr>
+        <w:pStyle w:val="NormalWeb"/>
+        <w:numPr>
+          <w:ilvl w:val="1"/>
+          <w:numId w:val="15"/>
+        </w:numPr>
+      </w:pPr>
+      <w:r>
+        <w:rPr>
+          <w:rFonts w:hAnsi="Symbol"/>
+        </w:rPr>
+        <w:t></w:t>
+      </w:r>
+      <w:r>
+        <w:t xml:space="preserve">  Das Prompt-Design ist so formuliert, dass es „structured guidance“ statt Entscheidungen vorgibt.</w:t>
+      </w:r>
+    </w:p>
+    <w:p>
+      <w:pPr>
+        <w:pStyle w:val="Heading3"/>
+      </w:pPr>
+      <w:r>
+        <w:t>25, 26. Hintergrund-Prompts und Validierung</w:t>
+      </w:r>
+    </w:p>
+    <w:p>
+      <w:pPr>
+        <w:pStyle w:val="NormalWeb"/>
+        <w:numPr>
+          <w:ilvl w:val="0"/>
+          <w:numId w:val="16"/>
+        </w:numPr>
+      </w:pPr>
+      <w:r>
+        <w:rPr>
+          <w:rStyle w:val="Strong"/>
+        </w:rPr>
+        <w:t>Wie eingebaut:</w:t>
+      </w:r>
+      <w:r>
+        <w:br/>
+        <w:t>Ein systematischer Prompt mit Hinweis auf Eigenverantwortung wurde erstellt. Externe Datenbanken oder Validierungen fehlen aktuell noch, aber die Struktur ist vorbereitet.</w:t>
+      </w:r>
+    </w:p>
+    <w:p>
+      <w:pPr>
+        <w:pStyle w:val="NormalWeb"/>
+        <w:rPr>
+          <w:rFonts w:asciiTheme="majorHAnsi" w:eastAsiaTheme="majorEastAsia" w:hAnsiTheme="majorHAnsi" w:cstheme="majorBidi"/>
+          <w:color w:val="1F4D78" w:themeColor="accent1" w:themeShade="7F"/>
+          <w:lang w:eastAsia="en-US"/>
+        </w:rPr>
+      </w:pPr>
+      <w:r>
+        <w:rPr>
+          <w:rFonts w:asciiTheme="majorHAnsi" w:eastAsiaTheme="majorEastAsia" w:hAnsiTheme="majorHAnsi" w:cstheme="majorBidi"/>
+          <w:color w:val="1F4D78" w:themeColor="accent1" w:themeShade="7F"/>
+          <w:lang w:eastAsia="en-US"/>
+        </w:rPr>
+        <w:t xml:space="preserve">25. </w:t>
+      </w:r>
+      <w:r>
+        <w:rPr>
+          <w:rFonts w:asciiTheme="majorHAnsi" w:eastAsiaTheme="majorEastAsia" w:hAnsiTheme="majorHAnsi" w:cstheme="majorBidi"/>
+          <w:color w:val="1F4D78" w:themeColor="accent1" w:themeShade="7F"/>
+          <w:lang w:eastAsia="en-US"/>
+        </w:rPr>
+        <w:t>Hintergrund-Prompts sind sinnvoll, sollten aber die Eigenverantwortung des Nutzers nicht verdrängen.</w:t>
+      </w:r>
+    </w:p>
+    <w:p>
+      <w:pPr>
+        <w:pStyle w:val="NormalWeb"/>
+        <w:numPr>
+          <w:ilvl w:val="1"/>
+          <w:numId w:val="21"/>
+        </w:numPr>
+        <w:rPr>
+          <w:lang w:val="en-GB"/>
+        </w:rPr>
+      </w:pPr>
+      <w:r>
+        <w:rPr>
+          <w:rFonts w:hAnsi="Symbol"/>
+        </w:rPr>
+        <w:t></w:t>
+      </w:r>
+      <w:r>
+        <w:rPr>
+          <w:lang w:val="en-GB"/>
+        </w:rPr>
+        <w:t xml:space="preserve">  </w:t>
+      </w:r>
+      <w:proofErr w:type="spellStart"/>
+      <w:r>
+        <w:rPr>
+          <w:lang w:val="en-GB"/>
+        </w:rPr>
+        <w:t>Dein</w:t>
+      </w:r>
+      <w:proofErr w:type="spellEnd"/>
+      <w:r>
+        <w:rPr>
+          <w:lang w:val="en-GB"/>
+        </w:rPr>
+        <w:t xml:space="preserve"> </w:t>
+      </w:r>
+      <w:proofErr w:type="spellStart"/>
+      <w:r>
+        <w:rPr>
+          <w:rStyle w:val="HTMLCode"/>
+          <w:lang w:val="en-GB"/>
+        </w:rPr>
+        <w:t>memory_prompt_template</w:t>
+      </w:r>
+      <w:proofErr w:type="spellEnd"/>
+      <w:r>
+        <w:rPr>
+          <w:lang w:val="en-GB"/>
+        </w:rPr>
+        <w:t xml:space="preserve"> </w:t>
+      </w:r>
+      <w:proofErr w:type="spellStart"/>
+      <w:r>
+        <w:rPr>
+          <w:lang w:val="en-GB"/>
+        </w:rPr>
+        <w:t>betont</w:t>
+      </w:r>
+      <w:proofErr w:type="spellEnd"/>
+      <w:r>
+        <w:rPr>
+          <w:lang w:val="en-GB"/>
+        </w:rPr>
+        <w:t>:</w:t>
+      </w:r>
+      <w:r>
+        <w:rPr>
+          <w:lang w:val="en-GB"/>
+        </w:rPr>
+        <w:br/>
+      </w:r>
+      <w:r>
+        <w:rPr>
+          <w:rStyle w:val="Emphasis"/>
+          <w:lang w:val="en-GB"/>
+        </w:rPr>
+        <w:t>"You point out uncertainties and formulate assumptions transparently."</w:t>
+      </w:r>
+    </w:p>
+    <w:p>
+      <w:pPr>
+        <w:pStyle w:val="NormalWeb"/>
+        <w:numPr>
+          <w:ilvl w:val="1"/>
+          <w:numId w:val="21"/>
+        </w:numPr>
+        <w:rPr>
+          <w:lang w:val="en-GB"/>
+        </w:rPr>
+      </w:pPr>
+      <w:r>
+        <w:rPr>
+          <w:rFonts w:hAnsi="Symbol"/>
+        </w:rPr>
+        <w:t></w:t>
+      </w:r>
+      <w:r>
+        <w:rPr>
+          <w:lang w:val="en-GB"/>
+        </w:rPr>
+        <w:t xml:space="preserve">  </w:t>
+      </w:r>
+      <w:proofErr w:type="spellStart"/>
+      <w:r>
+        <w:rPr>
+          <w:lang w:val="en-GB"/>
+        </w:rPr>
+        <w:t>Außerdem</w:t>
+      </w:r>
+      <w:proofErr w:type="spellEnd"/>
+      <w:r>
+        <w:rPr>
+          <w:lang w:val="en-GB"/>
+        </w:rPr>
+        <w:t>:</w:t>
+      </w:r>
+      <w:r>
+        <w:rPr>
+          <w:lang w:val="en-GB"/>
+        </w:rPr>
+        <w:br/>
+      </w:r>
+      <w:r>
+        <w:rPr>
+          <w:rStyle w:val="Emphasis"/>
+          <w:lang w:val="en-GB"/>
+        </w:rPr>
+        <w:t>"Instead of providing ready-made solutions, you offer well-founded assessments, thought-provoking impulses..."</w:t>
+      </w:r>
+    </w:p>
+    <w:p>
+      <w:pPr>
+        <w:pStyle w:val="NormalWeb"/>
+        <w:numPr>
+          <w:ilvl w:val="1"/>
+          <w:numId w:val="21"/>
+        </w:numPr>
+      </w:pPr>
+      <w:r>
+        <w:rPr>
+          <w:rFonts w:hAnsi="Symbol"/>
+        </w:rPr>
+        <w:t></w:t>
+      </w:r>
+      <w:r>
+        <w:t xml:space="preserve">  Dein Prompt enthält Referenzen zu STRIDE, OWASP etc.</w:t>
+      </w:r>
+    </w:p>
+    <w:p>
+      <w:pPr>
+        <w:pStyle w:val="NormalWeb"/>
+        <w:numPr>
+          <w:ilvl w:val="1"/>
+          <w:numId w:val="21"/>
+        </w:numPr>
+      </w:pPr>
+      <w:r>
+        <w:rPr>
+          <w:rFonts w:hAnsi="Symbol"/>
+        </w:rPr>
+        <w:t></w:t>
+      </w:r>
+      <w:r>
+        <w:t xml:space="preserve">  Du hast aber </w:t>
+      </w:r>
+      <w:r>
+        <w:rPr>
+          <w:rStyle w:val="Strong"/>
+        </w:rPr>
+        <w:t>noch keine echte Validierung gegen Datenbanken wie CVE integriert.</w:t>
+      </w:r>
+    </w:p>
+    <w:p>
+      <w:pPr>
+        <w:pStyle w:val="NormalWeb"/>
+      </w:pPr>
+    </w:p>
+    <w:p>
+      <w:pPr>
+        <w:pStyle w:val="Heading3"/>
+      </w:pPr>
+      <w:r>
+        <w:t>27, 28, 30. Transparente Kommunikation der Unsicherheiten</w:t>
+      </w:r>
+    </w:p>
+    <w:p>
+      <w:pPr>
+        <w:pStyle w:val="NormalWeb"/>
+        <w:numPr>
+          <w:ilvl w:val="0"/>
+          <w:numId w:val="17"/>
+        </w:numPr>
+      </w:pPr>
+      <w:r>
+        <w:rPr>
+          <w:rStyle w:val="Strong"/>
+        </w:rPr>
+        <w:t>Wie eingebaut:</w:t>
+      </w:r>
+      <w:r>
+        <w:br/>
+        <w:t>Im Prompt und in der System-Message wird der LLM angewiesen, Unsicherheiten explizit zu benennen und Nutzer auf die Fehleranfälligkeit hinzuweisen.</w:t>
+      </w:r>
+    </w:p>
+    <w:p>
+      <w:pPr>
+        <w:pStyle w:val="NormalWeb"/>
+      </w:pPr>
+      <w:r>
+        <w:rPr>
+          <w:rFonts w:asciiTheme="majorHAnsi" w:eastAsiaTheme="majorEastAsia" w:hAnsiTheme="majorHAnsi" w:cstheme="majorBidi"/>
+          <w:color w:val="1F4D78" w:themeColor="accent1" w:themeShade="7F"/>
+          <w:lang w:eastAsia="en-US"/>
+        </w:rPr>
+        <w:lastRenderedPageBreak/>
+        <w:t>27.</w:t>
+      </w:r>
+      <w:r>
+        <w:rPr>
+          <w:rFonts w:asciiTheme="majorHAnsi" w:eastAsiaTheme="majorEastAsia" w:hAnsiTheme="majorHAnsi" w:cstheme="majorBidi"/>
+          <w:color w:val="1F4D78" w:themeColor="accent1" w:themeShade="7F"/>
+          <w:lang w:eastAsia="en-US"/>
+        </w:rPr>
+        <w:t>System soll seine</w:t>
+      </w:r>
+      <w:r>
+        <w:rPr>
+          <w:rFonts w:asciiTheme="minorHAnsi" w:eastAsiaTheme="minorHAnsi" w:hAnsiTheme="minorHAnsi" w:cstheme="minorHAnsi"/>
+          <w:sz w:val="22"/>
+          <w:szCs w:val="22"/>
+          <w:lang w:eastAsia="en-US"/>
+        </w:rPr>
+        <w:t xml:space="preserve"> </w:t>
+      </w:r>
+      <w:r>
+        <w:rPr>
+          <w:rFonts w:asciiTheme="minorHAnsi" w:eastAsiaTheme="minorHAnsi" w:hAnsiTheme="minorHAnsi" w:cstheme="minorHAnsi"/>
+          <w:b/>
+          <w:bCs/>
+          <w:sz w:val="22"/>
+          <w:szCs w:val="22"/>
+          <w:lang w:eastAsia="en-US"/>
+        </w:rPr>
+        <w:t>Unsicherheiten</w:t>
+      </w:r>
+      <w:r>
+        <w:rPr>
+          <w:rFonts w:asciiTheme="minorHAnsi" w:eastAsiaTheme="minorHAnsi" w:hAnsiTheme="minorHAnsi" w:cstheme="minorHAnsi"/>
+          <w:sz w:val="22"/>
+          <w:szCs w:val="22"/>
+          <w:lang w:eastAsia="en-US"/>
+        </w:rPr>
+        <w:t xml:space="preserve"> klar kommunizieren („Ich vermute, weil ich es nicht genau sehe...“).</w:t>
+      </w:r>
+    </w:p>
+    <w:p>
+      <w:pPr>
+        <w:pStyle w:val="NormalWeb"/>
+        <w:numPr>
+          <w:ilvl w:val="1"/>
+          <w:numId w:val="22"/>
+        </w:numPr>
+        <w:rPr>
+          <w:lang w:val="en-GB"/>
+        </w:rPr>
+      </w:pPr>
+      <w:r>
+        <w:rPr>
+          <w:rFonts w:hAnsi="Symbol"/>
+        </w:rPr>
+        <w:t></w:t>
+      </w:r>
+      <w:r>
+        <w:rPr>
+          <w:lang w:val="en-GB"/>
+        </w:rPr>
+        <w:t xml:space="preserve">  Prompt-Anweisung:</w:t>
+      </w:r>
+      <w:r>
+        <w:rPr>
+          <w:lang w:val="en-GB"/>
+        </w:rPr>
+        <w:br/>
+      </w:r>
+      <w:r>
+        <w:rPr>
+          <w:rStyle w:val="Emphasis"/>
+          <w:lang w:val="en-GB"/>
+        </w:rPr>
+        <w:t>"You point out uncertainties and formulate assumptions transparently."</w:t>
+      </w:r>
+    </w:p>
+    <w:p>
+      <w:pPr>
+        <w:pStyle w:val="NormalWeb"/>
+        <w:numPr>
+          <w:ilvl w:val="1"/>
+          <w:numId w:val="22"/>
+        </w:numPr>
+      </w:pPr>
+      <w:r>
+        <w:rPr>
+          <w:rFonts w:hAnsi="Symbol"/>
+        </w:rPr>
+        <w:t></w:t>
+      </w:r>
+      <w:r>
+        <w:t xml:space="preserve">  Du ermutigst Nutzer, Entscheidungen selbst zu treffen, statt blinden Vertrauen zu fördern.</w:t>
+      </w:r>
+    </w:p>
+    <w:p>
+      <w:pPr>
+        <w:pStyle w:val="NormalWeb"/>
+        <w:rPr>
+          <w:rFonts w:asciiTheme="minorHAnsi" w:eastAsiaTheme="minorHAnsi" w:hAnsiTheme="minorHAnsi" w:cstheme="minorHAnsi"/>
+          <w:sz w:val="22"/>
+          <w:szCs w:val="22"/>
+          <w:lang w:eastAsia="en-US"/>
+        </w:rPr>
+      </w:pPr>
+      <w:r>
+        <w:rPr>
+          <w:rFonts w:asciiTheme="majorHAnsi" w:eastAsiaTheme="majorEastAsia" w:hAnsiTheme="majorHAnsi" w:cstheme="majorBidi"/>
+          <w:color w:val="1F4D78" w:themeColor="accent1" w:themeShade="7F"/>
+          <w:lang w:eastAsia="en-US"/>
+        </w:rPr>
+        <w:t xml:space="preserve">28. </w:t>
+      </w:r>
+      <w:r>
+        <w:rPr>
+          <w:rFonts w:asciiTheme="majorHAnsi" w:eastAsiaTheme="majorEastAsia" w:hAnsiTheme="majorHAnsi" w:cstheme="majorBidi"/>
+          <w:color w:val="1F4D78" w:themeColor="accent1" w:themeShade="7F"/>
+          <w:lang w:eastAsia="en-US"/>
+        </w:rPr>
+        <w:t>Vertrauen steigt mit menschlicher, transparenter</w:t>
+      </w:r>
+      <w:r>
+        <w:rPr>
+          <w:rFonts w:asciiTheme="minorHAnsi" w:eastAsiaTheme="minorHAnsi" w:hAnsiTheme="minorHAnsi" w:cstheme="minorHAnsi"/>
+          <w:sz w:val="22"/>
+          <w:szCs w:val="22"/>
+          <w:lang w:eastAsia="en-US"/>
+        </w:rPr>
+        <w:t xml:space="preserve"> Kommunikation: wo liegen Unsicherheiten?</w:t>
+      </w:r>
+    </w:p>
+    <w:p>
+      <w:pPr>
+        <w:pStyle w:val="NormalWeb"/>
+        <w:numPr>
+          <w:ilvl w:val="1"/>
+          <w:numId w:val="22"/>
+        </w:numPr>
+        <w:rPr>
+          <w:lang w:val="en-GB"/>
+        </w:rPr>
+      </w:pPr>
+      <w:r>
+        <w:rPr>
+          <w:rFonts w:hAnsi="Symbol"/>
+        </w:rPr>
+        <w:t></w:t>
+      </w:r>
+      <w:r>
+        <w:rPr>
+          <w:lang w:val="en-GB"/>
+        </w:rPr>
+        <w:t xml:space="preserve">  Prompt-</w:t>
+      </w:r>
+      <w:proofErr w:type="spellStart"/>
+      <w:r>
+        <w:rPr>
+          <w:lang w:val="en-GB"/>
+        </w:rPr>
+        <w:t>Anweisung</w:t>
+      </w:r>
+      <w:proofErr w:type="spellEnd"/>
+      <w:r>
+        <w:rPr>
+          <w:lang w:val="en-GB"/>
+        </w:rPr>
+        <w:t>:</w:t>
+      </w:r>
+      <w:r>
+        <w:rPr>
+          <w:lang w:val="en-GB"/>
+        </w:rPr>
+        <w:br/>
+      </w:r>
+      <w:r>
+        <w:rPr>
+          <w:rStyle w:val="Emphasis"/>
+          <w:lang w:val="en-GB"/>
+        </w:rPr>
+        <w:t>"You point out uncertainties and formulate assumptions transparently."</w:t>
+      </w:r>
+    </w:p>
+    <w:p>
+      <w:pPr>
+        <w:pStyle w:val="NormalWeb"/>
+        <w:numPr>
+          <w:ilvl w:val="1"/>
+          <w:numId w:val="22"/>
+        </w:numPr>
+      </w:pPr>
+      <w:r>
+        <w:rPr>
+          <w:rFonts w:hAnsi="Symbol"/>
+        </w:rPr>
+        <w:t></w:t>
+      </w:r>
+      <w:r>
+        <w:t xml:space="preserve">  Du ermutigst Nutzer, Entscheidungen selbst zu treffen, statt blinden Vertrauen zu fördern.</w:t>
+      </w:r>
+    </w:p>
+    <w:p>
+      <w:pPr>
+        <w:pStyle w:val="NormalWeb"/>
+        <w:rPr>
+          <w:rFonts w:asciiTheme="minorHAnsi" w:eastAsiaTheme="minorHAnsi" w:hAnsiTheme="minorHAnsi" w:cstheme="minorHAnsi"/>
+          <w:sz w:val="22"/>
+          <w:szCs w:val="22"/>
+          <w:lang w:eastAsia="en-US"/>
+        </w:rPr>
+      </w:pPr>
+      <w:r>
+        <w:rPr>
+          <w:rFonts w:asciiTheme="majorHAnsi" w:eastAsiaTheme="majorEastAsia" w:hAnsiTheme="majorHAnsi" w:cstheme="majorBidi"/>
+          <w:color w:val="1F4D78" w:themeColor="accent1" w:themeShade="7F"/>
+          <w:lang w:eastAsia="en-US"/>
+        </w:rPr>
+        <w:t>30. w</w:t>
+      </w:r>
+      <w:r>
+        <w:rPr>
+          <w:rFonts w:asciiTheme="majorHAnsi" w:eastAsiaTheme="majorEastAsia" w:hAnsiTheme="majorHAnsi" w:cstheme="majorBidi"/>
+          <w:color w:val="1F4D78" w:themeColor="accent1" w:themeShade="7F"/>
+          <w:lang w:eastAsia="en-US"/>
+        </w:rPr>
+        <w:t>ichtiger Hinweis: LLMs bleiben fehleranfällig</w:t>
+      </w:r>
+      <w:r>
+        <w:rPr>
+          <w:rFonts w:asciiTheme="minorHAnsi" w:eastAsiaTheme="minorHAnsi" w:hAnsiTheme="minorHAnsi" w:cstheme="minorHAnsi"/>
+          <w:sz w:val="22"/>
+          <w:szCs w:val="22"/>
+          <w:lang w:eastAsia="en-US"/>
+        </w:rPr>
+        <w:t xml:space="preserve"> -&gt; Nutzer müssen darauf hingewiesen werden.</w:t>
+      </w:r>
+    </w:p>
+    <w:p>
+      <w:pPr>
+        <w:pStyle w:val="NormalWeb"/>
+        <w:numPr>
+          <w:ilvl w:val="1"/>
+          <w:numId w:val="22"/>
+        </w:numPr>
+        <w:rPr>
+          <w:lang w:val="en-GB"/>
+        </w:rPr>
+      </w:pPr>
+      <w:r>
+        <w:rPr>
+          <w:rFonts w:hAnsi="Symbol"/>
+        </w:rPr>
+        <w:t></w:t>
+      </w:r>
+      <w:r>
+        <w:rPr>
+          <w:lang w:val="en-GB"/>
+        </w:rPr>
+        <w:t xml:space="preserve">  Prompt-</w:t>
+      </w:r>
+      <w:proofErr w:type="spellStart"/>
+      <w:r>
+        <w:rPr>
+          <w:lang w:val="en-GB"/>
+        </w:rPr>
+        <w:t>Anweisung</w:t>
+      </w:r>
+      <w:proofErr w:type="spellEnd"/>
+      <w:r>
+        <w:rPr>
+          <w:lang w:val="en-GB"/>
+        </w:rPr>
+        <w:t>:</w:t>
+      </w:r>
+      <w:r>
+        <w:rPr>
+          <w:lang w:val="en-GB"/>
+        </w:rPr>
+        <w:br/>
+      </w:r>
+      <w:r>
+        <w:rPr>
+          <w:rStyle w:val="Emphasis"/>
+          <w:lang w:val="en-GB"/>
+        </w:rPr>
+        <w:t>"You point out uncertainties and formulate assumptions transparently."</w:t>
+      </w:r>
+    </w:p>
+    <w:p>
+      <w:pPr>
+        <w:pStyle w:val="NormalWeb"/>
+        <w:numPr>
+          <w:ilvl w:val="1"/>
+          <w:numId w:val="22"/>
+        </w:numPr>
+      </w:pPr>
+      <w:r>
+        <w:rPr>
+          <w:rFonts w:hAnsi="Symbol"/>
+        </w:rPr>
+        <w:t></w:t>
+      </w:r>
+      <w:r>
+        <w:t xml:space="preserve">  Du ermutigst Nutzer, Entscheidungen selbst zu treffen, statt blinden Vertrauen zu fördern.</w:t>
+      </w:r>
+    </w:p>
+    <w:p>
+      <w:pPr>
+        <w:pStyle w:val="NormalWeb"/>
+      </w:pPr>
+    </w:p>
+    <w:p>
+      <w:pPr>
+        <w:pStyle w:val="Heading3"/>
+      </w:pPr>
+      <w:r>
+        <w:t>31, 32, 33. Zielbild: interaktives Assistenzsystem, kein Komplettlösung</w:t>
+      </w:r>
+    </w:p>
+    <w:p>
+      <w:pPr>
+        <w:pStyle w:val="NormalWeb"/>
+        <w:numPr>
+          <w:ilvl w:val="0"/>
+          <w:numId w:val="18"/>
+        </w:numPr>
+      </w:pPr>
+      <w:r>
+        <w:rPr>
+          <w:rStyle w:val="Strong"/>
+        </w:rPr>
+        <w:t>Wie eingebaut:</w:t>
+      </w:r>
+      <w:r>
+        <w:br/>
+        <w:t>Das gesamte Interface ist als interaktiver Assistent aufgebaut, der den Nutzer durch Modellierung begleitet. Es werden keine fertigen Lösungen gegeben, sondern Impulse und Hinweise. Fokus liegt auf Erkennen von Bedrohungen und Unterstützung.</w:t>
+      </w:r>
+    </w:p>
+    <w:p>
+      <w:pPr>
+        <w:pStyle w:val="NormalWeb"/>
+      </w:pPr>
+      <w:r>
+        <w:rPr>
+          <w:rFonts w:asciiTheme="majorHAnsi" w:eastAsiaTheme="majorEastAsia" w:hAnsiTheme="majorHAnsi" w:cstheme="majorBidi"/>
+          <w:color w:val="1F4D78" w:themeColor="accent1" w:themeShade="7F"/>
+          <w:lang w:eastAsia="en-US"/>
+        </w:rPr>
+        <w:t>31.</w:t>
+      </w:r>
+      <w:r>
+        <w:rPr>
+          <w:rFonts w:asciiTheme="majorHAnsi" w:eastAsiaTheme="majorEastAsia" w:hAnsiTheme="majorHAnsi" w:cstheme="majorBidi"/>
+          <w:color w:val="1F4D78" w:themeColor="accent1" w:themeShade="7F"/>
+          <w:lang w:eastAsia="en-US"/>
+        </w:rPr>
+        <w:t>Ein interaktives System, das Nutzer</w:t>
+      </w:r>
+      <w:r>
+        <w:rPr>
+          <w:rFonts w:eastAsiaTheme="minorHAnsi"/>
+        </w:rPr>
+        <w:t xml:space="preserve"> durch die Modellierung begleitet und bei der Verbesserung unterstützt.</w:t>
+      </w:r>
+    </w:p>
+    <w:p>
+      <w:pPr>
+        <w:pStyle w:val="NormalWeb"/>
+        <w:numPr>
+          <w:ilvl w:val="1"/>
+          <w:numId w:val="23"/>
+        </w:numPr>
+      </w:pPr>
+      <w:r>
+        <w:rPr>
+          <w:rFonts w:hAnsi="Symbol"/>
+        </w:rPr>
+        <w:t></w:t>
+      </w:r>
+      <w:r>
+        <w:t xml:space="preserve">  Dein gesamtes Interface zielt auf einen interaktiven Prozess ab.</w:t>
+      </w:r>
+    </w:p>
+    <w:p>
+      <w:pPr>
+        <w:pStyle w:val="NormalWeb"/>
+        <w:numPr>
+          <w:ilvl w:val="1"/>
+          <w:numId w:val="23"/>
+        </w:numPr>
+      </w:pPr>
+      <w:r>
+        <w:rPr>
+          <w:rFonts w:hAnsi="Symbol"/>
+        </w:rPr>
+        <w:t></w:t>
+      </w:r>
+      <w:r>
+        <w:t xml:space="preserve">  Du bietest keine fertige „Bedrohungsliste“ oder Score, sondern Impulse zur selbständigen Entscheidung.</w:t>
+      </w:r>
+    </w:p>
+    <w:p>
+      <w:pPr>
+        <w:pStyle w:val="NormalWeb"/>
+        <w:numPr>
+          <w:ilvl w:val="1"/>
+          <w:numId w:val="23"/>
+        </w:numPr>
+      </w:pPr>
+      <w:r>
+        <w:rPr>
+          <w:rFonts w:hAnsi="Symbol"/>
+        </w:rPr>
+        <w:t></w:t>
+      </w:r>
+      <w:r>
+        <w:t xml:space="preserve">  Das Tool eignet sich damit ideal als Begleiter z. B. für Architekturreviews oder Design-Diskussionen.</w:t>
+      </w:r>
+    </w:p>
+    <w:p>
+      <w:pPr>
+        <w:pStyle w:val="NormalWeb"/>
+        <w:rPr>
+          <w:rFonts w:eastAsiaTheme="minorHAnsi"/>
+          <w:color w:val="FF0000"/>
+        </w:rPr>
+      </w:pPr>
+      <w:r>
+        <w:rPr>
+          <w:rFonts w:asciiTheme="majorHAnsi" w:eastAsiaTheme="majorEastAsia" w:hAnsiTheme="majorHAnsi" w:cstheme="majorBidi"/>
+          <w:color w:val="1F4D78" w:themeColor="accent1" w:themeShade="7F"/>
+          <w:lang w:eastAsia="en-US"/>
+        </w:rPr>
+        <w:t xml:space="preserve">32. </w:t>
+      </w:r>
+      <w:r>
+        <w:rPr>
+          <w:rFonts w:asciiTheme="majorHAnsi" w:eastAsiaTheme="majorEastAsia" w:hAnsiTheme="majorHAnsi" w:cstheme="majorBidi"/>
+          <w:color w:val="1F4D78" w:themeColor="accent1" w:themeShade="7F"/>
+          <w:lang w:eastAsia="en-US"/>
+        </w:rPr>
+        <w:t>Fokus auf Bedrohungen erkennen</w:t>
+      </w:r>
+      <w:r>
+        <w:rPr>
+          <w:rFonts w:eastAsiaTheme="minorHAnsi"/>
+        </w:rPr>
+        <w:t>, nicht unbedingt gleich Lösungen liefern</w:t>
+      </w:r>
+      <w:r>
+        <w:rPr>
+          <w:rFonts w:eastAsiaTheme="minorHAnsi"/>
+          <w:color w:val="FF0000"/>
+        </w:rPr>
+        <w:t>.</w:t>
+      </w:r>
+    </w:p>
+    <w:p>
+      <w:pPr>
+        <w:pStyle w:val="NormalWeb"/>
+        <w:numPr>
+          <w:ilvl w:val="1"/>
+          <w:numId w:val="23"/>
+        </w:numPr>
+      </w:pPr>
+      <w:r>
+        <w:t>Dein gesamtes Interface zielt auf einen interaktiven Prozess ab.</w:t>
+      </w:r>
+    </w:p>
+    <w:p>
+      <w:pPr>
+        <w:pStyle w:val="NormalWeb"/>
+        <w:numPr>
+          <w:ilvl w:val="1"/>
+          <w:numId w:val="23"/>
+        </w:numPr>
+      </w:pPr>
+      <w:r>
+        <w:rPr>
+          <w:rFonts w:hAnsi="Symbol"/>
+        </w:rPr>
+        <w:t></w:t>
+      </w:r>
+      <w:r>
+        <w:t xml:space="preserve">  Du bietest keine fertige „Bedrohungsliste“ oder Score, sondern Impulse zur selbständigen Entscheidung.</w:t>
+      </w:r>
+    </w:p>
+    <w:p>
+      <w:pPr>
+        <w:pStyle w:val="NormalWeb"/>
+        <w:numPr>
+          <w:ilvl w:val="1"/>
+          <w:numId w:val="23"/>
+        </w:numPr>
+      </w:pPr>
+      <w:r>
+        <w:rPr>
+          <w:rFonts w:hAnsi="Symbol"/>
+        </w:rPr>
+        <w:t></w:t>
+      </w:r>
+      <w:r>
+        <w:t xml:space="preserve">  Das Tool eignet sich damit ideal als Begleiter z. B. für Architekturreviews oder Design-Diskussionen.</w:t>
+      </w:r>
+    </w:p>
+    <w:p>
+      <w:pPr>
+        <w:pStyle w:val="NormalWeb"/>
+        <w:rPr>
+          <w:rFonts w:asciiTheme="minorHAnsi" w:eastAsiaTheme="minorHAnsi" w:hAnsiTheme="minorHAnsi" w:cstheme="minorHAnsi"/>
+          <w:sz w:val="22"/>
+          <w:szCs w:val="22"/>
+          <w:lang w:eastAsia="en-US"/>
+        </w:rPr>
+      </w:pPr>
+      <w:r>
+        <w:rPr>
+          <w:rFonts w:asciiTheme="majorHAnsi" w:eastAsiaTheme="majorEastAsia" w:hAnsiTheme="majorHAnsi" w:cstheme="majorBidi"/>
+          <w:color w:val="1F4D78" w:themeColor="accent1" w:themeShade="7F"/>
+          <w:lang w:eastAsia="en-US"/>
+        </w:rPr>
+        <w:lastRenderedPageBreak/>
+        <w:t xml:space="preserve">33. </w:t>
+      </w:r>
+      <w:r>
+        <w:rPr>
+          <w:rFonts w:asciiTheme="majorHAnsi" w:eastAsiaTheme="majorEastAsia" w:hAnsiTheme="majorHAnsi" w:cstheme="majorBidi"/>
+          <w:color w:val="1F4D78" w:themeColor="accent1" w:themeShade="7F"/>
+          <w:lang w:eastAsia="en-US"/>
+        </w:rPr>
+        <w:t>Ideal für Architekten als Checkliste/Review-Tool</w:t>
+      </w:r>
+      <w:r>
+        <w:rPr>
+          <w:rFonts w:asciiTheme="minorHAnsi" w:eastAsiaTheme="minorHAnsi" w:hAnsiTheme="minorHAnsi" w:cstheme="minorHAnsi"/>
+          <w:sz w:val="22"/>
+          <w:szCs w:val="22"/>
+          <w:lang w:eastAsia="en-US"/>
+        </w:rPr>
+        <w:t xml:space="preserve"> zur Überprüfung, ob relevante Threats bedacht wurden.</w:t>
+      </w:r>
+    </w:p>
+    <w:p>
+      <w:pPr>
+        <w:pStyle w:val="NormalWeb"/>
+        <w:numPr>
+          <w:ilvl w:val="1"/>
+          <w:numId w:val="23"/>
+        </w:numPr>
+        <w:rPr>
+          <w:rFonts w:asciiTheme="minorHAnsi" w:eastAsiaTheme="minorHAnsi" w:hAnsiTheme="minorHAnsi" w:cstheme="minorHAnsi"/>
+          <w:sz w:val="22"/>
+          <w:szCs w:val="22"/>
+          <w:lang w:eastAsia="en-US"/>
+        </w:rPr>
+      </w:pPr>
+      <w:r>
+        <w:rPr>
+          <w:rStyle w:val="Strong"/>
+          <w:rFonts w:eastAsiaTheme="majorEastAsia"/>
+        </w:rPr>
+        <w:t>Erfüllt:</w:t>
+      </w:r>
+      <w:r>
+        <w:t xml:space="preserve"> Fokus auf Begleitung &amp; Assistenz ist da</w:t>
+      </w:r>
+    </w:p>
+    <w:p>
+      <w:pPr>
+        <w:pStyle w:val="NormalWeb"/>
+        <w:numPr>
+          <w:ilvl w:val="1"/>
+          <w:numId w:val="23"/>
+        </w:numPr>
+      </w:pPr>
+      <w:r>
+        <w:t>Dein gesamtes Interface zielt auf einen interaktiven Prozess ab.</w:t>
+      </w:r>
+    </w:p>
+    <w:p>
+      <w:pPr>
+        <w:pStyle w:val="NormalWeb"/>
+        <w:numPr>
+          <w:ilvl w:val="1"/>
+          <w:numId w:val="23"/>
+        </w:numPr>
+      </w:pPr>
+      <w:r>
+        <w:rPr>
+          <w:rFonts w:hAnsi="Symbol"/>
+        </w:rPr>
+        <w:t></w:t>
+      </w:r>
+      <w:r>
+        <w:t xml:space="preserve">  Du bietest keine fertige „Bedrohungsliste“ oder Score, sondern Impulse zur selbständigen Entscheidung.</w:t>
+      </w:r>
+    </w:p>
+    <w:p>
+      <w:pPr>
+        <w:pStyle w:val="NormalWeb"/>
+        <w:numPr>
+          <w:ilvl w:val="1"/>
+          <w:numId w:val="23"/>
+        </w:numPr>
+      </w:pPr>
+      <w:r>
+        <w:rPr>
+          <w:rFonts w:hAnsi="Symbol"/>
+        </w:rPr>
+        <w:t></w:t>
+      </w:r>
+      <w:r>
+        <w:t xml:space="preserve">  Das Tool eignet sich damit ideal als Begleiter z. B. für Architekturreviews oder Design-Diskussionen.</w:t>
+      </w:r>
+    </w:p>
+    <w:p>
+      <w:pPr>
+        <w:pStyle w:val="NormalWeb"/>
+      </w:pPr>
+    </w:p>
+    <w:p>
+      <w:pPr>
+        <w:pStyle w:val="NormalWeb"/>
+      </w:pPr>
+      <w:r>
+        <w:t>34.</w:t>
+      </w:r>
+    </w:p>
+    <w:p>
+      <w:pPr>
+        <w:pStyle w:val="NormalWeb"/>
+        <w:numPr>
+          <w:ilvl w:val="0"/>
+          <w:numId w:val="19"/>
+        </w:numPr>
+      </w:pPr>
+      <w:r>
+        <w:t>dadurch, dass die KI immer hintergrundpropmts hat, nachfragen stellt, fehler aufweist im DFD und iterativ mit dem Nutzer arbeitet ist die gegeben</w:t>
+      </w:r>
+    </w:p>
+    <w:p>
+      <w:pPr>
+        <w:pStyle w:val="NormalWeb"/>
+        <w:numPr>
+          <w:ilvl w:val="0"/>
+          <w:numId w:val="19"/>
+        </w:numPr>
+      </w:pPr>
+      <w:r>
+        <w:t>abgehakt, da die KI durch Design, Prompt und UI ein iteratives, begleitendes Assistenzsystem bildet – wie du korrekt argumentiert hast</w:t>
+      </w:r>
     </w:p>
     <w:p>
       <w:pPr>
@@ -2665,6 +7029,150 @@
     </w:lvl>
   </w:abstractNum>
   <w:abstractNum w:abstractNumId="1" w15:restartNumberingAfterBreak="0">
+    <w:nsid w:val="043B08BA"/>
+    <w:multiLevelType w:val="multilevel"/>
+    <w:tmpl w:val="07C2E5F0"/>
+    <w:lvl w:ilvl="0">
+      <w:start w:val="1"/>
+      <w:numFmt w:val="decimal"/>
+      <w:lvlText w:val="%1."/>
+      <w:lvlJc w:val="left"/>
+      <w:pPr>
+        <w:tabs>
+          <w:tab w:val="num" w:pos="720"/>
+        </w:tabs>
+        <w:ind w:left="720" w:hanging="360"/>
+      </w:pPr>
+      <w:rPr>
+        <w:rFonts w:hint="default"/>
+        <w:sz w:val="20"/>
+      </w:rPr>
+    </w:lvl>
+    <w:lvl w:ilvl="1">
+      <w:start w:val="1"/>
+      <w:numFmt w:val="bullet"/>
+      <w:lvlText w:val="o"/>
+      <w:lvlJc w:val="left"/>
+      <w:pPr>
+        <w:tabs>
+          <w:tab w:val="num" w:pos="1440"/>
+        </w:tabs>
+        <w:ind w:left="1440" w:hanging="360"/>
+      </w:pPr>
+      <w:rPr>
+        <w:rFonts w:ascii="Courier New" w:hAnsi="Courier New" w:hint="default"/>
+        <w:sz w:val="20"/>
+      </w:rPr>
+    </w:lvl>
+    <w:lvl w:ilvl="2">
+      <w:numFmt w:val="bullet"/>
+      <w:lvlText w:val=""/>
+      <w:lvlJc w:val="left"/>
+      <w:pPr>
+        <w:ind w:left="2160" w:hanging="360"/>
+      </w:pPr>
+      <w:rPr>
+        <w:rFonts w:ascii="Symbol" w:eastAsia="Times New Roman" w:hAnsi="Symbol" w:cs="Times New Roman" w:hint="default"/>
+      </w:rPr>
+    </w:lvl>
+    <w:lvl w:ilvl="3" w:tentative="1">
+      <w:start w:val="1"/>
+      <w:numFmt w:val="bullet"/>
+      <w:lvlText w:val=""/>
+      <w:lvlJc w:val="left"/>
+      <w:pPr>
+        <w:tabs>
+          <w:tab w:val="num" w:pos="2880"/>
+        </w:tabs>
+        <w:ind w:left="2880" w:hanging="360"/>
+      </w:pPr>
+      <w:rPr>
+        <w:rFonts w:ascii="Wingdings" w:hAnsi="Wingdings" w:hint="default"/>
+        <w:sz w:val="20"/>
+      </w:rPr>
+    </w:lvl>
+    <w:lvl w:ilvl="4" w:tentative="1">
+      <w:start w:val="1"/>
+      <w:numFmt w:val="bullet"/>
+      <w:lvlText w:val=""/>
+      <w:lvlJc w:val="left"/>
+      <w:pPr>
+        <w:tabs>
+          <w:tab w:val="num" w:pos="3600"/>
+        </w:tabs>
+        <w:ind w:left="3600" w:hanging="360"/>
+      </w:pPr>
+      <w:rPr>
+        <w:rFonts w:ascii="Wingdings" w:hAnsi="Wingdings" w:hint="default"/>
+        <w:sz w:val="20"/>
+      </w:rPr>
+    </w:lvl>
+    <w:lvl w:ilvl="5" w:tentative="1">
+      <w:start w:val="1"/>
+      <w:numFmt w:val="bullet"/>
+      <w:lvlText w:val=""/>
+      <w:lvlJc w:val="left"/>
+      <w:pPr>
+        <w:tabs>
+          <w:tab w:val="num" w:pos="4320"/>
+        </w:tabs>
+        <w:ind w:left="4320" w:hanging="360"/>
+      </w:pPr>
+      <w:rPr>
+        <w:rFonts w:ascii="Wingdings" w:hAnsi="Wingdings" w:hint="default"/>
+        <w:sz w:val="20"/>
+      </w:rPr>
+    </w:lvl>
+    <w:lvl w:ilvl="6" w:tentative="1">
+      <w:start w:val="1"/>
+      <w:numFmt w:val="bullet"/>
+      <w:lvlText w:val=""/>
+      <w:lvlJc w:val="left"/>
+      <w:pPr>
+        <w:tabs>
+          <w:tab w:val="num" w:pos="5040"/>
+        </w:tabs>
+        <w:ind w:left="5040" w:hanging="360"/>
+      </w:pPr>
+      <w:rPr>
+        <w:rFonts w:ascii="Wingdings" w:hAnsi="Wingdings" w:hint="default"/>
+        <w:sz w:val="20"/>
+      </w:rPr>
+    </w:lvl>
+    <w:lvl w:ilvl="7" w:tentative="1">
+      <w:start w:val="1"/>
+      <w:numFmt w:val="bullet"/>
+      <w:lvlText w:val=""/>
+      <w:lvlJc w:val="left"/>
+      <w:pPr>
+        <w:tabs>
+          <w:tab w:val="num" w:pos="5760"/>
+        </w:tabs>
+        <w:ind w:left="5760" w:hanging="360"/>
+      </w:pPr>
+      <w:rPr>
+        <w:rFonts w:ascii="Wingdings" w:hAnsi="Wingdings" w:hint="default"/>
+        <w:sz w:val="20"/>
+      </w:rPr>
+    </w:lvl>
+    <w:lvl w:ilvl="8" w:tentative="1">
+      <w:start w:val="1"/>
+      <w:numFmt w:val="bullet"/>
+      <w:lvlText w:val=""/>
+      <w:lvlJc w:val="left"/>
+      <w:pPr>
+        <w:tabs>
+          <w:tab w:val="num" w:pos="6480"/>
+        </w:tabs>
+        <w:ind w:left="6480" w:hanging="360"/>
+      </w:pPr>
+      <w:rPr>
+        <w:rFonts w:ascii="Wingdings" w:hAnsi="Wingdings" w:hint="default"/>
+        <w:sz w:val="20"/>
+      </w:rPr>
+    </w:lvl>
+  </w:abstractNum>
+  <w:abstractNum w:abstractNumId="2" w15:restartNumberingAfterBreak="0">
     <w:nsid w:val="06790EB9"/>
     <w:multiLevelType w:val="hybridMultilevel"/>
     <w:tmpl w:val="A4A28616"/>
@@ -2777,7 +7285,305 @@
       </w:rPr>
     </w:lvl>
   </w:abstractNum>
-  <w:abstractNum w:abstractNumId="2" w15:restartNumberingAfterBreak="0">
+  <w:abstractNum w:abstractNumId="3" w15:restartNumberingAfterBreak="0">
+    <w:nsid w:val="14757FAF"/>
+    <w:multiLevelType w:val="multilevel"/>
+    <w:tmpl w:val="4080E2E4"/>
+    <w:lvl w:ilvl="0">
+      <w:start w:val="1"/>
+      <w:numFmt w:val="bullet"/>
+      <w:lvlText w:val=""/>
+      <w:lvlJc w:val="left"/>
+      <w:pPr>
+        <w:tabs>
+          <w:tab w:val="num" w:pos="720"/>
+        </w:tabs>
+        <w:ind w:left="720" w:hanging="360"/>
+      </w:pPr>
+      <w:rPr>
+        <w:rFonts w:ascii="Symbol" w:hAnsi="Symbol" w:hint="default"/>
+        <w:sz w:val="20"/>
+      </w:rPr>
+    </w:lvl>
+    <w:lvl w:ilvl="1" w:tentative="1">
+      <w:start w:val="1"/>
+      <w:numFmt w:val="bullet"/>
+      <w:lvlText w:val="o"/>
+      <w:lvlJc w:val="left"/>
+      <w:pPr>
+        <w:tabs>
+          <w:tab w:val="num" w:pos="1440"/>
+        </w:tabs>
+        <w:ind w:left="1440" w:hanging="360"/>
+      </w:pPr>
+      <w:rPr>
+        <w:rFonts w:ascii="Courier New" w:hAnsi="Courier New" w:hint="default"/>
+        <w:sz w:val="20"/>
+      </w:rPr>
+    </w:lvl>
+    <w:lvl w:ilvl="2" w:tentative="1">
+      <w:start w:val="1"/>
+      <w:numFmt w:val="bullet"/>
+      <w:lvlText w:val=""/>
+      <w:lvlJc w:val="left"/>
+      <w:pPr>
+        <w:tabs>
+          <w:tab w:val="num" w:pos="2160"/>
+        </w:tabs>
+        <w:ind w:left="2160" w:hanging="360"/>
+      </w:pPr>
+      <w:rPr>
+        <w:rFonts w:ascii="Wingdings" w:hAnsi="Wingdings" w:hint="default"/>
+        <w:sz w:val="20"/>
+      </w:rPr>
+    </w:lvl>
+    <w:lvl w:ilvl="3" w:tentative="1">
+      <w:start w:val="1"/>
+      <w:numFmt w:val="bullet"/>
+      <w:lvlText w:val=""/>
+      <w:lvlJc w:val="left"/>
+      <w:pPr>
+        <w:tabs>
+          <w:tab w:val="num" w:pos="2880"/>
+        </w:tabs>
+        <w:ind w:left="2880" w:hanging="360"/>
+      </w:pPr>
+      <w:rPr>
+        <w:rFonts w:ascii="Wingdings" w:hAnsi="Wingdings" w:hint="default"/>
+        <w:sz w:val="20"/>
+      </w:rPr>
+    </w:lvl>
+    <w:lvl w:ilvl="4" w:tentative="1">
+      <w:start w:val="1"/>
+      <w:numFmt w:val="bullet"/>
+      <w:lvlText w:val=""/>
+      <w:lvlJc w:val="left"/>
+      <w:pPr>
+        <w:tabs>
+          <w:tab w:val="num" w:pos="3600"/>
+        </w:tabs>
+        <w:ind w:left="3600" w:hanging="360"/>
+      </w:pPr>
+      <w:rPr>
+        <w:rFonts w:ascii="Wingdings" w:hAnsi="Wingdings" w:hint="default"/>
+        <w:sz w:val="20"/>
+      </w:rPr>
+    </w:lvl>
+    <w:lvl w:ilvl="5" w:tentative="1">
+      <w:start w:val="1"/>
+      <w:numFmt w:val="bullet"/>
+      <w:lvlText w:val=""/>
+      <w:lvlJc w:val="left"/>
+      <w:pPr>
+        <w:tabs>
+          <w:tab w:val="num" w:pos="4320"/>
+        </w:tabs>
+        <w:ind w:left="4320" w:hanging="360"/>
+      </w:pPr>
+      <w:rPr>
+        <w:rFonts w:ascii="Wingdings" w:hAnsi="Wingdings" w:hint="default"/>
+        <w:sz w:val="20"/>
+      </w:rPr>
+    </w:lvl>
+    <w:lvl w:ilvl="6" w:tentative="1">
+      <w:start w:val="1"/>
+      <w:numFmt w:val="bullet"/>
+      <w:lvlText w:val=""/>
+      <w:lvlJc w:val="left"/>
+      <w:pPr>
+        <w:tabs>
+          <w:tab w:val="num" w:pos="5040"/>
+        </w:tabs>
+        <w:ind w:left="5040" w:hanging="360"/>
+      </w:pPr>
+      <w:rPr>
+        <w:rFonts w:ascii="Wingdings" w:hAnsi="Wingdings" w:hint="default"/>
+        <w:sz w:val="20"/>
+      </w:rPr>
+    </w:lvl>
+    <w:lvl w:ilvl="7" w:tentative="1">
+      <w:start w:val="1"/>
+      <w:numFmt w:val="bullet"/>
+      <w:lvlText w:val=""/>
+      <w:lvlJc w:val="left"/>
+      <w:pPr>
+        <w:tabs>
+          <w:tab w:val="num" w:pos="5760"/>
+        </w:tabs>
+        <w:ind w:left="5760" w:hanging="360"/>
+      </w:pPr>
+      <w:rPr>
+        <w:rFonts w:ascii="Wingdings" w:hAnsi="Wingdings" w:hint="default"/>
+        <w:sz w:val="20"/>
+      </w:rPr>
+    </w:lvl>
+    <w:lvl w:ilvl="8" w:tentative="1">
+      <w:start w:val="1"/>
+      <w:numFmt w:val="bullet"/>
+      <w:lvlText w:val=""/>
+      <w:lvlJc w:val="left"/>
+      <w:pPr>
+        <w:tabs>
+          <w:tab w:val="num" w:pos="6480"/>
+        </w:tabs>
+        <w:ind w:left="6480" w:hanging="360"/>
+      </w:pPr>
+      <w:rPr>
+        <w:rFonts w:ascii="Wingdings" w:hAnsi="Wingdings" w:hint="default"/>
+        <w:sz w:val="20"/>
+      </w:rPr>
+    </w:lvl>
+  </w:abstractNum>
+  <w:abstractNum w:abstractNumId="4" w15:restartNumberingAfterBreak="0">
+    <w:nsid w:val="19381D99"/>
+    <w:multiLevelType w:val="multilevel"/>
+    <w:tmpl w:val="63EAA4CA"/>
+    <w:lvl w:ilvl="0">
+      <w:start w:val="1"/>
+      <w:numFmt w:val="bullet"/>
+      <w:lvlText w:val=""/>
+      <w:lvlJc w:val="left"/>
+      <w:pPr>
+        <w:tabs>
+          <w:tab w:val="num" w:pos="720"/>
+        </w:tabs>
+        <w:ind w:left="720" w:hanging="360"/>
+      </w:pPr>
+      <w:rPr>
+        <w:rFonts w:ascii="Symbol" w:hAnsi="Symbol" w:hint="default"/>
+        <w:sz w:val="20"/>
+      </w:rPr>
+    </w:lvl>
+    <w:lvl w:ilvl="1">
+      <w:start w:val="1"/>
+      <w:numFmt w:val="bullet"/>
+      <w:lvlText w:val="o"/>
+      <w:lvlJc w:val="left"/>
+      <w:pPr>
+        <w:tabs>
+          <w:tab w:val="num" w:pos="1440"/>
+        </w:tabs>
+        <w:ind w:left="1440" w:hanging="360"/>
+      </w:pPr>
+      <w:rPr>
+        <w:rFonts w:ascii="Courier New" w:hAnsi="Courier New" w:hint="default"/>
+        <w:sz w:val="20"/>
+      </w:rPr>
+    </w:lvl>
+    <w:lvl w:ilvl="2" w:tentative="1">
+      <w:start w:val="1"/>
+      <w:numFmt w:val="bullet"/>
+      <w:lvlText w:val=""/>
+      <w:lvlJc w:val="left"/>
+      <w:pPr>
+        <w:tabs>
+          <w:tab w:val="num" w:pos="2160"/>
+        </w:tabs>
+        <w:ind w:left="2160" w:hanging="360"/>
+      </w:pPr>
+      <w:rPr>
+        <w:rFonts w:ascii="Wingdings" w:hAnsi="Wingdings" w:hint="default"/>
+        <w:sz w:val="20"/>
+      </w:rPr>
+    </w:lvl>
+    <w:lvl w:ilvl="3" w:tentative="1">
+      <w:start w:val="1"/>
+      <w:numFmt w:val="bullet"/>
+      <w:lvlText w:val=""/>
+      <w:lvlJc w:val="left"/>
+      <w:pPr>
+        <w:tabs>
+          <w:tab w:val="num" w:pos="2880"/>
+        </w:tabs>
+        <w:ind w:left="2880" w:hanging="360"/>
+      </w:pPr>
+      <w:rPr>
+        <w:rFonts w:ascii="Wingdings" w:hAnsi="Wingdings" w:hint="default"/>
+        <w:sz w:val="20"/>
+      </w:rPr>
+    </w:lvl>
+    <w:lvl w:ilvl="4" w:tentative="1">
+      <w:start w:val="1"/>
+      <w:numFmt w:val="bullet"/>
+      <w:lvlText w:val=""/>
+      <w:lvlJc w:val="left"/>
+      <w:pPr>
+        <w:tabs>
+          <w:tab w:val="num" w:pos="3600"/>
+        </w:tabs>
+        <w:ind w:left="3600" w:hanging="360"/>
+      </w:pPr>
+      <w:rPr>
+        <w:rFonts w:ascii="Wingdings" w:hAnsi="Wingdings" w:hint="default"/>
+        <w:sz w:val="20"/>
+      </w:rPr>
+    </w:lvl>
+    <w:lvl w:ilvl="5" w:tentative="1">
+      <w:start w:val="1"/>
+      <w:numFmt w:val="bullet"/>
+      <w:lvlText w:val=""/>
+      <w:lvlJc w:val="left"/>
+      <w:pPr>
+        <w:tabs>
+          <w:tab w:val="num" w:pos="4320"/>
+        </w:tabs>
+        <w:ind w:left="4320" w:hanging="360"/>
+      </w:pPr>
+      <w:rPr>
+        <w:rFonts w:ascii="Wingdings" w:hAnsi="Wingdings" w:hint="default"/>
+        <w:sz w:val="20"/>
+      </w:rPr>
+    </w:lvl>
+    <w:lvl w:ilvl="6" w:tentative="1">
+      <w:start w:val="1"/>
+      <w:numFmt w:val="bullet"/>
+      <w:lvlText w:val=""/>
+      <w:lvlJc w:val="left"/>
+      <w:pPr>
+        <w:tabs>
+          <w:tab w:val="num" w:pos="5040"/>
+        </w:tabs>
+        <w:ind w:left="5040" w:hanging="360"/>
+      </w:pPr>
+      <w:rPr>
+        <w:rFonts w:ascii="Wingdings" w:hAnsi="Wingdings" w:hint="default"/>
+        <w:sz w:val="20"/>
+      </w:rPr>
+    </w:lvl>
+    <w:lvl w:ilvl="7" w:tentative="1">
+      <w:start w:val="1"/>
+      <w:numFmt w:val="bullet"/>
+      <w:lvlText w:val=""/>
+      <w:lvlJc w:val="left"/>
+      <w:pPr>
+        <w:tabs>
+          <w:tab w:val="num" w:pos="5760"/>
+        </w:tabs>
+        <w:ind w:left="5760" w:hanging="360"/>
+      </w:pPr>
+      <w:rPr>
+        <w:rFonts w:ascii="Wingdings" w:hAnsi="Wingdings" w:hint="default"/>
+        <w:sz w:val="20"/>
+      </w:rPr>
+    </w:lvl>
+    <w:lvl w:ilvl="8" w:tentative="1">
+      <w:start w:val="1"/>
+      <w:numFmt w:val="bullet"/>
+      <w:lvlText w:val=""/>
+      <w:lvlJc w:val="left"/>
+      <w:pPr>
+        <w:tabs>
+          <w:tab w:val="num" w:pos="6480"/>
+        </w:tabs>
+        <w:ind w:left="6480" w:hanging="360"/>
+      </w:pPr>
+      <w:rPr>
+        <w:rFonts w:ascii="Wingdings" w:hAnsi="Wingdings" w:hint="default"/>
+        <w:sz w:val="20"/>
+      </w:rPr>
+    </w:lvl>
+  </w:abstractNum>
+  <w:abstractNum w:abstractNumId="5" w15:restartNumberingAfterBreak="0">
     <w:nsid w:val="19C31556"/>
     <w:multiLevelType w:val="multilevel"/>
     <w:tmpl w:val="6728E88A"/>
@@ -2926,7 +7732,7 @@
       </w:rPr>
     </w:lvl>
   </w:abstractNum>
-  <w:abstractNum w:abstractNumId="3" w15:restartNumberingAfterBreak="0">
+  <w:abstractNum w:abstractNumId="6" w15:restartNumberingAfterBreak="0">
     <w:nsid w:val="1BF65663"/>
     <w:multiLevelType w:val="multilevel"/>
     <w:tmpl w:val="D6646E56"/>
@@ -3075,7 +7881,7 @@
       </w:rPr>
     </w:lvl>
   </w:abstractNum>
-  <w:abstractNum w:abstractNumId="4" w15:restartNumberingAfterBreak="0">
+  <w:abstractNum w:abstractNumId="7" w15:restartNumberingAfterBreak="0">
     <w:nsid w:val="23E3645B"/>
     <w:multiLevelType w:val="multilevel"/>
     <w:tmpl w:val="73A86D36"/>
@@ -3224,7 +8030,7 @@
       </w:rPr>
     </w:lvl>
   </w:abstractNum>
-  <w:abstractNum w:abstractNumId="5" w15:restartNumberingAfterBreak="0">
+  <w:abstractNum w:abstractNumId="8" w15:restartNumberingAfterBreak="0">
     <w:nsid w:val="303D6360"/>
     <w:multiLevelType w:val="hybridMultilevel"/>
     <w:tmpl w:val="EEBC214E"/>
@@ -3313,10 +8119,1048 @@
       </w:pPr>
     </w:lvl>
   </w:abstractNum>
-  <w:abstractNum w:abstractNumId="6" w15:restartNumberingAfterBreak="0">
+  <w:abstractNum w:abstractNumId="9" w15:restartNumberingAfterBreak="0">
+    <w:nsid w:val="371A0E07"/>
+    <w:multiLevelType w:val="multilevel"/>
+    <w:tmpl w:val="BC7432B6"/>
+    <w:lvl w:ilvl="0">
+      <w:start w:val="1"/>
+      <w:numFmt w:val="bullet"/>
+      <w:lvlText w:val=""/>
+      <w:lvlJc w:val="left"/>
+      <w:pPr>
+        <w:tabs>
+          <w:tab w:val="num" w:pos="720"/>
+        </w:tabs>
+        <w:ind w:left="720" w:hanging="360"/>
+      </w:pPr>
+      <w:rPr>
+        <w:rFonts w:ascii="Symbol" w:hAnsi="Symbol" w:hint="default"/>
+        <w:sz w:val="20"/>
+      </w:rPr>
+    </w:lvl>
+    <w:lvl w:ilvl="1" w:tentative="1">
+      <w:start w:val="1"/>
+      <w:numFmt w:val="bullet"/>
+      <w:lvlText w:val="o"/>
+      <w:lvlJc w:val="left"/>
+      <w:pPr>
+        <w:tabs>
+          <w:tab w:val="num" w:pos="1440"/>
+        </w:tabs>
+        <w:ind w:left="1440" w:hanging="360"/>
+      </w:pPr>
+      <w:rPr>
+        <w:rFonts w:ascii="Courier New" w:hAnsi="Courier New" w:hint="default"/>
+        <w:sz w:val="20"/>
+      </w:rPr>
+    </w:lvl>
+    <w:lvl w:ilvl="2" w:tentative="1">
+      <w:start w:val="1"/>
+      <w:numFmt w:val="bullet"/>
+      <w:lvlText w:val=""/>
+      <w:lvlJc w:val="left"/>
+      <w:pPr>
+        <w:tabs>
+          <w:tab w:val="num" w:pos="2160"/>
+        </w:tabs>
+        <w:ind w:left="2160" w:hanging="360"/>
+      </w:pPr>
+      <w:rPr>
+        <w:rFonts w:ascii="Wingdings" w:hAnsi="Wingdings" w:hint="default"/>
+        <w:sz w:val="20"/>
+      </w:rPr>
+    </w:lvl>
+    <w:lvl w:ilvl="3" w:tentative="1">
+      <w:start w:val="1"/>
+      <w:numFmt w:val="bullet"/>
+      <w:lvlText w:val=""/>
+      <w:lvlJc w:val="left"/>
+      <w:pPr>
+        <w:tabs>
+          <w:tab w:val="num" w:pos="2880"/>
+        </w:tabs>
+        <w:ind w:left="2880" w:hanging="360"/>
+      </w:pPr>
+      <w:rPr>
+        <w:rFonts w:ascii="Wingdings" w:hAnsi="Wingdings" w:hint="default"/>
+        <w:sz w:val="20"/>
+      </w:rPr>
+    </w:lvl>
+    <w:lvl w:ilvl="4" w:tentative="1">
+      <w:start w:val="1"/>
+      <w:numFmt w:val="bullet"/>
+      <w:lvlText w:val=""/>
+      <w:lvlJc w:val="left"/>
+      <w:pPr>
+        <w:tabs>
+          <w:tab w:val="num" w:pos="3600"/>
+        </w:tabs>
+        <w:ind w:left="3600" w:hanging="360"/>
+      </w:pPr>
+      <w:rPr>
+        <w:rFonts w:ascii="Wingdings" w:hAnsi="Wingdings" w:hint="default"/>
+        <w:sz w:val="20"/>
+      </w:rPr>
+    </w:lvl>
+    <w:lvl w:ilvl="5" w:tentative="1">
+      <w:start w:val="1"/>
+      <w:numFmt w:val="bullet"/>
+      <w:lvlText w:val=""/>
+      <w:lvlJc w:val="left"/>
+      <w:pPr>
+        <w:tabs>
+          <w:tab w:val="num" w:pos="4320"/>
+        </w:tabs>
+        <w:ind w:left="4320" w:hanging="360"/>
+      </w:pPr>
+      <w:rPr>
+        <w:rFonts w:ascii="Wingdings" w:hAnsi="Wingdings" w:hint="default"/>
+        <w:sz w:val="20"/>
+      </w:rPr>
+    </w:lvl>
+    <w:lvl w:ilvl="6" w:tentative="1">
+      <w:start w:val="1"/>
+      <w:numFmt w:val="bullet"/>
+      <w:lvlText w:val=""/>
+      <w:lvlJc w:val="left"/>
+      <w:pPr>
+        <w:tabs>
+          <w:tab w:val="num" w:pos="5040"/>
+        </w:tabs>
+        <w:ind w:left="5040" w:hanging="360"/>
+      </w:pPr>
+      <w:rPr>
+        <w:rFonts w:ascii="Wingdings" w:hAnsi="Wingdings" w:hint="default"/>
+        <w:sz w:val="20"/>
+      </w:rPr>
+    </w:lvl>
+    <w:lvl w:ilvl="7" w:tentative="1">
+      <w:start w:val="1"/>
+      <w:numFmt w:val="bullet"/>
+      <w:lvlText w:val=""/>
+      <w:lvlJc w:val="left"/>
+      <w:pPr>
+        <w:tabs>
+          <w:tab w:val="num" w:pos="5760"/>
+        </w:tabs>
+        <w:ind w:left="5760" w:hanging="360"/>
+      </w:pPr>
+      <w:rPr>
+        <w:rFonts w:ascii="Wingdings" w:hAnsi="Wingdings" w:hint="default"/>
+        <w:sz w:val="20"/>
+      </w:rPr>
+    </w:lvl>
+    <w:lvl w:ilvl="8" w:tentative="1">
+      <w:start w:val="1"/>
+      <w:numFmt w:val="bullet"/>
+      <w:lvlText w:val=""/>
+      <w:lvlJc w:val="left"/>
+      <w:pPr>
+        <w:tabs>
+          <w:tab w:val="num" w:pos="6480"/>
+        </w:tabs>
+        <w:ind w:left="6480" w:hanging="360"/>
+      </w:pPr>
+      <w:rPr>
+        <w:rFonts w:ascii="Wingdings" w:hAnsi="Wingdings" w:hint="default"/>
+        <w:sz w:val="20"/>
+      </w:rPr>
+    </w:lvl>
+  </w:abstractNum>
+  <w:abstractNum w:abstractNumId="10" w15:restartNumberingAfterBreak="0">
+    <w:nsid w:val="37533A59"/>
+    <w:multiLevelType w:val="multilevel"/>
+    <w:tmpl w:val="2F16BCEE"/>
+    <w:lvl w:ilvl="0">
+      <w:start w:val="1"/>
+      <w:numFmt w:val="bullet"/>
+      <w:lvlText w:val=""/>
+      <w:lvlJc w:val="left"/>
+      <w:pPr>
+        <w:tabs>
+          <w:tab w:val="num" w:pos="720"/>
+        </w:tabs>
+        <w:ind w:left="720" w:hanging="360"/>
+      </w:pPr>
+      <w:rPr>
+        <w:rFonts w:ascii="Symbol" w:hAnsi="Symbol" w:hint="default"/>
+        <w:sz w:val="20"/>
+      </w:rPr>
+    </w:lvl>
+    <w:lvl w:ilvl="1">
+      <w:start w:val="1"/>
+      <w:numFmt w:val="bullet"/>
+      <w:lvlText w:val="o"/>
+      <w:lvlJc w:val="left"/>
+      <w:pPr>
+        <w:tabs>
+          <w:tab w:val="num" w:pos="1440"/>
+        </w:tabs>
+        <w:ind w:left="1440" w:hanging="360"/>
+      </w:pPr>
+      <w:rPr>
+        <w:rFonts w:ascii="Courier New" w:hAnsi="Courier New" w:hint="default"/>
+        <w:sz w:val="20"/>
+      </w:rPr>
+    </w:lvl>
+    <w:lvl w:ilvl="2" w:tentative="1">
+      <w:start w:val="1"/>
+      <w:numFmt w:val="bullet"/>
+      <w:lvlText w:val=""/>
+      <w:lvlJc w:val="left"/>
+      <w:pPr>
+        <w:tabs>
+          <w:tab w:val="num" w:pos="2160"/>
+        </w:tabs>
+        <w:ind w:left="2160" w:hanging="360"/>
+      </w:pPr>
+      <w:rPr>
+        <w:rFonts w:ascii="Wingdings" w:hAnsi="Wingdings" w:hint="default"/>
+        <w:sz w:val="20"/>
+      </w:rPr>
+    </w:lvl>
+    <w:lvl w:ilvl="3" w:tentative="1">
+      <w:start w:val="1"/>
+      <w:numFmt w:val="bullet"/>
+      <w:lvlText w:val=""/>
+      <w:lvlJc w:val="left"/>
+      <w:pPr>
+        <w:tabs>
+          <w:tab w:val="num" w:pos="2880"/>
+        </w:tabs>
+        <w:ind w:left="2880" w:hanging="360"/>
+      </w:pPr>
+      <w:rPr>
+        <w:rFonts w:ascii="Wingdings" w:hAnsi="Wingdings" w:hint="default"/>
+        <w:sz w:val="20"/>
+      </w:rPr>
+    </w:lvl>
+    <w:lvl w:ilvl="4" w:tentative="1">
+      <w:start w:val="1"/>
+      <w:numFmt w:val="bullet"/>
+      <w:lvlText w:val=""/>
+      <w:lvlJc w:val="left"/>
+      <w:pPr>
+        <w:tabs>
+          <w:tab w:val="num" w:pos="3600"/>
+        </w:tabs>
+        <w:ind w:left="3600" w:hanging="360"/>
+      </w:pPr>
+      <w:rPr>
+        <w:rFonts w:ascii="Wingdings" w:hAnsi="Wingdings" w:hint="default"/>
+        <w:sz w:val="20"/>
+      </w:rPr>
+    </w:lvl>
+    <w:lvl w:ilvl="5" w:tentative="1">
+      <w:start w:val="1"/>
+      <w:numFmt w:val="bullet"/>
+      <w:lvlText w:val=""/>
+      <w:lvlJc w:val="left"/>
+      <w:pPr>
+        <w:tabs>
+          <w:tab w:val="num" w:pos="4320"/>
+        </w:tabs>
+        <w:ind w:left="4320" w:hanging="360"/>
+      </w:pPr>
+      <w:rPr>
+        <w:rFonts w:ascii="Wingdings" w:hAnsi="Wingdings" w:hint="default"/>
+        <w:sz w:val="20"/>
+      </w:rPr>
+    </w:lvl>
+    <w:lvl w:ilvl="6" w:tentative="1">
+      <w:start w:val="1"/>
+      <w:numFmt w:val="bullet"/>
+      <w:lvlText w:val=""/>
+      <w:lvlJc w:val="left"/>
+      <w:pPr>
+        <w:tabs>
+          <w:tab w:val="num" w:pos="5040"/>
+        </w:tabs>
+        <w:ind w:left="5040" w:hanging="360"/>
+      </w:pPr>
+      <w:rPr>
+        <w:rFonts w:ascii="Wingdings" w:hAnsi="Wingdings" w:hint="default"/>
+        <w:sz w:val="20"/>
+      </w:rPr>
+    </w:lvl>
+    <w:lvl w:ilvl="7" w:tentative="1">
+      <w:start w:val="1"/>
+      <w:numFmt w:val="bullet"/>
+      <w:lvlText w:val=""/>
+      <w:lvlJc w:val="left"/>
+      <w:pPr>
+        <w:tabs>
+          <w:tab w:val="num" w:pos="5760"/>
+        </w:tabs>
+        <w:ind w:left="5760" w:hanging="360"/>
+      </w:pPr>
+      <w:rPr>
+        <w:rFonts w:ascii="Wingdings" w:hAnsi="Wingdings" w:hint="default"/>
+        <w:sz w:val="20"/>
+      </w:rPr>
+    </w:lvl>
+    <w:lvl w:ilvl="8" w:tentative="1">
+      <w:start w:val="1"/>
+      <w:numFmt w:val="bullet"/>
+      <w:lvlText w:val=""/>
+      <w:lvlJc w:val="left"/>
+      <w:pPr>
+        <w:tabs>
+          <w:tab w:val="num" w:pos="6480"/>
+        </w:tabs>
+        <w:ind w:left="6480" w:hanging="360"/>
+      </w:pPr>
+      <w:rPr>
+        <w:rFonts w:ascii="Wingdings" w:hAnsi="Wingdings" w:hint="default"/>
+        <w:sz w:val="20"/>
+      </w:rPr>
+    </w:lvl>
+  </w:abstractNum>
+  <w:abstractNum w:abstractNumId="11" w15:restartNumberingAfterBreak="0">
+    <w:nsid w:val="3BAE40FD"/>
+    <w:multiLevelType w:val="multilevel"/>
+    <w:tmpl w:val="07C2E5F0"/>
+    <w:lvl w:ilvl="0">
+      <w:start w:val="1"/>
+      <w:numFmt w:val="decimal"/>
+      <w:lvlText w:val="%1."/>
+      <w:lvlJc w:val="left"/>
+      <w:pPr>
+        <w:tabs>
+          <w:tab w:val="num" w:pos="720"/>
+        </w:tabs>
+        <w:ind w:left="720" w:hanging="360"/>
+      </w:pPr>
+      <w:rPr>
+        <w:rFonts w:hint="default"/>
+        <w:sz w:val="20"/>
+      </w:rPr>
+    </w:lvl>
+    <w:lvl w:ilvl="1">
+      <w:start w:val="1"/>
+      <w:numFmt w:val="bullet"/>
+      <w:lvlText w:val="o"/>
+      <w:lvlJc w:val="left"/>
+      <w:pPr>
+        <w:tabs>
+          <w:tab w:val="num" w:pos="1440"/>
+        </w:tabs>
+        <w:ind w:left="1440" w:hanging="360"/>
+      </w:pPr>
+      <w:rPr>
+        <w:rFonts w:ascii="Courier New" w:hAnsi="Courier New" w:hint="default"/>
+        <w:sz w:val="20"/>
+      </w:rPr>
+    </w:lvl>
+    <w:lvl w:ilvl="2">
+      <w:numFmt w:val="bullet"/>
+      <w:lvlText w:val=""/>
+      <w:lvlJc w:val="left"/>
+      <w:pPr>
+        <w:ind w:left="2160" w:hanging="360"/>
+      </w:pPr>
+      <w:rPr>
+        <w:rFonts w:ascii="Symbol" w:eastAsia="Times New Roman" w:hAnsi="Symbol" w:cs="Times New Roman" w:hint="default"/>
+      </w:rPr>
+    </w:lvl>
+    <w:lvl w:ilvl="3" w:tentative="1">
+      <w:start w:val="1"/>
+      <w:numFmt w:val="bullet"/>
+      <w:lvlText w:val=""/>
+      <w:lvlJc w:val="left"/>
+      <w:pPr>
+        <w:tabs>
+          <w:tab w:val="num" w:pos="2880"/>
+        </w:tabs>
+        <w:ind w:left="2880" w:hanging="360"/>
+      </w:pPr>
+      <w:rPr>
+        <w:rFonts w:ascii="Wingdings" w:hAnsi="Wingdings" w:hint="default"/>
+        <w:sz w:val="20"/>
+      </w:rPr>
+    </w:lvl>
+    <w:lvl w:ilvl="4" w:tentative="1">
+      <w:start w:val="1"/>
+      <w:numFmt w:val="bullet"/>
+      <w:lvlText w:val=""/>
+      <w:lvlJc w:val="left"/>
+      <w:pPr>
+        <w:tabs>
+          <w:tab w:val="num" w:pos="3600"/>
+        </w:tabs>
+        <w:ind w:left="3600" w:hanging="360"/>
+      </w:pPr>
+      <w:rPr>
+        <w:rFonts w:ascii="Wingdings" w:hAnsi="Wingdings" w:hint="default"/>
+        <w:sz w:val="20"/>
+      </w:rPr>
+    </w:lvl>
+    <w:lvl w:ilvl="5" w:tentative="1">
+      <w:start w:val="1"/>
+      <w:numFmt w:val="bullet"/>
+      <w:lvlText w:val=""/>
+      <w:lvlJc w:val="left"/>
+      <w:pPr>
+        <w:tabs>
+          <w:tab w:val="num" w:pos="4320"/>
+        </w:tabs>
+        <w:ind w:left="4320" w:hanging="360"/>
+      </w:pPr>
+      <w:rPr>
+        <w:rFonts w:ascii="Wingdings" w:hAnsi="Wingdings" w:hint="default"/>
+        <w:sz w:val="20"/>
+      </w:rPr>
+    </w:lvl>
+    <w:lvl w:ilvl="6" w:tentative="1">
+      <w:start w:val="1"/>
+      <w:numFmt w:val="bullet"/>
+      <w:lvlText w:val=""/>
+      <w:lvlJc w:val="left"/>
+      <w:pPr>
+        <w:tabs>
+          <w:tab w:val="num" w:pos="5040"/>
+        </w:tabs>
+        <w:ind w:left="5040" w:hanging="360"/>
+      </w:pPr>
+      <w:rPr>
+        <w:rFonts w:ascii="Wingdings" w:hAnsi="Wingdings" w:hint="default"/>
+        <w:sz w:val="20"/>
+      </w:rPr>
+    </w:lvl>
+    <w:lvl w:ilvl="7" w:tentative="1">
+      <w:start w:val="1"/>
+      <w:numFmt w:val="bullet"/>
+      <w:lvlText w:val=""/>
+      <w:lvlJc w:val="left"/>
+      <w:pPr>
+        <w:tabs>
+          <w:tab w:val="num" w:pos="5760"/>
+        </w:tabs>
+        <w:ind w:left="5760" w:hanging="360"/>
+      </w:pPr>
+      <w:rPr>
+        <w:rFonts w:ascii="Wingdings" w:hAnsi="Wingdings" w:hint="default"/>
+        <w:sz w:val="20"/>
+      </w:rPr>
+    </w:lvl>
+    <w:lvl w:ilvl="8" w:tentative="1">
+      <w:start w:val="1"/>
+      <w:numFmt w:val="bullet"/>
+      <w:lvlText w:val=""/>
+      <w:lvlJc w:val="left"/>
+      <w:pPr>
+        <w:tabs>
+          <w:tab w:val="num" w:pos="6480"/>
+        </w:tabs>
+        <w:ind w:left="6480" w:hanging="360"/>
+      </w:pPr>
+      <w:rPr>
+        <w:rFonts w:ascii="Wingdings" w:hAnsi="Wingdings" w:hint="default"/>
+        <w:sz w:val="20"/>
+      </w:rPr>
+    </w:lvl>
+  </w:abstractNum>
+  <w:abstractNum w:abstractNumId="12" w15:restartNumberingAfterBreak="0">
+    <w:nsid w:val="3F0B408F"/>
+    <w:multiLevelType w:val="multilevel"/>
+    <w:tmpl w:val="D824691C"/>
+    <w:lvl w:ilvl="0">
+      <w:start w:val="1"/>
+      <w:numFmt w:val="bullet"/>
+      <w:lvlText w:val=""/>
+      <w:lvlJc w:val="left"/>
+      <w:pPr>
+        <w:tabs>
+          <w:tab w:val="num" w:pos="720"/>
+        </w:tabs>
+        <w:ind w:left="720" w:hanging="360"/>
+      </w:pPr>
+      <w:rPr>
+        <w:rFonts w:ascii="Symbol" w:hAnsi="Symbol" w:hint="default"/>
+        <w:sz w:val="20"/>
+      </w:rPr>
+    </w:lvl>
+    <w:lvl w:ilvl="1">
+      <w:start w:val="1"/>
+      <w:numFmt w:val="bullet"/>
+      <w:lvlText w:val="o"/>
+      <w:lvlJc w:val="left"/>
+      <w:pPr>
+        <w:tabs>
+          <w:tab w:val="num" w:pos="1440"/>
+        </w:tabs>
+        <w:ind w:left="1440" w:hanging="360"/>
+      </w:pPr>
+      <w:rPr>
+        <w:rFonts w:ascii="Courier New" w:hAnsi="Courier New" w:hint="default"/>
+        <w:sz w:val="20"/>
+      </w:rPr>
+    </w:lvl>
+    <w:lvl w:ilvl="2" w:tentative="1">
+      <w:start w:val="1"/>
+      <w:numFmt w:val="bullet"/>
+      <w:lvlText w:val=""/>
+      <w:lvlJc w:val="left"/>
+      <w:pPr>
+        <w:tabs>
+          <w:tab w:val="num" w:pos="2160"/>
+        </w:tabs>
+        <w:ind w:left="2160" w:hanging="360"/>
+      </w:pPr>
+      <w:rPr>
+        <w:rFonts w:ascii="Wingdings" w:hAnsi="Wingdings" w:hint="default"/>
+        <w:sz w:val="20"/>
+      </w:rPr>
+    </w:lvl>
+    <w:lvl w:ilvl="3" w:tentative="1">
+      <w:start w:val="1"/>
+      <w:numFmt w:val="bullet"/>
+      <w:lvlText w:val=""/>
+      <w:lvlJc w:val="left"/>
+      <w:pPr>
+        <w:tabs>
+          <w:tab w:val="num" w:pos="2880"/>
+        </w:tabs>
+        <w:ind w:left="2880" w:hanging="360"/>
+      </w:pPr>
+      <w:rPr>
+        <w:rFonts w:ascii="Wingdings" w:hAnsi="Wingdings" w:hint="default"/>
+        <w:sz w:val="20"/>
+      </w:rPr>
+    </w:lvl>
+    <w:lvl w:ilvl="4" w:tentative="1">
+      <w:start w:val="1"/>
+      <w:numFmt w:val="bullet"/>
+      <w:lvlText w:val=""/>
+      <w:lvlJc w:val="left"/>
+      <w:pPr>
+        <w:tabs>
+          <w:tab w:val="num" w:pos="3600"/>
+        </w:tabs>
+        <w:ind w:left="3600" w:hanging="360"/>
+      </w:pPr>
+      <w:rPr>
+        <w:rFonts w:ascii="Wingdings" w:hAnsi="Wingdings" w:hint="default"/>
+        <w:sz w:val="20"/>
+      </w:rPr>
+    </w:lvl>
+    <w:lvl w:ilvl="5" w:tentative="1">
+      <w:start w:val="1"/>
+      <w:numFmt w:val="bullet"/>
+      <w:lvlText w:val=""/>
+      <w:lvlJc w:val="left"/>
+      <w:pPr>
+        <w:tabs>
+          <w:tab w:val="num" w:pos="4320"/>
+        </w:tabs>
+        <w:ind w:left="4320" w:hanging="360"/>
+      </w:pPr>
+      <w:rPr>
+        <w:rFonts w:ascii="Wingdings" w:hAnsi="Wingdings" w:hint="default"/>
+        <w:sz w:val="20"/>
+      </w:rPr>
+    </w:lvl>
+    <w:lvl w:ilvl="6" w:tentative="1">
+      <w:start w:val="1"/>
+      <w:numFmt w:val="bullet"/>
+      <w:lvlText w:val=""/>
+      <w:lvlJc w:val="left"/>
+      <w:pPr>
+        <w:tabs>
+          <w:tab w:val="num" w:pos="5040"/>
+        </w:tabs>
+        <w:ind w:left="5040" w:hanging="360"/>
+      </w:pPr>
+      <w:rPr>
+        <w:rFonts w:ascii="Wingdings" w:hAnsi="Wingdings" w:hint="default"/>
+        <w:sz w:val="20"/>
+      </w:rPr>
+    </w:lvl>
+    <w:lvl w:ilvl="7" w:tentative="1">
+      <w:start w:val="1"/>
+      <w:numFmt w:val="bullet"/>
+      <w:lvlText w:val=""/>
+      <w:lvlJc w:val="left"/>
+      <w:pPr>
+        <w:tabs>
+          <w:tab w:val="num" w:pos="5760"/>
+        </w:tabs>
+        <w:ind w:left="5760" w:hanging="360"/>
+      </w:pPr>
+      <w:rPr>
+        <w:rFonts w:ascii="Wingdings" w:hAnsi="Wingdings" w:hint="default"/>
+        <w:sz w:val="20"/>
+      </w:rPr>
+    </w:lvl>
+    <w:lvl w:ilvl="8" w:tentative="1">
+      <w:start w:val="1"/>
+      <w:numFmt w:val="bullet"/>
+      <w:lvlText w:val=""/>
+      <w:lvlJc w:val="left"/>
+      <w:pPr>
+        <w:tabs>
+          <w:tab w:val="num" w:pos="6480"/>
+        </w:tabs>
+        <w:ind w:left="6480" w:hanging="360"/>
+      </w:pPr>
+      <w:rPr>
+        <w:rFonts w:ascii="Wingdings" w:hAnsi="Wingdings" w:hint="default"/>
+        <w:sz w:val="20"/>
+      </w:rPr>
+    </w:lvl>
+  </w:abstractNum>
+  <w:abstractNum w:abstractNumId="13" w15:restartNumberingAfterBreak="0">
+    <w:nsid w:val="40A94A7C"/>
+    <w:multiLevelType w:val="multilevel"/>
+    <w:tmpl w:val="7310C448"/>
+    <w:lvl w:ilvl="0">
+      <w:start w:val="1"/>
+      <w:numFmt w:val="bullet"/>
+      <w:lvlText w:val=""/>
+      <w:lvlJc w:val="left"/>
+      <w:pPr>
+        <w:tabs>
+          <w:tab w:val="num" w:pos="720"/>
+        </w:tabs>
+        <w:ind w:left="720" w:hanging="360"/>
+      </w:pPr>
+      <w:rPr>
+        <w:rFonts w:ascii="Symbol" w:hAnsi="Symbol" w:hint="default"/>
+        <w:sz w:val="20"/>
+      </w:rPr>
+    </w:lvl>
+    <w:lvl w:ilvl="1">
+      <w:start w:val="1"/>
+      <w:numFmt w:val="bullet"/>
+      <w:lvlText w:val="o"/>
+      <w:lvlJc w:val="left"/>
+      <w:pPr>
+        <w:tabs>
+          <w:tab w:val="num" w:pos="1440"/>
+        </w:tabs>
+        <w:ind w:left="1440" w:hanging="360"/>
+      </w:pPr>
+      <w:rPr>
+        <w:rFonts w:ascii="Courier New" w:hAnsi="Courier New" w:hint="default"/>
+        <w:sz w:val="20"/>
+      </w:rPr>
+    </w:lvl>
+    <w:lvl w:ilvl="2" w:tentative="1">
+      <w:start w:val="1"/>
+      <w:numFmt w:val="bullet"/>
+      <w:lvlText w:val=""/>
+      <w:lvlJc w:val="left"/>
+      <w:pPr>
+        <w:tabs>
+          <w:tab w:val="num" w:pos="2160"/>
+        </w:tabs>
+        <w:ind w:left="2160" w:hanging="360"/>
+      </w:pPr>
+      <w:rPr>
+        <w:rFonts w:ascii="Wingdings" w:hAnsi="Wingdings" w:hint="default"/>
+        <w:sz w:val="20"/>
+      </w:rPr>
+    </w:lvl>
+    <w:lvl w:ilvl="3" w:tentative="1">
+      <w:start w:val="1"/>
+      <w:numFmt w:val="bullet"/>
+      <w:lvlText w:val=""/>
+      <w:lvlJc w:val="left"/>
+      <w:pPr>
+        <w:tabs>
+          <w:tab w:val="num" w:pos="2880"/>
+        </w:tabs>
+        <w:ind w:left="2880" w:hanging="360"/>
+      </w:pPr>
+      <w:rPr>
+        <w:rFonts w:ascii="Wingdings" w:hAnsi="Wingdings" w:hint="default"/>
+        <w:sz w:val="20"/>
+      </w:rPr>
+    </w:lvl>
+    <w:lvl w:ilvl="4" w:tentative="1">
+      <w:start w:val="1"/>
+      <w:numFmt w:val="bullet"/>
+      <w:lvlText w:val=""/>
+      <w:lvlJc w:val="left"/>
+      <w:pPr>
+        <w:tabs>
+          <w:tab w:val="num" w:pos="3600"/>
+        </w:tabs>
+        <w:ind w:left="3600" w:hanging="360"/>
+      </w:pPr>
+      <w:rPr>
+        <w:rFonts w:ascii="Wingdings" w:hAnsi="Wingdings" w:hint="default"/>
+        <w:sz w:val="20"/>
+      </w:rPr>
+    </w:lvl>
+    <w:lvl w:ilvl="5" w:tentative="1">
+      <w:start w:val="1"/>
+      <w:numFmt w:val="bullet"/>
+      <w:lvlText w:val=""/>
+      <w:lvlJc w:val="left"/>
+      <w:pPr>
+        <w:tabs>
+          <w:tab w:val="num" w:pos="4320"/>
+        </w:tabs>
+        <w:ind w:left="4320" w:hanging="360"/>
+      </w:pPr>
+      <w:rPr>
+        <w:rFonts w:ascii="Wingdings" w:hAnsi="Wingdings" w:hint="default"/>
+        <w:sz w:val="20"/>
+      </w:rPr>
+    </w:lvl>
+    <w:lvl w:ilvl="6" w:tentative="1">
+      <w:start w:val="1"/>
+      <w:numFmt w:val="bullet"/>
+      <w:lvlText w:val=""/>
+      <w:lvlJc w:val="left"/>
+      <w:pPr>
+        <w:tabs>
+          <w:tab w:val="num" w:pos="5040"/>
+        </w:tabs>
+        <w:ind w:left="5040" w:hanging="360"/>
+      </w:pPr>
+      <w:rPr>
+        <w:rFonts w:ascii="Wingdings" w:hAnsi="Wingdings" w:hint="default"/>
+        <w:sz w:val="20"/>
+      </w:rPr>
+    </w:lvl>
+    <w:lvl w:ilvl="7" w:tentative="1">
+      <w:start w:val="1"/>
+      <w:numFmt w:val="bullet"/>
+      <w:lvlText w:val=""/>
+      <w:lvlJc w:val="left"/>
+      <w:pPr>
+        <w:tabs>
+          <w:tab w:val="num" w:pos="5760"/>
+        </w:tabs>
+        <w:ind w:left="5760" w:hanging="360"/>
+      </w:pPr>
+      <w:rPr>
+        <w:rFonts w:ascii="Wingdings" w:hAnsi="Wingdings" w:hint="default"/>
+        <w:sz w:val="20"/>
+      </w:rPr>
+    </w:lvl>
+    <w:lvl w:ilvl="8" w:tentative="1">
+      <w:start w:val="1"/>
+      <w:numFmt w:val="bullet"/>
+      <w:lvlText w:val=""/>
+      <w:lvlJc w:val="left"/>
+      <w:pPr>
+        <w:tabs>
+          <w:tab w:val="num" w:pos="6480"/>
+        </w:tabs>
+        <w:ind w:left="6480" w:hanging="360"/>
+      </w:pPr>
+      <w:rPr>
+        <w:rFonts w:ascii="Wingdings" w:hAnsi="Wingdings" w:hint="default"/>
+        <w:sz w:val="20"/>
+      </w:rPr>
+    </w:lvl>
+  </w:abstractNum>
+  <w:abstractNum w:abstractNumId="14" w15:restartNumberingAfterBreak="0">
+    <w:nsid w:val="4A11260D"/>
+    <w:multiLevelType w:val="multilevel"/>
+    <w:tmpl w:val="D6586B12"/>
+    <w:lvl w:ilvl="0">
+      <w:start w:val="1"/>
+      <w:numFmt w:val="bullet"/>
+      <w:lvlText w:val=""/>
+      <w:lvlJc w:val="left"/>
+      <w:pPr>
+        <w:tabs>
+          <w:tab w:val="num" w:pos="720"/>
+        </w:tabs>
+        <w:ind w:left="720" w:hanging="360"/>
+      </w:pPr>
+      <w:rPr>
+        <w:rFonts w:ascii="Symbol" w:hAnsi="Symbol" w:hint="default"/>
+        <w:sz w:val="20"/>
+      </w:rPr>
+    </w:lvl>
+    <w:lvl w:ilvl="1" w:tentative="1">
+      <w:start w:val="1"/>
+      <w:numFmt w:val="bullet"/>
+      <w:lvlText w:val="o"/>
+      <w:lvlJc w:val="left"/>
+      <w:pPr>
+        <w:tabs>
+          <w:tab w:val="num" w:pos="1440"/>
+        </w:tabs>
+        <w:ind w:left="1440" w:hanging="360"/>
+      </w:pPr>
+      <w:rPr>
+        <w:rFonts w:ascii="Courier New" w:hAnsi="Courier New" w:hint="default"/>
+        <w:sz w:val="20"/>
+      </w:rPr>
+    </w:lvl>
+    <w:lvl w:ilvl="2" w:tentative="1">
+      <w:start w:val="1"/>
+      <w:numFmt w:val="bullet"/>
+      <w:lvlText w:val=""/>
+      <w:lvlJc w:val="left"/>
+      <w:pPr>
+        <w:tabs>
+          <w:tab w:val="num" w:pos="2160"/>
+        </w:tabs>
+        <w:ind w:left="2160" w:hanging="360"/>
+      </w:pPr>
+      <w:rPr>
+        <w:rFonts w:ascii="Wingdings" w:hAnsi="Wingdings" w:hint="default"/>
+        <w:sz w:val="20"/>
+      </w:rPr>
+    </w:lvl>
+    <w:lvl w:ilvl="3" w:tentative="1">
+      <w:start w:val="1"/>
+      <w:numFmt w:val="bullet"/>
+      <w:lvlText w:val=""/>
+      <w:lvlJc w:val="left"/>
+      <w:pPr>
+        <w:tabs>
+          <w:tab w:val="num" w:pos="2880"/>
+        </w:tabs>
+        <w:ind w:left="2880" w:hanging="360"/>
+      </w:pPr>
+      <w:rPr>
+        <w:rFonts w:ascii="Wingdings" w:hAnsi="Wingdings" w:hint="default"/>
+        <w:sz w:val="20"/>
+      </w:rPr>
+    </w:lvl>
+    <w:lvl w:ilvl="4" w:tentative="1">
+      <w:start w:val="1"/>
+      <w:numFmt w:val="bullet"/>
+      <w:lvlText w:val=""/>
+      <w:lvlJc w:val="left"/>
+      <w:pPr>
+        <w:tabs>
+          <w:tab w:val="num" w:pos="3600"/>
+        </w:tabs>
+        <w:ind w:left="3600" w:hanging="360"/>
+      </w:pPr>
+      <w:rPr>
+        <w:rFonts w:ascii="Wingdings" w:hAnsi="Wingdings" w:hint="default"/>
+        <w:sz w:val="20"/>
+      </w:rPr>
+    </w:lvl>
+    <w:lvl w:ilvl="5" w:tentative="1">
+      <w:start w:val="1"/>
+      <w:numFmt w:val="bullet"/>
+      <w:lvlText w:val=""/>
+      <w:lvlJc w:val="left"/>
+      <w:pPr>
+        <w:tabs>
+          <w:tab w:val="num" w:pos="4320"/>
+        </w:tabs>
+        <w:ind w:left="4320" w:hanging="360"/>
+      </w:pPr>
+      <w:rPr>
+        <w:rFonts w:ascii="Wingdings" w:hAnsi="Wingdings" w:hint="default"/>
+        <w:sz w:val="20"/>
+      </w:rPr>
+    </w:lvl>
+    <w:lvl w:ilvl="6" w:tentative="1">
+      <w:start w:val="1"/>
+      <w:numFmt w:val="bullet"/>
+      <w:lvlText w:val=""/>
+      <w:lvlJc w:val="left"/>
+      <w:pPr>
+        <w:tabs>
+          <w:tab w:val="num" w:pos="5040"/>
+        </w:tabs>
+        <w:ind w:left="5040" w:hanging="360"/>
+      </w:pPr>
+      <w:rPr>
+        <w:rFonts w:ascii="Wingdings" w:hAnsi="Wingdings" w:hint="default"/>
+        <w:sz w:val="20"/>
+      </w:rPr>
+    </w:lvl>
+    <w:lvl w:ilvl="7" w:tentative="1">
+      <w:start w:val="1"/>
+      <w:numFmt w:val="bullet"/>
+      <w:lvlText w:val=""/>
+      <w:lvlJc w:val="left"/>
+      <w:pPr>
+        <w:tabs>
+          <w:tab w:val="num" w:pos="5760"/>
+        </w:tabs>
+        <w:ind w:left="5760" w:hanging="360"/>
+      </w:pPr>
+      <w:rPr>
+        <w:rFonts w:ascii="Wingdings" w:hAnsi="Wingdings" w:hint="default"/>
+        <w:sz w:val="20"/>
+      </w:rPr>
+    </w:lvl>
+    <w:lvl w:ilvl="8" w:tentative="1">
+      <w:start w:val="1"/>
+      <w:numFmt w:val="bullet"/>
+      <w:lvlText w:val=""/>
+      <w:lvlJc w:val="left"/>
+      <w:pPr>
+        <w:tabs>
+          <w:tab w:val="num" w:pos="6480"/>
+        </w:tabs>
+        <w:ind w:left="6480" w:hanging="360"/>
+      </w:pPr>
+      <w:rPr>
+        <w:rFonts w:ascii="Wingdings" w:hAnsi="Wingdings" w:hint="default"/>
+        <w:sz w:val="20"/>
+      </w:rPr>
+    </w:lvl>
+  </w:abstractNum>
+  <w:abstractNum w:abstractNumId="15" w15:restartNumberingAfterBreak="0">
+    <w:nsid w:val="5F980D9D"/>
+    <w:multiLevelType w:val="multilevel"/>
+    <w:tmpl w:val="D21AE47E"/>
+    <w:lvl w:ilvl="0">
+      <w:start w:val="1"/>
+      <w:numFmt w:val="bullet"/>
+      <w:lvlText w:val=""/>
+      <w:lvlJc w:val="left"/>
+      <w:pPr>
+        <w:tabs>
+          <w:tab w:val="num" w:pos="720"/>
+        </w:tabs>
+        <w:ind w:left="720" w:hanging="360"/>
+      </w:pPr>
+      <w:rPr>
+        <w:rFonts w:ascii="Symbol" w:hAnsi="Symbol" w:hint="default"/>
+        <w:sz w:val="20"/>
+      </w:rPr>
+    </w:lvl>
+    <w:lvl w:ilvl="1">
+      <w:start w:val="1"/>
+      <w:numFmt w:val="bullet"/>
+      <w:lvlText w:val="o"/>
+      <w:lvlJc w:val="left"/>
+      <w:pPr>
+        <w:tabs>
+          <w:tab w:val="num" w:pos="1440"/>
+        </w:tabs>
+        <w:ind w:left="1440" w:hanging="360"/>
+      </w:pPr>
+      <w:rPr>
+        <w:rFonts w:ascii="Courier New" w:hAnsi="Courier New" w:hint="default"/>
+        <w:sz w:val="20"/>
+      </w:rPr>
+    </w:lvl>
+    <w:lvl w:ilvl="2" w:tentative="1">
+      <w:start w:val="1"/>
+      <w:numFmt w:val="bullet"/>
+      <w:lvlText w:val=""/>
+      <w:lvlJc w:val="left"/>
+      <w:pPr>
+        <w:tabs>
+          <w:tab w:val="num" w:pos="2160"/>
+        </w:tabs>
+        <w:ind w:left="2160" w:hanging="360"/>
+      </w:pPr>
+      <w:rPr>
+        <w:rFonts w:ascii="Wingdings" w:hAnsi="Wingdings" w:hint="default"/>
+        <w:sz w:val="20"/>
+      </w:rPr>
+    </w:lvl>
+    <w:lvl w:ilvl="3" w:tentative="1">
+      <w:start w:val="1"/>
+      <w:numFmt w:val="bullet"/>
+      <w:lvlText w:val=""/>
+      <w:lvlJc w:val="left"/>
+      <w:pPr>
+        <w:tabs>
+          <w:tab w:val="num" w:pos="2880"/>
+        </w:tabs>
+        <w:ind w:left="2880" w:hanging="360"/>
+      </w:pPr>
+      <w:rPr>
+        <w:rFonts w:ascii="Wingdings" w:hAnsi="Wingdings" w:hint="default"/>
+        <w:sz w:val="20"/>
+      </w:rPr>
+    </w:lvl>
+    <w:lvl w:ilvl="4" w:tentative="1">
+      <w:start w:val="1"/>
+      <w:numFmt w:val="bullet"/>
+      <w:lvlText w:val=""/>
+      <w:lvlJc w:val="left"/>
+      <w:pPr>
+        <w:tabs>
+          <w:tab w:val="num" w:pos="3600"/>
+        </w:tabs>
+        <w:ind w:left="3600" w:hanging="360"/>
+      </w:pPr>
+      <w:rPr>
+        <w:rFonts w:ascii="Wingdings" w:hAnsi="Wingdings" w:hint="default"/>
+        <w:sz w:val="20"/>
+      </w:rPr>
+    </w:lvl>
+    <w:lvl w:ilvl="5" w:tentative="1">
+      <w:start w:val="1"/>
+      <w:numFmt w:val="bullet"/>
+      <w:lvlText w:val=""/>
+      <w:lvlJc w:val="left"/>
+      <w:pPr>
+        <w:tabs>
+          <w:tab w:val="num" w:pos="4320"/>
+        </w:tabs>
+        <w:ind w:left="4320" w:hanging="360"/>
+      </w:pPr>
+      <w:rPr>
+        <w:rFonts w:ascii="Wingdings" w:hAnsi="Wingdings" w:hint="default"/>
+        <w:sz w:val="20"/>
+      </w:rPr>
+    </w:lvl>
+    <w:lvl w:ilvl="6" w:tentative="1">
+      <w:start w:val="1"/>
+      <w:numFmt w:val="bullet"/>
+      <w:lvlText w:val=""/>
+      <w:lvlJc w:val="left"/>
+      <w:pPr>
+        <w:tabs>
+          <w:tab w:val="num" w:pos="5040"/>
+        </w:tabs>
+        <w:ind w:left="5040" w:hanging="360"/>
+      </w:pPr>
+      <w:rPr>
+        <w:rFonts w:ascii="Wingdings" w:hAnsi="Wingdings" w:hint="default"/>
+        <w:sz w:val="20"/>
+      </w:rPr>
+    </w:lvl>
+    <w:lvl w:ilvl="7" w:tentative="1">
+      <w:start w:val="1"/>
+      <w:numFmt w:val="bullet"/>
+      <w:lvlText w:val=""/>
+      <w:lvlJc w:val="left"/>
+      <w:pPr>
+        <w:tabs>
+          <w:tab w:val="num" w:pos="5760"/>
+        </w:tabs>
+        <w:ind w:left="5760" w:hanging="360"/>
+      </w:pPr>
+      <w:rPr>
+        <w:rFonts w:ascii="Wingdings" w:hAnsi="Wingdings" w:hint="default"/>
+        <w:sz w:val="20"/>
+      </w:rPr>
+    </w:lvl>
+    <w:lvl w:ilvl="8" w:tentative="1">
+      <w:start w:val="1"/>
+      <w:numFmt w:val="bullet"/>
+      <w:lvlText w:val=""/>
+      <w:lvlJc w:val="left"/>
+      <w:pPr>
+        <w:tabs>
+          <w:tab w:val="num" w:pos="6480"/>
+        </w:tabs>
+        <w:ind w:left="6480" w:hanging="360"/>
+      </w:pPr>
+      <w:rPr>
+        <w:rFonts w:ascii="Wingdings" w:hAnsi="Wingdings" w:hint="default"/>
+        <w:sz w:val="20"/>
+      </w:rPr>
+    </w:lvl>
+  </w:abstractNum>
+  <w:abstractNum w:abstractNumId="16" w15:restartNumberingAfterBreak="0">
     <w:nsid w:val="621D2FFC"/>
     <w:multiLevelType w:val="multilevel"/>
-    <w:tmpl w:val="ED1031CC"/>
+    <w:tmpl w:val="07C2E5F0"/>
     <w:lvl w:ilvl="0">
       <w:start w:val="1"/>
       <w:numFmt w:val="decimal"/>
@@ -3349,6 +9193,150 @@
         <w:sz w:val="20"/>
       </w:rPr>
     </w:lvl>
+    <w:lvl w:ilvl="2">
+      <w:numFmt w:val="bullet"/>
+      <w:lvlText w:val=""/>
+      <w:lvlJc w:val="left"/>
+      <w:pPr>
+        <w:ind w:left="2160" w:hanging="360"/>
+      </w:pPr>
+      <w:rPr>
+        <w:rFonts w:ascii="Symbol" w:eastAsia="Times New Roman" w:hAnsi="Symbol" w:cs="Times New Roman" w:hint="default"/>
+      </w:rPr>
+    </w:lvl>
+    <w:lvl w:ilvl="3" w:tentative="1">
+      <w:start w:val="1"/>
+      <w:numFmt w:val="bullet"/>
+      <w:lvlText w:val=""/>
+      <w:lvlJc w:val="left"/>
+      <w:pPr>
+        <w:tabs>
+          <w:tab w:val="num" w:pos="2880"/>
+        </w:tabs>
+        <w:ind w:left="2880" w:hanging="360"/>
+      </w:pPr>
+      <w:rPr>
+        <w:rFonts w:ascii="Wingdings" w:hAnsi="Wingdings" w:hint="default"/>
+        <w:sz w:val="20"/>
+      </w:rPr>
+    </w:lvl>
+    <w:lvl w:ilvl="4" w:tentative="1">
+      <w:start w:val="1"/>
+      <w:numFmt w:val="bullet"/>
+      <w:lvlText w:val=""/>
+      <w:lvlJc w:val="left"/>
+      <w:pPr>
+        <w:tabs>
+          <w:tab w:val="num" w:pos="3600"/>
+        </w:tabs>
+        <w:ind w:left="3600" w:hanging="360"/>
+      </w:pPr>
+      <w:rPr>
+        <w:rFonts w:ascii="Wingdings" w:hAnsi="Wingdings" w:hint="default"/>
+        <w:sz w:val="20"/>
+      </w:rPr>
+    </w:lvl>
+    <w:lvl w:ilvl="5" w:tentative="1">
+      <w:start w:val="1"/>
+      <w:numFmt w:val="bullet"/>
+      <w:lvlText w:val=""/>
+      <w:lvlJc w:val="left"/>
+      <w:pPr>
+        <w:tabs>
+          <w:tab w:val="num" w:pos="4320"/>
+        </w:tabs>
+        <w:ind w:left="4320" w:hanging="360"/>
+      </w:pPr>
+      <w:rPr>
+        <w:rFonts w:ascii="Wingdings" w:hAnsi="Wingdings" w:hint="default"/>
+        <w:sz w:val="20"/>
+      </w:rPr>
+    </w:lvl>
+    <w:lvl w:ilvl="6" w:tentative="1">
+      <w:start w:val="1"/>
+      <w:numFmt w:val="bullet"/>
+      <w:lvlText w:val=""/>
+      <w:lvlJc w:val="left"/>
+      <w:pPr>
+        <w:tabs>
+          <w:tab w:val="num" w:pos="5040"/>
+        </w:tabs>
+        <w:ind w:left="5040" w:hanging="360"/>
+      </w:pPr>
+      <w:rPr>
+        <w:rFonts w:ascii="Wingdings" w:hAnsi="Wingdings" w:hint="default"/>
+        <w:sz w:val="20"/>
+      </w:rPr>
+    </w:lvl>
+    <w:lvl w:ilvl="7" w:tentative="1">
+      <w:start w:val="1"/>
+      <w:numFmt w:val="bullet"/>
+      <w:lvlText w:val=""/>
+      <w:lvlJc w:val="left"/>
+      <w:pPr>
+        <w:tabs>
+          <w:tab w:val="num" w:pos="5760"/>
+        </w:tabs>
+        <w:ind w:left="5760" w:hanging="360"/>
+      </w:pPr>
+      <w:rPr>
+        <w:rFonts w:ascii="Wingdings" w:hAnsi="Wingdings" w:hint="default"/>
+        <w:sz w:val="20"/>
+      </w:rPr>
+    </w:lvl>
+    <w:lvl w:ilvl="8" w:tentative="1">
+      <w:start w:val="1"/>
+      <w:numFmt w:val="bullet"/>
+      <w:lvlText w:val=""/>
+      <w:lvlJc w:val="left"/>
+      <w:pPr>
+        <w:tabs>
+          <w:tab w:val="num" w:pos="6480"/>
+        </w:tabs>
+        <w:ind w:left="6480" w:hanging="360"/>
+      </w:pPr>
+      <w:rPr>
+        <w:rFonts w:ascii="Wingdings" w:hAnsi="Wingdings" w:hint="default"/>
+        <w:sz w:val="20"/>
+      </w:rPr>
+    </w:lvl>
+  </w:abstractNum>
+  <w:abstractNum w:abstractNumId="17" w15:restartNumberingAfterBreak="0">
+    <w:nsid w:val="66953A28"/>
+    <w:multiLevelType w:val="multilevel"/>
+    <w:tmpl w:val="AFFAA5CC"/>
+    <w:lvl w:ilvl="0">
+      <w:start w:val="1"/>
+      <w:numFmt w:val="bullet"/>
+      <w:lvlText w:val=""/>
+      <w:lvlJc w:val="left"/>
+      <w:pPr>
+        <w:tabs>
+          <w:tab w:val="num" w:pos="720"/>
+        </w:tabs>
+        <w:ind w:left="720" w:hanging="360"/>
+      </w:pPr>
+      <w:rPr>
+        <w:rFonts w:ascii="Symbol" w:hAnsi="Symbol" w:hint="default"/>
+        <w:sz w:val="20"/>
+      </w:rPr>
+    </w:lvl>
+    <w:lvl w:ilvl="1" w:tentative="1">
+      <w:start w:val="1"/>
+      <w:numFmt w:val="bullet"/>
+      <w:lvlText w:val="o"/>
+      <w:lvlJc w:val="left"/>
+      <w:pPr>
+        <w:tabs>
+          <w:tab w:val="num" w:pos="1440"/>
+        </w:tabs>
+        <w:ind w:left="1440" w:hanging="360"/>
+      </w:pPr>
+      <w:rPr>
+        <w:rFonts w:ascii="Courier New" w:hAnsi="Courier New" w:hint="default"/>
+        <w:sz w:val="20"/>
+      </w:rPr>
+    </w:lvl>
     <w:lvl w:ilvl="2" w:tentative="1">
       <w:start w:val="1"/>
       <w:numFmt w:val="bullet"/>
@@ -3462,7 +9450,156 @@
       </w:rPr>
     </w:lvl>
   </w:abstractNum>
-  <w:abstractNum w:abstractNumId="7" w15:restartNumberingAfterBreak="0">
+  <w:abstractNum w:abstractNumId="18" w15:restartNumberingAfterBreak="0">
+    <w:nsid w:val="6AD66D92"/>
+    <w:multiLevelType w:val="multilevel"/>
+    <w:tmpl w:val="761C978E"/>
+    <w:lvl w:ilvl="0">
+      <w:start w:val="1"/>
+      <w:numFmt w:val="bullet"/>
+      <w:lvlText w:val=""/>
+      <w:lvlJc w:val="left"/>
+      <w:pPr>
+        <w:tabs>
+          <w:tab w:val="num" w:pos="720"/>
+        </w:tabs>
+        <w:ind w:left="720" w:hanging="360"/>
+      </w:pPr>
+      <w:rPr>
+        <w:rFonts w:ascii="Symbol" w:hAnsi="Symbol" w:hint="default"/>
+        <w:sz w:val="20"/>
+      </w:rPr>
+    </w:lvl>
+    <w:lvl w:ilvl="1">
+      <w:start w:val="1"/>
+      <w:numFmt w:val="bullet"/>
+      <w:lvlText w:val="o"/>
+      <w:lvlJc w:val="left"/>
+      <w:pPr>
+        <w:tabs>
+          <w:tab w:val="num" w:pos="1440"/>
+        </w:tabs>
+        <w:ind w:left="1440" w:hanging="360"/>
+      </w:pPr>
+      <w:rPr>
+        <w:rFonts w:ascii="Courier New" w:hAnsi="Courier New" w:hint="default"/>
+        <w:sz w:val="20"/>
+      </w:rPr>
+    </w:lvl>
+    <w:lvl w:ilvl="2" w:tentative="1">
+      <w:start w:val="1"/>
+      <w:numFmt w:val="bullet"/>
+      <w:lvlText w:val=""/>
+      <w:lvlJc w:val="left"/>
+      <w:pPr>
+        <w:tabs>
+          <w:tab w:val="num" w:pos="2160"/>
+        </w:tabs>
+        <w:ind w:left="2160" w:hanging="360"/>
+      </w:pPr>
+      <w:rPr>
+        <w:rFonts w:ascii="Wingdings" w:hAnsi="Wingdings" w:hint="default"/>
+        <w:sz w:val="20"/>
+      </w:rPr>
+    </w:lvl>
+    <w:lvl w:ilvl="3" w:tentative="1">
+      <w:start w:val="1"/>
+      <w:numFmt w:val="bullet"/>
+      <w:lvlText w:val=""/>
+      <w:lvlJc w:val="left"/>
+      <w:pPr>
+        <w:tabs>
+          <w:tab w:val="num" w:pos="2880"/>
+        </w:tabs>
+        <w:ind w:left="2880" w:hanging="360"/>
+      </w:pPr>
+      <w:rPr>
+        <w:rFonts w:ascii="Wingdings" w:hAnsi="Wingdings" w:hint="default"/>
+        <w:sz w:val="20"/>
+      </w:rPr>
+    </w:lvl>
+    <w:lvl w:ilvl="4" w:tentative="1">
+      <w:start w:val="1"/>
+      <w:numFmt w:val="bullet"/>
+      <w:lvlText w:val=""/>
+      <w:lvlJc w:val="left"/>
+      <w:pPr>
+        <w:tabs>
+          <w:tab w:val="num" w:pos="3600"/>
+        </w:tabs>
+        <w:ind w:left="3600" w:hanging="360"/>
+      </w:pPr>
+      <w:rPr>
+        <w:rFonts w:ascii="Wingdings" w:hAnsi="Wingdings" w:hint="default"/>
+        <w:sz w:val="20"/>
+      </w:rPr>
+    </w:lvl>
+    <w:lvl w:ilvl="5" w:tentative="1">
+      <w:start w:val="1"/>
+      <w:numFmt w:val="bullet"/>
+      <w:lvlText w:val=""/>
+      <w:lvlJc w:val="left"/>
+      <w:pPr>
+        <w:tabs>
+          <w:tab w:val="num" w:pos="4320"/>
+        </w:tabs>
+        <w:ind w:left="4320" w:hanging="360"/>
+      </w:pPr>
+      <w:rPr>
+        <w:rFonts w:ascii="Wingdings" w:hAnsi="Wingdings" w:hint="default"/>
+        <w:sz w:val="20"/>
+      </w:rPr>
+    </w:lvl>
+    <w:lvl w:ilvl="6" w:tentative="1">
+      <w:start w:val="1"/>
+      <w:numFmt w:val="bullet"/>
+      <w:lvlText w:val=""/>
+      <w:lvlJc w:val="left"/>
+      <w:pPr>
+        <w:tabs>
+          <w:tab w:val="num" w:pos="5040"/>
+        </w:tabs>
+        <w:ind w:left="5040" w:hanging="360"/>
+      </w:pPr>
+      <w:rPr>
+        <w:rFonts w:ascii="Wingdings" w:hAnsi="Wingdings" w:hint="default"/>
+        <w:sz w:val="20"/>
+      </w:rPr>
+    </w:lvl>
+    <w:lvl w:ilvl="7" w:tentative="1">
+      <w:start w:val="1"/>
+      <w:numFmt w:val="bullet"/>
+      <w:lvlText w:val=""/>
+      <w:lvlJc w:val="left"/>
+      <w:pPr>
+        <w:tabs>
+          <w:tab w:val="num" w:pos="5760"/>
+        </w:tabs>
+        <w:ind w:left="5760" w:hanging="360"/>
+      </w:pPr>
+      <w:rPr>
+        <w:rFonts w:ascii="Wingdings" w:hAnsi="Wingdings" w:hint="default"/>
+        <w:sz w:val="20"/>
+      </w:rPr>
+    </w:lvl>
+    <w:lvl w:ilvl="8" w:tentative="1">
+      <w:start w:val="1"/>
+      <w:numFmt w:val="bullet"/>
+      <w:lvlText w:val=""/>
+      <w:lvlJc w:val="left"/>
+      <w:pPr>
+        <w:tabs>
+          <w:tab w:val="num" w:pos="6480"/>
+        </w:tabs>
+        <w:ind w:left="6480" w:hanging="360"/>
+      </w:pPr>
+      <w:rPr>
+        <w:rFonts w:ascii="Wingdings" w:hAnsi="Wingdings" w:hint="default"/>
+        <w:sz w:val="20"/>
+      </w:rPr>
+    </w:lvl>
+  </w:abstractNum>
+  <w:abstractNum w:abstractNumId="19" w15:restartNumberingAfterBreak="0">
     <w:nsid w:val="733748C2"/>
     <w:multiLevelType w:val="hybridMultilevel"/>
     <w:tmpl w:val="1584DE14"/>
@@ -3551,29 +9688,444 @@
       </w:pPr>
     </w:lvl>
   </w:abstractNum>
+  <w:abstractNum w:abstractNumId="20" w15:restartNumberingAfterBreak="0">
+    <w:nsid w:val="77B249FA"/>
+    <w:multiLevelType w:val="multilevel"/>
+    <w:tmpl w:val="07C2E5F0"/>
+    <w:lvl w:ilvl="0">
+      <w:start w:val="1"/>
+      <w:numFmt w:val="decimal"/>
+      <w:lvlText w:val="%1."/>
+      <w:lvlJc w:val="left"/>
+      <w:pPr>
+        <w:tabs>
+          <w:tab w:val="num" w:pos="720"/>
+        </w:tabs>
+        <w:ind w:left="720" w:hanging="360"/>
+      </w:pPr>
+      <w:rPr>
+        <w:rFonts w:hint="default"/>
+        <w:sz w:val="20"/>
+      </w:rPr>
+    </w:lvl>
+    <w:lvl w:ilvl="1">
+      <w:start w:val="1"/>
+      <w:numFmt w:val="bullet"/>
+      <w:lvlText w:val="o"/>
+      <w:lvlJc w:val="left"/>
+      <w:pPr>
+        <w:tabs>
+          <w:tab w:val="num" w:pos="1440"/>
+        </w:tabs>
+        <w:ind w:left="1440" w:hanging="360"/>
+      </w:pPr>
+      <w:rPr>
+        <w:rFonts w:ascii="Courier New" w:hAnsi="Courier New" w:hint="default"/>
+        <w:sz w:val="20"/>
+      </w:rPr>
+    </w:lvl>
+    <w:lvl w:ilvl="2">
+      <w:numFmt w:val="bullet"/>
+      <w:lvlText w:val=""/>
+      <w:lvlJc w:val="left"/>
+      <w:pPr>
+        <w:ind w:left="2160" w:hanging="360"/>
+      </w:pPr>
+      <w:rPr>
+        <w:rFonts w:ascii="Symbol" w:eastAsia="Times New Roman" w:hAnsi="Symbol" w:cs="Times New Roman" w:hint="default"/>
+      </w:rPr>
+    </w:lvl>
+    <w:lvl w:ilvl="3" w:tentative="1">
+      <w:start w:val="1"/>
+      <w:numFmt w:val="bullet"/>
+      <w:lvlText w:val=""/>
+      <w:lvlJc w:val="left"/>
+      <w:pPr>
+        <w:tabs>
+          <w:tab w:val="num" w:pos="2880"/>
+        </w:tabs>
+        <w:ind w:left="2880" w:hanging="360"/>
+      </w:pPr>
+      <w:rPr>
+        <w:rFonts w:ascii="Wingdings" w:hAnsi="Wingdings" w:hint="default"/>
+        <w:sz w:val="20"/>
+      </w:rPr>
+    </w:lvl>
+    <w:lvl w:ilvl="4" w:tentative="1">
+      <w:start w:val="1"/>
+      <w:numFmt w:val="bullet"/>
+      <w:lvlText w:val=""/>
+      <w:lvlJc w:val="left"/>
+      <w:pPr>
+        <w:tabs>
+          <w:tab w:val="num" w:pos="3600"/>
+        </w:tabs>
+        <w:ind w:left="3600" w:hanging="360"/>
+      </w:pPr>
+      <w:rPr>
+        <w:rFonts w:ascii="Wingdings" w:hAnsi="Wingdings" w:hint="default"/>
+        <w:sz w:val="20"/>
+      </w:rPr>
+    </w:lvl>
+    <w:lvl w:ilvl="5" w:tentative="1">
+      <w:start w:val="1"/>
+      <w:numFmt w:val="bullet"/>
+      <w:lvlText w:val=""/>
+      <w:lvlJc w:val="left"/>
+      <w:pPr>
+        <w:tabs>
+          <w:tab w:val="num" w:pos="4320"/>
+        </w:tabs>
+        <w:ind w:left="4320" w:hanging="360"/>
+      </w:pPr>
+      <w:rPr>
+        <w:rFonts w:ascii="Wingdings" w:hAnsi="Wingdings" w:hint="default"/>
+        <w:sz w:val="20"/>
+      </w:rPr>
+    </w:lvl>
+    <w:lvl w:ilvl="6" w:tentative="1">
+      <w:start w:val="1"/>
+      <w:numFmt w:val="bullet"/>
+      <w:lvlText w:val=""/>
+      <w:lvlJc w:val="left"/>
+      <w:pPr>
+        <w:tabs>
+          <w:tab w:val="num" w:pos="5040"/>
+        </w:tabs>
+        <w:ind w:left="5040" w:hanging="360"/>
+      </w:pPr>
+      <w:rPr>
+        <w:rFonts w:ascii="Wingdings" w:hAnsi="Wingdings" w:hint="default"/>
+        <w:sz w:val="20"/>
+      </w:rPr>
+    </w:lvl>
+    <w:lvl w:ilvl="7" w:tentative="1">
+      <w:start w:val="1"/>
+      <w:numFmt w:val="bullet"/>
+      <w:lvlText w:val=""/>
+      <w:lvlJc w:val="left"/>
+      <w:pPr>
+        <w:tabs>
+          <w:tab w:val="num" w:pos="5760"/>
+        </w:tabs>
+        <w:ind w:left="5760" w:hanging="360"/>
+      </w:pPr>
+      <w:rPr>
+        <w:rFonts w:ascii="Wingdings" w:hAnsi="Wingdings" w:hint="default"/>
+        <w:sz w:val="20"/>
+      </w:rPr>
+    </w:lvl>
+    <w:lvl w:ilvl="8" w:tentative="1">
+      <w:start w:val="1"/>
+      <w:numFmt w:val="bullet"/>
+      <w:lvlText w:val=""/>
+      <w:lvlJc w:val="left"/>
+      <w:pPr>
+        <w:tabs>
+          <w:tab w:val="num" w:pos="6480"/>
+        </w:tabs>
+        <w:ind w:left="6480" w:hanging="360"/>
+      </w:pPr>
+      <w:rPr>
+        <w:rFonts w:ascii="Wingdings" w:hAnsi="Wingdings" w:hint="default"/>
+        <w:sz w:val="20"/>
+      </w:rPr>
+    </w:lvl>
+  </w:abstractNum>
+  <w:abstractNum w:abstractNumId="21" w15:restartNumberingAfterBreak="0">
+    <w:nsid w:val="77D3234F"/>
+    <w:multiLevelType w:val="hybridMultilevel"/>
+    <w:tmpl w:val="520642E8"/>
+    <w:lvl w:ilvl="0" w:tplc="04070001">
+      <w:start w:val="1"/>
+      <w:numFmt w:val="bullet"/>
+      <w:lvlText w:val=""/>
+      <w:lvlJc w:val="left"/>
+      <w:pPr>
+        <w:ind w:left="720" w:hanging="360"/>
+      </w:pPr>
+      <w:rPr>
+        <w:rFonts w:ascii="Symbol" w:hAnsi="Symbol" w:hint="default"/>
+      </w:rPr>
+    </w:lvl>
+    <w:lvl w:ilvl="1" w:tplc="04070003">
+      <w:start w:val="1"/>
+      <w:numFmt w:val="bullet"/>
+      <w:lvlText w:val="o"/>
+      <w:lvlJc w:val="left"/>
+      <w:pPr>
+        <w:ind w:left="1440" w:hanging="360"/>
+      </w:pPr>
+      <w:rPr>
+        <w:rFonts w:ascii="Courier New" w:hAnsi="Courier New" w:cs="Courier New" w:hint="default"/>
+      </w:rPr>
+    </w:lvl>
+    <w:lvl w:ilvl="2" w:tplc="04070005" w:tentative="1">
+      <w:start w:val="1"/>
+      <w:numFmt w:val="bullet"/>
+      <w:lvlText w:val=""/>
+      <w:lvlJc w:val="left"/>
+      <w:pPr>
+        <w:ind w:left="2160" w:hanging="360"/>
+      </w:pPr>
+      <w:rPr>
+        <w:rFonts w:ascii="Wingdings" w:hAnsi="Wingdings" w:hint="default"/>
+      </w:rPr>
+    </w:lvl>
+    <w:lvl w:ilvl="3" w:tplc="04070001" w:tentative="1">
+      <w:start w:val="1"/>
+      <w:numFmt w:val="bullet"/>
+      <w:lvlText w:val=""/>
+      <w:lvlJc w:val="left"/>
+      <w:pPr>
+        <w:ind w:left="2880" w:hanging="360"/>
+      </w:pPr>
+      <w:rPr>
+        <w:rFonts w:ascii="Symbol" w:hAnsi="Symbol" w:hint="default"/>
+      </w:rPr>
+    </w:lvl>
+    <w:lvl w:ilvl="4" w:tplc="04070003" w:tentative="1">
+      <w:start w:val="1"/>
+      <w:numFmt w:val="bullet"/>
+      <w:lvlText w:val="o"/>
+      <w:lvlJc w:val="left"/>
+      <w:pPr>
+        <w:ind w:left="3600" w:hanging="360"/>
+      </w:pPr>
+      <w:rPr>
+        <w:rFonts w:ascii="Courier New" w:hAnsi="Courier New" w:cs="Courier New" w:hint="default"/>
+      </w:rPr>
+    </w:lvl>
+    <w:lvl w:ilvl="5" w:tplc="04070005" w:tentative="1">
+      <w:start w:val="1"/>
+      <w:numFmt w:val="bullet"/>
+      <w:lvlText w:val=""/>
+      <w:lvlJc w:val="left"/>
+      <w:pPr>
+        <w:ind w:left="4320" w:hanging="360"/>
+      </w:pPr>
+      <w:rPr>
+        <w:rFonts w:ascii="Wingdings" w:hAnsi="Wingdings" w:hint="default"/>
+      </w:rPr>
+    </w:lvl>
+    <w:lvl w:ilvl="6" w:tplc="04070001" w:tentative="1">
+      <w:start w:val="1"/>
+      <w:numFmt w:val="bullet"/>
+      <w:lvlText w:val=""/>
+      <w:lvlJc w:val="left"/>
+      <w:pPr>
+        <w:ind w:left="5040" w:hanging="360"/>
+      </w:pPr>
+      <w:rPr>
+        <w:rFonts w:ascii="Symbol" w:hAnsi="Symbol" w:hint="default"/>
+      </w:rPr>
+    </w:lvl>
+    <w:lvl w:ilvl="7" w:tplc="04070003" w:tentative="1">
+      <w:start w:val="1"/>
+      <w:numFmt w:val="bullet"/>
+      <w:lvlText w:val="o"/>
+      <w:lvlJc w:val="left"/>
+      <w:pPr>
+        <w:ind w:left="5760" w:hanging="360"/>
+      </w:pPr>
+      <w:rPr>
+        <w:rFonts w:ascii="Courier New" w:hAnsi="Courier New" w:cs="Courier New" w:hint="default"/>
+      </w:rPr>
+    </w:lvl>
+    <w:lvl w:ilvl="8" w:tplc="04070005" w:tentative="1">
+      <w:start w:val="1"/>
+      <w:numFmt w:val="bullet"/>
+      <w:lvlText w:val=""/>
+      <w:lvlJc w:val="left"/>
+      <w:pPr>
+        <w:ind w:left="6480" w:hanging="360"/>
+      </w:pPr>
+      <w:rPr>
+        <w:rFonts w:ascii="Wingdings" w:hAnsi="Wingdings" w:hint="default"/>
+      </w:rPr>
+    </w:lvl>
+  </w:abstractNum>
+  <w:abstractNum w:abstractNumId="22" w15:restartNumberingAfterBreak="0">
+    <w:nsid w:val="7EEF6422"/>
+    <w:multiLevelType w:val="hybridMultilevel"/>
+    <w:tmpl w:val="55CCF4D2"/>
+    <w:lvl w:ilvl="0" w:tplc="04070001">
+      <w:start w:val="1"/>
+      <w:numFmt w:val="bullet"/>
+      <w:lvlText w:val=""/>
+      <w:lvlJc w:val="left"/>
+      <w:pPr>
+        <w:ind w:left="720" w:hanging="360"/>
+      </w:pPr>
+      <w:rPr>
+        <w:rFonts w:ascii="Symbol" w:hAnsi="Symbol" w:hint="default"/>
+      </w:rPr>
+    </w:lvl>
+    <w:lvl w:ilvl="1" w:tplc="04070003">
+      <w:start w:val="1"/>
+      <w:numFmt w:val="bullet"/>
+      <w:lvlText w:val="o"/>
+      <w:lvlJc w:val="left"/>
+      <w:pPr>
+        <w:ind w:left="1440" w:hanging="360"/>
+      </w:pPr>
+      <w:rPr>
+        <w:rFonts w:ascii="Courier New" w:hAnsi="Courier New" w:cs="Courier New" w:hint="default"/>
+      </w:rPr>
+    </w:lvl>
+    <w:lvl w:ilvl="2" w:tplc="04070005" w:tentative="1">
+      <w:start w:val="1"/>
+      <w:numFmt w:val="bullet"/>
+      <w:lvlText w:val=""/>
+      <w:lvlJc w:val="left"/>
+      <w:pPr>
+        <w:ind w:left="2160" w:hanging="360"/>
+      </w:pPr>
+      <w:rPr>
+        <w:rFonts w:ascii="Wingdings" w:hAnsi="Wingdings" w:hint="default"/>
+      </w:rPr>
+    </w:lvl>
+    <w:lvl w:ilvl="3" w:tplc="04070001" w:tentative="1">
+      <w:start w:val="1"/>
+      <w:numFmt w:val="bullet"/>
+      <w:lvlText w:val=""/>
+      <w:lvlJc w:val="left"/>
+      <w:pPr>
+        <w:ind w:left="2880" w:hanging="360"/>
+      </w:pPr>
+      <w:rPr>
+        <w:rFonts w:ascii="Symbol" w:hAnsi="Symbol" w:hint="default"/>
+      </w:rPr>
+    </w:lvl>
+    <w:lvl w:ilvl="4" w:tplc="04070003" w:tentative="1">
+      <w:start w:val="1"/>
+      <w:numFmt w:val="bullet"/>
+      <w:lvlText w:val="o"/>
+      <w:lvlJc w:val="left"/>
+      <w:pPr>
+        <w:ind w:left="3600" w:hanging="360"/>
+      </w:pPr>
+      <w:rPr>
+        <w:rFonts w:ascii="Courier New" w:hAnsi="Courier New" w:cs="Courier New" w:hint="default"/>
+      </w:rPr>
+    </w:lvl>
+    <w:lvl w:ilvl="5" w:tplc="04070005" w:tentative="1">
+      <w:start w:val="1"/>
+      <w:numFmt w:val="bullet"/>
+      <w:lvlText w:val=""/>
+      <w:lvlJc w:val="left"/>
+      <w:pPr>
+        <w:ind w:left="4320" w:hanging="360"/>
+      </w:pPr>
+      <w:rPr>
+        <w:rFonts w:ascii="Wingdings" w:hAnsi="Wingdings" w:hint="default"/>
+      </w:rPr>
+    </w:lvl>
+    <w:lvl w:ilvl="6" w:tplc="04070001" w:tentative="1">
+      <w:start w:val="1"/>
+      <w:numFmt w:val="bullet"/>
+      <w:lvlText w:val=""/>
+      <w:lvlJc w:val="left"/>
+      <w:pPr>
+        <w:ind w:left="5040" w:hanging="360"/>
+      </w:pPr>
+      <w:rPr>
+        <w:rFonts w:ascii="Symbol" w:hAnsi="Symbol" w:hint="default"/>
+      </w:rPr>
+    </w:lvl>
+    <w:lvl w:ilvl="7" w:tplc="04070003" w:tentative="1">
+      <w:start w:val="1"/>
+      <w:numFmt w:val="bullet"/>
+      <w:lvlText w:val="o"/>
+      <w:lvlJc w:val="left"/>
+      <w:pPr>
+        <w:ind w:left="5760" w:hanging="360"/>
+      </w:pPr>
+      <w:rPr>
+        <w:rFonts w:ascii="Courier New" w:hAnsi="Courier New" w:cs="Courier New" w:hint="default"/>
+      </w:rPr>
+    </w:lvl>
+    <w:lvl w:ilvl="8" w:tplc="04070005" w:tentative="1">
+      <w:start w:val="1"/>
+      <w:numFmt w:val="bullet"/>
+      <w:lvlText w:val=""/>
+      <w:lvlJc w:val="left"/>
+      <w:pPr>
+        <w:ind w:left="6480" w:hanging="360"/>
+      </w:pPr>
+      <w:rPr>
+        <w:rFonts w:ascii="Wingdings" w:hAnsi="Wingdings" w:hint="default"/>
+      </w:rPr>
+    </w:lvl>
+  </w:abstractNum>
   <w:num w:numId="1">
-    <w:abstractNumId w:val="6"/>
+    <w:abstractNumId w:val="16"/>
   </w:num>
   <w:num w:numId="2">
     <w:abstractNumId w:val="0"/>
   </w:num>
   <w:num w:numId="3">
+    <w:abstractNumId w:val="7"/>
+  </w:num>
+  <w:num w:numId="4">
+    <w:abstractNumId w:val="6"/>
+  </w:num>
+  <w:num w:numId="5">
+    <w:abstractNumId w:val="5"/>
+  </w:num>
+  <w:num w:numId="6">
+    <w:abstractNumId w:val="8"/>
+  </w:num>
+  <w:num w:numId="7">
+    <w:abstractNumId w:val="2"/>
+  </w:num>
+  <w:num w:numId="8">
+    <w:abstractNumId w:val="19"/>
+  </w:num>
+  <w:num w:numId="9">
+    <w:abstractNumId w:val="3"/>
+  </w:num>
+  <w:num w:numId="10">
+    <w:abstractNumId w:val="10"/>
+  </w:num>
+  <w:num w:numId="11">
+    <w:abstractNumId w:val="13"/>
+  </w:num>
+  <w:num w:numId="12">
+    <w:abstractNumId w:val="14"/>
+  </w:num>
+  <w:num w:numId="13">
     <w:abstractNumId w:val="4"/>
   </w:num>
-  <w:num w:numId="4">
-    <w:abstractNumId w:val="3"/>
+  <w:num w:numId="14">
+    <w:abstractNumId w:val="12"/>
   </w:num>
-  <w:num w:numId="5">
-    <w:abstractNumId w:val="2"/>
+  <w:num w:numId="15">
+    <w:abstractNumId w:val="18"/>
   </w:num>
-  <w:num w:numId="6">
-    <w:abstractNumId w:val="5"/>
+  <w:num w:numId="16">
+    <w:abstractNumId w:val="15"/>
   </w:num>
-  <w:num w:numId="7">
+  <w:num w:numId="17">
+    <w:abstractNumId w:val="9"/>
+  </w:num>
+  <w:num w:numId="18">
+    <w:abstractNumId w:val="17"/>
+  </w:num>
+  <w:num w:numId="19">
+    <w:abstractNumId w:val="21"/>
+  </w:num>
+  <w:num w:numId="20">
+    <w:abstractNumId w:val="22"/>
+  </w:num>
+  <w:num w:numId="21">
+    <w:abstractNumId w:val="20"/>
+  </w:num>
+  <w:num w:numId="22">
+    <w:abstractNumId w:val="11"/>
+  </w:num>
+  <w:num w:numId="23">
     <w:abstractNumId w:val="1"/>
-  </w:num>
-  <w:num w:numId="8">
-    <w:abstractNumId w:val="7"/>
   </w:num>
 </w:numbering>
 </file>
@@ -3973,6 +10525,29 @@
     <w:qFormat/>
     <w:rsid w:val="00400464"/>
   </w:style>
+  <w:style w:type="paragraph" w:styleId="Heading2">
+    <w:name w:val="heading 2"/>
+    <w:basedOn w:val="Normal"/>
+    <w:next w:val="Normal"/>
+    <w:link w:val="Heading2Char"/>
+    <w:uiPriority w:val="9"/>
+    <w:semiHidden/>
+    <w:unhideWhenUsed/>
+    <w:qFormat/>
+    <w:rsid w:val="00DD02C0"/>
+    <w:pPr>
+      <w:keepNext/>
+      <w:keepLines/>
+      <w:spacing w:before="40" w:after="0"/>
+      <w:outlineLvl w:val="1"/>
+    </w:pPr>
+    <w:rPr>
+      <w:rFonts w:asciiTheme="majorHAnsi" w:eastAsiaTheme="majorEastAsia" w:hAnsiTheme="majorHAnsi" w:cstheme="majorBidi"/>
+      <w:color w:val="2E74B5" w:themeColor="accent1" w:themeShade="BF"/>
+      <w:sz w:val="26"/>
+      <w:szCs w:val="26"/>
+    </w:rPr>
+  </w:style>
   <w:style w:type="paragraph" w:styleId="Heading3">
     <w:name w:val="heading 3"/>
     <w:basedOn w:val="Normal"/>
@@ -3998,6 +10573,7 @@
   <w:style w:type="character" w:default="1" w:styleId="DefaultParagraphFont">
     <w:name w:val="Default Paragraph Font"/>
     <w:uiPriority w:val="1"/>
+    <w:semiHidden/>
     <w:unhideWhenUsed/>
   </w:style>
   <w:style w:type="table" w:default="1" w:styleId="TableNormal">
@@ -4395,6 +10971,99 @@
         <w:shd w:val="clear" w:color="auto" w:fill="BDD6EE" w:themeFill="accent1" w:themeFillTint="66"/>
       </w:tcPr>
     </w:tblStylePr>
+  </w:style>
+  <w:style w:type="character" w:styleId="HTMLCode">
+    <w:name w:val="HTML Code"/>
+    <w:basedOn w:val="DefaultParagraphFont"/>
+    <w:uiPriority w:val="99"/>
+    <w:semiHidden/>
+    <w:unhideWhenUsed/>
+    <w:rsid w:val="001D4107"/>
+    <w:rPr>
+      <w:rFonts w:ascii="Courier New" w:eastAsia="Times New Roman" w:hAnsi="Courier New" w:cs="Courier New"/>
+      <w:sz w:val="20"/>
+      <w:szCs w:val="20"/>
+    </w:rPr>
+  </w:style>
+  <w:style w:type="character" w:styleId="Emphasis">
+    <w:name w:val="Emphasis"/>
+    <w:basedOn w:val="DefaultParagraphFont"/>
+    <w:uiPriority w:val="20"/>
+    <w:qFormat/>
+    <w:rsid w:val="001D4107"/>
+    <w:rPr>
+      <w:i/>
+      <w:iCs/>
+    </w:rPr>
+  </w:style>
+  <w:style w:type="paragraph" w:styleId="HTMLPreformatted">
+    <w:name w:val="HTML Preformatted"/>
+    <w:basedOn w:val="Normal"/>
+    <w:link w:val="HTMLPreformattedChar"/>
+    <w:uiPriority w:val="99"/>
+    <w:semiHidden/>
+    <w:unhideWhenUsed/>
+    <w:rsid w:val="00A21E72"/>
+    <w:pPr>
+      <w:tabs>
+        <w:tab w:val="left" w:pos="916"/>
+        <w:tab w:val="left" w:pos="1832"/>
+        <w:tab w:val="left" w:pos="2748"/>
+        <w:tab w:val="left" w:pos="3664"/>
+        <w:tab w:val="left" w:pos="4580"/>
+        <w:tab w:val="left" w:pos="5496"/>
+        <w:tab w:val="left" w:pos="6412"/>
+        <w:tab w:val="left" w:pos="7328"/>
+        <w:tab w:val="left" w:pos="8244"/>
+        <w:tab w:val="left" w:pos="9160"/>
+        <w:tab w:val="left" w:pos="10076"/>
+        <w:tab w:val="left" w:pos="10992"/>
+        <w:tab w:val="left" w:pos="11908"/>
+        <w:tab w:val="left" w:pos="12824"/>
+        <w:tab w:val="left" w:pos="13740"/>
+        <w:tab w:val="left" w:pos="14656"/>
+      </w:tabs>
+      <w:spacing w:after="0" w:line="240" w:lineRule="auto"/>
+    </w:pPr>
+    <w:rPr>
+      <w:rFonts w:ascii="Courier New" w:eastAsia="Times New Roman" w:hAnsi="Courier New" w:cs="Courier New"/>
+      <w:sz w:val="20"/>
+      <w:szCs w:val="20"/>
+      <w:lang w:eastAsia="de-DE"/>
+    </w:rPr>
+  </w:style>
+  <w:style w:type="character" w:customStyle="1" w:styleId="HTMLPreformattedChar">
+    <w:name w:val="HTML Preformatted Char"/>
+    <w:basedOn w:val="DefaultParagraphFont"/>
+    <w:link w:val="HTMLPreformatted"/>
+    <w:uiPriority w:val="99"/>
+    <w:semiHidden/>
+    <w:rsid w:val="00A21E72"/>
+    <w:rPr>
+      <w:rFonts w:ascii="Courier New" w:eastAsia="Times New Roman" w:hAnsi="Courier New" w:cs="Courier New"/>
+      <w:sz w:val="20"/>
+      <w:szCs w:val="20"/>
+      <w:lang w:eastAsia="de-DE"/>
+    </w:rPr>
+  </w:style>
+  <w:style w:type="character" w:customStyle="1" w:styleId="hljs-string">
+    <w:name w:val="hljs-string"/>
+    <w:basedOn w:val="DefaultParagraphFont"/>
+    <w:rsid w:val="00A21E72"/>
+  </w:style>
+  <w:style w:type="character" w:customStyle="1" w:styleId="Heading2Char">
+    <w:name w:val="Heading 2 Char"/>
+    <w:basedOn w:val="DefaultParagraphFont"/>
+    <w:link w:val="Heading2"/>
+    <w:uiPriority w:val="9"/>
+    <w:semiHidden/>
+    <w:rsid w:val="00DD02C0"/>
+    <w:rPr>
+      <w:rFonts w:asciiTheme="majorHAnsi" w:eastAsiaTheme="majorEastAsia" w:hAnsiTheme="majorHAnsi" w:cstheme="majorBidi"/>
+      <w:color w:val="2E74B5" w:themeColor="accent1" w:themeShade="BF"/>
+      <w:sz w:val="26"/>
+      <w:szCs w:val="26"/>
+    </w:rPr>
   </w:style>
 </w:styles>
 </file>
@@ -4665,7 +11334,7 @@
 </file>
 
 <file path=customXml/itemProps1.xml><?xml version="1.0" encoding="utf-8"?>
-<ds:datastoreItem xmlns:ds="http://schemas.openxmlformats.org/officeDocument/2006/customXml" ds:itemID="{FF1B9F0D-2053-4B71-8F0A-327D5DA5E619}">
+<ds:datastoreItem xmlns:ds="http://schemas.openxmlformats.org/officeDocument/2006/customXml" ds:itemID="{26F19E5A-2851-425A-8CF5-E9ED11F4EAEB}">
   <ds:schemaRefs>
     <ds:schemaRef ds:uri="http://schemas.openxmlformats.org/officeDocument/2006/bibliography"/>
   </ds:schemaRefs>

--- a/Workshop Ergebnisse.docx
+++ b/Workshop Ergebnisse.docx
@@ -83,99 +83,102 @@
         </w:numPr>
         <w:rPr>
           <w:rFonts w:asciiTheme="minorHAnsi" w:eastAsiaTheme="minorHAnsi" w:hAnsiTheme="minorHAnsi" w:cstheme="minorHAnsi"/>
-          <w:color w:val="FF0000"/>
           <w:sz w:val="22"/>
           <w:szCs w:val="22"/>
           <w:lang w:eastAsia="en-US"/>
         </w:rPr>
       </w:pPr>
-      <w:bookmarkStart w:id="0" w:name="_GoBack"/>
-      <w:r>
-        <w:rPr>
-          <w:rFonts w:asciiTheme="minorHAnsi" w:eastAsiaTheme="minorHAnsi" w:hAnsiTheme="minorHAnsi" w:cstheme="minorHAnsi"/>
-          <w:color w:val="FF0000"/>
-          <w:sz w:val="22"/>
-          <w:szCs w:val="22"/>
-          <w:lang w:eastAsia="en-US"/>
-        </w:rPr>
-        <w:t>Chat-GBT ist bei „grüner Wiese“/generischem Input nicht sonderlich hilfreich - es fehlen Kontext und klare Sicherheitsinformationen.</w:t>
-      </w:r>
-    </w:p>
-    <w:p>
-      <w:pPr>
-        <w:pStyle w:val="NormalWeb"/>
-        <w:numPr>
-          <w:ilvl w:val="0"/>
-          <w:numId w:val="1"/>
-        </w:numPr>
-        <w:rPr>
-          <w:rFonts w:asciiTheme="minorHAnsi" w:eastAsiaTheme="minorHAnsi" w:hAnsiTheme="minorHAnsi" w:cstheme="minorHAnsi"/>
-          <w:color w:val="FF0000"/>
-          <w:sz w:val="22"/>
-          <w:szCs w:val="22"/>
-          <w:lang w:eastAsia="en-US"/>
-        </w:rPr>
-      </w:pPr>
-      <w:r>
-        <w:rPr>
-          <w:rFonts w:asciiTheme="minorHAnsi" w:eastAsiaTheme="minorHAnsi" w:hAnsiTheme="minorHAnsi" w:cstheme="minorHAnsi"/>
-          <w:color w:val="FF0000"/>
-          <w:sz w:val="22"/>
-          <w:szCs w:val="22"/>
-          <w:lang w:eastAsia="en-US"/>
-        </w:rPr>
-        <w:t>DFDs sind oft unzureichend, da sie keine implementierten Sicherheitsmaßnahmen enthalten.</w:t>
-      </w:r>
-    </w:p>
-    <w:p>
-      <w:pPr>
-        <w:pStyle w:val="NormalWeb"/>
-        <w:numPr>
-          <w:ilvl w:val="0"/>
-          <w:numId w:val="1"/>
-        </w:numPr>
-        <w:rPr>
-          <w:rFonts w:asciiTheme="minorHAnsi" w:eastAsiaTheme="minorHAnsi" w:hAnsiTheme="minorHAnsi" w:cstheme="minorHAnsi"/>
-          <w:color w:val="FF0000"/>
-          <w:sz w:val="22"/>
-          <w:szCs w:val="22"/>
-          <w:lang w:eastAsia="en-US"/>
-        </w:rPr>
-      </w:pPr>
-      <w:r>
-        <w:rPr>
-          <w:rFonts w:asciiTheme="minorHAnsi" w:eastAsiaTheme="minorHAnsi" w:hAnsiTheme="minorHAnsi" w:cstheme="minorHAnsi"/>
-          <w:color w:val="FF0000"/>
-          <w:sz w:val="22"/>
-          <w:szCs w:val="22"/>
-          <w:lang w:eastAsia="en-US"/>
-        </w:rPr>
-        <w:t>Die Qualität der Analyse steht und fällt mit dem DFD: Magelnder Input, Mangelnder Output.</w:t>
-      </w:r>
-    </w:p>
-    <w:bookmarkEnd w:id="0"/>
-    <w:p>
-      <w:pPr>
-        <w:pStyle w:val="NormalWeb"/>
-        <w:numPr>
-          <w:ilvl w:val="0"/>
-          <w:numId w:val="1"/>
-        </w:numPr>
+      <w:r>
         <w:rPr>
           <w:rFonts w:asciiTheme="minorHAnsi" w:eastAsiaTheme="minorHAnsi" w:hAnsiTheme="minorHAnsi" w:cstheme="minorHAnsi"/>
           <w:sz w:val="22"/>
           <w:szCs w:val="22"/>
           <w:lang w:eastAsia="en-US"/>
         </w:rPr>
-      </w:pPr>
-      <w:r>
+        <w:t>Chat-GBT ist bei „grüner Wiese“/generischem Input nicht sonderlich hilfreich - es fehlen Kontext und klare Sicherheitsinformationen.</w:t>
+      </w:r>
+    </w:p>
+    <w:p>
+      <w:pPr>
+        <w:pStyle w:val="NormalWeb"/>
+        <w:numPr>
+          <w:ilvl w:val="0"/>
+          <w:numId w:val="1"/>
+        </w:numPr>
         <w:rPr>
           <w:rFonts w:asciiTheme="minorHAnsi" w:eastAsiaTheme="minorHAnsi" w:hAnsiTheme="minorHAnsi" w:cstheme="minorHAnsi"/>
           <w:sz w:val="22"/>
           <w:szCs w:val="22"/>
           <w:lang w:eastAsia="en-US"/>
         </w:rPr>
-        <w:t>Ein reiner One-</w:t>
+      </w:pPr>
+      <w:r>
+        <w:rPr>
+          <w:rFonts w:asciiTheme="minorHAnsi" w:eastAsiaTheme="minorHAnsi" w:hAnsiTheme="minorHAnsi" w:cstheme="minorHAnsi"/>
+          <w:sz w:val="22"/>
+          <w:szCs w:val="22"/>
+          <w:lang w:eastAsia="en-US"/>
+        </w:rPr>
+        <w:t>DFDs sind oft unzureichend, da sie keine implementierten Sicherheitsmaßnahmen enthalten.</w:t>
+      </w:r>
+    </w:p>
+    <w:p>
+      <w:pPr>
+        <w:pStyle w:val="NormalWeb"/>
+        <w:numPr>
+          <w:ilvl w:val="0"/>
+          <w:numId w:val="1"/>
+        </w:numPr>
+        <w:rPr>
+          <w:rFonts w:asciiTheme="minorHAnsi" w:eastAsiaTheme="minorHAnsi" w:hAnsiTheme="minorHAnsi" w:cstheme="minorHAnsi"/>
+          <w:sz w:val="22"/>
+          <w:szCs w:val="22"/>
+          <w:lang w:eastAsia="en-US"/>
+        </w:rPr>
+      </w:pPr>
+      <w:r>
+        <w:rPr>
+          <w:rFonts w:asciiTheme="minorHAnsi" w:eastAsiaTheme="minorHAnsi" w:hAnsiTheme="minorHAnsi" w:cstheme="minorHAnsi"/>
+          <w:sz w:val="22"/>
+          <w:szCs w:val="22"/>
+          <w:lang w:eastAsia="en-US"/>
+        </w:rPr>
+        <w:t>Die Qualität der Analyse steht und fällt mit dem DFD: Magelnder Input, Mangelnder Output.</w:t>
+      </w:r>
+    </w:p>
+    <w:p>
+      <w:pPr>
+        <w:pStyle w:val="NormalWeb"/>
+        <w:numPr>
+          <w:ilvl w:val="0"/>
+          <w:numId w:val="1"/>
+        </w:numPr>
+        <w:rPr>
+          <w:rFonts w:asciiTheme="minorHAnsi" w:eastAsiaTheme="minorHAnsi" w:hAnsiTheme="minorHAnsi" w:cstheme="minorHAnsi"/>
+          <w:sz w:val="22"/>
+          <w:szCs w:val="22"/>
+          <w:lang w:eastAsia="en-US"/>
+        </w:rPr>
+      </w:pPr>
+      <w:r>
+        <w:rPr>
+          <w:rFonts w:asciiTheme="minorHAnsi" w:eastAsiaTheme="minorHAnsi" w:hAnsiTheme="minorHAnsi" w:cstheme="minorHAnsi"/>
+          <w:sz w:val="22"/>
+          <w:szCs w:val="22"/>
+          <w:lang w:eastAsia="en-US"/>
+        </w:rPr>
+        <w:t>Ein rei</w:t>
+      </w:r>
+      <w:bookmarkStart w:id="0" w:name="_GoBack"/>
+      <w:bookmarkEnd w:id="0"/>
+      <w:r>
+        <w:rPr>
+          <w:rFonts w:asciiTheme="minorHAnsi" w:eastAsiaTheme="minorHAnsi" w:hAnsiTheme="minorHAnsi" w:cstheme="minorHAnsi"/>
+          <w:sz w:val="22"/>
+          <w:szCs w:val="22"/>
+          <w:lang w:eastAsia="en-US"/>
+        </w:rPr>
+        <w:t>ner One-</w:t>
       </w:r>
       <w:r>
         <w:rPr>
@@ -969,9 +972,6 @@
           <w:ilvl w:val="0"/>
           <w:numId w:val="1"/>
         </w:numPr>
-        <w:rPr>
-          <w:lang w:val="en-GB"/>
-        </w:rPr>
       </w:pPr>
       <w:r>
         <w:rPr>
@@ -1269,6 +1269,498 @@
     </w:p>
     <w:p>
       <w:pPr>
+        <w:rPr>
+          <w:rFonts w:asciiTheme="majorHAnsi" w:eastAsiaTheme="majorEastAsia" w:hAnsiTheme="majorHAnsi" w:cstheme="majorBidi"/>
+          <w:color w:val="1F4D78" w:themeColor="accent1" w:themeShade="7F"/>
+          <w:sz w:val="24"/>
+          <w:szCs w:val="24"/>
+        </w:rPr>
+      </w:pPr>
+      <w:r>
+        <w:rPr>
+          <w:rFonts w:asciiTheme="majorHAnsi" w:eastAsiaTheme="majorEastAsia" w:hAnsiTheme="majorHAnsi" w:cstheme="majorBidi"/>
+          <w:color w:val="1F4D78" w:themeColor="accent1" w:themeShade="7F"/>
+          <w:sz w:val="24"/>
+          <w:szCs w:val="24"/>
+        </w:rPr>
+        <w:t xml:space="preserve">1. </w:t>
+      </w:r>
+      <w:r>
+        <w:rPr>
+          <w:rFonts w:asciiTheme="majorHAnsi" w:eastAsiaTheme="majorEastAsia" w:hAnsiTheme="majorHAnsi" w:cstheme="majorBidi"/>
+          <w:color w:val="1F4D78" w:themeColor="accent1" w:themeShade="7F"/>
+          <w:sz w:val="24"/>
+          <w:szCs w:val="24"/>
+        </w:rPr>
+        <w:t>Chat-GPT is not helpful without context – generic input lacks security focus</w:t>
+      </w:r>
+    </w:p>
+    <w:tbl>
+      <w:tblPr>
+        <w:tblW w:w="0" w:type="auto"/>
+        <w:tblCellSpacing w:w="15" w:type="dxa"/>
+        <w:tblCellMar>
+          <w:top w:w="15" w:type="dxa"/>
+          <w:left w:w="15" w:type="dxa"/>
+          <w:bottom w:w="15" w:type="dxa"/>
+          <w:right w:w="15" w:type="dxa"/>
+        </w:tblCellMar>
+        <w:tblLook w:val="04A0" w:firstRow="1" w:lastRow="0" w:firstColumn="1" w:lastColumn="0" w:noHBand="0" w:noVBand="1"/>
+      </w:tblPr>
+      <w:tblGrid>
+        <w:gridCol w:w="96"/>
+      </w:tblGrid>
+      <w:tr>
+        <w:trPr>
+          <w:tblCellSpacing w:w="15" w:type="dxa"/>
+        </w:trPr>
+        <w:tc>
+          <w:tcPr>
+            <w:tcW w:w="0" w:type="auto"/>
+            <w:vAlign w:val="center"/>
+            <w:hideMark/>
+          </w:tcPr>
+          <w:p>
+            <w:pPr>
+              <w:spacing w:after="0" w:line="240" w:lineRule="auto"/>
+              <w:rPr>
+                <w:rFonts w:ascii="Times New Roman" w:eastAsia="Times New Roman" w:hAnsi="Times New Roman" w:cs="Times New Roman"/>
+                <w:sz w:val="24"/>
+                <w:szCs w:val="24"/>
+                <w:lang w:val="en-GB" w:eastAsia="de-DE"/>
+              </w:rPr>
+            </w:pPr>
+          </w:p>
+        </w:tc>
+      </w:tr>
+    </w:tbl>
+    <w:p>
+      <w:pPr>
+        <w:spacing w:after="0" w:line="240" w:lineRule="auto"/>
+        <w:rPr>
+          <w:rFonts w:ascii="Times New Roman" w:eastAsia="Times New Roman" w:hAnsi="Times New Roman" w:cs="Times New Roman"/>
+          <w:vanish/>
+          <w:sz w:val="24"/>
+          <w:szCs w:val="24"/>
+          <w:lang w:eastAsia="de-DE"/>
+        </w:rPr>
+      </w:pPr>
+    </w:p>
+    <w:tbl>
+      <w:tblPr>
+        <w:tblW w:w="0" w:type="auto"/>
+        <w:tblCellSpacing w:w="15" w:type="dxa"/>
+        <w:tblCellMar>
+          <w:top w:w="15" w:type="dxa"/>
+          <w:left w:w="15" w:type="dxa"/>
+          <w:bottom w:w="15" w:type="dxa"/>
+          <w:right w:w="15" w:type="dxa"/>
+        </w:tblCellMar>
+        <w:tblLook w:val="04A0" w:firstRow="1" w:lastRow="0" w:firstColumn="1" w:lastColumn="0" w:noHBand="0" w:noVBand="1"/>
+      </w:tblPr>
+      <w:tblGrid>
+        <w:gridCol w:w="9026"/>
+      </w:tblGrid>
+      <w:tr>
+        <w:trPr>
+          <w:tblCellSpacing w:w="15" w:type="dxa"/>
+        </w:trPr>
+        <w:tc>
+          <w:tcPr>
+            <w:tcW w:w="0" w:type="auto"/>
+            <w:vAlign w:val="center"/>
+            <w:hideMark/>
+          </w:tcPr>
+          <w:p>
+            <w:pPr>
+              <w:pStyle w:val="ListParagraph"/>
+              <w:numPr>
+                <w:ilvl w:val="0"/>
+                <w:numId w:val="24"/>
+              </w:numPr>
+              <w:spacing w:after="0" w:line="240" w:lineRule="auto"/>
+              <w:rPr>
+                <w:rFonts w:ascii="Times New Roman" w:eastAsia="Times New Roman" w:hAnsi="Times New Roman" w:cs="Times New Roman"/>
+                <w:sz w:val="24"/>
+                <w:szCs w:val="24"/>
+                <w:lang w:val="en-GB" w:eastAsia="de-DE"/>
+              </w:rPr>
+            </w:pPr>
+            <w:r>
+              <w:rPr>
+                <w:rFonts w:ascii="Times New Roman" w:eastAsia="Times New Roman" w:hAnsi="Times New Roman" w:cs="Times New Roman"/>
+                <w:sz w:val="24"/>
+                <w:szCs w:val="24"/>
+                <w:lang w:val="en-GB" w:eastAsia="de-DE"/>
+              </w:rPr>
+              <w:t xml:space="preserve">You implemented this through: </w:t>
+            </w:r>
+            <w:r>
+              <w:rPr>
+                <w:rFonts w:ascii="Times New Roman" w:eastAsia="Times New Roman" w:hAnsi="Times New Roman" w:cs="Times New Roman"/>
+                <w:sz w:val="24"/>
+                <w:szCs w:val="24"/>
+                <w:lang w:val="en-GB" w:eastAsia="de-DE"/>
+              </w:rPr>
+              <w:br/>
+            </w:r>
+            <w:r>
+              <w:rPr>
+                <w:rFonts w:ascii="Segoe UI Symbol" w:eastAsia="Times New Roman" w:hAnsi="Segoe UI Symbol" w:cs="Segoe UI Symbol"/>
+                <w:sz w:val="24"/>
+                <w:szCs w:val="24"/>
+                <w:lang w:val="en-GB" w:eastAsia="de-DE"/>
+              </w:rPr>
+              <w:t>➤</w:t>
+            </w:r>
+            <w:r>
+              <w:rPr>
+                <w:rFonts w:ascii="Times New Roman" w:eastAsia="Times New Roman" w:hAnsi="Times New Roman" w:cs="Times New Roman"/>
+                <w:sz w:val="24"/>
+                <w:szCs w:val="24"/>
+                <w:lang w:val="en-GB" w:eastAsia="de-DE"/>
+              </w:rPr>
+              <w:t xml:space="preserve"> </w:t>
+            </w:r>
+            <w:proofErr w:type="spellStart"/>
+            <w:r>
+              <w:rPr>
+                <w:rFonts w:ascii="Courier New" w:eastAsia="Times New Roman" w:hAnsi="Courier New" w:cs="Courier New"/>
+                <w:sz w:val="20"/>
+                <w:szCs w:val="20"/>
+                <w:lang w:val="en-GB" w:eastAsia="de-DE"/>
+              </w:rPr>
+              <w:t>build_user_level_</w:t>
+            </w:r>
+            <w:proofErr w:type="gramStart"/>
+            <w:r>
+              <w:rPr>
+                <w:rFonts w:ascii="Courier New" w:eastAsia="Times New Roman" w:hAnsi="Courier New" w:cs="Courier New"/>
+                <w:sz w:val="20"/>
+                <w:szCs w:val="20"/>
+                <w:lang w:val="en-GB" w:eastAsia="de-DE"/>
+              </w:rPr>
+              <w:t>instructions</w:t>
+            </w:r>
+            <w:proofErr w:type="spellEnd"/>
+            <w:r>
+              <w:rPr>
+                <w:rFonts w:ascii="Courier New" w:eastAsia="Times New Roman" w:hAnsi="Courier New" w:cs="Courier New"/>
+                <w:sz w:val="20"/>
+                <w:szCs w:val="20"/>
+                <w:lang w:val="en-GB" w:eastAsia="de-DE"/>
+              </w:rPr>
+              <w:t>(</w:t>
+            </w:r>
+            <w:proofErr w:type="gramEnd"/>
+            <w:r>
+              <w:rPr>
+                <w:rFonts w:ascii="Courier New" w:eastAsia="Times New Roman" w:hAnsi="Courier New" w:cs="Courier New"/>
+                <w:sz w:val="20"/>
+                <w:szCs w:val="20"/>
+                <w:lang w:val="en-GB" w:eastAsia="de-DE"/>
+              </w:rPr>
+              <w:t>)</w:t>
+            </w:r>
+            <w:r>
+              <w:rPr>
+                <w:rFonts w:ascii="Times New Roman" w:eastAsia="Times New Roman" w:hAnsi="Times New Roman" w:cs="Times New Roman"/>
+                <w:sz w:val="24"/>
+                <w:szCs w:val="24"/>
+                <w:lang w:val="en-GB" w:eastAsia="de-DE"/>
+              </w:rPr>
+              <w:t xml:space="preserve"> </w:t>
+            </w:r>
+            <w:r>
+              <w:rPr>
+                <w:rFonts w:ascii="Times New Roman" w:eastAsia="Times New Roman" w:hAnsi="Times New Roman" w:cs="Times New Roman"/>
+                <w:sz w:val="24"/>
+                <w:szCs w:val="24"/>
+                <w:lang w:val="en-GB" w:eastAsia="de-DE"/>
+              </w:rPr>
+              <w:br/>
+            </w:r>
+            <w:r>
+              <w:rPr>
+                <w:rFonts w:ascii="Segoe UI Symbol" w:eastAsia="Times New Roman" w:hAnsi="Segoe UI Symbol" w:cs="Segoe UI Symbol"/>
+                <w:sz w:val="24"/>
+                <w:szCs w:val="24"/>
+                <w:lang w:val="en-GB" w:eastAsia="de-DE"/>
+              </w:rPr>
+              <w:t>➤</w:t>
+            </w:r>
+            <w:r>
+              <w:rPr>
+                <w:rFonts w:ascii="Times New Roman" w:eastAsia="Times New Roman" w:hAnsi="Times New Roman" w:cs="Times New Roman"/>
+                <w:sz w:val="24"/>
+                <w:szCs w:val="24"/>
+                <w:lang w:val="en-GB" w:eastAsia="de-DE"/>
+              </w:rPr>
+              <w:t xml:space="preserve"> </w:t>
+            </w:r>
+            <w:proofErr w:type="spellStart"/>
+            <w:r>
+              <w:rPr>
+                <w:rFonts w:ascii="Courier New" w:eastAsia="Times New Roman" w:hAnsi="Courier New" w:cs="Courier New"/>
+                <w:sz w:val="20"/>
+                <w:szCs w:val="20"/>
+                <w:lang w:val="en-GB" w:eastAsia="de-DE"/>
+              </w:rPr>
+              <w:t>build_threat_analysis_prompt</w:t>
+            </w:r>
+            <w:proofErr w:type="spellEnd"/>
+            <w:r>
+              <w:rPr>
+                <w:rFonts w:ascii="Courier New" w:eastAsia="Times New Roman" w:hAnsi="Courier New" w:cs="Courier New"/>
+                <w:sz w:val="20"/>
+                <w:szCs w:val="20"/>
+                <w:lang w:val="en-GB" w:eastAsia="de-DE"/>
+              </w:rPr>
+              <w:t>()</w:t>
+            </w:r>
+            <w:r>
+              <w:rPr>
+                <w:rFonts w:ascii="Times New Roman" w:eastAsia="Times New Roman" w:hAnsi="Times New Roman" w:cs="Times New Roman"/>
+                <w:sz w:val="24"/>
+                <w:szCs w:val="24"/>
+                <w:lang w:val="en-GB" w:eastAsia="de-DE"/>
+              </w:rPr>
+              <w:t xml:space="preserve"> which </w:t>
+            </w:r>
+            <w:r>
+              <w:rPr>
+                <w:rFonts w:ascii="Times New Roman" w:eastAsia="Times New Roman" w:hAnsi="Times New Roman" w:cs="Times New Roman"/>
+                <w:b/>
+                <w:bCs/>
+                <w:sz w:val="24"/>
+                <w:szCs w:val="24"/>
+                <w:lang w:val="en-GB" w:eastAsia="de-DE"/>
+              </w:rPr>
+              <w:t>forces structured input</w:t>
+            </w:r>
+            <w:r>
+              <w:rPr>
+                <w:rFonts w:ascii="Times New Roman" w:eastAsia="Times New Roman" w:hAnsi="Times New Roman" w:cs="Times New Roman"/>
+                <w:sz w:val="24"/>
+                <w:szCs w:val="24"/>
+                <w:lang w:val="en-GB" w:eastAsia="de-DE"/>
+              </w:rPr>
+              <w:t xml:space="preserve"> (DFD, threat analysis task) and adds guidance.</w:t>
+            </w:r>
+          </w:p>
+        </w:tc>
+      </w:tr>
+    </w:tbl>
+    <w:p>
+      <w:pPr>
+        <w:rPr>
+          <w:rFonts w:asciiTheme="majorHAnsi" w:eastAsiaTheme="majorEastAsia" w:hAnsiTheme="majorHAnsi" w:cstheme="majorBidi"/>
+          <w:color w:val="1F4D78" w:themeColor="accent1" w:themeShade="7F"/>
+          <w:sz w:val="24"/>
+          <w:szCs w:val="24"/>
+        </w:rPr>
+      </w:pPr>
+      <w:r>
+        <w:rPr>
+          <w:rFonts w:asciiTheme="majorHAnsi" w:eastAsiaTheme="majorEastAsia" w:hAnsiTheme="majorHAnsi" w:cstheme="majorBidi"/>
+          <w:color w:val="1F4D78" w:themeColor="accent1" w:themeShade="7F"/>
+          <w:sz w:val="24"/>
+          <w:szCs w:val="24"/>
+        </w:rPr>
+        <w:t xml:space="preserve">2. </w:t>
+      </w:r>
+      <w:r>
+        <w:rPr>
+          <w:rFonts w:asciiTheme="majorHAnsi" w:eastAsiaTheme="majorEastAsia" w:hAnsiTheme="majorHAnsi" w:cstheme="majorBidi"/>
+          <w:color w:val="1F4D78" w:themeColor="accent1" w:themeShade="7F"/>
+          <w:sz w:val="24"/>
+          <w:szCs w:val="24"/>
+        </w:rPr>
+        <w:t>DFDs often lack info</w:t>
+      </w:r>
+    </w:p>
+    <w:p>
+      <w:pPr>
+        <w:pStyle w:val="ListParagraph"/>
+        <w:numPr>
+          <w:ilvl w:val="0"/>
+          <w:numId w:val="24"/>
+        </w:numPr>
+        <w:rPr>
+          <w:lang w:val="en-GB"/>
+        </w:rPr>
+      </w:pPr>
+      <w:r>
+        <w:rPr>
+          <w:lang w:val="en-GB"/>
+        </w:rPr>
+        <w:t xml:space="preserve">Addressed in the prompt generated by </w:t>
+      </w:r>
+      <w:proofErr w:type="spellStart"/>
+      <w:r>
+        <w:rPr>
+          <w:rStyle w:val="HTMLCode"/>
+          <w:rFonts w:eastAsiaTheme="majorEastAsia"/>
+          <w:lang w:val="en-GB"/>
+        </w:rPr>
+        <w:t>build_threat_analysis_</w:t>
+      </w:r>
+      <w:proofErr w:type="gramStart"/>
+      <w:r>
+        <w:rPr>
+          <w:rStyle w:val="HTMLCode"/>
+          <w:rFonts w:eastAsiaTheme="majorEastAsia"/>
+          <w:lang w:val="en-GB"/>
+        </w:rPr>
+        <w:t>prompt</w:t>
+      </w:r>
+      <w:proofErr w:type="spellEnd"/>
+      <w:r>
+        <w:rPr>
+          <w:rStyle w:val="HTMLCode"/>
+          <w:rFonts w:eastAsiaTheme="majorEastAsia"/>
+          <w:lang w:val="en-GB"/>
+        </w:rPr>
+        <w:t>(</w:t>
+      </w:r>
+      <w:proofErr w:type="gramEnd"/>
+      <w:r>
+        <w:rPr>
+          <w:rStyle w:val="HTMLCode"/>
+          <w:rFonts w:eastAsiaTheme="majorEastAsia"/>
+          <w:lang w:val="en-GB"/>
+        </w:rPr>
+        <w:t>)</w:t>
+      </w:r>
+      <w:r>
+        <w:rPr>
+          <w:lang w:val="en-GB"/>
+        </w:rPr>
+        <w:t xml:space="preserve">. It explicitly asks for </w:t>
+      </w:r>
+      <w:r>
+        <w:rPr>
+          <w:rStyle w:val="Strong"/>
+          <w:lang w:val="en-GB"/>
+        </w:rPr>
+        <w:t>STRIDE-based threat analysis</w:t>
+      </w:r>
+      <w:r>
+        <w:rPr>
+          <w:lang w:val="en-GB"/>
+        </w:rPr>
+        <w:t xml:space="preserve"> and recommendations for </w:t>
+      </w:r>
+      <w:r>
+        <w:rPr>
+          <w:rStyle w:val="Strong"/>
+          <w:lang w:val="en-GB"/>
+        </w:rPr>
+        <w:t>security controls</w:t>
+      </w:r>
+      <w:r>
+        <w:rPr>
+          <w:lang w:val="en-GB"/>
+        </w:rPr>
+        <w:t>.</w:t>
+      </w:r>
+    </w:p>
+    <w:p>
+      <w:pPr>
+        <w:rPr>
+          <w:rFonts w:asciiTheme="majorHAnsi" w:eastAsiaTheme="majorEastAsia" w:hAnsiTheme="majorHAnsi" w:cstheme="majorBidi"/>
+          <w:color w:val="1F4D78" w:themeColor="accent1" w:themeShade="7F"/>
+          <w:sz w:val="24"/>
+          <w:szCs w:val="24"/>
+        </w:rPr>
+      </w:pPr>
+      <w:r>
+        <w:rPr>
+          <w:rFonts w:asciiTheme="majorHAnsi" w:eastAsiaTheme="majorEastAsia" w:hAnsiTheme="majorHAnsi" w:cstheme="majorBidi"/>
+          <w:color w:val="1F4D78" w:themeColor="accent1" w:themeShade="7F"/>
+          <w:sz w:val="24"/>
+          <w:szCs w:val="24"/>
+        </w:rPr>
+        <w:t xml:space="preserve">3. </w:t>
+      </w:r>
+      <w:r>
+        <w:rPr>
+          <w:rFonts w:asciiTheme="majorHAnsi" w:eastAsiaTheme="majorEastAsia" w:hAnsiTheme="majorHAnsi" w:cstheme="majorBidi"/>
+          <w:color w:val="1F4D78" w:themeColor="accent1" w:themeShade="7F"/>
+          <w:sz w:val="24"/>
+          <w:szCs w:val="24"/>
+        </w:rPr>
+        <w:t>Quality of analysis depends on DFD quality</w:t>
+      </w:r>
+    </w:p>
+    <w:p>
+      <w:pPr>
+        <w:pStyle w:val="ListParagraph"/>
+        <w:numPr>
+          <w:ilvl w:val="0"/>
+          <w:numId w:val="24"/>
+        </w:numPr>
+        <w:rPr>
+          <w:lang w:val="en-GB"/>
+        </w:rPr>
+      </w:pPr>
+      <w:proofErr w:type="gramStart"/>
+      <w:r>
+        <w:rPr>
+          <w:lang w:val="en-GB"/>
+        </w:rPr>
+        <w:t>n</w:t>
+      </w:r>
+      <w:proofErr w:type="gramEnd"/>
+      <w:r>
+        <w:rPr>
+          <w:lang w:val="en-GB"/>
+        </w:rPr>
+        <w:t xml:space="preserve"> </w:t>
+      </w:r>
+      <w:proofErr w:type="spellStart"/>
+      <w:r>
+        <w:rPr>
+          <w:rStyle w:val="HTMLCode"/>
+          <w:rFonts w:eastAsiaTheme="majorEastAsia"/>
+          <w:lang w:val="en-GB"/>
+        </w:rPr>
+        <w:t>build_threat_analysis_prompt</w:t>
+      </w:r>
+      <w:proofErr w:type="spellEnd"/>
+      <w:r>
+        <w:rPr>
+          <w:rStyle w:val="HTMLCode"/>
+          <w:rFonts w:eastAsiaTheme="majorEastAsia"/>
+          <w:lang w:val="en-GB"/>
+        </w:rPr>
+        <w:t>()</w:t>
+      </w:r>
+      <w:r>
+        <w:rPr>
+          <w:lang w:val="en-GB"/>
+        </w:rPr>
+        <w:t xml:space="preserve"> the AI is told to base its work on the DFD and provide a </w:t>
+      </w:r>
+      <w:r>
+        <w:rPr>
+          <w:rStyle w:val="Strong"/>
+          <w:lang w:val="en-GB"/>
+        </w:rPr>
+        <w:t>structured output</w:t>
+      </w:r>
+      <w:r>
+        <w:rPr>
+          <w:lang w:val="en-GB"/>
+        </w:rPr>
+        <w:t xml:space="preserve">, which highlights weaknesses when the DFD is poor. </w:t>
+      </w:r>
+      <w:r>
+        <w:t>You also support extending the DFD dynamically.</w:t>
+      </w:r>
+    </w:p>
+    <w:p>
+      <w:pPr>
         <w:pStyle w:val="Heading3"/>
       </w:pPr>
       <w:r>
@@ -1663,6 +2155,7 @@
         <w:pStyle w:val="Heading3"/>
       </w:pPr>
       <w:r>
+        <w:lastRenderedPageBreak/>
         <w:t>7-9</w:t>
       </w:r>
       <w:r>
@@ -1954,7 +2447,6 @@
           <w:szCs w:val="24"/>
           <w:lang w:eastAsia="de-DE"/>
         </w:rPr>
-        <w:lastRenderedPageBreak/>
         <w:t></w:t>
       </w:r>
       <w:r>
@@ -2096,15 +2588,7 @@
           <w:color w:val="1F4D78" w:themeColor="accent1" w:themeShade="7F"/>
           <w:lang w:eastAsia="en-US"/>
         </w:rPr>
-        <w:t xml:space="preserve">8. </w:t>
-      </w:r>
-      <w:r>
-        <w:rPr>
-          <w:rFonts w:asciiTheme="majorHAnsi" w:eastAsiaTheme="majorEastAsia" w:hAnsiTheme="majorHAnsi" w:cstheme="majorBidi"/>
-          <w:color w:val="1F4D78" w:themeColor="accent1" w:themeShade="7F"/>
-          <w:lang w:eastAsia="en-US"/>
-        </w:rPr>
-        <w:t>Vorteil textbasierter Formate: günstigere und direktere Verwendung mit der API.</w:t>
+        <w:t>8. Vorteil textbasierter Formate: günstigere und direktere Verwendung mit der API.</w:t>
       </w:r>
     </w:p>
     <w:p>
@@ -2491,15 +2975,7 @@
           <w:color w:val="1F4D78" w:themeColor="accent1" w:themeShade="7F"/>
           <w:lang w:eastAsia="en-US"/>
         </w:rPr>
-        <w:t xml:space="preserve">9. </w:t>
-      </w:r>
-      <w:r>
-        <w:rPr>
-          <w:rFonts w:asciiTheme="majorHAnsi" w:eastAsiaTheme="majorEastAsia" w:hAnsiTheme="majorHAnsi" w:cstheme="majorBidi"/>
-          <w:color w:val="1F4D78" w:themeColor="accent1" w:themeShade="7F"/>
-          <w:lang w:eastAsia="en-US"/>
-        </w:rPr>
-        <w:t>den Output wieder als JSON zu bekommen, um ihn weiterzuverarbeiten oder zu kürzen.</w:t>
+        <w:t>9. den Output wieder als JSON zu bekommen, um ihn weiterzuverarbeiten oder zu kürzen.</w:t>
       </w:r>
     </w:p>
     <w:p>
@@ -2937,15 +3413,7 @@
           <w:color w:val="1F4D78" w:themeColor="accent1" w:themeShade="7F"/>
           <w:lang w:eastAsia="en-US"/>
         </w:rPr>
-        <w:t xml:space="preserve">. </w:t>
-      </w:r>
-      <w:r>
-        <w:rPr>
-          <w:rFonts w:asciiTheme="majorHAnsi" w:eastAsiaTheme="majorEastAsia" w:hAnsiTheme="majorHAnsi" w:cstheme="majorBidi"/>
-          <w:color w:val="1F4D78" w:themeColor="accent1" w:themeShade="7F"/>
-          <w:lang w:eastAsia="en-US"/>
-        </w:rPr>
-        <w:t xml:space="preserve">Für Nicht-Security-Experten </w:t>
+        <w:t xml:space="preserve">. Für Nicht-Security-Experten </w:t>
       </w:r>
     </w:p>
     <w:p>
@@ -3169,7 +3637,6 @@
           <w:szCs w:val="24"/>
           <w:lang w:eastAsia="de-DE"/>
         </w:rPr>
-        <w:lastRenderedPageBreak/>
         <w:t></w:t>
       </w:r>
       <w:r>
@@ -3235,15 +3702,7 @@
           <w:color w:val="1F4D78" w:themeColor="accent1" w:themeShade="7F"/>
           <w:lang w:eastAsia="en-US"/>
         </w:rPr>
-        <w:t xml:space="preserve">11. </w:t>
-      </w:r>
-      <w:r>
-        <w:rPr>
-          <w:rFonts w:asciiTheme="majorHAnsi" w:eastAsiaTheme="majorEastAsia" w:hAnsiTheme="majorHAnsi" w:cstheme="majorBidi"/>
-          <w:color w:val="1F4D78" w:themeColor="accent1" w:themeShade="7F"/>
-          <w:lang w:eastAsia="en-US"/>
-        </w:rPr>
-        <w:t>Entwickler interessieren sich mehr für Frameworks, Bibliotheken und technische Umsetzungstipps.</w:t>
+        <w:t>11. Entwickler interessieren sich mehr für Frameworks, Bibliotheken und technische Umsetzungstipps.</w:t>
       </w:r>
     </w:p>
     <w:p>
@@ -3317,7 +3776,7 @@
           <w:rFonts w:ascii="Times New Roman" w:eastAsia="Times New Roman" w:hAnsi="Times New Roman" w:cs="Times New Roman"/>
           <w:sz w:val="24"/>
           <w:szCs w:val="24"/>
-          <w:lang w:eastAsia="de-DE"/>
+          <w:lang w:val="en-GB" w:eastAsia="de-DE"/>
         </w:rPr>
       </w:pPr>
       <w:r>
@@ -3774,6 +4233,7 @@
           <w:szCs w:val="24"/>
           <w:lang w:eastAsia="de-DE"/>
         </w:rPr>
+        <w:lastRenderedPageBreak/>
         <w:t></w:t>
       </w:r>
       <w:r>
@@ -3952,16 +4412,7 @@
           <w:color w:val="1F4D78" w:themeColor="accent1" w:themeShade="7F"/>
           <w:lang w:eastAsia="en-US"/>
         </w:rPr>
-        <w:lastRenderedPageBreak/>
-        <w:t xml:space="preserve">16. </w:t>
-      </w:r>
-      <w:r>
-        <w:rPr>
-          <w:rFonts w:asciiTheme="majorHAnsi" w:eastAsiaTheme="majorEastAsia" w:hAnsiTheme="majorHAnsi" w:cstheme="majorBidi"/>
-          <w:color w:val="1F4D78" w:themeColor="accent1" w:themeShade="7F"/>
-          <w:lang w:eastAsia="en-US"/>
-        </w:rPr>
-        <w:t>Das System sollte</w:t>
+        <w:t>16. Das System sollte</w:t>
       </w:r>
       <w:r>
         <w:rPr>
@@ -4202,15 +4653,7 @@
           <w:color w:val="1F4D78" w:themeColor="accent1" w:themeShade="7F"/>
           <w:lang w:eastAsia="en-US"/>
         </w:rPr>
-        <w:t xml:space="preserve">17. </w:t>
-      </w:r>
-      <w:r>
-        <w:rPr>
-          <w:rFonts w:asciiTheme="majorHAnsi" w:eastAsiaTheme="majorEastAsia" w:hAnsiTheme="majorHAnsi" w:cstheme="majorBidi"/>
-          <w:color w:val="1F4D78" w:themeColor="accent1" w:themeShade="7F"/>
-          <w:lang w:eastAsia="en-US"/>
-        </w:rPr>
-        <w:t>Threat Modeling sollte eingebettet</w:t>
+        <w:t>17. Threat Modeling sollte eingebettet</w:t>
       </w:r>
       <w:r>
         <w:rPr>
@@ -4382,15 +4825,7 @@
           <w:color w:val="1F4D78" w:themeColor="accent1" w:themeShade="7F"/>
           <w:lang w:eastAsia="en-US"/>
         </w:rPr>
-        <w:t xml:space="preserve">19. </w:t>
-      </w:r>
-      <w:r>
-        <w:rPr>
-          <w:rFonts w:asciiTheme="majorHAnsi" w:eastAsiaTheme="majorEastAsia" w:hAnsiTheme="majorHAnsi" w:cstheme="majorBidi"/>
-          <w:color w:val="1F4D78" w:themeColor="accent1" w:themeShade="7F"/>
-          <w:lang w:eastAsia="en-US"/>
-        </w:rPr>
-        <w:t>System soll helfen, das DFD gemeinsam zu verbessern, nicht nur auswerten, sondern mitentwickeln.</w:t>
+        <w:t>19. System soll helfen, das DFD gemeinsam zu verbessern, nicht nur auswerten, sondern mitentwickeln.</w:t>
       </w:r>
     </w:p>
     <w:p>
@@ -4595,254 +5030,239 @@
           <w:color w:val="1F4D78" w:themeColor="accent1" w:themeShade="7F"/>
           <w:lang w:eastAsia="en-US"/>
         </w:rPr>
-        <w:t xml:space="preserve">20. </w:t>
-      </w:r>
-      <w:r>
+        <w:t>20. Das Interface sollte den Nutzer stärker anleiten: „Was fehlt noch?“, „Was wurde schon implementiert?“.</w:t>
+      </w:r>
+    </w:p>
+    <w:p>
+      <w:pPr>
+        <w:pStyle w:val="ListParagraph"/>
+        <w:numPr>
+          <w:ilvl w:val="1"/>
+          <w:numId w:val="1"/>
+        </w:numPr>
+        <w:spacing w:before="100" w:beforeAutospacing="1" w:after="100" w:afterAutospacing="1" w:line="240" w:lineRule="auto"/>
+        <w:rPr>
+          <w:rFonts w:ascii="Times New Roman" w:eastAsia="Times New Roman" w:hAnsi="Times New Roman" w:cs="Times New Roman"/>
+          <w:sz w:val="24"/>
+          <w:szCs w:val="24"/>
+          <w:lang w:val="en-GB" w:eastAsia="de-DE"/>
+        </w:rPr>
+      </w:pPr>
+      <w:r>
+        <w:rPr>
+          <w:rFonts w:ascii="Times New Roman" w:eastAsia="Times New Roman" w:hAnsi="Symbol" w:cs="Times New Roman"/>
+          <w:sz w:val="24"/>
+          <w:szCs w:val="24"/>
+          <w:lang w:eastAsia="de-DE"/>
+        </w:rPr>
+        <w:lastRenderedPageBreak/>
+        <w:t></w:t>
+      </w:r>
+      <w:r>
+        <w:rPr>
+          <w:rFonts w:ascii="Times New Roman" w:eastAsia="Times New Roman" w:hAnsi="Times New Roman" w:cs="Times New Roman"/>
+          <w:sz w:val="24"/>
+          <w:szCs w:val="24"/>
+          <w:lang w:val="en-GB" w:eastAsia="de-DE"/>
+        </w:rPr>
+        <w:t xml:space="preserve">  </w:t>
+      </w:r>
+      <w:proofErr w:type="spellStart"/>
+      <w:r>
+        <w:rPr>
+          <w:rFonts w:ascii="Times New Roman" w:eastAsia="Times New Roman" w:hAnsi="Times New Roman" w:cs="Times New Roman"/>
+          <w:sz w:val="24"/>
+          <w:szCs w:val="24"/>
+          <w:lang w:val="en-GB" w:eastAsia="de-DE"/>
+        </w:rPr>
+        <w:t>Nach</w:t>
+      </w:r>
+      <w:proofErr w:type="spellEnd"/>
+      <w:r>
+        <w:rPr>
+          <w:rFonts w:ascii="Times New Roman" w:eastAsia="Times New Roman" w:hAnsi="Times New Roman" w:cs="Times New Roman"/>
+          <w:sz w:val="24"/>
+          <w:szCs w:val="24"/>
+          <w:lang w:val="en-GB" w:eastAsia="de-DE"/>
+        </w:rPr>
+        <w:t xml:space="preserve"> </w:t>
+      </w:r>
+      <w:proofErr w:type="spellStart"/>
+      <w:r>
+        <w:rPr>
+          <w:rFonts w:ascii="Times New Roman" w:eastAsia="Times New Roman" w:hAnsi="Times New Roman" w:cs="Times New Roman"/>
+          <w:sz w:val="24"/>
+          <w:szCs w:val="24"/>
+          <w:lang w:val="en-GB" w:eastAsia="de-DE"/>
+        </w:rPr>
+        <w:t>jeder</w:t>
+      </w:r>
+      <w:proofErr w:type="spellEnd"/>
+      <w:r>
+        <w:rPr>
+          <w:rFonts w:ascii="Times New Roman" w:eastAsia="Times New Roman" w:hAnsi="Times New Roman" w:cs="Times New Roman"/>
+          <w:sz w:val="24"/>
+          <w:szCs w:val="24"/>
+          <w:lang w:val="en-GB" w:eastAsia="de-DE"/>
+        </w:rPr>
+        <w:t xml:space="preserve"> </w:t>
+      </w:r>
+      <w:proofErr w:type="spellStart"/>
+      <w:r>
+        <w:rPr>
+          <w:rFonts w:ascii="Times New Roman" w:eastAsia="Times New Roman" w:hAnsi="Times New Roman" w:cs="Times New Roman"/>
+          <w:sz w:val="24"/>
+          <w:szCs w:val="24"/>
+          <w:lang w:val="en-GB" w:eastAsia="de-DE"/>
+        </w:rPr>
+        <w:t>Antwort</w:t>
+      </w:r>
+      <w:proofErr w:type="spellEnd"/>
+      <w:r>
+        <w:rPr>
+          <w:rFonts w:ascii="Times New Roman" w:eastAsia="Times New Roman" w:hAnsi="Times New Roman" w:cs="Times New Roman"/>
+          <w:sz w:val="24"/>
+          <w:szCs w:val="24"/>
+          <w:lang w:val="en-GB" w:eastAsia="de-DE"/>
+        </w:rPr>
+        <w:t xml:space="preserve"> </w:t>
+      </w:r>
+      <w:proofErr w:type="spellStart"/>
+      <w:r>
+        <w:rPr>
+          <w:rFonts w:ascii="Times New Roman" w:eastAsia="Times New Roman" w:hAnsi="Times New Roman" w:cs="Times New Roman"/>
+          <w:sz w:val="24"/>
+          <w:szCs w:val="24"/>
+          <w:lang w:val="en-GB" w:eastAsia="de-DE"/>
+        </w:rPr>
+        <w:t>erscheint</w:t>
+      </w:r>
+      <w:proofErr w:type="spellEnd"/>
+      <w:r>
+        <w:rPr>
+          <w:rFonts w:ascii="Times New Roman" w:eastAsia="Times New Roman" w:hAnsi="Times New Roman" w:cs="Times New Roman"/>
+          <w:sz w:val="24"/>
+          <w:szCs w:val="24"/>
+          <w:lang w:val="en-GB" w:eastAsia="de-DE"/>
+        </w:rPr>
+        <w:t xml:space="preserve"> die Follow-up-</w:t>
+      </w:r>
+      <w:proofErr w:type="spellStart"/>
+      <w:r>
+        <w:rPr>
+          <w:rFonts w:ascii="Times New Roman" w:eastAsia="Times New Roman" w:hAnsi="Times New Roman" w:cs="Times New Roman"/>
+          <w:sz w:val="24"/>
+          <w:szCs w:val="24"/>
+          <w:lang w:val="en-GB" w:eastAsia="de-DE"/>
+        </w:rPr>
+        <w:t>Frage</w:t>
+      </w:r>
+      <w:proofErr w:type="spellEnd"/>
+      <w:r>
+        <w:rPr>
+          <w:rFonts w:ascii="Times New Roman" w:eastAsia="Times New Roman" w:hAnsi="Times New Roman" w:cs="Times New Roman"/>
+          <w:sz w:val="24"/>
+          <w:szCs w:val="24"/>
+          <w:lang w:val="en-GB" w:eastAsia="de-DE"/>
+        </w:rPr>
+        <w:t xml:space="preserve">: </w:t>
+      </w:r>
+      <w:r>
+        <w:rPr>
+          <w:rFonts w:ascii="Times New Roman" w:eastAsia="Times New Roman" w:hAnsi="Times New Roman" w:cs="Times New Roman"/>
+          <w:i/>
+          <w:iCs/>
+          <w:sz w:val="24"/>
+          <w:szCs w:val="24"/>
+          <w:lang w:val="en-GB" w:eastAsia="de-DE"/>
+        </w:rPr>
+        <w:t>„What would you like to do next?“</w:t>
+      </w:r>
+    </w:p>
+    <w:p>
+      <w:pPr>
+        <w:pStyle w:val="ListParagraph"/>
+        <w:numPr>
+          <w:ilvl w:val="1"/>
+          <w:numId w:val="1"/>
+        </w:numPr>
+        <w:spacing w:before="100" w:beforeAutospacing="1" w:after="100" w:afterAutospacing="1" w:line="240" w:lineRule="auto"/>
+        <w:rPr>
+          <w:rFonts w:ascii="Times New Roman" w:eastAsia="Times New Roman" w:hAnsi="Times New Roman" w:cs="Times New Roman"/>
+          <w:sz w:val="24"/>
+          <w:szCs w:val="24"/>
+          <w:lang w:eastAsia="de-DE"/>
+        </w:rPr>
+      </w:pPr>
+      <w:r>
+        <w:rPr>
+          <w:rFonts w:ascii="Times New Roman" w:eastAsia="Times New Roman" w:hAnsi="Symbol" w:cs="Times New Roman"/>
+          <w:sz w:val="24"/>
+          <w:szCs w:val="24"/>
+          <w:lang w:eastAsia="de-DE"/>
+        </w:rPr>
+        <w:t></w:t>
+      </w:r>
+      <w:r>
+        <w:rPr>
+          <w:rFonts w:ascii="Times New Roman" w:eastAsia="Times New Roman" w:hAnsi="Times New Roman" w:cs="Times New Roman"/>
+          <w:sz w:val="24"/>
+          <w:szCs w:val="24"/>
+          <w:lang w:eastAsia="de-DE"/>
+        </w:rPr>
+        <w:t xml:space="preserve">  Du hast die Möglichkeit vorbereitet, im Prompt auf Unsicherheiten und fehlende Informationen hinzuweisen.</w:t>
+      </w:r>
+    </w:p>
+    <w:p>
+      <w:pPr>
+        <w:pStyle w:val="ListParagraph"/>
+        <w:numPr>
+          <w:ilvl w:val="1"/>
+          <w:numId w:val="1"/>
+        </w:numPr>
+        <w:spacing w:before="100" w:beforeAutospacing="1" w:after="100" w:afterAutospacing="1" w:line="240" w:lineRule="auto"/>
+        <w:rPr>
+          <w:rFonts w:ascii="Times New Roman" w:eastAsia="Times New Roman" w:hAnsi="Times New Roman" w:cs="Times New Roman"/>
+          <w:sz w:val="24"/>
+          <w:szCs w:val="24"/>
+          <w:lang w:eastAsia="de-DE"/>
+        </w:rPr>
+      </w:pPr>
+      <w:r>
+        <w:rPr>
+          <w:rFonts w:ascii="Times New Roman" w:eastAsia="Times New Roman" w:hAnsi="Symbol" w:cs="Times New Roman"/>
+          <w:sz w:val="24"/>
+          <w:szCs w:val="24"/>
+          <w:lang w:eastAsia="de-DE"/>
+        </w:rPr>
+        <w:t></w:t>
+      </w:r>
+      <w:r>
+        <w:rPr>
+          <w:rFonts w:ascii="Times New Roman" w:eastAsia="Times New Roman" w:hAnsi="Times New Roman" w:cs="Times New Roman"/>
+          <w:sz w:val="24"/>
+          <w:szCs w:val="24"/>
+          <w:lang w:eastAsia="de-DE"/>
+        </w:rPr>
+        <w:t xml:space="preserve">  Die Sidebar erlaubt den Wechsel von Sessions – dadurch ist Kontextmanagement möglich.</w:t>
+      </w:r>
+    </w:p>
+    <w:p>
+      <w:pPr>
+        <w:pStyle w:val="NormalWeb"/>
         <w:rPr>
           <w:rFonts w:asciiTheme="majorHAnsi" w:eastAsiaTheme="majorEastAsia" w:hAnsiTheme="majorHAnsi" w:cstheme="majorBidi"/>
           <w:color w:val="1F4D78" w:themeColor="accent1" w:themeShade="7F"/>
           <w:lang w:eastAsia="en-US"/>
         </w:rPr>
-        <w:t>Das Interface sollte den Nutzer stärker anleiten: „Was fehlt noch?“, „Was wurde schon implementiert?“.</w:t>
-      </w:r>
-    </w:p>
-    <w:p>
-      <w:pPr>
-        <w:pStyle w:val="ListParagraph"/>
-        <w:numPr>
-          <w:ilvl w:val="1"/>
-          <w:numId w:val="1"/>
-        </w:numPr>
-        <w:spacing w:before="100" w:beforeAutospacing="1" w:after="100" w:afterAutospacing="1" w:line="240" w:lineRule="auto"/>
-        <w:rPr>
-          <w:rFonts w:ascii="Times New Roman" w:eastAsia="Times New Roman" w:hAnsi="Times New Roman" w:cs="Times New Roman"/>
-          <w:sz w:val="24"/>
-          <w:szCs w:val="24"/>
-          <w:lang w:val="en-GB" w:eastAsia="de-DE"/>
-        </w:rPr>
-      </w:pPr>
-      <w:r>
-        <w:rPr>
-          <w:rFonts w:ascii="Times New Roman" w:eastAsia="Times New Roman" w:hAnsi="Symbol" w:cs="Times New Roman"/>
-          <w:sz w:val="24"/>
-          <w:szCs w:val="24"/>
-          <w:lang w:eastAsia="de-DE"/>
-        </w:rPr>
-        <w:t></w:t>
-      </w:r>
-      <w:r>
-        <w:rPr>
-          <w:rFonts w:ascii="Times New Roman" w:eastAsia="Times New Roman" w:hAnsi="Times New Roman" w:cs="Times New Roman"/>
-          <w:sz w:val="24"/>
-          <w:szCs w:val="24"/>
-          <w:lang w:val="en-GB" w:eastAsia="de-DE"/>
-        </w:rPr>
-        <w:t xml:space="preserve">  </w:t>
-      </w:r>
-      <w:proofErr w:type="spellStart"/>
-      <w:r>
-        <w:rPr>
-          <w:rFonts w:ascii="Times New Roman" w:eastAsia="Times New Roman" w:hAnsi="Times New Roman" w:cs="Times New Roman"/>
-          <w:sz w:val="24"/>
-          <w:szCs w:val="24"/>
-          <w:lang w:val="en-GB" w:eastAsia="de-DE"/>
-        </w:rPr>
-        <w:t>Nach</w:t>
-      </w:r>
-      <w:proofErr w:type="spellEnd"/>
-      <w:r>
-        <w:rPr>
-          <w:rFonts w:ascii="Times New Roman" w:eastAsia="Times New Roman" w:hAnsi="Times New Roman" w:cs="Times New Roman"/>
-          <w:sz w:val="24"/>
-          <w:szCs w:val="24"/>
-          <w:lang w:val="en-GB" w:eastAsia="de-DE"/>
-        </w:rPr>
-        <w:t xml:space="preserve"> </w:t>
-      </w:r>
-      <w:proofErr w:type="spellStart"/>
-      <w:r>
-        <w:rPr>
-          <w:rFonts w:ascii="Times New Roman" w:eastAsia="Times New Roman" w:hAnsi="Times New Roman" w:cs="Times New Roman"/>
-          <w:sz w:val="24"/>
-          <w:szCs w:val="24"/>
-          <w:lang w:val="en-GB" w:eastAsia="de-DE"/>
-        </w:rPr>
-        <w:t>jeder</w:t>
-      </w:r>
-      <w:proofErr w:type="spellEnd"/>
-      <w:r>
-        <w:rPr>
-          <w:rFonts w:ascii="Times New Roman" w:eastAsia="Times New Roman" w:hAnsi="Times New Roman" w:cs="Times New Roman"/>
-          <w:sz w:val="24"/>
-          <w:szCs w:val="24"/>
-          <w:lang w:val="en-GB" w:eastAsia="de-DE"/>
-        </w:rPr>
-        <w:t xml:space="preserve"> </w:t>
-      </w:r>
-      <w:proofErr w:type="spellStart"/>
-      <w:r>
-        <w:rPr>
-          <w:rFonts w:ascii="Times New Roman" w:eastAsia="Times New Roman" w:hAnsi="Times New Roman" w:cs="Times New Roman"/>
-          <w:sz w:val="24"/>
-          <w:szCs w:val="24"/>
-          <w:lang w:val="en-GB" w:eastAsia="de-DE"/>
-        </w:rPr>
-        <w:t>Antwort</w:t>
-      </w:r>
-      <w:proofErr w:type="spellEnd"/>
-      <w:r>
-        <w:rPr>
-          <w:rFonts w:ascii="Times New Roman" w:eastAsia="Times New Roman" w:hAnsi="Times New Roman" w:cs="Times New Roman"/>
-          <w:sz w:val="24"/>
-          <w:szCs w:val="24"/>
-          <w:lang w:val="en-GB" w:eastAsia="de-DE"/>
-        </w:rPr>
-        <w:t xml:space="preserve"> </w:t>
-      </w:r>
-      <w:proofErr w:type="spellStart"/>
-      <w:r>
-        <w:rPr>
-          <w:rFonts w:ascii="Times New Roman" w:eastAsia="Times New Roman" w:hAnsi="Times New Roman" w:cs="Times New Roman"/>
-          <w:sz w:val="24"/>
-          <w:szCs w:val="24"/>
-          <w:lang w:val="en-GB" w:eastAsia="de-DE"/>
-        </w:rPr>
-        <w:t>erscheint</w:t>
-      </w:r>
-      <w:proofErr w:type="spellEnd"/>
-      <w:r>
-        <w:rPr>
-          <w:rFonts w:ascii="Times New Roman" w:eastAsia="Times New Roman" w:hAnsi="Times New Roman" w:cs="Times New Roman"/>
-          <w:sz w:val="24"/>
-          <w:szCs w:val="24"/>
-          <w:lang w:val="en-GB" w:eastAsia="de-DE"/>
-        </w:rPr>
-        <w:t xml:space="preserve"> die Follow-up-</w:t>
-      </w:r>
-      <w:proofErr w:type="spellStart"/>
-      <w:r>
-        <w:rPr>
-          <w:rFonts w:ascii="Times New Roman" w:eastAsia="Times New Roman" w:hAnsi="Times New Roman" w:cs="Times New Roman"/>
-          <w:sz w:val="24"/>
-          <w:szCs w:val="24"/>
-          <w:lang w:val="en-GB" w:eastAsia="de-DE"/>
-        </w:rPr>
-        <w:t>Frage</w:t>
-      </w:r>
-      <w:proofErr w:type="spellEnd"/>
-      <w:r>
-        <w:rPr>
-          <w:rFonts w:ascii="Times New Roman" w:eastAsia="Times New Roman" w:hAnsi="Times New Roman" w:cs="Times New Roman"/>
-          <w:sz w:val="24"/>
-          <w:szCs w:val="24"/>
-          <w:lang w:val="en-GB" w:eastAsia="de-DE"/>
-        </w:rPr>
-        <w:t xml:space="preserve">: </w:t>
-      </w:r>
-      <w:r>
-        <w:rPr>
-          <w:rFonts w:ascii="Times New Roman" w:eastAsia="Times New Roman" w:hAnsi="Times New Roman" w:cs="Times New Roman"/>
-          <w:i/>
-          <w:iCs/>
-          <w:sz w:val="24"/>
-          <w:szCs w:val="24"/>
-          <w:lang w:val="en-GB" w:eastAsia="de-DE"/>
-        </w:rPr>
-        <w:t>„What would you like to do next?“</w:t>
-      </w:r>
-    </w:p>
-    <w:p>
-      <w:pPr>
-        <w:pStyle w:val="ListParagraph"/>
-        <w:numPr>
-          <w:ilvl w:val="1"/>
-          <w:numId w:val="1"/>
-        </w:numPr>
-        <w:spacing w:before="100" w:beforeAutospacing="1" w:after="100" w:afterAutospacing="1" w:line="240" w:lineRule="auto"/>
-        <w:rPr>
-          <w:rFonts w:ascii="Times New Roman" w:eastAsia="Times New Roman" w:hAnsi="Times New Roman" w:cs="Times New Roman"/>
-          <w:sz w:val="24"/>
-          <w:szCs w:val="24"/>
-          <w:lang w:eastAsia="de-DE"/>
-        </w:rPr>
-      </w:pPr>
-      <w:r>
-        <w:rPr>
-          <w:rFonts w:ascii="Times New Roman" w:eastAsia="Times New Roman" w:hAnsi="Symbol" w:cs="Times New Roman"/>
-          <w:sz w:val="24"/>
-          <w:szCs w:val="24"/>
-          <w:lang w:eastAsia="de-DE"/>
-        </w:rPr>
-        <w:t></w:t>
-      </w:r>
-      <w:r>
-        <w:rPr>
-          <w:rFonts w:ascii="Times New Roman" w:eastAsia="Times New Roman" w:hAnsi="Times New Roman" w:cs="Times New Roman"/>
-          <w:sz w:val="24"/>
-          <w:szCs w:val="24"/>
-          <w:lang w:eastAsia="de-DE"/>
-        </w:rPr>
-        <w:t xml:space="preserve">  Du hast die Möglichkeit vorbereitet, im Prompt auf Unsicherheiten und fehlende Informationen hinzuweisen.</w:t>
-      </w:r>
-    </w:p>
-    <w:p>
-      <w:pPr>
-        <w:pStyle w:val="ListParagraph"/>
-        <w:numPr>
-          <w:ilvl w:val="1"/>
-          <w:numId w:val="1"/>
-        </w:numPr>
-        <w:spacing w:before="100" w:beforeAutospacing="1" w:after="100" w:afterAutospacing="1" w:line="240" w:lineRule="auto"/>
-        <w:rPr>
-          <w:rFonts w:ascii="Times New Roman" w:eastAsia="Times New Roman" w:hAnsi="Times New Roman" w:cs="Times New Roman"/>
-          <w:sz w:val="24"/>
-          <w:szCs w:val="24"/>
-          <w:lang w:eastAsia="de-DE"/>
-        </w:rPr>
-      </w:pPr>
-      <w:r>
-        <w:rPr>
-          <w:rFonts w:ascii="Times New Roman" w:eastAsia="Times New Roman" w:hAnsi="Symbol" w:cs="Times New Roman"/>
-          <w:sz w:val="24"/>
-          <w:szCs w:val="24"/>
-          <w:lang w:eastAsia="de-DE"/>
-        </w:rPr>
-        <w:t></w:t>
-      </w:r>
-      <w:r>
-        <w:rPr>
-          <w:rFonts w:ascii="Times New Roman" w:eastAsia="Times New Roman" w:hAnsi="Times New Roman" w:cs="Times New Roman"/>
-          <w:sz w:val="24"/>
-          <w:szCs w:val="24"/>
-          <w:lang w:eastAsia="de-DE"/>
-        </w:rPr>
-        <w:t xml:space="preserve">  Die Sidebar erlaubt den Wechsel von Sessions – dadurch ist Kontextmanagement möglich.</w:t>
-      </w:r>
-    </w:p>
-    <w:p>
-      <w:pPr>
-        <w:pStyle w:val="NormalWeb"/>
+      </w:pPr>
+      <w:r>
         <w:rPr>
           <w:rFonts w:asciiTheme="majorHAnsi" w:eastAsiaTheme="majorEastAsia" w:hAnsiTheme="majorHAnsi" w:cstheme="majorBidi"/>
           <w:color w:val="1F4D78" w:themeColor="accent1" w:themeShade="7F"/>
           <w:lang w:eastAsia="en-US"/>
         </w:rPr>
-      </w:pPr>
-      <w:r>
-        <w:rPr>
-          <w:rFonts w:asciiTheme="majorHAnsi" w:eastAsiaTheme="majorEastAsia" w:hAnsiTheme="majorHAnsi" w:cstheme="majorBidi"/>
-          <w:color w:val="1F4D78" w:themeColor="accent1" w:themeShade="7F"/>
-          <w:lang w:eastAsia="en-US"/>
-        </w:rPr>
-        <w:t xml:space="preserve">21. </w:t>
-      </w:r>
-      <w:r>
-        <w:rPr>
-          <w:rFonts w:asciiTheme="majorHAnsi" w:eastAsiaTheme="majorEastAsia" w:hAnsiTheme="majorHAnsi" w:cstheme="majorBidi"/>
-          <w:color w:val="1F4D78" w:themeColor="accent1" w:themeShade="7F"/>
-          <w:lang w:eastAsia="en-US"/>
-        </w:rPr>
-        <w:t>Automatisches Parsen der Antwort nötig: nicht rohe ChatGPT-Ausgabe zeigen, sondern strukturieren.</w:t>
+        <w:t>21. Automatisches Parsen der Antwort nötig: nicht rohe ChatGPT-Ausgabe zeigen, sondern strukturieren.</w:t>
       </w:r>
     </w:p>
     <w:p>
@@ -5164,242 +5584,226 @@
           <w:color w:val="1F4D78" w:themeColor="accent1" w:themeShade="7F"/>
           <w:lang w:eastAsia="en-US"/>
         </w:rPr>
-        <w:t xml:space="preserve">25. </w:t>
-      </w:r>
+        <w:t>25. Hintergrund-Prompts sind sinnvoll, sollten aber die Eigenverantwortung des Nutzers nicht verdrängen.</w:t>
+      </w:r>
+    </w:p>
+    <w:p>
+      <w:pPr>
+        <w:pStyle w:val="NormalWeb"/>
+        <w:numPr>
+          <w:ilvl w:val="1"/>
+          <w:numId w:val="21"/>
+        </w:numPr>
+        <w:rPr>
+          <w:lang w:val="en-GB"/>
+        </w:rPr>
+      </w:pPr>
+      <w:r>
+        <w:rPr>
+          <w:rFonts w:hAnsi="Symbol"/>
+        </w:rPr>
+        <w:t></w:t>
+      </w:r>
+      <w:r>
+        <w:rPr>
+          <w:lang w:val="en-GB"/>
+        </w:rPr>
+        <w:t xml:space="preserve">  </w:t>
+      </w:r>
+      <w:proofErr w:type="spellStart"/>
+      <w:r>
+        <w:rPr>
+          <w:lang w:val="en-GB"/>
+        </w:rPr>
+        <w:t>Dein</w:t>
+      </w:r>
+      <w:proofErr w:type="spellEnd"/>
+      <w:r>
+        <w:rPr>
+          <w:lang w:val="en-GB"/>
+        </w:rPr>
+        <w:t xml:space="preserve"> </w:t>
+      </w:r>
+      <w:proofErr w:type="spellStart"/>
+      <w:r>
+        <w:rPr>
+          <w:rStyle w:val="HTMLCode"/>
+          <w:lang w:val="en-GB"/>
+        </w:rPr>
+        <w:t>memory_prompt_template</w:t>
+      </w:r>
+      <w:proofErr w:type="spellEnd"/>
+      <w:r>
+        <w:rPr>
+          <w:lang w:val="en-GB"/>
+        </w:rPr>
+        <w:t xml:space="preserve"> </w:t>
+      </w:r>
+      <w:proofErr w:type="spellStart"/>
+      <w:r>
+        <w:rPr>
+          <w:lang w:val="en-GB"/>
+        </w:rPr>
+        <w:t>betont</w:t>
+      </w:r>
+      <w:proofErr w:type="spellEnd"/>
+      <w:r>
+        <w:rPr>
+          <w:lang w:val="en-GB"/>
+        </w:rPr>
+        <w:t>:</w:t>
+      </w:r>
+      <w:r>
+        <w:rPr>
+          <w:lang w:val="en-GB"/>
+        </w:rPr>
+        <w:br/>
+      </w:r>
+      <w:r>
+        <w:rPr>
+          <w:rStyle w:val="Emphasis"/>
+          <w:lang w:val="en-GB"/>
+        </w:rPr>
+        <w:t>"You point out uncertainties and formulate assumptions transparently."</w:t>
+      </w:r>
+    </w:p>
+    <w:p>
+      <w:pPr>
+        <w:pStyle w:val="NormalWeb"/>
+        <w:numPr>
+          <w:ilvl w:val="1"/>
+          <w:numId w:val="21"/>
+        </w:numPr>
+        <w:rPr>
+          <w:lang w:val="en-GB"/>
+        </w:rPr>
+      </w:pPr>
+      <w:r>
+        <w:rPr>
+          <w:rFonts w:hAnsi="Symbol"/>
+        </w:rPr>
+        <w:lastRenderedPageBreak/>
+        <w:t></w:t>
+      </w:r>
+      <w:r>
+        <w:rPr>
+          <w:lang w:val="en-GB"/>
+        </w:rPr>
+        <w:t xml:space="preserve">  </w:t>
+      </w:r>
+      <w:proofErr w:type="spellStart"/>
+      <w:r>
+        <w:rPr>
+          <w:lang w:val="en-GB"/>
+        </w:rPr>
+        <w:t>Außerdem</w:t>
+      </w:r>
+      <w:proofErr w:type="spellEnd"/>
+      <w:r>
+        <w:rPr>
+          <w:lang w:val="en-GB"/>
+        </w:rPr>
+        <w:t>:</w:t>
+      </w:r>
+      <w:r>
+        <w:rPr>
+          <w:lang w:val="en-GB"/>
+        </w:rPr>
+        <w:br/>
+      </w:r>
+      <w:r>
+        <w:rPr>
+          <w:rStyle w:val="Emphasis"/>
+          <w:lang w:val="en-GB"/>
+        </w:rPr>
+        <w:t>"Instead of providing ready-made solutions, you offer well-founded assessments, thought-provoking impulses..."</w:t>
+      </w:r>
+    </w:p>
+    <w:p>
+      <w:pPr>
+        <w:pStyle w:val="NormalWeb"/>
+        <w:numPr>
+          <w:ilvl w:val="1"/>
+          <w:numId w:val="21"/>
+        </w:numPr>
+      </w:pPr>
+      <w:r>
+        <w:rPr>
+          <w:rFonts w:hAnsi="Symbol"/>
+        </w:rPr>
+        <w:t></w:t>
+      </w:r>
+      <w:r>
+        <w:t xml:space="preserve">  Dein Prompt enthält Referenzen zu STRIDE, OWASP etc.</w:t>
+      </w:r>
+    </w:p>
+    <w:p>
+      <w:pPr>
+        <w:pStyle w:val="NormalWeb"/>
+        <w:numPr>
+          <w:ilvl w:val="1"/>
+          <w:numId w:val="21"/>
+        </w:numPr>
+      </w:pPr>
+      <w:r>
+        <w:rPr>
+          <w:rFonts w:hAnsi="Symbol"/>
+        </w:rPr>
+        <w:t></w:t>
+      </w:r>
+      <w:r>
+        <w:t xml:space="preserve">  Du hast aber </w:t>
+      </w:r>
+      <w:r>
+        <w:rPr>
+          <w:rStyle w:val="Strong"/>
+        </w:rPr>
+        <w:t>noch keine echte Validierung gegen Datenbanken wie CVE integriert.</w:t>
+      </w:r>
+    </w:p>
+    <w:p>
+      <w:pPr>
+        <w:pStyle w:val="NormalWeb"/>
+      </w:pPr>
+    </w:p>
+    <w:p>
+      <w:pPr>
+        <w:pStyle w:val="Heading3"/>
+      </w:pPr>
+      <w:r>
+        <w:t>27, 28, 30. Transparente Kommunikation der Unsicherheiten</w:t>
+      </w:r>
+    </w:p>
+    <w:p>
+      <w:pPr>
+        <w:pStyle w:val="NormalWeb"/>
+        <w:numPr>
+          <w:ilvl w:val="0"/>
+          <w:numId w:val="17"/>
+        </w:numPr>
+      </w:pPr>
+      <w:r>
+        <w:rPr>
+          <w:rStyle w:val="Strong"/>
+        </w:rPr>
+        <w:t>Wie eingebaut:</w:t>
+      </w:r>
+      <w:r>
+        <w:br/>
+        <w:t>Im Prompt und in der System-Message wird der LLM angewiesen, Unsicherheiten explizit zu benennen und Nutzer auf die Fehleranfälligkeit hinzuweisen.</w:t>
+      </w:r>
+    </w:p>
+    <w:p>
+      <w:pPr>
+        <w:pStyle w:val="NormalWeb"/>
+      </w:pPr>
       <w:r>
         <w:rPr>
           <w:rFonts w:asciiTheme="majorHAnsi" w:eastAsiaTheme="majorEastAsia" w:hAnsiTheme="majorHAnsi" w:cstheme="majorBidi"/>
           <w:color w:val="1F4D78" w:themeColor="accent1" w:themeShade="7F"/>
           <w:lang w:eastAsia="en-US"/>
         </w:rPr>
-        <w:t>Hintergrund-Prompts sind sinnvoll, sollten aber die Eigenverantwortung des Nutzers nicht verdrängen.</w:t>
-      </w:r>
-    </w:p>
-    <w:p>
-      <w:pPr>
-        <w:pStyle w:val="NormalWeb"/>
-        <w:numPr>
-          <w:ilvl w:val="1"/>
-          <w:numId w:val="21"/>
-        </w:numPr>
-        <w:rPr>
-          <w:lang w:val="en-GB"/>
-        </w:rPr>
-      </w:pPr>
-      <w:r>
-        <w:rPr>
-          <w:rFonts w:hAnsi="Symbol"/>
-        </w:rPr>
-        <w:t></w:t>
-      </w:r>
-      <w:r>
-        <w:rPr>
-          <w:lang w:val="en-GB"/>
-        </w:rPr>
-        <w:t xml:space="preserve">  </w:t>
-      </w:r>
-      <w:proofErr w:type="spellStart"/>
-      <w:r>
-        <w:rPr>
-          <w:lang w:val="en-GB"/>
-        </w:rPr>
-        <w:t>Dein</w:t>
-      </w:r>
-      <w:proofErr w:type="spellEnd"/>
-      <w:r>
-        <w:rPr>
-          <w:lang w:val="en-GB"/>
-        </w:rPr>
-        <w:t xml:space="preserve"> </w:t>
-      </w:r>
-      <w:proofErr w:type="spellStart"/>
-      <w:r>
-        <w:rPr>
-          <w:rStyle w:val="HTMLCode"/>
-          <w:lang w:val="en-GB"/>
-        </w:rPr>
-        <w:t>memory_prompt_template</w:t>
-      </w:r>
-      <w:proofErr w:type="spellEnd"/>
-      <w:r>
-        <w:rPr>
-          <w:lang w:val="en-GB"/>
-        </w:rPr>
-        <w:t xml:space="preserve"> </w:t>
-      </w:r>
-      <w:proofErr w:type="spellStart"/>
-      <w:r>
-        <w:rPr>
-          <w:lang w:val="en-GB"/>
-        </w:rPr>
-        <w:t>betont</w:t>
-      </w:r>
-      <w:proofErr w:type="spellEnd"/>
-      <w:r>
-        <w:rPr>
-          <w:lang w:val="en-GB"/>
-        </w:rPr>
-        <w:t>:</w:t>
-      </w:r>
-      <w:r>
-        <w:rPr>
-          <w:lang w:val="en-GB"/>
-        </w:rPr>
-        <w:br/>
-      </w:r>
-      <w:r>
-        <w:rPr>
-          <w:rStyle w:val="Emphasis"/>
-          <w:lang w:val="en-GB"/>
-        </w:rPr>
-        <w:t>"You point out uncertainties and formulate assumptions transparently."</w:t>
-      </w:r>
-    </w:p>
-    <w:p>
-      <w:pPr>
-        <w:pStyle w:val="NormalWeb"/>
-        <w:numPr>
-          <w:ilvl w:val="1"/>
-          <w:numId w:val="21"/>
-        </w:numPr>
-        <w:rPr>
-          <w:lang w:val="en-GB"/>
-        </w:rPr>
-      </w:pPr>
-      <w:r>
-        <w:rPr>
-          <w:rFonts w:hAnsi="Symbol"/>
-        </w:rPr>
-        <w:t></w:t>
-      </w:r>
-      <w:r>
-        <w:rPr>
-          <w:lang w:val="en-GB"/>
-        </w:rPr>
-        <w:t xml:space="preserve">  </w:t>
-      </w:r>
-      <w:proofErr w:type="spellStart"/>
-      <w:r>
-        <w:rPr>
-          <w:lang w:val="en-GB"/>
-        </w:rPr>
-        <w:t>Außerdem</w:t>
-      </w:r>
-      <w:proofErr w:type="spellEnd"/>
-      <w:r>
-        <w:rPr>
-          <w:lang w:val="en-GB"/>
-        </w:rPr>
-        <w:t>:</w:t>
-      </w:r>
-      <w:r>
-        <w:rPr>
-          <w:lang w:val="en-GB"/>
-        </w:rPr>
-        <w:br/>
-      </w:r>
-      <w:r>
-        <w:rPr>
-          <w:rStyle w:val="Emphasis"/>
-          <w:lang w:val="en-GB"/>
-        </w:rPr>
-        <w:t>"Instead of providing ready-made solutions, you offer well-founded assessments, thought-provoking impulses..."</w:t>
-      </w:r>
-    </w:p>
-    <w:p>
-      <w:pPr>
-        <w:pStyle w:val="NormalWeb"/>
-        <w:numPr>
-          <w:ilvl w:val="1"/>
-          <w:numId w:val="21"/>
-        </w:numPr>
-      </w:pPr>
-      <w:r>
-        <w:rPr>
-          <w:rFonts w:hAnsi="Symbol"/>
-        </w:rPr>
-        <w:t></w:t>
-      </w:r>
-      <w:r>
-        <w:t xml:space="preserve">  Dein Prompt enthält Referenzen zu STRIDE, OWASP etc.</w:t>
-      </w:r>
-    </w:p>
-    <w:p>
-      <w:pPr>
-        <w:pStyle w:val="NormalWeb"/>
-        <w:numPr>
-          <w:ilvl w:val="1"/>
-          <w:numId w:val="21"/>
-        </w:numPr>
-      </w:pPr>
-      <w:r>
-        <w:rPr>
-          <w:rFonts w:hAnsi="Symbol"/>
-        </w:rPr>
-        <w:t></w:t>
-      </w:r>
-      <w:r>
-        <w:t xml:space="preserve">  Du hast aber </w:t>
-      </w:r>
-      <w:r>
-        <w:rPr>
-          <w:rStyle w:val="Strong"/>
-        </w:rPr>
-        <w:t>noch keine echte Validierung gegen Datenbanken wie CVE integriert.</w:t>
-      </w:r>
-    </w:p>
-    <w:p>
-      <w:pPr>
-        <w:pStyle w:val="NormalWeb"/>
-      </w:pPr>
-    </w:p>
-    <w:p>
-      <w:pPr>
-        <w:pStyle w:val="Heading3"/>
-      </w:pPr>
-      <w:r>
-        <w:t>27, 28, 30. Transparente Kommunikation der Unsicherheiten</w:t>
-      </w:r>
-    </w:p>
-    <w:p>
-      <w:pPr>
-        <w:pStyle w:val="NormalWeb"/>
-        <w:numPr>
-          <w:ilvl w:val="0"/>
-          <w:numId w:val="17"/>
-        </w:numPr>
-      </w:pPr>
-      <w:r>
-        <w:rPr>
-          <w:rStyle w:val="Strong"/>
-        </w:rPr>
-        <w:t>Wie eingebaut:</w:t>
-      </w:r>
-      <w:r>
-        <w:br/>
-        <w:t>Im Prompt und in der System-Message wird der LLM angewiesen, Unsicherheiten explizit zu benennen und Nutzer auf die Fehleranfälligkeit hinzuweisen.</w:t>
-      </w:r>
-    </w:p>
-    <w:p>
-      <w:pPr>
-        <w:pStyle w:val="NormalWeb"/>
-      </w:pPr>
-      <w:r>
-        <w:rPr>
-          <w:rFonts w:asciiTheme="majorHAnsi" w:eastAsiaTheme="majorEastAsia" w:hAnsiTheme="majorHAnsi" w:cstheme="majorBidi"/>
-          <w:color w:val="1F4D78" w:themeColor="accent1" w:themeShade="7F"/>
-          <w:lang w:eastAsia="en-US"/>
-        </w:rPr>
-        <w:lastRenderedPageBreak/>
-        <w:t>27.</w:t>
-      </w:r>
-      <w:r>
-        <w:rPr>
-          <w:rFonts w:asciiTheme="majorHAnsi" w:eastAsiaTheme="majorEastAsia" w:hAnsiTheme="majorHAnsi" w:cstheme="majorBidi"/>
-          <w:color w:val="1F4D78" w:themeColor="accent1" w:themeShade="7F"/>
-          <w:lang w:eastAsia="en-US"/>
-        </w:rPr>
-        <w:t>System soll seine</w:t>
+        <w:t>27.System soll seine</w:t>
       </w:r>
       <w:r>
         <w:rPr>
@@ -5502,15 +5906,7 @@
           <w:color w:val="1F4D78" w:themeColor="accent1" w:themeShade="7F"/>
           <w:lang w:eastAsia="en-US"/>
         </w:rPr>
-        <w:t xml:space="preserve">28. </w:t>
-      </w:r>
-      <w:r>
-        <w:rPr>
-          <w:rFonts w:asciiTheme="majorHAnsi" w:eastAsiaTheme="majorEastAsia" w:hAnsiTheme="majorHAnsi" w:cstheme="majorBidi"/>
-          <w:color w:val="1F4D78" w:themeColor="accent1" w:themeShade="7F"/>
-          <w:lang w:eastAsia="en-US"/>
-        </w:rPr>
-        <w:t>Vertrauen steigt mit menschlicher, transparenter</w:t>
+        <w:t>28. Vertrauen steigt mit menschlicher, transparenter</w:t>
       </w:r>
       <w:r>
         <w:rPr>
@@ -5607,15 +6003,7 @@
           <w:color w:val="1F4D78" w:themeColor="accent1" w:themeShade="7F"/>
           <w:lang w:eastAsia="en-US"/>
         </w:rPr>
-        <w:t>30. w</w:t>
-      </w:r>
-      <w:r>
-        <w:rPr>
-          <w:rFonts w:asciiTheme="majorHAnsi" w:eastAsiaTheme="majorEastAsia" w:hAnsiTheme="majorHAnsi" w:cstheme="majorBidi"/>
-          <w:color w:val="1F4D78" w:themeColor="accent1" w:themeShade="7F"/>
-          <w:lang w:eastAsia="en-US"/>
-        </w:rPr>
-        <w:t>ichtiger Hinweis: LLMs bleiben fehleranfällig</w:t>
+        <w:t>30. wichtiger Hinweis: LLMs bleiben fehleranfällig</w:t>
       </w:r>
       <w:r>
         <w:rPr>
@@ -5738,100 +6126,85 @@
           <w:color w:val="1F4D78" w:themeColor="accent1" w:themeShade="7F"/>
           <w:lang w:eastAsia="en-US"/>
         </w:rPr>
-        <w:t>31.</w:t>
-      </w:r>
+        <w:t>31.Ein interaktives System, das Nutzer</w:t>
+      </w:r>
+      <w:r>
+        <w:rPr>
+          <w:rFonts w:eastAsiaTheme="minorHAnsi"/>
+        </w:rPr>
+        <w:t xml:space="preserve"> durch die Modellierung begleitet und bei der Verbesserung unterstützt.</w:t>
+      </w:r>
+    </w:p>
+    <w:p>
+      <w:pPr>
+        <w:pStyle w:val="NormalWeb"/>
+        <w:numPr>
+          <w:ilvl w:val="1"/>
+          <w:numId w:val="23"/>
+        </w:numPr>
+      </w:pPr>
+      <w:r>
+        <w:rPr>
+          <w:rFonts w:hAnsi="Symbol"/>
+        </w:rPr>
+        <w:lastRenderedPageBreak/>
+        <w:t></w:t>
+      </w:r>
+      <w:r>
+        <w:t xml:space="preserve">  Dein gesamtes Interface zielt auf einen interaktiven Prozess ab.</w:t>
+      </w:r>
+    </w:p>
+    <w:p>
+      <w:pPr>
+        <w:pStyle w:val="NormalWeb"/>
+        <w:numPr>
+          <w:ilvl w:val="1"/>
+          <w:numId w:val="23"/>
+        </w:numPr>
+      </w:pPr>
+      <w:r>
+        <w:rPr>
+          <w:rFonts w:hAnsi="Symbol"/>
+        </w:rPr>
+        <w:t></w:t>
+      </w:r>
+      <w:r>
+        <w:t xml:space="preserve">  Du bietest keine fertige „Bedrohungsliste“ oder Score, sondern Impulse zur selbständigen Entscheidung.</w:t>
+      </w:r>
+    </w:p>
+    <w:p>
+      <w:pPr>
+        <w:pStyle w:val="NormalWeb"/>
+        <w:numPr>
+          <w:ilvl w:val="1"/>
+          <w:numId w:val="23"/>
+        </w:numPr>
+      </w:pPr>
+      <w:r>
+        <w:rPr>
+          <w:rFonts w:hAnsi="Symbol"/>
+        </w:rPr>
+        <w:t></w:t>
+      </w:r>
+      <w:r>
+        <w:t xml:space="preserve">  Das Tool eignet sich damit ideal als Begleiter z. B. für Architekturreviews oder Design-Diskussionen.</w:t>
+      </w:r>
+    </w:p>
+    <w:p>
+      <w:pPr>
+        <w:pStyle w:val="NormalWeb"/>
+        <w:rPr>
+          <w:rFonts w:eastAsiaTheme="minorHAnsi"/>
+          <w:color w:val="FF0000"/>
+        </w:rPr>
+      </w:pPr>
       <w:r>
         <w:rPr>
           <w:rFonts w:asciiTheme="majorHAnsi" w:eastAsiaTheme="majorEastAsia" w:hAnsiTheme="majorHAnsi" w:cstheme="majorBidi"/>
           <w:color w:val="1F4D78" w:themeColor="accent1" w:themeShade="7F"/>
           <w:lang w:eastAsia="en-US"/>
         </w:rPr>
-        <w:t>Ein interaktives System, das Nutzer</w:t>
-      </w:r>
-      <w:r>
-        <w:rPr>
-          <w:rFonts w:eastAsiaTheme="minorHAnsi"/>
-        </w:rPr>
-        <w:t xml:space="preserve"> durch die Modellierung begleitet und bei der Verbesserung unterstützt.</w:t>
-      </w:r>
-    </w:p>
-    <w:p>
-      <w:pPr>
-        <w:pStyle w:val="NormalWeb"/>
-        <w:numPr>
-          <w:ilvl w:val="1"/>
-          <w:numId w:val="23"/>
-        </w:numPr>
-      </w:pPr>
-      <w:r>
-        <w:rPr>
-          <w:rFonts w:hAnsi="Symbol"/>
-        </w:rPr>
-        <w:t></w:t>
-      </w:r>
-      <w:r>
-        <w:t xml:space="preserve">  Dein gesamtes Interface zielt auf einen interaktiven Prozess ab.</w:t>
-      </w:r>
-    </w:p>
-    <w:p>
-      <w:pPr>
-        <w:pStyle w:val="NormalWeb"/>
-        <w:numPr>
-          <w:ilvl w:val="1"/>
-          <w:numId w:val="23"/>
-        </w:numPr>
-      </w:pPr>
-      <w:r>
-        <w:rPr>
-          <w:rFonts w:hAnsi="Symbol"/>
-        </w:rPr>
-        <w:t></w:t>
-      </w:r>
-      <w:r>
-        <w:t xml:space="preserve">  Du bietest keine fertige „Bedrohungsliste“ oder Score, sondern Impulse zur selbständigen Entscheidung.</w:t>
-      </w:r>
-    </w:p>
-    <w:p>
-      <w:pPr>
-        <w:pStyle w:val="NormalWeb"/>
-        <w:numPr>
-          <w:ilvl w:val="1"/>
-          <w:numId w:val="23"/>
-        </w:numPr>
-      </w:pPr>
-      <w:r>
-        <w:rPr>
-          <w:rFonts w:hAnsi="Symbol"/>
-        </w:rPr>
-        <w:t></w:t>
-      </w:r>
-      <w:r>
-        <w:t xml:space="preserve">  Das Tool eignet sich damit ideal als Begleiter z. B. für Architekturreviews oder Design-Diskussionen.</w:t>
-      </w:r>
-    </w:p>
-    <w:p>
-      <w:pPr>
-        <w:pStyle w:val="NormalWeb"/>
-        <w:rPr>
-          <w:rFonts w:eastAsiaTheme="minorHAnsi"/>
-          <w:color w:val="FF0000"/>
-        </w:rPr>
-      </w:pPr>
-      <w:r>
-        <w:rPr>
-          <w:rFonts w:asciiTheme="majorHAnsi" w:eastAsiaTheme="majorEastAsia" w:hAnsiTheme="majorHAnsi" w:cstheme="majorBidi"/>
-          <w:color w:val="1F4D78" w:themeColor="accent1" w:themeShade="7F"/>
-          <w:lang w:eastAsia="en-US"/>
-        </w:rPr>
-        <w:t xml:space="preserve">32. </w:t>
-      </w:r>
-      <w:r>
-        <w:rPr>
-          <w:rFonts w:asciiTheme="majorHAnsi" w:eastAsiaTheme="majorEastAsia" w:hAnsiTheme="majorHAnsi" w:cstheme="majorBidi"/>
-          <w:color w:val="1F4D78" w:themeColor="accent1" w:themeShade="7F"/>
-          <w:lang w:eastAsia="en-US"/>
-        </w:rPr>
-        <w:t>Fokus auf Bedrohungen erkennen</w:t>
+        <w:t>32. Fokus auf Bedrohungen erkennen</w:t>
       </w:r>
       <w:r>
         <w:rPr>
@@ -5911,16 +6284,7 @@
           <w:color w:val="1F4D78" w:themeColor="accent1" w:themeShade="7F"/>
           <w:lang w:eastAsia="en-US"/>
         </w:rPr>
-        <w:lastRenderedPageBreak/>
-        <w:t xml:space="preserve">33. </w:t>
-      </w:r>
-      <w:r>
-        <w:rPr>
-          <w:rFonts w:asciiTheme="majorHAnsi" w:eastAsiaTheme="majorEastAsia" w:hAnsiTheme="majorHAnsi" w:cstheme="majorBidi"/>
-          <w:color w:val="1F4D78" w:themeColor="accent1" w:themeShade="7F"/>
-          <w:lang w:eastAsia="en-US"/>
-        </w:rPr>
-        <w:t>Ideal für Architekten als Checkliste/Review-Tool</w:t>
+        <w:t>33. Ideal für Architekten als Checkliste/Review-Tool</w:t>
       </w:r>
       <w:r>
         <w:rPr>
@@ -9946,6 +10310,119 @@
     </w:lvl>
   </w:abstractNum>
   <w:abstractNum w:abstractNumId="22" w15:restartNumberingAfterBreak="0">
+    <w:nsid w:val="7B9E29B6"/>
+    <w:multiLevelType w:val="hybridMultilevel"/>
+    <w:tmpl w:val="167E47FA"/>
+    <w:lvl w:ilvl="0" w:tplc="04070001">
+      <w:start w:val="1"/>
+      <w:numFmt w:val="bullet"/>
+      <w:lvlText w:val=""/>
+      <w:lvlJc w:val="left"/>
+      <w:pPr>
+        <w:ind w:left="720" w:hanging="360"/>
+      </w:pPr>
+      <w:rPr>
+        <w:rFonts w:ascii="Symbol" w:hAnsi="Symbol" w:hint="default"/>
+      </w:rPr>
+    </w:lvl>
+    <w:lvl w:ilvl="1" w:tplc="04070003" w:tentative="1">
+      <w:start w:val="1"/>
+      <w:numFmt w:val="bullet"/>
+      <w:lvlText w:val="o"/>
+      <w:lvlJc w:val="left"/>
+      <w:pPr>
+        <w:ind w:left="1440" w:hanging="360"/>
+      </w:pPr>
+      <w:rPr>
+        <w:rFonts w:ascii="Courier New" w:hAnsi="Courier New" w:cs="Courier New" w:hint="default"/>
+      </w:rPr>
+    </w:lvl>
+    <w:lvl w:ilvl="2" w:tplc="04070005" w:tentative="1">
+      <w:start w:val="1"/>
+      <w:numFmt w:val="bullet"/>
+      <w:lvlText w:val=""/>
+      <w:lvlJc w:val="left"/>
+      <w:pPr>
+        <w:ind w:left="2160" w:hanging="360"/>
+      </w:pPr>
+      <w:rPr>
+        <w:rFonts w:ascii="Wingdings" w:hAnsi="Wingdings" w:hint="default"/>
+      </w:rPr>
+    </w:lvl>
+    <w:lvl w:ilvl="3" w:tplc="04070001" w:tentative="1">
+      <w:start w:val="1"/>
+      <w:numFmt w:val="bullet"/>
+      <w:lvlText w:val=""/>
+      <w:lvlJc w:val="left"/>
+      <w:pPr>
+        <w:ind w:left="2880" w:hanging="360"/>
+      </w:pPr>
+      <w:rPr>
+        <w:rFonts w:ascii="Symbol" w:hAnsi="Symbol" w:hint="default"/>
+      </w:rPr>
+    </w:lvl>
+    <w:lvl w:ilvl="4" w:tplc="04070003" w:tentative="1">
+      <w:start w:val="1"/>
+      <w:numFmt w:val="bullet"/>
+      <w:lvlText w:val="o"/>
+      <w:lvlJc w:val="left"/>
+      <w:pPr>
+        <w:ind w:left="3600" w:hanging="360"/>
+      </w:pPr>
+      <w:rPr>
+        <w:rFonts w:ascii="Courier New" w:hAnsi="Courier New" w:cs="Courier New" w:hint="default"/>
+      </w:rPr>
+    </w:lvl>
+    <w:lvl w:ilvl="5" w:tplc="04070005" w:tentative="1">
+      <w:start w:val="1"/>
+      <w:numFmt w:val="bullet"/>
+      <w:lvlText w:val=""/>
+      <w:lvlJc w:val="left"/>
+      <w:pPr>
+        <w:ind w:left="4320" w:hanging="360"/>
+      </w:pPr>
+      <w:rPr>
+        <w:rFonts w:ascii="Wingdings" w:hAnsi="Wingdings" w:hint="default"/>
+      </w:rPr>
+    </w:lvl>
+    <w:lvl w:ilvl="6" w:tplc="04070001" w:tentative="1">
+      <w:start w:val="1"/>
+      <w:numFmt w:val="bullet"/>
+      <w:lvlText w:val=""/>
+      <w:lvlJc w:val="left"/>
+      <w:pPr>
+        <w:ind w:left="5040" w:hanging="360"/>
+      </w:pPr>
+      <w:rPr>
+        <w:rFonts w:ascii="Symbol" w:hAnsi="Symbol" w:hint="default"/>
+      </w:rPr>
+    </w:lvl>
+    <w:lvl w:ilvl="7" w:tplc="04070003" w:tentative="1">
+      <w:start w:val="1"/>
+      <w:numFmt w:val="bullet"/>
+      <w:lvlText w:val="o"/>
+      <w:lvlJc w:val="left"/>
+      <w:pPr>
+        <w:ind w:left="5760" w:hanging="360"/>
+      </w:pPr>
+      <w:rPr>
+        <w:rFonts w:ascii="Courier New" w:hAnsi="Courier New" w:cs="Courier New" w:hint="default"/>
+      </w:rPr>
+    </w:lvl>
+    <w:lvl w:ilvl="8" w:tplc="04070005" w:tentative="1">
+      <w:start w:val="1"/>
+      <w:numFmt w:val="bullet"/>
+      <w:lvlText w:val=""/>
+      <w:lvlJc w:val="left"/>
+      <w:pPr>
+        <w:ind w:left="6480" w:hanging="360"/>
+      </w:pPr>
+      <w:rPr>
+        <w:rFonts w:ascii="Wingdings" w:hAnsi="Wingdings" w:hint="default"/>
+      </w:rPr>
+    </w:lvl>
+  </w:abstractNum>
+  <w:abstractNum w:abstractNumId="23" w15:restartNumberingAfterBreak="0">
     <w:nsid w:val="7EEF6422"/>
     <w:multiLevelType w:val="hybridMultilevel"/>
     <w:tmpl w:val="55CCF4D2"/>
@@ -10116,7 +10593,7 @@
     <w:abstractNumId w:val="21"/>
   </w:num>
   <w:num w:numId="20">
-    <w:abstractNumId w:val="22"/>
+    <w:abstractNumId w:val="23"/>
   </w:num>
   <w:num w:numId="21">
     <w:abstractNumId w:val="20"/>
@@ -10126,6 +10603,9 @@
   </w:num>
   <w:num w:numId="23">
     <w:abstractNumId w:val="1"/>
+  </w:num>
+  <w:num w:numId="24">
+    <w:abstractNumId w:val="22"/>
   </w:num>
 </w:numbering>
 </file>
@@ -11334,7 +11814,7 @@
 </file>
 
 <file path=customXml/itemProps1.xml><?xml version="1.0" encoding="utf-8"?>
-<ds:datastoreItem xmlns:ds="http://schemas.openxmlformats.org/officeDocument/2006/customXml" ds:itemID="{26F19E5A-2851-425A-8CF5-E9ED11F4EAEB}">
+<ds:datastoreItem xmlns:ds="http://schemas.openxmlformats.org/officeDocument/2006/customXml" ds:itemID="{447505E1-AD3A-4B9C-AE2B-71FA03F9F289}">
   <ds:schemaRefs>
     <ds:schemaRef ds:uri="http://schemas.openxmlformats.org/officeDocument/2006/bibliography"/>
   </ds:schemaRefs>

--- a/Workshop Ergebnisse.docx
+++ b/Workshop Ergebnisse.docx
@@ -167,18 +167,7 @@
           <w:szCs w:val="22"/>
           <w:lang w:eastAsia="en-US"/>
         </w:rPr>
-        <w:t>Ein rei</w:t>
-      </w:r>
-      <w:bookmarkStart w:id="0" w:name="_GoBack"/>
-      <w:bookmarkEnd w:id="0"/>
-      <w:r>
-        <w:rPr>
-          <w:rFonts w:asciiTheme="minorHAnsi" w:eastAsiaTheme="minorHAnsi" w:hAnsiTheme="minorHAnsi" w:cstheme="minorHAnsi"/>
-          <w:sz w:val="22"/>
-          <w:szCs w:val="22"/>
-          <w:lang w:eastAsia="en-US"/>
-        </w:rPr>
-        <w:t>ner One-</w:t>
+        <w:t>Ein reiner One-</w:t>
       </w:r>
       <w:r>
         <w:rPr>
@@ -232,16 +221,14 @@
         </w:numPr>
         <w:rPr>
           <w:rFonts w:asciiTheme="minorHAnsi" w:eastAsiaTheme="minorHAnsi" w:hAnsiTheme="minorHAnsi" w:cstheme="minorHAnsi"/>
-          <w:color w:val="FF0000"/>
-          <w:sz w:val="22"/>
-          <w:szCs w:val="22"/>
-          <w:lang w:eastAsia="en-US"/>
-        </w:rPr>
-      </w:pPr>
-      <w:r>
-        <w:rPr>
-          <w:rFonts w:asciiTheme="minorHAnsi" w:eastAsiaTheme="minorHAnsi" w:hAnsiTheme="minorHAnsi" w:cstheme="minorHAnsi"/>
-          <w:color w:val="FF0000"/>
+          <w:sz w:val="22"/>
+          <w:szCs w:val="22"/>
+          <w:lang w:eastAsia="en-US"/>
+        </w:rPr>
+      </w:pPr>
+      <w:r>
+        <w:rPr>
+          <w:rFonts w:asciiTheme="minorHAnsi" w:eastAsiaTheme="minorHAnsi" w:hAnsiTheme="minorHAnsi" w:cstheme="minorHAnsi"/>
           <w:sz w:val="22"/>
           <w:szCs w:val="22"/>
           <w:lang w:eastAsia="en-US"/>
@@ -474,6 +461,64 @@
         </w:numPr>
         <w:rPr>
           <w:rFonts w:asciiTheme="minorHAnsi" w:eastAsiaTheme="minorHAnsi" w:hAnsiTheme="minorHAnsi" w:cstheme="minorHAnsi"/>
+          <w:sz w:val="22"/>
+          <w:szCs w:val="22"/>
+          <w:lang w:eastAsia="en-US"/>
+        </w:rPr>
+      </w:pPr>
+      <w:r>
+        <w:rPr>
+          <w:rFonts w:asciiTheme="minorHAnsi" w:eastAsiaTheme="minorHAnsi" w:hAnsiTheme="minorHAnsi" w:cstheme="minorHAnsi"/>
+          <w:sz w:val="22"/>
+          <w:szCs w:val="22"/>
+          <w:lang w:eastAsia="en-US"/>
+        </w:rPr>
+        <w:t>Kleine Firmen/Freelancer profitieren besonders, da oft Know-how fehlt oder später nachgeholt wird.</w:t>
+      </w:r>
+    </w:p>
+    <w:p>
+      <w:pPr>
+        <w:pStyle w:val="NormalWeb"/>
+        <w:numPr>
+          <w:ilvl w:val="1"/>
+          <w:numId w:val="1"/>
+        </w:numPr>
+        <w:rPr>
+          <w:rFonts w:asciiTheme="minorHAnsi" w:eastAsiaTheme="minorHAnsi" w:hAnsiTheme="minorHAnsi" w:cstheme="minorHAnsi"/>
+          <w:sz w:val="22"/>
+          <w:szCs w:val="22"/>
+          <w:lang w:eastAsia="en-US"/>
+        </w:rPr>
+      </w:pPr>
+      <w:r>
+        <w:rPr>
+          <w:rStyle w:val="Strong"/>
+          <w:rFonts w:eastAsiaTheme="majorEastAsia"/>
+        </w:rPr>
+        <w:t>Erfüllt:</w:t>
+      </w:r>
+      <w:r>
+        <w:t xml:space="preserve"> User-Level wird genutzt</w:t>
+      </w:r>
+      <w:r>
+        <w:rPr>
+          <w:rFonts w:asciiTheme="minorHAnsi" w:eastAsiaTheme="minorHAnsi" w:hAnsiTheme="minorHAnsi" w:cstheme="minorHAnsi"/>
+          <w:sz w:val="22"/>
+          <w:szCs w:val="22"/>
+          <w:lang w:eastAsia="en-US"/>
+        </w:rPr>
+        <w:t>. Dadurch können auch Freelancer ohne viel Knowledge das Tool nutzten</w:t>
+      </w:r>
+    </w:p>
+    <w:p>
+      <w:pPr>
+        <w:pStyle w:val="NormalWeb"/>
+        <w:numPr>
+          <w:ilvl w:val="0"/>
+          <w:numId w:val="1"/>
+        </w:numPr>
+        <w:rPr>
+          <w:rFonts w:asciiTheme="minorHAnsi" w:eastAsiaTheme="minorHAnsi" w:hAnsiTheme="minorHAnsi" w:cstheme="minorHAnsi"/>
           <w:color w:val="FF0000"/>
           <w:sz w:val="22"/>
           <w:szCs w:val="22"/>
@@ -488,7 +533,7 @@
           <w:szCs w:val="22"/>
           <w:lang w:eastAsia="en-US"/>
         </w:rPr>
-        <w:t>Kleine Firmen/Freelancer profitieren besonders, da oft Know-how fehlt oder später nachgeholt wird.</w:t>
+        <w:t>Security-Profis würden das System eher als Zweitgutachter oder Challenge-Partner nutzen.</w:t>
       </w:r>
     </w:p>
     <w:p>
@@ -528,72 +573,6 @@
           <w:szCs w:val="22"/>
           <w:lang w:eastAsia="en-US"/>
         </w:rPr>
-        <w:t>. Dadurch können auch Freelancer ohne viel Knowledge das Tool nutzten</w:t>
-      </w:r>
-    </w:p>
-    <w:p>
-      <w:pPr>
-        <w:pStyle w:val="NormalWeb"/>
-        <w:numPr>
-          <w:ilvl w:val="0"/>
-          <w:numId w:val="1"/>
-        </w:numPr>
-        <w:rPr>
-          <w:rFonts w:asciiTheme="minorHAnsi" w:eastAsiaTheme="minorHAnsi" w:hAnsiTheme="minorHAnsi" w:cstheme="minorHAnsi"/>
-          <w:color w:val="FF0000"/>
-          <w:sz w:val="22"/>
-          <w:szCs w:val="22"/>
-          <w:lang w:eastAsia="en-US"/>
-        </w:rPr>
-      </w:pPr>
-      <w:r>
-        <w:rPr>
-          <w:rFonts w:asciiTheme="minorHAnsi" w:eastAsiaTheme="minorHAnsi" w:hAnsiTheme="minorHAnsi" w:cstheme="minorHAnsi"/>
-          <w:color w:val="FF0000"/>
-          <w:sz w:val="22"/>
-          <w:szCs w:val="22"/>
-          <w:lang w:eastAsia="en-US"/>
-        </w:rPr>
-        <w:t>Security-Profis würden das System eher als Zweitgutachter oder Challenge-Partner nutzen.</w:t>
-      </w:r>
-    </w:p>
-    <w:p>
-      <w:pPr>
-        <w:pStyle w:val="NormalWeb"/>
-        <w:numPr>
-          <w:ilvl w:val="1"/>
-          <w:numId w:val="1"/>
-        </w:numPr>
-        <w:rPr>
-          <w:rFonts w:asciiTheme="minorHAnsi" w:eastAsiaTheme="minorHAnsi" w:hAnsiTheme="minorHAnsi" w:cstheme="minorHAnsi"/>
-          <w:color w:val="FF0000"/>
-          <w:sz w:val="22"/>
-          <w:szCs w:val="22"/>
-          <w:lang w:eastAsia="en-US"/>
-        </w:rPr>
-      </w:pPr>
-      <w:r>
-        <w:rPr>
-          <w:rStyle w:val="Strong"/>
-          <w:rFonts w:eastAsiaTheme="majorEastAsia"/>
-          <w:color w:val="FF0000"/>
-        </w:rPr>
-        <w:t>Erfüllt:</w:t>
-      </w:r>
-      <w:r>
-        <w:rPr>
-          <w:color w:val="FF0000"/>
-        </w:rPr>
-        <w:t xml:space="preserve"> User-Level wird genutzt</w:t>
-      </w:r>
-      <w:r>
-        <w:rPr>
-          <w:rFonts w:asciiTheme="minorHAnsi" w:eastAsiaTheme="minorHAnsi" w:hAnsiTheme="minorHAnsi" w:cstheme="minorHAnsi"/>
-          <w:color w:val="FF0000"/>
-          <w:sz w:val="22"/>
-          <w:szCs w:val="22"/>
-          <w:lang w:eastAsia="en-US"/>
-        </w:rPr>
         <w:t>. Tool soll algemein beim ThreatModeling assistieren</w:t>
       </w:r>
     </w:p>
@@ -1092,21 +1071,53 @@
         </w:numPr>
         <w:rPr>
           <w:rFonts w:asciiTheme="minorHAnsi" w:eastAsiaTheme="minorHAnsi" w:hAnsiTheme="minorHAnsi" w:cstheme="minorHAnsi"/>
-          <w:color w:val="FF0000"/>
-          <w:sz w:val="22"/>
-          <w:szCs w:val="22"/>
-          <w:lang w:eastAsia="en-US"/>
-        </w:rPr>
-      </w:pPr>
-      <w:r>
-        <w:rPr>
-          <w:rFonts w:asciiTheme="minorHAnsi" w:eastAsiaTheme="minorHAnsi" w:hAnsiTheme="minorHAnsi" w:cstheme="minorHAnsi"/>
-          <w:color w:val="FF0000"/>
+          <w:sz w:val="22"/>
+          <w:szCs w:val="22"/>
+          <w:lang w:eastAsia="en-US"/>
+        </w:rPr>
+      </w:pPr>
+      <w:r>
+        <w:rPr>
+          <w:rFonts w:asciiTheme="minorHAnsi" w:eastAsiaTheme="minorHAnsi" w:hAnsiTheme="minorHAnsi" w:cstheme="minorHAnsi"/>
           <w:sz w:val="22"/>
           <w:szCs w:val="22"/>
           <w:lang w:eastAsia="en-US"/>
         </w:rPr>
         <w:t>Persönliche Erklärungstiefe: Experten brauchen keine Basisinfos, Personen ohne Fachwissen hingegen schon.</w:t>
+      </w:r>
+    </w:p>
+    <w:p>
+      <w:pPr>
+        <w:pStyle w:val="NormalWeb"/>
+        <w:numPr>
+          <w:ilvl w:val="1"/>
+          <w:numId w:val="1"/>
+        </w:numPr>
+        <w:rPr>
+          <w:rFonts w:asciiTheme="minorHAnsi" w:eastAsiaTheme="minorHAnsi" w:hAnsiTheme="minorHAnsi" w:cstheme="minorHAnsi"/>
+          <w:sz w:val="22"/>
+          <w:szCs w:val="22"/>
+          <w:lang w:eastAsia="en-US"/>
+        </w:rPr>
+      </w:pPr>
+      <w:r>
+        <w:rPr>
+          <w:rFonts w:asciiTheme="minorHAnsi" w:eastAsiaTheme="minorHAnsi" w:hAnsiTheme="minorHAnsi" w:cstheme="minorHAnsi"/>
+          <w:b/>
+          <w:sz w:val="22"/>
+          <w:szCs w:val="22"/>
+          <w:lang w:eastAsia="en-US"/>
+        </w:rPr>
+        <w:t>Erfüllt:</w:t>
+      </w:r>
+      <w:r>
+        <w:rPr>
+          <w:rFonts w:asciiTheme="minorHAnsi" w:eastAsiaTheme="minorHAnsi" w:hAnsiTheme="minorHAnsi" w:cstheme="minorHAnsi"/>
+          <w:sz w:val="22"/>
+          <w:szCs w:val="22"/>
+          <w:lang w:eastAsia="en-US"/>
+        </w:rPr>
+        <w:t xml:space="preserve"> Wenn man User-Level = 5, soll weniger basisinfos raus kommen</w:t>
       </w:r>
     </w:p>
     <w:p>
@@ -1129,11 +1140,13 @@
       <w:r>
         <w:t xml:space="preserve"> </w:t>
       </w:r>
+      <w:bookmarkStart w:id="0" w:name="_GoBack"/>
       <w:r>
         <w:pict>
           <v:rect id="_x0000_i1030" style="width:0;height:1.5pt" o:hralign="center" o:hrstd="t" o:hr="t" fillcolor="#a0a0a0" stroked="f"/>
         </w:pict>
       </w:r>
+      <w:bookmarkEnd w:id="0"/>
     </w:p>
     <w:p>
       <w:pPr>
@@ -1155,10 +1168,19 @@
           <w:ilvl w:val="0"/>
           <w:numId w:val="1"/>
         </w:numPr>
-      </w:pPr>
-      <w:r>
-        <w:rPr>
-          <w:rFonts w:eastAsiaTheme="minorHAnsi"/>
+        <w:rPr>
+          <w:rFonts w:asciiTheme="minorHAnsi" w:eastAsiaTheme="minorHAnsi" w:hAnsiTheme="minorHAnsi" w:cstheme="minorHAnsi"/>
+          <w:sz w:val="22"/>
+          <w:szCs w:val="22"/>
+          <w:lang w:eastAsia="en-US"/>
+        </w:rPr>
+      </w:pPr>
+      <w:r>
+        <w:rPr>
+          <w:rFonts w:asciiTheme="minorHAnsi" w:eastAsiaTheme="minorHAnsi" w:hAnsiTheme="minorHAnsi" w:cstheme="minorHAnsi"/>
+          <w:sz w:val="22"/>
+          <w:szCs w:val="22"/>
+          <w:lang w:eastAsia="en-US"/>
         </w:rPr>
         <w:t>Ein interaktives System, das Nutzer durch die Modellierung begleitet und bei der Verbesserung unterstützt.</w:t>
       </w:r>
@@ -1171,22 +1193,20 @@
           <w:numId w:val="1"/>
         </w:numPr>
         <w:rPr>
-          <w:rFonts w:eastAsiaTheme="minorHAnsi"/>
-          <w:color w:val="FF0000"/>
-        </w:rPr>
-      </w:pPr>
-      <w:r>
-        <w:rPr>
-          <w:rFonts w:eastAsiaTheme="minorHAnsi"/>
-        </w:rPr>
-        <w:t>Fokus auf Bedrohungen erkennen, nicht unbedingt gleich Lösungen liefern</w:t>
-      </w:r>
-      <w:r>
-        <w:rPr>
-          <w:rFonts w:eastAsiaTheme="minorHAnsi"/>
-          <w:color w:val="FF0000"/>
-        </w:rPr>
-        <w:t>.</w:t>
+          <w:rFonts w:asciiTheme="minorHAnsi" w:eastAsiaTheme="minorHAnsi" w:hAnsiTheme="minorHAnsi" w:cstheme="minorHAnsi"/>
+          <w:sz w:val="22"/>
+          <w:szCs w:val="22"/>
+          <w:lang w:eastAsia="en-US"/>
+        </w:rPr>
+      </w:pPr>
+      <w:r>
+        <w:rPr>
+          <w:rFonts w:asciiTheme="minorHAnsi" w:eastAsiaTheme="minorHAnsi" w:hAnsiTheme="minorHAnsi" w:cstheme="minorHAnsi"/>
+          <w:sz w:val="22"/>
+          <w:szCs w:val="22"/>
+          <w:lang w:eastAsia="en-US"/>
+        </w:rPr>
+        <w:t>Fokus auf Bedrohungen erkennen, nicht unbedingt gleich Lösungen liefern.</w:t>
       </w:r>
     </w:p>
     <w:p>
@@ -1197,10 +1217,10 @@
           <w:numId w:val="1"/>
         </w:numPr>
         <w:rPr>
-          <w:rStyle w:val="Strong"/>
-          <w:rFonts w:cstheme="minorHAnsi"/>
-          <w:b w:val="0"/>
-          <w:bCs w:val="0"/>
+          <w:rFonts w:asciiTheme="minorHAnsi" w:eastAsiaTheme="minorHAnsi" w:hAnsiTheme="minorHAnsi"/>
+          <w:sz w:val="22"/>
+          <w:szCs w:val="22"/>
+          <w:lang w:eastAsia="en-US"/>
         </w:rPr>
       </w:pPr>
       <w:r>
@@ -1221,28 +1241,46 @@
           <w:numId w:val="1"/>
         </w:numPr>
         <w:rPr>
-          <w:rFonts w:cstheme="minorHAnsi"/>
-        </w:rPr>
-      </w:pPr>
-      <w:r>
-        <w:rPr>
-          <w:rFonts w:cstheme="minorHAnsi"/>
-        </w:rPr>
-        <w:t xml:space="preserve">Nicht Ziel: Komplettlösung für Security-Design, sondern </w:t>
-      </w:r>
-      <w:r>
-        <w:rPr>
-          <w:rFonts w:cstheme="minorHAnsi"/>
-          <w:b/>
-          <w:bCs/>
-        </w:rPr>
-        <w:t>Assistenzsystem im Prozess</w:t>
-      </w:r>
-      <w:r>
-        <w:rPr>
-          <w:rFonts w:cstheme="minorHAnsi"/>
-        </w:rPr>
-        <w:t>.</w:t>
+          <w:rFonts w:asciiTheme="minorHAnsi" w:eastAsiaTheme="minorHAnsi" w:hAnsiTheme="minorHAnsi" w:cstheme="minorHAnsi"/>
+          <w:sz w:val="22"/>
+          <w:szCs w:val="22"/>
+          <w:lang w:eastAsia="en-US"/>
+        </w:rPr>
+      </w:pPr>
+      <w:r>
+        <w:rPr>
+          <w:rFonts w:asciiTheme="minorHAnsi" w:eastAsiaTheme="minorHAnsi" w:hAnsiTheme="minorHAnsi" w:cstheme="minorHAnsi"/>
+          <w:sz w:val="22"/>
+          <w:szCs w:val="22"/>
+          <w:lang w:eastAsia="en-US"/>
+        </w:rPr>
+        <w:t>Nicht Ziel: Komplettlösung für Security-Design, sondern Assistenzsystem im Prozess.</w:t>
+      </w:r>
+    </w:p>
+    <w:p>
+      <w:pPr>
+        <w:pStyle w:val="NormalWeb"/>
+        <w:numPr>
+          <w:ilvl w:val="0"/>
+          <w:numId w:val="1"/>
+        </w:numPr>
+        <w:rPr>
+          <w:rFonts w:asciiTheme="minorHAnsi" w:eastAsiaTheme="minorHAnsi" w:hAnsiTheme="minorHAnsi" w:cstheme="minorHAnsi"/>
+          <w:color w:val="FF0000"/>
+          <w:sz w:val="22"/>
+          <w:szCs w:val="22"/>
+          <w:lang w:eastAsia="en-US"/>
+        </w:rPr>
+      </w:pPr>
+      <w:r>
+        <w:rPr>
+          <w:rFonts w:asciiTheme="minorHAnsi" w:eastAsiaTheme="minorHAnsi" w:hAnsiTheme="minorHAnsi" w:cstheme="minorHAnsi"/>
+          <w:color w:val="FF0000"/>
+          <w:sz w:val="22"/>
+          <w:szCs w:val="22"/>
+          <w:lang w:eastAsia="en-US"/>
+        </w:rPr>
+        <w:t>Mehr das die KI durchleihtet, las das der Nutzer von sich anfängt</w:t>
       </w:r>
     </w:p>
     <w:p>
@@ -1255,6 +1293,7 @@
         </w:rPr>
       </w:pPr>
       <w:r>
+        <w:lastRenderedPageBreak/>
         <w:br w:type="page"/>
       </w:r>
     </w:p>
@@ -1274,6 +1313,7 @@
           <w:color w:val="1F4D78" w:themeColor="accent1" w:themeShade="7F"/>
           <w:sz w:val="24"/>
           <w:szCs w:val="24"/>
+          <w:lang w:val="en-GB"/>
         </w:rPr>
       </w:pPr>
       <w:r>
@@ -1282,17 +1322,9 @@
           <w:color w:val="1F4D78" w:themeColor="accent1" w:themeShade="7F"/>
           <w:sz w:val="24"/>
           <w:szCs w:val="24"/>
-        </w:rPr>
-        <w:t xml:space="preserve">1. </w:t>
-      </w:r>
-      <w:r>
-        <w:rPr>
-          <w:rFonts w:asciiTheme="majorHAnsi" w:eastAsiaTheme="majorEastAsia" w:hAnsiTheme="majorHAnsi" w:cstheme="majorBidi"/>
-          <w:color w:val="1F4D78" w:themeColor="accent1" w:themeShade="7F"/>
-          <w:sz w:val="24"/>
-          <w:szCs w:val="24"/>
-        </w:rPr>
-        <w:t>Chat-GPT is not helpful without context – generic input lacks security focus</w:t>
+          <w:lang w:val="en-GB"/>
+        </w:rPr>
+        <w:t>1. Chat-GPT is not helpful without context – generic input lacks security focus</w:t>
       </w:r>
     </w:p>
     <w:tbl>
@@ -1567,16 +1599,7 @@
           <w:sz w:val="24"/>
           <w:szCs w:val="24"/>
         </w:rPr>
-        <w:t xml:space="preserve">2. </w:t>
-      </w:r>
-      <w:r>
-        <w:rPr>
-          <w:rFonts w:asciiTheme="majorHAnsi" w:eastAsiaTheme="majorEastAsia" w:hAnsiTheme="majorHAnsi" w:cstheme="majorBidi"/>
-          <w:color w:val="1F4D78" w:themeColor="accent1" w:themeShade="7F"/>
-          <w:sz w:val="24"/>
-          <w:szCs w:val="24"/>
-        </w:rPr>
-        <w:t>DFDs often lack info</w:t>
+        <w:t>2. DFDs often lack info</w:t>
       </w:r>
     </w:p>
     <w:p>
@@ -1672,6 +1695,7 @@
           <w:color w:val="1F4D78" w:themeColor="accent1" w:themeShade="7F"/>
           <w:sz w:val="24"/>
           <w:szCs w:val="24"/>
+          <w:lang w:val="en-GB"/>
         </w:rPr>
       </w:pPr>
       <w:r>
@@ -1680,17 +1704,9 @@
           <w:color w:val="1F4D78" w:themeColor="accent1" w:themeShade="7F"/>
           <w:sz w:val="24"/>
           <w:szCs w:val="24"/>
-        </w:rPr>
-        <w:t xml:space="preserve">3. </w:t>
-      </w:r>
-      <w:r>
-        <w:rPr>
-          <w:rFonts w:asciiTheme="majorHAnsi" w:eastAsiaTheme="majorEastAsia" w:hAnsiTheme="majorHAnsi" w:cstheme="majorBidi"/>
-          <w:color w:val="1F4D78" w:themeColor="accent1" w:themeShade="7F"/>
-          <w:sz w:val="24"/>
-          <w:szCs w:val="24"/>
-        </w:rPr>
-        <w:t>Quality of analysis depends on DFD quality</w:t>
+          <w:lang w:val="en-GB"/>
+        </w:rPr>
+        <w:t>3. Quality of analysis depends on DFD quality</w:t>
       </w:r>
     </w:p>
     <w:p>
@@ -11814,7 +11830,7 @@
 </file>
 
 <file path=customXml/itemProps1.xml><?xml version="1.0" encoding="utf-8"?>
-<ds:datastoreItem xmlns:ds="http://schemas.openxmlformats.org/officeDocument/2006/customXml" ds:itemID="{447505E1-AD3A-4B9C-AE2B-71FA03F9F289}">
+<ds:datastoreItem xmlns:ds="http://schemas.openxmlformats.org/officeDocument/2006/customXml" ds:itemID="{DCDA88B9-0B07-4E24-B0A8-D74F214EC135}">
   <ds:schemaRefs>
     <ds:schemaRef ds:uri="http://schemas.openxmlformats.org/officeDocument/2006/bibliography"/>
   </ds:schemaRefs>

--- a/Workshop Ergebnisse.docx
+++ b/Workshop Ergebnisse.docx
@@ -629,16 +629,14 @@
         </w:numPr>
         <w:rPr>
           <w:rFonts w:asciiTheme="minorHAnsi" w:eastAsiaTheme="minorHAnsi" w:hAnsiTheme="minorHAnsi" w:cstheme="minorHAnsi"/>
-          <w:color w:val="FF0000"/>
-          <w:sz w:val="22"/>
-          <w:szCs w:val="22"/>
-          <w:lang w:eastAsia="en-US"/>
-        </w:rPr>
-      </w:pPr>
-      <w:r>
-        <w:rPr>
-          <w:rFonts w:asciiTheme="minorHAnsi" w:eastAsiaTheme="minorHAnsi" w:hAnsiTheme="minorHAnsi" w:cstheme="minorHAnsi"/>
-          <w:color w:val="FF0000"/>
+          <w:sz w:val="22"/>
+          <w:szCs w:val="22"/>
+          <w:lang w:eastAsia="en-US"/>
+        </w:rPr>
+      </w:pPr>
+      <w:r>
+        <w:rPr>
+          <w:rFonts w:asciiTheme="minorHAnsi" w:eastAsiaTheme="minorHAnsi" w:hAnsiTheme="minorHAnsi" w:cstheme="minorHAnsi"/>
           <w:sz w:val="22"/>
           <w:szCs w:val="22"/>
           <w:lang w:eastAsia="en-US"/>
@@ -1140,13 +1138,11 @@
       <w:r>
         <w:t xml:space="preserve"> </w:t>
       </w:r>
-      <w:bookmarkStart w:id="0" w:name="_GoBack"/>
       <w:r>
         <w:pict>
           <v:rect id="_x0000_i1030" style="width:0;height:1.5pt" o:hralign="center" o:hrstd="t" o:hr="t" fillcolor="#a0a0a0" stroked="f"/>
         </w:pict>
       </w:r>
-      <w:bookmarkEnd w:id="0"/>
     </w:p>
     <w:p>
       <w:pPr>
@@ -1266,16 +1262,14 @@
         </w:numPr>
         <w:rPr>
           <w:rFonts w:asciiTheme="minorHAnsi" w:eastAsiaTheme="minorHAnsi" w:hAnsiTheme="minorHAnsi" w:cstheme="minorHAnsi"/>
-          <w:color w:val="FF0000"/>
-          <w:sz w:val="22"/>
-          <w:szCs w:val="22"/>
-          <w:lang w:eastAsia="en-US"/>
-        </w:rPr>
-      </w:pPr>
-      <w:r>
-        <w:rPr>
-          <w:rFonts w:asciiTheme="minorHAnsi" w:eastAsiaTheme="minorHAnsi" w:hAnsiTheme="minorHAnsi" w:cstheme="minorHAnsi"/>
-          <w:color w:val="FF0000"/>
+          <w:sz w:val="22"/>
+          <w:szCs w:val="22"/>
+          <w:lang w:eastAsia="en-US"/>
+        </w:rPr>
+      </w:pPr>
+      <w:r>
+        <w:rPr>
+          <w:rFonts w:asciiTheme="minorHAnsi" w:eastAsiaTheme="minorHAnsi" w:hAnsiTheme="minorHAnsi" w:cstheme="minorHAnsi"/>
           <w:sz w:val="22"/>
           <w:szCs w:val="22"/>
           <w:lang w:eastAsia="en-US"/>
@@ -7245,6 +7239,282 @@
           <w:caps/>
         </w:rPr>
         <w:t>workshop in unserem interface. Bsp. Punkt 1 ahebn wir so und so ungestzt….</w:t>
+      </w:r>
+    </w:p>
+    <w:p>
+      <w:pPr>
+        <w:rPr>
+          <w:b/>
+          <w:bCs/>
+          <w:caps/>
+        </w:rPr>
+      </w:pPr>
+      <w:r>
+        <w:rPr>
+          <w:b/>
+          <w:bCs/>
+          <w:caps/>
+        </w:rPr>
+        <w:br w:type="page"/>
+      </w:r>
+    </w:p>
+    <w:p>
+      <w:pPr>
+        <w:pStyle w:val="ListParagraph"/>
+        <w:numPr>
+          <w:ilvl w:val="0"/>
+          <w:numId w:val="23"/>
+        </w:numPr>
+        <w:rPr>
+          <w:bCs/>
+          <w:caps/>
+          <w:lang w:val="en-GB"/>
+        </w:rPr>
+      </w:pPr>
+      <w:r>
+        <w:rPr>
+          <w:bCs/>
+          <w:caps/>
+          <w:lang w:val="en-GB"/>
+        </w:rPr>
+        <w:lastRenderedPageBreak/>
+        <w:t>Leichte Konzept coding Interface</w:t>
+      </w:r>
+    </w:p>
+    <w:p>
+      <w:pPr>
+        <w:pStyle w:val="ListParagraph"/>
+        <w:numPr>
+          <w:ilvl w:val="0"/>
+          <w:numId w:val="23"/>
+        </w:numPr>
+        <w:rPr>
+          <w:bCs/>
+          <w:caps/>
+          <w:lang w:val="en-GB"/>
+        </w:rPr>
+      </w:pPr>
+      <w:r>
+        <w:rPr>
+          <w:bCs/>
+          <w:caps/>
+          <w:lang w:val="en-GB"/>
+        </w:rPr>
+        <w:t>Experten LLM Rückmeldung:</w:t>
+      </w:r>
+    </w:p>
+    <w:p>
+      <w:pPr>
+        <w:pStyle w:val="ListParagraph"/>
+        <w:numPr>
+          <w:ilvl w:val="0"/>
+          <w:numId w:val="23"/>
+        </w:numPr>
+        <w:rPr>
+          <w:bCs/>
+          <w:caps/>
+          <w:lang w:val="en-GB"/>
+        </w:rPr>
+      </w:pPr>
+      <w:r>
+        <w:rPr>
+          <w:bCs/>
+          <w:caps/>
+          <w:lang w:val="en-GB"/>
+        </w:rPr>
+        <w:t>Vorläufige Interface</w:t>
+      </w:r>
+    </w:p>
+    <w:p>
+      <w:pPr>
+        <w:pStyle w:val="ListParagraph"/>
+        <w:numPr>
+          <w:ilvl w:val="0"/>
+          <w:numId w:val="23"/>
+        </w:numPr>
+        <w:rPr>
+          <w:bCs/>
+          <w:caps/>
+          <w:lang w:val="en-GB"/>
+        </w:rPr>
+      </w:pPr>
+      <w:r>
+        <w:rPr>
+          <w:bCs/>
+          <w:caps/>
+          <w:lang w:val="en-GB"/>
+        </w:rPr>
+        <w:t>Piloten test:</w:t>
+      </w:r>
+      <w:r>
+        <w:rPr>
+          <w:bCs/>
+          <w:caps/>
+          <w:lang w:val="en-GB"/>
+        </w:rPr>
+        <w:t xml:space="preserve"> UX Desinger</w:t>
+      </w:r>
+      <w:r>
+        <w:rPr>
+          <w:bCs/>
+          <w:caps/>
+          <w:lang w:val="en-GB"/>
+        </w:rPr>
+        <w:t>/ Interface Design</w:t>
+      </w:r>
+      <w:r>
+        <w:rPr>
+          <w:bCs/>
+          <w:caps/>
+          <w:lang w:val="en-GB"/>
+        </w:rPr>
+        <w:t xml:space="preserve"> (2-3)</w:t>
+      </w:r>
+    </w:p>
+    <w:p>
+      <w:pPr>
+        <w:pStyle w:val="ListParagraph"/>
+        <w:rPr>
+          <w:bCs/>
+          <w:caps/>
+          <w:lang w:val="en-GB"/>
+        </w:rPr>
+      </w:pPr>
+      <w:r>
+        <w:rPr>
+          <w:bCs/>
+          <w:caps/>
+          <w:lang w:val="en-GB"/>
+        </w:rPr>
+        <w:t>max. 10</w:t>
+      </w:r>
+    </w:p>
+    <w:p>
+      <w:pPr>
+        <w:pStyle w:val="ListParagraph"/>
+        <w:rPr>
+          <w:bCs/>
+          <w:caps/>
+        </w:rPr>
+      </w:pPr>
+      <w:r>
+        <w:rPr>
+          <w:bCs/>
+          <w:caps/>
+        </w:rPr>
+        <w:t>verständnis</w:t>
+      </w:r>
+      <w:bookmarkStart w:id="0" w:name="_GoBack"/>
+      <w:bookmarkEnd w:id="0"/>
+    </w:p>
+    <w:p>
+      <w:pPr>
+        <w:pStyle w:val="ListParagraph"/>
+        <w:rPr>
+          <w:bCs/>
+          <w:caps/>
+        </w:rPr>
+      </w:pPr>
+      <w:r>
+        <w:rPr>
+          <w:bCs/>
+          <w:caps/>
+        </w:rPr>
+        <w:t>Usability design</w:t>
+      </w:r>
+      <w:r>
+        <w:rPr>
+          <w:bCs/>
+          <w:caps/>
+        </w:rPr>
+        <w:t>/ usability</w:t>
+      </w:r>
+    </w:p>
+    <w:p>
+      <w:pPr>
+        <w:pStyle w:val="ListParagraph"/>
+        <w:rPr>
+          <w:bCs/>
+          <w:caps/>
+        </w:rPr>
+      </w:pPr>
+      <w:r>
+        <w:rPr>
+          <w:bCs/>
+          <w:caps/>
+        </w:rPr>
+        <w:t>funktioniert es</w:t>
+      </w:r>
+      <w:r>
+        <w:rPr>
+          <w:bCs/>
+          <w:caps/>
+        </w:rPr>
+        <w:t>/ funktionen</w:t>
+      </w:r>
+    </w:p>
+    <w:p>
+      <w:pPr>
+        <w:pStyle w:val="ListParagraph"/>
+        <w:rPr>
+          <w:bCs/>
+          <w:caps/>
+        </w:rPr>
+      </w:pPr>
+      <w:r>
+        <w:rPr>
+          <w:bCs/>
+          <w:caps/>
+        </w:rPr>
+        <w:t>kann man es benutzte</w:t>
+      </w:r>
+      <w:r>
+        <w:rPr>
+          <w:bCs/>
+          <w:caps/>
+        </w:rPr>
+        <w:t>n/ kann man damit klar kommen</w:t>
+      </w:r>
+    </w:p>
+    <w:p>
+      <w:pPr>
+        <w:pStyle w:val="ListParagraph"/>
+        <w:rPr>
+          <w:bCs/>
+          <w:caps/>
+        </w:rPr>
+      </w:pPr>
+    </w:p>
+    <w:p>
+      <w:pPr>
+        <w:pStyle w:val="ListParagraph"/>
+        <w:rPr>
+          <w:bCs/>
+          <w:caps/>
+        </w:rPr>
+      </w:pPr>
+      <w:r>
+        <w:rPr>
+          <w:bCs/>
+          <w:caps/>
+        </w:rPr>
+        <w:t xml:space="preserve">grob klarkommen </w:t>
+      </w:r>
+    </w:p>
+    <w:p>
+      <w:pPr>
+        <w:pStyle w:val="ListParagraph"/>
+        <w:rPr>
+          <w:bCs/>
+          <w:caps/>
+        </w:rPr>
+      </w:pPr>
+      <w:r>
+        <w:rPr>
+          <w:bCs/>
+          <w:caps/>
+        </w:rPr>
+        <w:t>think aloud (Einwilligungschreiben)</w:t>
       </w:r>
     </w:p>
     <w:sectPr>
@@ -11830,7 +12100,7 @@
 </file>
 
 <file path=customXml/itemProps1.xml><?xml version="1.0" encoding="utf-8"?>
-<ds:datastoreItem xmlns:ds="http://schemas.openxmlformats.org/officeDocument/2006/customXml" ds:itemID="{DCDA88B9-0B07-4E24-B0A8-D74F214EC135}">
+<ds:datastoreItem xmlns:ds="http://schemas.openxmlformats.org/officeDocument/2006/customXml" ds:itemID="{12496B7C-9EDD-4855-AF72-E33F9433574D}">
   <ds:schemaRefs>
     <ds:schemaRef ds:uri="http://schemas.openxmlformats.org/officeDocument/2006/bibliography"/>
   </ds:schemaRefs>
